--- a/HW7/HW7.docx
+++ b/HW7/HW7.docx
@@ -1,6 +1,6 @@
 
 <file path=word/document.xml><?xml version="1.0" encoding="utf-8"?>
-<w:document xmlns:ve="http://schemas.openxmlformats.org/markup-compatibility/2006" xmlns:o="urn:schemas-microsoft-com:office:office" xmlns:r="http://schemas.openxmlformats.org/officeDocument/2006/relationships" xmlns:m="http://schemas.openxmlformats.org/officeDocument/2006/math" xmlns:v="urn:schemas-microsoft-com:vml" xmlns:wp="http://schemas.openxmlformats.org/drawingml/2006/wordprocessingDrawing" xmlns:wp14="http://schemas.microsoft.com/office/word/2010/wordprocessingDrawing" xmlns:w10="urn:schemas-microsoft-com:office:word" xmlns:w="http://schemas.openxmlformats.org/wordprocessingml/2006/main" xmlns:wpg="http://schemas.microsoft.com/office/word/2010/wordprocessingGroup" xmlns:wne="http://schemas.microsoft.com/office/word/2006/wordml" xmlns:wps="http://schemas.microsoft.com/office/word/2010/wordprocessingShape" xmlns:wpc="http://schemas.microsoft.com/office/word/2010/wordprocessingCanvas" xmlns:mc="http://schemas.openxmlformats.org/markup-compatibility/2006" xmlns:w14="http://schemas.microsoft.com/office/word/2010/wordml" xmlns:wpi="http://schemas.microsoft.com/office/word/2010/wordprocessingInk" xmlns:w16cid="http://schemas.microsoft.com/office/word/2016/wordml/cid" xmlns:am3d="http://schemas.microsoft.com/office/drawing/2017/model3d" xmlns:w16se="http://schemas.microsoft.com/office/word/2015/wordml/symex" xmlns:cx="http://schemas.microsoft.com/office/drawing/2014/chartex" xmlns:cx1="http://schemas.microsoft.com/office/drawing/2015/9/8/chartex" xmlns:cx2="http://schemas.microsoft.com/office/drawing/2015/10/21/chartex" xmlns:cx3="http://schemas.microsoft.com/office/drawing/2016/5/9/chartex" xmlns:cx4="http://schemas.microsoft.com/office/drawing/2016/5/10/chartex" xmlns:cx5="http://schemas.microsoft.com/office/drawing/2016/5/11/chartex" xmlns:cx6="http://schemas.microsoft.com/office/drawing/2016/5/12/chartex" xmlns:cx7="http://schemas.microsoft.com/office/drawing/2016/5/13/chartex" xmlns:cx8="http://schemas.microsoft.com/office/drawing/2016/5/14/chartex" mc:Ignorable="w14 wp14">
+<w:document xmlns:ve="http://schemas.openxmlformats.org/markup-compatibility/2006" xmlns:o="urn:schemas-microsoft-com:office:office" xmlns:r="http://schemas.openxmlformats.org/officeDocument/2006/relationships" xmlns:m="http://schemas.openxmlformats.org/officeDocument/2006/math" xmlns:v="urn:schemas-microsoft-com:vml" xmlns:wp="http://schemas.openxmlformats.org/drawingml/2006/wordprocessingDrawing" xmlns:wp14="http://schemas.microsoft.com/office/word/2010/wordprocessingDrawing" xmlns:w10="urn:schemas-microsoft-com:office:word" xmlns:w="http://schemas.openxmlformats.org/wordprocessingml/2006/main" xmlns:wpg="http://schemas.microsoft.com/office/word/2010/wordprocessingGroup" xmlns:wne="http://schemas.microsoft.com/office/word/2006/wordml" xmlns:wps="http://schemas.microsoft.com/office/word/2010/wordprocessingShape" xmlns:wpc="http://schemas.microsoft.com/office/word/2010/wordprocessingCanvas" xmlns:mc="http://schemas.openxmlformats.org/markup-compatibility/2006" xmlns:w14="http://schemas.microsoft.com/office/word/2010/wordml" xmlns:w15="http://schemas.microsoft.com/office/word/2012/wordml" xmlns:wpi="http://schemas.microsoft.com/office/word/2010/wordprocessingInk" xmlns:w16cid="http://schemas.microsoft.com/office/word/2016/wordml/cid" xmlns:am3d="http://schemas.microsoft.com/office/drawing/2017/model3d" xmlns:w16se="http://schemas.microsoft.com/office/word/2015/wordml/symex" xmlns:cx="http://schemas.microsoft.com/office/drawing/2014/chartex" xmlns:cx1="http://schemas.microsoft.com/office/drawing/2015/9/8/chartex" xmlns:cx2="http://schemas.microsoft.com/office/drawing/2015/10/21/chartex" xmlns:cx3="http://schemas.microsoft.com/office/drawing/2016/5/9/chartex" xmlns:cx4="http://schemas.microsoft.com/office/drawing/2016/5/10/chartex" xmlns:cx5="http://schemas.microsoft.com/office/drawing/2016/5/11/chartex" xmlns:cx6="http://schemas.microsoft.com/office/drawing/2016/5/12/chartex" xmlns:cx7="http://schemas.microsoft.com/office/drawing/2016/5/13/chartex" xmlns:cx8="http://schemas.microsoft.com/office/drawing/2016/5/14/chartex" mc:Ignorable="w14 wp14">
   <w:body>
     <w:p>
       <w:pPr>
@@ -89,111 +89,6 @@
               <w:jc w:val="right"/>
               <w:rPr/>
             </w:pPr>
-            <w:r>
-              <w:rPr>
-                <w:b w:val="1"/>
-                <w:rFonts w:hint="eastAsia"/>
-              </w:rPr>
-              <w:t>분반:</w:t>
-            </w:r>
-            <w:r>
-              <w:rPr>
-                <w:b w:val="1"/>
-              </w:rPr>
-              <w:t xml:space="preserve"> 061</w:t>
-            </w:r>
-          </w:p>
-          <w:p>
-            <w:pPr>
-              <w:jc w:val="right"/>
-              <w:rPr/>
-            </w:pPr>
-            <w:r>
-              <w:rPr>
-                <w:rFonts w:hint="eastAsia"/>
-              </w:rPr>
-              <w:t xml:space="preserve">부산대학교 정보컴퓨터공학부</w:t>
-            </w:r>
-          </w:p>
-          <w:p>
-            <w:pPr>
-              <w:jc w:val="right"/>
-              <w:rPr/>
-            </w:pPr>
-            <w:r>
-              <w:rPr>
-                <w:rFonts w:hint="eastAsia"/>
-              </w:rPr>
-              <w:t>201</w:t>
-            </w:r>
-            <w:r>
-              <w:rPr/>
-              <w:t>5</w:t>
-            </w:r>
-            <w:r>
-              <w:rPr>
-                <w:rFonts w:hint="eastAsia"/>
-              </w:rPr>
-              <w:t>-</w:t>
-            </w:r>
-            <w:r>
-              <w:rPr>
-                <w:rFonts w:hint="eastAsia"/>
-              </w:rPr>
-              <w:t>24517</w:t>
-            </w:r>
-          </w:p>
-          <w:p>
-            <w:pPr>
-              <w:jc w:val="right"/>
-              <w:rPr/>
-            </w:pPr>
-            <w:r>
-              <w:rPr>
-                <w:rFonts w:hint="eastAsia"/>
-              </w:rPr>
-              <w:t>윤태완</w:t>
-            </w:r>
-          </w:p>
-          <w:p>
-            <w:pPr>
-              <w:jc w:val="right"/>
-              <w:rPr/>
-            </w:pPr>
-            <w:r>
-              <w:rPr>
-                <w:rFonts w:hint="eastAsia"/>
-              </w:rPr>
-              <w:t xml:space="preserve">제출일: 201</w:t>
-            </w:r>
-            <w:r>
-              <w:rPr/>
-              <w:t>9</w:t>
-            </w:r>
-            <w:r>
-              <w:rPr>
-                <w:rFonts w:hint="eastAsia"/>
-              </w:rPr>
-              <w:t>-0</w:t>
-            </w:r>
-            <w:r>
-              <w:rPr/>
-              <w:t>5</w:t>
-            </w:r>
-            <w:r>
-              <w:rPr>
-                <w:rFonts w:hint="eastAsia"/>
-              </w:rPr>
-              <w:t>-</w:t>
-            </w:r>
-            <w:r>
-              <w:rPr/>
-              <w:t>2</w:t>
-            </w:r>
-            <w:r>
-              <w:rPr/>
-              <w:t>7</w:t>
-            </w:r>
           </w:p>
         </w:tc>
       </w:tr>
@@ -264,7 +159,7 @@
           <w:ilvl w:val="0"/>
           <w:numId w:val="0"/>
         </w:numPr>
-        <w:ind w:left="760" w:firstLine="0"/>
+        <w:ind w:left="760" w:right="0" w:firstLine="0"/>
         <w:rPr/>
       </w:pPr>
       <w:r>
@@ -273,9 +168,9 @@
         </w:rPr>
         <w:drawing>
           <wp:inline distT="0" distB="0" distL="0" distR="0">
-            <wp:extent cx="3971925" cy="742950"/>
+            <wp:extent cx="3972560" cy="743585"/>
             <wp:effectExtent l="0" t="0" r="0" b="0"/>
-            <wp:docPr id="26" name="그림 8"/>
+            <wp:docPr id="10" name="그림 8"/>
             <wp:cNvGraphicFramePr>
               <a:graphicFrameLocks xmlns:a="http://schemas.openxmlformats.org/drawingml/2006/main" noChangeAspect="1"/>
             </wp:cNvGraphicFramePr>
@@ -283,7 +178,7 @@
               <a:graphicData uri="http://schemas.openxmlformats.org/drawingml/2006/picture">
                 <pic:pic xmlns:pic="http://schemas.openxmlformats.org/drawingml/2006/picture">
                   <pic:nvPicPr>
-                    <pic:cNvPr id="1" name="Picture 1" descr="C:/Users/82103/AppData/Roaming/PolarisOffice/ETemp/5608_22488104/fImage63862641.png"/>
+                    <pic:cNvPr id="1" name="Picture 1" descr="C:/Users/yun03/AppData/Roaming/PolarisOffice/ETemp/11100_12278928/fImage63862641.png"/>
                     <pic:cNvPicPr>
                       <a:picLocks noChangeAspect="1" noChangeArrowheads="1"/>
                     </pic:cNvPicPr>
@@ -303,7 +198,7 @@
                   <pic:spPr>
                     <a:xfrm>
                       <a:off x="0" y="0"/>
-                      <a:ext cx="3972560" cy="743585"/>
+                      <a:ext cx="3973195" cy="744220"/>
                     </a:xfrm>
                     <a:prstGeom prst="rect"/>
                     <a:ln cap="flat"/>
@@ -322,7 +217,7 @@
           <w:ilvl w:val="0"/>
           <w:numId w:val="0"/>
         </w:numPr>
-        <w:ind w:left="760" w:firstLine="0"/>
+        <w:ind w:left="760" w:right="0" w:firstLine="0"/>
         <w:rPr/>
       </w:pPr>
       <w:r>
@@ -337,7 +232,7 @@
           <w:ilvl w:val="0"/>
           <w:numId w:val="0"/>
         </w:numPr>
-        <w:ind w:left="760" w:firstLine="0"/>
+        <w:ind w:left="760" w:right="0" w:firstLine="0"/>
         <w:rPr/>
       </w:pPr>
       <w:r>
@@ -360,7 +255,7 @@
           <w:ilvl w:val="0"/>
           <w:numId w:val="0"/>
         </w:numPr>
-        <w:ind w:left="760" w:firstLine="0"/>
+        <w:ind w:left="760" w:right="0" w:firstLine="0"/>
         <w:rPr/>
       </w:pPr>
       <w:r>
@@ -379,7 +274,7 @@
           <w:ilvl w:val="0"/>
           <w:numId w:val="0"/>
         </w:numPr>
-        <w:ind w:left="760" w:firstLine="0"/>
+        <w:ind w:left="760" w:right="0" w:firstLine="0"/>
         <w:rPr/>
       </w:pPr>
     </w:p>
@@ -408,7 +303,7 @@
           <w:ilvl w:val="0"/>
           <w:numId w:val="0"/>
         </w:numPr>
-        <w:ind w:left="760" w:firstLine="0"/>
+        <w:ind w:left="760" w:right="0" w:firstLine="0"/>
         <w:rPr/>
       </w:pPr>
       <w:r>
@@ -419,7 +314,7 @@
           <v:shapetype id="_x0000_t202" coordsize="21600,21600" o:spt="202" o:preferrelative="t" path="m,l,21600r21600,l21600,xe">
             <v:stroke joinstyle="miter"/>
           </v:shapetype>
-          <v:shape id="_x0000_s28" type="#_x0000_t202" style="position:absolute;left:0;margin-left:108pt;mso-position-horizontal:absolute;mso-position-horizontal-relative:text;margin-top:12pt;mso-position-vertical:absolute;mso-position-vertical-relative:text;width:174.2pt;height:39.2pt;v-text-anchor:middle;z-index:251624968" strokecolor="#0090c4" o:allowoverlap="0" strokeweight="2pt" fillcolor="white" filled="t">
+          <v:shape id="_x0000_s11" type="#_x0000_t202" style="position:absolute;left:0;margin-left:108pt;mso-position-horizontal:absolute;mso-position-horizontal-relative:text;margin-top:12pt;mso-position-vertical:absolute;mso-position-vertical-relative:text;width:174.2pt;height:39.2pt;v-text-anchor:middle;z-index:251624980" strokecolor="#0090c4" o:allowoverlap="0" strokeweight="2pt" fillcolor="white" filled="t">
             <v:textbox style="" inset="7pt,2pt,7pt,2pt">
               <w:txbxContent>
                 <w:p>
@@ -452,7 +347,7 @@
           <w:ilvl w:val="0"/>
           <w:numId w:val="0"/>
         </w:numPr>
-        <w:ind w:left="760" w:firstLine="0"/>
+        <w:ind w:left="760" w:right="0" w:firstLine="0"/>
         <w:rPr/>
       </w:pPr>
     </w:p>
@@ -463,7 +358,7 @@
           <w:ilvl w:val="0"/>
           <w:numId w:val="0"/>
         </w:numPr>
-        <w:ind w:left="760" w:firstLine="0"/>
+        <w:ind w:left="760" w:right="0" w:firstLine="0"/>
         <w:rPr/>
       </w:pPr>
       <w:r>
@@ -475,8 +370,17 @@
             <v:path arrowok="t" fillok="f" o:connecttype="none"/>
             <o:lock v:ext="edit" shapetype="t"/>
           </v:shapetype>
-          <v:shape id="_x0000_s40" type="#_x0000_t32" style="position:absolute;left:0;margin-left:84pt;mso-position-horizontal:absolute;mso-position-horizontal-relative:text;margin-top:16pt;mso-position-vertical:absolute;mso-position-vertical-relative:text;width:96.9pt;height:35.7pt;flip:x;v-text-anchor:middle;z-index:251624980" strokecolor="#699aff" o:allowoverlap="1" strokeweight="1pt" filled="f" o:connectortype="straight">
-            <v:stroke joinstyle="miter" startarrow="none" startarrowwidth="medium" startarrowlength="midium" endarrow="block" endarrowwidth="medium" endarrowlength="midium"/>
+          <v:shape id="_x0000_s12" type="#_x0000_t32" style="position:absolute;left:0;margin-left:84pt;mso-position-horizontal:absolute;mso-position-horizontal-relative:text;margin-top:16pt;mso-position-vertical:absolute;mso-position-vertical-relative:text;width:96.9pt;height:35.7pt;flip:x;v-text-anchor:middle;z-index:251624992" strokecolor="#699aff" o:allowoverlap="1" strokeweight="1pt" filled="f" o:connectortype="straight">
+            <v:stroke endarrow="block" endarrowwidth="medium" endarrowlength="midium"/>
+            <v:textbox style="" inset="7pt,4pt,7pt,4pt">
+              <w:txbxContent>
+                <w:p>
+                  <w:pPr>
+                    <w:rPr/>
+                  </w:pPr>
+                </w:p>
+              </w:txbxContent>
+            </v:textbox>
           </v:shape>
         </w:pict>
       </w:r>
@@ -489,8 +393,17 @@
             <v:path arrowok="t" fillok="f" o:connecttype="none"/>
             <o:lock v:ext="edit" shapetype="t"/>
           </v:shapetype>
-          <v:shape id="_x0000_s44" type="#_x0000_t32" style="position:absolute;left:0;margin-left:148pt;mso-position-horizontal:absolute;mso-position-horizontal-relative:text;margin-top:17pt;mso-position-vertical:absolute;mso-position-vertical-relative:text;width:37.5pt;height:33.4pt;flip:y;v-text-anchor:middle;z-index:251624984" strokecolor="#699aff" o:allowoverlap="1" strokeweight="1pt" filled="f" o:connectortype="straight">
-            <v:stroke joinstyle="miter" startarrow="none" startarrowwidth="medium" startarrowlength="midium" endarrow="block" endarrowwidth="medium" endarrowlength="midium"/>
+          <v:shape id="_x0000_s13" type="#_x0000_t32" style="position:absolute;left:0;margin-left:148pt;mso-position-horizontal:absolute;mso-position-horizontal-relative:text;margin-top:17pt;mso-position-vertical:absolute;mso-position-vertical-relative:text;width:37.5pt;height:33.3pt;flip:y;v-text-anchor:middle;z-index:251624996" strokecolor="#699aff" o:allowoverlap="1" strokeweight="1pt" filled="f" o:connectortype="straight">
+            <v:stroke endarrow="block" endarrowwidth="medium" endarrowlength="midium"/>
+            <v:textbox style="" inset="7pt,4pt,7pt,4pt">
+              <w:txbxContent>
+                <w:p>
+                  <w:pPr>
+                    <w:rPr/>
+                  </w:pPr>
+                </w:p>
+              </w:txbxContent>
+            </v:textbox>
           </v:shape>
         </w:pict>
       </w:r>
@@ -502,7 +415,7 @@
           <w:ilvl w:val="0"/>
           <w:numId w:val="0"/>
         </w:numPr>
-        <w:ind w:left="760" w:firstLine="0"/>
+        <w:ind w:left="760" w:right="0" w:firstLine="0"/>
         <w:rPr/>
       </w:pPr>
       <w:r>
@@ -513,7 +426,7 @@
           <v:shapetype id="_x0000_t202" coordsize="21600,21600" o:spt="202" o:preferrelative="t" path="m,l,21600r21600,l21600,xe">
             <v:stroke joinstyle="miter"/>
           </v:shapetype>
-          <v:shape id="_x0000_s33" type="#_x0000_t202" style="position:absolute;left:0;margin-left:411pt;mso-position-horizontal:absolute;mso-position-horizontal-relative:text;margin-top:3pt;mso-position-vertical:absolute;mso-position-vertical-relative:text;width:66.0pt;height:29.2pt;v-text-anchor:middle;z-index:251624973" strokecolor="#0090c4" o:allowoverlap="0" strokeweight="2pt" fillcolor="white" filled="t">
+          <v:shape id="_x0000_s14" type="#_x0000_t202" style="position:absolute;left:0;margin-left:411pt;mso-position-horizontal:absolute;mso-position-horizontal-relative:text;margin-top:3pt;mso-position-vertical:absolute;mso-position-vertical-relative:text;width:66.0pt;height:29.2pt;v-text-anchor:middle;z-index:251624985" strokecolor="#0090c4" o:allowoverlap="0" strokeweight="2pt" fillcolor="white" filled="t">
             <v:textbox style="" inset="7pt,2pt,7pt,2pt">
               <w:txbxContent>
                 <w:p>
@@ -547,8 +460,17 @@
             <v:path arrowok="t" fillok="f" o:connecttype="none"/>
             <o:lock v:ext="edit" shapetype="t"/>
           </v:shapetype>
-          <v:shape id="_x0000_s41" type="#_x0000_t32" style="position:absolute;left:0;margin-left:240pt;mso-position-horizontal:absolute;mso-position-horizontal-relative:text;margin-top:3pt;mso-position-vertical:absolute;mso-position-vertical-relative:text;width:95.8pt;height:29.4pt;v-text-anchor:middle;z-index:251624981" strokecolor="#699aff" o:allowoverlap="1" strokeweight="1pt" filled="f" o:connectortype="straight">
-            <v:stroke joinstyle="miter" startarrow="none" startarrowwidth="medium" startarrowlength="midium" endarrow="block" endarrowwidth="medium" endarrowlength="midium"/>
+          <v:shape id="_x0000_s15" type="#_x0000_t32" style="position:absolute;left:0;margin-left:240pt;mso-position-horizontal:absolute;mso-position-horizontal-relative:text;margin-top:3pt;mso-position-vertical:absolute;mso-position-vertical-relative:text;width:95.8pt;height:29.4pt;v-text-anchor:middle;z-index:251624993" strokecolor="#699aff" o:allowoverlap="1" strokeweight="1pt" filled="f" o:connectortype="straight">
+            <v:stroke endarrow="block" endarrowwidth="medium" endarrowlength="midium"/>
+            <v:textbox style="" inset="7pt,4pt,7pt,4pt">
+              <w:txbxContent>
+                <w:p>
+                  <w:pPr>
+                    <w:rPr/>
+                  </w:pPr>
+                </w:p>
+              </w:txbxContent>
+            </v:textbox>
           </v:shape>
         </w:pict>
       </w:r>
@@ -561,8 +483,17 @@
             <v:path arrowok="t" fillok="f" o:connecttype="none"/>
             <o:lock v:ext="edit" shapetype="t"/>
           </v:shapetype>
-          <v:shape id="_x0000_s42" type="#_x0000_t32" style="position:absolute;left:0;margin-left:167pt;mso-position-horizontal:absolute;mso-position-horizontal-relative:text;margin-top:1pt;mso-position-vertical:absolute;mso-position-vertical-relative:text;width:27.1pt;height:34.6pt;flip:x;v-text-anchor:middle;z-index:251624982" strokecolor="#699aff" o:allowoverlap="1" strokeweight="1pt" filled="f" o:connectortype="straight">
-            <v:stroke joinstyle="miter" startarrow="none" startarrowwidth="medium" startarrowlength="midium" endarrow="block" endarrowwidth="medium" endarrowlength="midium"/>
+          <v:shape id="_x0000_s16" type="#_x0000_t32" style="position:absolute;left:0;margin-left:167pt;mso-position-horizontal:absolute;mso-position-horizontal-relative:text;margin-top:1pt;mso-position-vertical:absolute;mso-position-vertical-relative:text;width:27.1pt;height:34.6pt;flip:x;v-text-anchor:middle;z-index:251624994" strokecolor="#699aff" o:allowoverlap="1" strokeweight="1pt" filled="f" o:connectortype="straight">
+            <v:stroke endarrow="block" endarrowwidth="medium" endarrowlength="midium"/>
+            <v:textbox style="" inset="7pt,4pt,7pt,4pt">
+              <w:txbxContent>
+                <w:p>
+                  <w:pPr>
+                    <w:rPr/>
+                  </w:pPr>
+                </w:p>
+              </w:txbxContent>
+            </v:textbox>
           </v:shape>
         </w:pict>
       </w:r>
@@ -575,8 +506,17 @@
             <v:path arrowok="t" fillok="f" o:connecttype="none"/>
             <o:lock v:ext="edit" shapetype="t"/>
           </v:shapetype>
-          <v:shape id="_x0000_s43" type="#_x0000_t32" style="position:absolute;left:0;margin-left:228pt;mso-position-horizontal:absolute;mso-position-horizontal-relative:text;margin-top:2pt;mso-position-vertical:absolute;mso-position-vertical-relative:text;width:21.3pt;height:33.4pt;v-text-anchor:middle;z-index:251624983" strokecolor="#699aff" o:allowoverlap="1" strokeweight="1pt" filled="f" o:connectortype="straight">
-            <v:stroke joinstyle="miter" startarrow="none" startarrowwidth="medium" startarrowlength="midium" endarrow="block" endarrowwidth="medium" endarrowlength="midium"/>
+          <v:shape id="_x0000_s17" type="#_x0000_t32" style="position:absolute;left:0;margin-left:228pt;mso-position-horizontal:absolute;mso-position-horizontal-relative:text;margin-top:2pt;mso-position-vertical:absolute;mso-position-vertical-relative:text;width:21.3pt;height:33.3pt;v-text-anchor:middle;z-index:251624995" strokecolor="#699aff" o:allowoverlap="1" strokeweight="1pt" filled="f" o:connectortype="straight">
+            <v:stroke endarrow="block" endarrowwidth="medium" endarrowlength="midium"/>
+            <v:textbox style="" inset="7pt,4pt,7pt,4pt">
+              <w:txbxContent>
+                <w:p>
+                  <w:pPr>
+                    <w:rPr/>
+                  </w:pPr>
+                </w:p>
+              </w:txbxContent>
+            </v:textbox>
           </v:shape>
         </w:pict>
       </w:r>
@@ -588,7 +528,7 @@
           <w:ilvl w:val="0"/>
           <w:numId w:val="0"/>
         </w:numPr>
-        <w:ind w:left="760" w:firstLine="0"/>
+        <w:ind w:left="760" w:right="0" w:firstLine="0"/>
         <w:rPr/>
       </w:pPr>
     </w:p>
@@ -599,7 +539,7 @@
           <w:ilvl w:val="0"/>
           <w:numId w:val="0"/>
         </w:numPr>
-        <w:ind w:left="760" w:firstLine="0"/>
+        <w:ind w:left="760" w:right="0" w:firstLine="0"/>
         <w:rPr/>
       </w:pPr>
       <w:r>
@@ -610,7 +550,7 @@
           <v:shapetype id="_x0000_t202" coordsize="21600,21600" o:spt="202" o:preferrelative="t" path="m,l,21600r21600,l21600,xe">
             <v:stroke joinstyle="miter"/>
           </v:shapetype>
-          <v:shape id="_x0000_s30" type="#_x0000_t202" style="position:absolute;left:0;margin-left:26pt;mso-position-horizontal:absolute;mso-position-horizontal-relative:text;margin-top:4pt;mso-position-vertical:absolute;mso-position-vertical-relative:text;width:66.0pt;height:29.2pt;v-text-anchor:middle;z-index:251624970" strokecolor="#0090c4" o:allowoverlap="0" strokeweight="2pt" fillcolor="white" filled="t">
+          <v:shape id="_x0000_s18" type="#_x0000_t202" style="position:absolute;left:0;margin-left:26pt;mso-position-horizontal:absolute;mso-position-horizontal-relative:text;margin-top:4pt;mso-position-vertical:absolute;mso-position-vertical-relative:text;width:66.0pt;height:29.2pt;v-text-anchor:middle;z-index:251624982" strokecolor="#0090c4" o:allowoverlap="0" strokeweight="2pt" fillcolor="white" filled="t">
             <v:textbox style="" inset="7pt,2pt,7pt,2pt">
               <w:txbxContent>
                 <w:p>
@@ -643,7 +583,7 @@
           <v:shapetype id="_x0000_t202" coordsize="21600,21600" o:spt="202" o:preferrelative="t" path="m,l,21600r21600,l21600,xe">
             <v:stroke joinstyle="miter"/>
           </v:shapetype>
-          <v:shape id="_x0000_s29" type="#_x0000_t202" style="position:absolute;left:0;margin-left:118pt;mso-position-horizontal:absolute;mso-position-horizontal-relative:text;margin-top:5pt;mso-position-vertical:absolute;mso-position-vertical-relative:text;width:66.0pt;height:29.2pt;v-text-anchor:middle;z-index:251624969" strokecolor="#0090c4" o:allowoverlap="0" strokeweight="2pt" fillcolor="white" filled="t">
+          <v:shape id="_x0000_s19" type="#_x0000_t202" style="position:absolute;left:0;margin-left:118pt;mso-position-horizontal:absolute;mso-position-horizontal-relative:text;margin-top:5pt;mso-position-vertical:absolute;mso-position-vertical-relative:text;width:66.0pt;height:29.2pt;v-text-anchor:middle;z-index:251624981" strokecolor="#0090c4" o:allowoverlap="0" strokeweight="2pt" fillcolor="white" filled="t">
             <v:textbox style="" inset="7pt,2pt,7pt,2pt">
               <w:txbxContent>
                 <w:p>
@@ -660,13 +600,7 @@
                     <w:rPr>
                       <w:rFonts w:ascii="맑은 고딕" w:eastAsia="맑은 고딕" w:hAnsi="맑은 고딕" w:cs="맑은 고딕"/>
                     </w:rPr>
-                    <w:t>sort</w:t>
-                  </w:r>
-                  <w:r>
-                    <w:rPr>
-                      <w:rFonts w:ascii="맑은 고딕" w:eastAsia="맑은 고딕" w:hAnsi="맑은 고딕" w:cs="맑은 고딕"/>
-                    </w:rPr>
-                    <w:t>.c</w:t>
+                    <w:t>sort.c</w:t>
                   </w:r>
                 </w:p>
               </w:txbxContent>
@@ -682,7 +616,7 @@
           <v:shapetype id="_x0000_t202" coordsize="21600,21600" o:spt="202" o:preferrelative="t" path="m,l,21600r21600,l21600,xe">
             <v:stroke joinstyle="miter"/>
           </v:shapetype>
-          <v:shape id="_x0000_s31" type="#_x0000_t202" style="position:absolute;left:0;margin-left:213pt;mso-position-horizontal:absolute;mso-position-horizontal-relative:text;margin-top:4pt;mso-position-vertical:absolute;mso-position-vertical-relative:text;width:66.0pt;height:29.2pt;v-text-anchor:middle;z-index:251624971" strokecolor="#0090c4" o:allowoverlap="0" strokeweight="2pt" fillcolor="white" filled="t">
+          <v:shape id="_x0000_s20" type="#_x0000_t202" style="position:absolute;left:0;margin-left:213pt;mso-position-horizontal:absolute;mso-position-horizontal-relative:text;margin-top:4pt;mso-position-vertical:absolute;mso-position-vertical-relative:text;width:66.0pt;height:29.2pt;v-text-anchor:middle;z-index:251624983" strokecolor="#0090c4" o:allowoverlap="0" strokeweight="2pt" fillcolor="white" filled="t">
             <v:textbox style="" inset="7pt,2pt,7pt,2pt">
               <w:txbxContent>
                 <w:p>
@@ -715,7 +649,7 @@
           <v:shapetype id="_x0000_t202" coordsize="21600,21600" o:spt="202" o:preferrelative="t" path="m,l,21600r21600,l21600,xe">
             <v:stroke joinstyle="miter"/>
           </v:shapetype>
-          <v:shape id="_x0000_s32" type="#_x0000_t202" style="position:absolute;left:0;margin-left:309pt;mso-position-horizontal:absolute;mso-position-horizontal-relative:text;margin-top:5pt;mso-position-vertical:absolute;mso-position-vertical-relative:text;width:66.0pt;height:29.2pt;v-text-anchor:middle;z-index:251624972" strokecolor="#0090c4" o:allowoverlap="0" strokeweight="2pt" fillcolor="white" filled="t">
+          <v:shape id="_x0000_s21" type="#_x0000_t202" style="position:absolute;left:0;margin-left:309pt;mso-position-horizontal:absolute;mso-position-horizontal-relative:text;margin-top:5pt;mso-position-vertical:absolute;mso-position-vertical-relative:text;width:66.0pt;height:29.2pt;v-text-anchor:middle;z-index:251624984" strokecolor="#0090c4" o:allowoverlap="0" strokeweight="2pt" fillcolor="white" filled="t">
             <v:textbox style="" inset="7pt,2pt,7pt,2pt">
               <w:txbxContent>
                 <w:p>
@@ -749,8 +683,17 @@
             <v:path arrowok="t" fillok="f" o:connecttype="none"/>
             <o:lock v:ext="edit" shapetype="t"/>
           </v:shapetype>
-          <v:shape id="_x0000_s34" type="#_x0000_t32" style="position:absolute;left:0;margin-left:444pt;mso-position-horizontal:absolute;mso-position-horizontal-relative:text;margin-top:1pt;mso-position-vertical:absolute;mso-position-vertical-relative:text;width:0.0pt;height:53.1pt;v-text-anchor:middle;z-index:251624974" strokecolor="#699aff" o:allowoverlap="1" strokeweight="1pt" filled="f" o:connectortype="straight">
-            <v:stroke joinstyle="miter" startarrow="none" startarrowwidth="medium" startarrowlength="midium" endarrow="block" endarrowwidth="medium" endarrowlength="midium"/>
+          <v:shape id="_x0000_s22" type="#_x0000_t32" style="position:absolute;left:0;margin-left:444pt;mso-position-horizontal:absolute;mso-position-horizontal-relative:text;margin-top:1pt;mso-position-vertical:absolute;mso-position-vertical-relative:text;width:0.0pt;height:53.1pt;v-text-anchor:middle;z-index:251624986" strokecolor="#699aff" o:allowoverlap="1" strokeweight="1pt" filled="f" o:connectortype="straight">
+            <v:stroke endarrow="block" endarrowwidth="medium" endarrowlength="midium"/>
+            <v:textbox style="" inset="7pt,4pt,7pt,4pt">
+              <w:txbxContent>
+                <w:p>
+                  <w:pPr>
+                    <w:rPr/>
+                  </w:pPr>
+                </w:p>
+              </w:txbxContent>
+            </v:textbox>
           </v:shape>
         </w:pict>
       </w:r>
@@ -762,7 +705,7 @@
           <w:ilvl w:val="0"/>
           <w:numId w:val="0"/>
         </w:numPr>
-        <w:ind w:left="760" w:firstLine="0"/>
+        <w:ind w:left="760" w:right="0" w:firstLine="0"/>
         <w:rPr/>
       </w:pPr>
     </w:p>
@@ -773,7 +716,7 @@
           <w:ilvl w:val="0"/>
           <w:numId w:val="0"/>
         </w:numPr>
-        <w:ind w:left="760" w:firstLine="0"/>
+        <w:ind w:left="760" w:right="0" w:firstLine="0"/>
         <w:rPr/>
       </w:pPr>
       <w:r>
@@ -785,8 +728,17 @@
             <v:path arrowok="t" fillok="f" o:connecttype="none"/>
             <o:lock v:ext="edit" shapetype="t"/>
           </v:shapetype>
-          <v:shape id="_x0000_s36" type="#_x0000_t32" style="position:absolute;left:0;margin-left:206pt;mso-position-horizontal:absolute;mso-position-horizontal-relative:text;margin-top:4pt;mso-position-vertical:absolute;mso-position-vertical-relative:text;width:130.9pt;height:13.8pt;flip:y;v-text-anchor:middle;z-index:251624976" strokecolor="#699aff" o:allowoverlap="1" strokeweight="1pt" filled="f" o:connectortype="straight">
-            <v:stroke joinstyle="miter" startarrow="none" startarrowwidth="medium" startarrowlength="midium" endarrow="block" endarrowwidth="medium" endarrowlength="midium"/>
+          <v:shape id="_x0000_s23" type="#_x0000_t32" style="position:absolute;left:0;margin-left:206pt;mso-position-horizontal:absolute;mso-position-horizontal-relative:text;margin-top:4pt;mso-position-vertical:absolute;mso-position-vertical-relative:text;width:130.9pt;height:13.8pt;flip:y;v-text-anchor:middle;z-index:251624988" strokecolor="#699aff" o:allowoverlap="1" strokeweight="1pt" filled="f" o:connectortype="straight">
+            <v:stroke endarrow="block" endarrowwidth="medium" endarrowlength="midium"/>
+            <v:textbox style="" inset="7pt,4pt,7pt,4pt">
+              <w:txbxContent>
+                <w:p>
+                  <w:pPr>
+                    <w:rPr/>
+                  </w:pPr>
+                </w:p>
+              </w:txbxContent>
+            </v:textbox>
           </v:shape>
         </w:pict>
       </w:r>
@@ -799,8 +751,17 @@
             <v:path arrowok="t" fillok="f" o:connecttype="none"/>
             <o:lock v:ext="edit" shapetype="t"/>
           </v:shapetype>
-          <v:shape id="_x0000_s37" type="#_x0000_t32" style="position:absolute;left:0;margin-left:204pt;mso-position-horizontal:absolute;mso-position-horizontal-relative:text;margin-top:1pt;mso-position-vertical:absolute;mso-position-vertical-relative:text;width:18.4pt;height:17.8pt;flip:y;v-text-anchor:middle;z-index:251624977" strokecolor="#699aff" o:allowoverlap="1" strokeweight="1pt" filled="f" o:connectortype="straight">
-            <v:stroke joinstyle="miter" startarrow="none" startarrowwidth="medium" startarrowlength="midium" endarrow="block" endarrowwidth="medium" endarrowlength="midium"/>
+          <v:shape id="_x0000_s24" type="#_x0000_t32" style="position:absolute;left:0;margin-left:204pt;mso-position-horizontal:absolute;mso-position-horizontal-relative:text;margin-top:1pt;mso-position-vertical:absolute;mso-position-vertical-relative:text;width:18.4pt;height:17.8pt;flip:y;v-text-anchor:middle;z-index:251624989" strokecolor="#699aff" o:allowoverlap="1" strokeweight="1pt" filled="f" o:connectortype="straight">
+            <v:stroke endarrow="block" endarrowwidth="medium" endarrowlength="midium"/>
+            <v:textbox style="" inset="7pt,4pt,7pt,4pt">
+              <w:txbxContent>
+                <w:p>
+                  <w:pPr>
+                    <w:rPr/>
+                  </w:pPr>
+                </w:p>
+              </w:txbxContent>
+            </v:textbox>
           </v:shape>
         </w:pict>
       </w:r>
@@ -813,8 +774,17 @@
             <v:path arrowok="t" fillok="f" o:connecttype="none"/>
             <o:lock v:ext="edit" shapetype="t"/>
           </v:shapetype>
-          <v:shape id="_x0000_s38" type="#_x0000_t32" style="position:absolute;left:0;margin-left:164pt;mso-position-horizontal:absolute;mso-position-horizontal-relative:text;margin-top:3pt;mso-position-vertical:absolute;mso-position-vertical-relative:text;width:30.0pt;height:16.1pt;flip:x y;v-text-anchor:middle;z-index:251624978" strokecolor="#699aff" o:allowoverlap="1" strokeweight="1pt" filled="f" o:connectortype="straight">
-            <v:stroke joinstyle="miter" startarrow="none" startarrowwidth="medium" startarrowlength="midium" endarrow="block" endarrowwidth="medium" endarrowlength="midium"/>
+          <v:shape id="_x0000_s25" type="#_x0000_t32" style="position:absolute;left:0;margin-left:164pt;mso-position-horizontal:absolute;mso-position-horizontal-relative:text;margin-top:3pt;mso-position-vertical:absolute;mso-position-vertical-relative:text;width:30.0pt;height:16.1pt;flip:x y;v-text-anchor:middle;z-index:251624990" strokecolor="#699aff" o:allowoverlap="1" strokeweight="1pt" filled="f" o:connectortype="straight">
+            <v:stroke endarrow="block" endarrowwidth="medium" endarrowlength="midium"/>
+            <v:textbox style="" inset="7pt,4pt,7pt,4pt">
+              <w:txbxContent>
+                <w:p>
+                  <w:pPr>
+                    <w:rPr/>
+                  </w:pPr>
+                </w:p>
+              </w:txbxContent>
+            </v:textbox>
           </v:shape>
         </w:pict>
       </w:r>
@@ -827,8 +797,17 @@
             <v:path arrowok="t" fillok="f" o:connecttype="none"/>
             <o:lock v:ext="edit" shapetype="t"/>
           </v:shapetype>
-          <v:shape id="_x0000_s39" type="#_x0000_t32" style="position:absolute;left:0;margin-left:63pt;mso-position-horizontal:absolute;mso-position-horizontal-relative:text;margin-top:2pt;mso-position-vertical:absolute;mso-position-vertical-relative:text;width:126.9pt;height:18.4pt;flip:x y;v-text-anchor:middle;z-index:251624979" strokecolor="#699aff" o:allowoverlap="1" strokeweight="1pt" filled="f" o:connectortype="straight">
-            <v:stroke joinstyle="miter" startarrow="none" startarrowwidth="medium" startarrowlength="midium" endarrow="block" endarrowwidth="medium" endarrowlength="midium"/>
+          <v:shape id="_x0000_s26" type="#_x0000_t32" style="position:absolute;left:0;margin-left:63pt;mso-position-horizontal:absolute;mso-position-horizontal-relative:text;margin-top:2pt;mso-position-vertical:absolute;mso-position-vertical-relative:text;width:126.9pt;height:18.4pt;flip:x y;v-text-anchor:middle;z-index:251624991" strokecolor="#699aff" o:allowoverlap="1" strokeweight="1pt" filled="f" o:connectortype="straight">
+            <v:stroke endarrow="block" endarrowwidth="medium" endarrowlength="midium"/>
+            <v:textbox style="" inset="7pt,4pt,7pt,4pt">
+              <w:txbxContent>
+                <w:p>
+                  <w:pPr>
+                    <w:rPr/>
+                  </w:pPr>
+                </w:p>
+              </w:txbxContent>
+            </v:textbox>
           </v:shape>
         </w:pict>
       </w:r>
@@ -840,7 +819,7 @@
           <w:ilvl w:val="0"/>
           <w:numId w:val="0"/>
         </w:numPr>
-        <w:ind w:left="760" w:firstLine="0"/>
+        <w:ind w:left="760" w:right="0" w:firstLine="0"/>
         <w:rPr/>
       </w:pPr>
       <w:r>
@@ -852,8 +831,17 @@
             <v:path arrowok="t" fillok="f" o:connecttype="none"/>
             <o:lock v:ext="edit" shapetype="t"/>
           </v:shapetype>
-          <v:shape id="_x0000_s35" type="#_x0000_t32" style="position:absolute;left:0;margin-left:194pt;mso-position-horizontal:absolute;mso-position-horizontal-relative:text;margin-top:4pt;mso-position-vertical:absolute;mso-position-vertical-relative:text;width:246.3pt;height:0.0pt;flip:x;v-text-anchor:middle;z-index:251624975" strokecolor="#699aff" o:allowoverlap="1" strokeweight="1pt" filled="f" o:connectortype="straight">
-            <v:stroke joinstyle="miter" startarrow="none" startarrowwidth="medium" startarrowlength="midium" endarrow="block" endarrowwidth="medium" endarrowlength="midium"/>
+          <v:shape id="_x0000_s27" type="#_x0000_t32" style="position:absolute;left:0;margin-left:194pt;mso-position-horizontal:absolute;mso-position-horizontal-relative:text;margin-top:4pt;mso-position-vertical:absolute;mso-position-vertical-relative:text;width:246.3pt;height:0.0pt;flip:x;v-text-anchor:middle;z-index:251624987" strokecolor="#699aff" o:allowoverlap="1" strokeweight="1pt" filled="f" o:connectortype="straight">
+            <v:stroke endarrow="block" endarrowwidth="medium" endarrowlength="midium"/>
+            <v:textbox style="" inset="7pt,4pt,7pt,4pt">
+              <w:txbxContent>
+                <w:p>
+                  <w:pPr>
+                    <w:rPr/>
+                  </w:pPr>
+                </w:p>
+              </w:txbxContent>
+            </v:textbox>
           </v:shape>
         </w:pict>
       </w:r>
@@ -878,67 +866,13 @@
         <w:rPr>
           <w:rFonts w:ascii="맑은 고딕" w:eastAsia="맑은 고딕" w:hAnsi="맑은 고딕" w:cs="맑은 고딕"/>
         </w:rPr>
-        <w:t>h</w:t>
+        <w:t xml:space="preserve">hw7Main에서 register.c, search.c, delete.c, sort.c의 함수들을 이용하고 register.c, search.c, delete.c, </w:t>
       </w:r>
       <w:r>
         <w:rPr>
           <w:rFonts w:ascii="맑은 고딕" w:eastAsia="맑은 고딕" w:hAnsi="맑은 고딕" w:cs="맑은 고딕"/>
         </w:rPr>
-        <w:t xml:space="preserve">w7Main에서 register.c, search.c, delete.c, </w:t>
-      </w:r>
-      <w:r>
-        <w:rPr>
-          <w:rFonts w:ascii="맑은 고딕" w:eastAsia="맑은 고딕" w:hAnsi="맑은 고딕" w:cs="맑은 고딕"/>
-        </w:rPr>
-        <w:t>sort</w:t>
-      </w:r>
-      <w:r>
-        <w:rPr>
-          <w:rFonts w:ascii="맑은 고딕" w:eastAsia="맑은 고딕" w:hAnsi="맑은 고딕" w:cs="맑은 고딕"/>
-        </w:rPr>
-        <w:t>.</w:t>
-      </w:r>
-      <w:r>
-        <w:rPr>
-          <w:rFonts w:ascii="맑은 고딕" w:eastAsia="맑은 고딕" w:hAnsi="맑은 고딕" w:cs="맑은 고딕"/>
-        </w:rPr>
-        <w:t>c</w:t>
-      </w:r>
-      <w:r>
-        <w:rPr>
-          <w:rFonts w:ascii="맑은 고딕" w:eastAsia="맑은 고딕" w:hAnsi="맑은 고딕" w:cs="맑은 고딕"/>
-        </w:rPr>
-        <w:t xml:space="preserve">의 함수들을 이용하고 register.c, search.c, delete.c, </w:t>
-      </w:r>
-      <w:r>
-        <w:rPr>
-          <w:rFonts w:ascii="맑은 고딕" w:eastAsia="맑은 고딕" w:hAnsi="맑은 고딕" w:cs="맑은 고딕"/>
-        </w:rPr>
-        <w:t>sort</w:t>
-      </w:r>
-      <w:r>
-        <w:rPr>
-          <w:rFonts w:ascii="맑은 고딕" w:eastAsia="맑은 고딕" w:hAnsi="맑은 고딕" w:cs="맑은 고딕"/>
-        </w:rPr>
-        <w:t>.</w:t>
-      </w:r>
-      <w:r>
-        <w:rPr>
-          <w:rFonts w:ascii="맑은 고딕" w:eastAsia="맑은 고딕" w:hAnsi="맑은 고딕" w:cs="맑은 고딕"/>
-        </w:rPr>
-        <w:t>c</w:t>
-      </w:r>
-      <w:r>
-        <w:rPr>
-          <w:rFonts w:ascii="맑은 고딕" w:eastAsia="맑은 고딕" w:hAnsi="맑은 고딕" w:cs="맑은 고딕"/>
-        </w:rPr>
-        <w:t xml:space="preserve">는 phone.h을 include하여 그곳의 변수들을 이용한다. </w:t>
-      </w:r>
-      <w:r>
-        <w:rPr>
-          <w:rFonts w:ascii="맑은 고딕" w:eastAsia="맑은 고딕" w:hAnsi="맑은 고딕" w:cs="맑은 고딕"/>
-        </w:rPr>
-        <w:t xml:space="preserve">또한 sort.c는 hw7Main의 함수를 이</w:t>
+        <w:t xml:space="preserve">sort.c는 phone.h을 include하여 그곳의 변수들을 이용한다. 또한 sort.c는 hw7Main의 함수를 이</w:t>
       </w:r>
       <w:r>
         <w:rPr>
@@ -954,7 +888,7 @@
           <w:ilvl w:val="0"/>
           <w:numId w:val="0"/>
         </w:numPr>
-        <w:ind w:left="760" w:firstLine="0"/>
+        <w:ind w:left="760" w:right="0" w:firstLine="0"/>
         <w:rPr/>
       </w:pPr>
     </w:p>
@@ -965,7 +899,7 @@
           <w:ilvl w:val="0"/>
           <w:numId w:val="0"/>
         </w:numPr>
-        <w:ind w:left="760" w:firstLine="0"/>
+        <w:ind w:left="760" w:right="0" w:firstLine="0"/>
         <w:rPr/>
       </w:pPr>
     </w:p>
@@ -976,7 +910,7 @@
           <w:ilvl w:val="0"/>
           <w:numId w:val="0"/>
         </w:numPr>
-        <w:ind w:left="760" w:firstLine="0"/>
+        <w:ind w:left="760" w:right="0" w:firstLine="0"/>
         <w:rPr/>
       </w:pPr>
     </w:p>
@@ -987,7 +921,7 @@
           <w:ilvl w:val="0"/>
           <w:numId w:val="0"/>
         </w:numPr>
-        <w:ind w:left="760" w:firstLine="0"/>
+        <w:ind w:left="760" w:right="0" w:firstLine="0"/>
         <w:rPr/>
       </w:pPr>
     </w:p>
@@ -1016,7 +950,7 @@
           <w:ilvl w:val="0"/>
           <w:numId w:val="0"/>
         </w:numPr>
-        <w:ind w:left="760" w:firstLine="0"/>
+        <w:ind w:left="760" w:right="0" w:firstLine="0"/>
         <w:rPr>
           <w:rFonts w:hint="eastAsia"/>
         </w:rPr>
@@ -1035,7 +969,7 @@
           <w:ilvl w:val="0"/>
           <w:numId w:val="0"/>
         </w:numPr>
-        <w:ind w:left="760" w:firstLine="0"/>
+        <w:ind w:left="760" w:right="0" w:firstLine="0"/>
         <w:rPr/>
       </w:pPr>
       <w:r>
@@ -1044,9 +978,9 @@
         </w:rPr>
         <w:drawing>
           <wp:inline distT="0" distB="0" distL="0" distR="0">
-            <wp:extent cx="5250180" cy="3960495"/>
+            <wp:extent cx="5250815" cy="3961130"/>
             <wp:effectExtent l="0" t="0" r="0" b="0"/>
-            <wp:docPr id="13" name="그림 2"/>
+            <wp:docPr id="28" name="그림 2"/>
             <wp:cNvGraphicFramePr>
               <a:graphicFrameLocks xmlns:a="http://schemas.openxmlformats.org/drawingml/2006/main" noChangeAspect="1"/>
             </wp:cNvGraphicFramePr>
@@ -1054,7 +988,7 @@
               <a:graphicData uri="http://schemas.openxmlformats.org/drawingml/2006/picture">
                 <pic:pic xmlns:pic="http://schemas.openxmlformats.org/drawingml/2006/picture">
                   <pic:nvPicPr>
-                    <pic:cNvPr id="2" name="Picture 2" descr="C:/Users/82103/AppData/Roaming/PolarisOffice/ETemp/5608_22488104/fImage222267138467.png"/>
+                    <pic:cNvPr id="2" name="Picture 2" descr="C:/Users/yun03/AppData/Roaming/PolarisOffice/ETemp/11100_12278928/fImage222267138467.png"/>
                     <pic:cNvPicPr>
                       <a:picLocks noChangeAspect="1" noChangeArrowheads="1"/>
                     </pic:cNvPicPr>
@@ -1074,7 +1008,7 @@
                   <pic:spPr>
                     <a:xfrm>
                       <a:off x="0" y="0"/>
-                      <a:ext cx="5250815" cy="3961130"/>
+                      <a:ext cx="5251450" cy="3961765"/>
                     </a:xfrm>
                     <a:prstGeom prst="rect"/>
                     <a:ln cap="flat"/>
@@ -1093,7 +1027,7 @@
           <w:ilvl w:val="0"/>
           <w:numId w:val="0"/>
         </w:numPr>
-        <w:ind w:left="760" w:firstLine="0"/>
+        <w:ind w:left="760" w:right="0" w:firstLine="0"/>
         <w:rPr/>
       </w:pPr>
     </w:p>
@@ -1369,13 +1303,7 @@
         <w:rPr>
           <w:rFonts w:ascii="맑은 고딕" w:eastAsia="맑은 고딕" w:hAnsi="맑은 고딕" w:cs="맑은 고딕"/>
         </w:rPr>
-        <w:t xml:space="preserve">search.c </w:t>
-      </w:r>
-      <w:r>
-        <w:rPr>
-          <w:rFonts w:ascii="맑은 고딕" w:eastAsia="맑은 고딕" w:hAnsi="맑은 고딕" w:cs="맑은 고딕"/>
-        </w:rPr>
-        <w:t xml:space="preserve">의 printArray, print, searchByName</w:t>
+        <w:t xml:space="preserve">search.c 의 printArray, print, searchByName</w:t>
       </w:r>
     </w:p>
     <w:p>
@@ -1400,9 +1328,9 @@
         </w:rPr>
         <w:drawing>
           <wp:inline distT="0" distB="0" distL="0" distR="0">
-            <wp:extent cx="5731510" cy="4900930"/>
+            <wp:extent cx="5732145" cy="4901565"/>
             <wp:effectExtent l="0" t="0" r="0" b="0"/>
-            <wp:docPr id="18" name="그림 4"/>
+            <wp:docPr id="29" name="그림 4"/>
             <wp:cNvGraphicFramePr>
               <a:graphicFrameLocks xmlns:a="http://schemas.openxmlformats.org/drawingml/2006/main" noChangeAspect="1"/>
             </wp:cNvGraphicFramePr>
@@ -1410,7 +1338,7 @@
               <a:graphicData uri="http://schemas.openxmlformats.org/drawingml/2006/picture">
                 <pic:pic xmlns:pic="http://schemas.openxmlformats.org/drawingml/2006/picture">
                   <pic:nvPicPr>
-                    <pic:cNvPr id="3" name="Picture 3" descr="C:/Users/82103/AppData/Roaming/PolarisOffice/ETemp/5608_22488104/fImage77514186334.png"/>
+                    <pic:cNvPr id="3" name="Picture 3" descr="C:/Users/yun03/AppData/Roaming/PolarisOffice/ETemp/11100_12278928/fImage77514186334.png"/>
                     <pic:cNvPicPr>
                       <a:picLocks noChangeAspect="1" noChangeArrowheads="1"/>
                     </pic:cNvPicPr>
@@ -1430,7 +1358,7 @@
                   <pic:spPr>
                     <a:xfrm>
                       <a:off x="0" y="0"/>
-                      <a:ext cx="5732145" cy="4901565"/>
+                      <a:ext cx="5732780" cy="4902200"/>
                     </a:xfrm>
                     <a:prstGeom prst="rect"/>
                     <a:ln cap="flat"/>
@@ -1479,13 +1407,7 @@
         <w:rPr>
           <w:rFonts w:ascii="맑은 고딕" w:eastAsia="맑은 고딕" w:hAnsi="맑은 고딕" w:cs="맑은 고딕"/>
         </w:rPr>
-        <w:t>Print()</w:t>
-      </w:r>
-      <w:r>
-        <w:rPr>
-          <w:rFonts w:ascii="맑은 고딕" w:eastAsia="맑은 고딕" w:hAnsi="맑은 고딕" w:cs="맑은 고딕"/>
-        </w:rPr>
-        <w:t xml:space="preserve">는 PhoneBook의 내용을 그대로 복사하여 printArray()를 실행시킨다.</w:t>
+        <w:t xml:space="preserve">Print()는 PhoneBook의 내용을 그대로 복사하여 printArray()를 실행시킨다.</w:t>
       </w:r>
     </w:p>
     <w:p>
@@ -1750,9 +1672,9 @@
         </w:rPr>
         <w:drawing>
           <wp:inline distT="0" distB="0" distL="0" distR="0">
-            <wp:extent cx="5224780" cy="3023235"/>
+            <wp:extent cx="5225415" cy="3023870"/>
             <wp:effectExtent l="0" t="0" r="0" b="0"/>
-            <wp:docPr id="16" name="그림 4"/>
+            <wp:docPr id="32" name="그림 4"/>
             <wp:cNvGraphicFramePr>
               <a:graphicFrameLocks xmlns:a="http://schemas.openxmlformats.org/drawingml/2006/main" noChangeAspect="1"/>
             </wp:cNvGraphicFramePr>
@@ -1760,7 +1682,7 @@
               <a:graphicData uri="http://schemas.openxmlformats.org/drawingml/2006/picture">
                 <pic:pic xmlns:pic="http://schemas.openxmlformats.org/drawingml/2006/picture">
                   <pic:nvPicPr>
-                    <pic:cNvPr id="4" name="Picture 4" descr="C:/Users/82103/AppData/Roaming/PolarisOffice/ETemp/5608_22488104/fImage94642166500.png"/>
+                    <pic:cNvPr id="4" name="Picture 4" descr="C:/Users/yun03/AppData/Roaming/PolarisOffice/ETemp/11100_12278928/fImage94642166500.png"/>
                     <pic:cNvPicPr>
                       <a:picLocks noChangeAspect="1" noChangeArrowheads="1"/>
                     </pic:cNvPicPr>
@@ -1780,7 +1702,7 @@
                   <pic:spPr>
                     <a:xfrm>
                       <a:off x="0" y="0"/>
-                      <a:ext cx="5225415" cy="3023870"/>
+                      <a:ext cx="5226050" cy="3024505"/>
                     </a:xfrm>
                     <a:prstGeom prst="rect"/>
                     <a:ln cap="flat"/>
@@ -2183,11 +2105,7 @@
       </w:pPr>
       <w:r>
         <w:rPr/>
-        <w:t>sort.</w:t>
-      </w:r>
-      <w:r>
-        <w:rPr/>
-        <w:t xml:space="preserve">c의 </w:t>
+        <w:t xml:space="preserve">sort.c의 </w:t>
       </w:r>
     </w:p>
     <w:p>
@@ -2210,9 +2128,9 @@
         </w:rPr>
         <w:drawing>
           <wp:inline distT="0" distB="0" distL="0" distR="0">
-            <wp:extent cx="5731510" cy="4838065"/>
+            <wp:extent cx="5732145" cy="4838700"/>
             <wp:effectExtent l="0" t="0" r="0" b="0"/>
-            <wp:docPr id="20" name="그림 5"/>
+            <wp:docPr id="33" name="그림 5"/>
             <wp:cNvGraphicFramePr>
               <a:graphicFrameLocks xmlns:a="http://schemas.openxmlformats.org/drawingml/2006/main" noChangeAspect="1"/>
             </wp:cNvGraphicFramePr>
@@ -2220,7 +2138,7 @@
               <a:graphicData uri="http://schemas.openxmlformats.org/drawingml/2006/picture">
                 <pic:pic xmlns:pic="http://schemas.openxmlformats.org/drawingml/2006/picture">
                   <pic:nvPicPr>
-                    <pic:cNvPr id="5" name="Picture 5" descr="C:/Users/82103/AppData/Roaming/PolarisOffice/ETemp/5608_22488104/fImage57572209169.png"/>
+                    <pic:cNvPr id="5" name="Picture 5" descr="C:/Users/yun03/AppData/Roaming/PolarisOffice/ETemp/11100_12278928/fImage57572209169.png"/>
                     <pic:cNvPicPr>
                       <a:picLocks noChangeAspect="1" noChangeArrowheads="1"/>
                     </pic:cNvPicPr>
@@ -2240,7 +2158,7 @@
                   <pic:spPr>
                     <a:xfrm>
                       <a:off x="0" y="0"/>
-                      <a:ext cx="5732145" cy="4838700"/>
+                      <a:ext cx="5732780" cy="4839335"/>
                     </a:xfrm>
                     <a:prstGeom prst="rect"/>
                     <a:ln cap="flat"/>
@@ -2272,9 +2190,9 @@
         </w:rPr>
         <w:drawing>
           <wp:inline distT="0" distB="0" distL="0" distR="0">
-            <wp:extent cx="5731510" cy="3064510"/>
+            <wp:extent cx="5732145" cy="3065145"/>
             <wp:effectExtent l="0" t="0" r="0" b="0"/>
-            <wp:docPr id="22" name="그림 6"/>
+            <wp:docPr id="34" name="그림 6"/>
             <wp:cNvGraphicFramePr>
               <a:graphicFrameLocks xmlns:a="http://schemas.openxmlformats.org/drawingml/2006/main" noChangeAspect="1"/>
             </wp:cNvGraphicFramePr>
@@ -2282,7 +2200,7 @@
               <a:graphicData uri="http://schemas.openxmlformats.org/drawingml/2006/picture">
                 <pic:pic xmlns:pic="http://schemas.openxmlformats.org/drawingml/2006/picture">
                   <pic:nvPicPr>
-                    <pic:cNvPr id="6" name="Picture 6" descr="C:/Users/82103/AppData/Roaming/PolarisOffice/ETemp/5608_22488104/fImage45751225724.png"/>
+                    <pic:cNvPr id="6" name="Picture 6" descr="C:/Users/yun03/AppData/Roaming/PolarisOffice/ETemp/11100_12278928/fImage45751225724.png"/>
                     <pic:cNvPicPr>
                       <a:picLocks noChangeAspect="1" noChangeArrowheads="1"/>
                     </pic:cNvPicPr>
@@ -2302,7 +2220,7 @@
                   <pic:spPr>
                     <a:xfrm>
                       <a:off x="0" y="0"/>
-                      <a:ext cx="5732145" cy="3065145"/>
+                      <a:ext cx="5732780" cy="3065780"/>
                     </a:xfrm>
                     <a:prstGeom prst="rect"/>
                     <a:ln cap="flat"/>
@@ -2345,11 +2263,7 @@
       </w:pPr>
       <w:r>
         <w:rPr/>
-        <w:t>sort</w:t>
-      </w:r>
-      <w:r>
-        <w:rPr/>
-        <w:t xml:space="preserve">함수는 PhoneBook의 배열을 복사하여 printArray함수로 원래값을 출력해준 다음,</w:t>
+        <w:t xml:space="preserve">sort함수는 PhoneBook의 배열을 복사하여 printArray함수로 원래값을 출력해준 다음,</w:t>
       </w:r>
     </w:p>
     <w:p>
@@ -2479,9 +2393,9 @@
         </w:rPr>
         <w:drawing>
           <wp:inline distT="0" distB="0" distL="0" distR="0">
-            <wp:extent cx="5191125" cy="2590800"/>
+            <wp:extent cx="5191760" cy="2591435"/>
             <wp:effectExtent l="0" t="0" r="0" b="0"/>
-            <wp:docPr id="23" name="그림 7"/>
+            <wp:docPr id="35" name="그림 7"/>
             <wp:cNvGraphicFramePr>
               <a:graphicFrameLocks xmlns:a="http://schemas.openxmlformats.org/drawingml/2006/main" noChangeAspect="1"/>
             </wp:cNvGraphicFramePr>
@@ -2489,7 +2403,7 @@
               <a:graphicData uri="http://schemas.openxmlformats.org/drawingml/2006/picture">
                 <pic:pic xmlns:pic="http://schemas.openxmlformats.org/drawingml/2006/picture">
                   <pic:nvPicPr>
-                    <pic:cNvPr id="7" name="Picture 7" descr="C:/Users/82103/AppData/Roaming/PolarisOffice/ETemp/5608_22488104/fImage17696231478.png"/>
+                    <pic:cNvPr id="7" name="Picture 7" descr="C:/Users/yun03/AppData/Roaming/PolarisOffice/ETemp/11100_12278928/fImage17696231478.png"/>
                     <pic:cNvPicPr>
                       <a:picLocks noChangeAspect="1" noChangeArrowheads="1"/>
                     </pic:cNvPicPr>
@@ -2509,7 +2423,7 @@
                   <pic:spPr>
                     <a:xfrm>
                       <a:off x="0" y="0"/>
-                      <a:ext cx="5191760" cy="2591435"/>
+                      <a:ext cx="5192395" cy="2592070"/>
                     </a:xfrm>
                     <a:prstGeom prst="rect"/>
                     <a:ln cap="flat"/>
@@ -2620,7 +2534,7 @@
           <w:ilvl w:val="0"/>
           <w:numId w:val="0"/>
         </w:numPr>
-        <w:ind w:left="760" w:firstLine="0"/>
+        <w:ind w:left="760" w:right="0" w:firstLine="0"/>
         <w:rPr/>
       </w:pPr>
       <w:r>
@@ -2629,9 +2543,9 @@
         </w:rPr>
         <w:drawing>
           <wp:inline distT="0" distB="0" distL="0" distR="0">
-            <wp:extent cx="3114675" cy="1095375"/>
+            <wp:extent cx="3115310" cy="1096010"/>
             <wp:effectExtent l="0" t="0" r="0" b="0"/>
-            <wp:docPr id="45" name="그림 26"/>
+            <wp:docPr id="36" name="그림 26"/>
             <wp:cNvGraphicFramePr>
               <a:graphicFrameLocks xmlns:a="http://schemas.openxmlformats.org/drawingml/2006/main" noChangeAspect="1"/>
             </wp:cNvGraphicFramePr>
@@ -2639,7 +2553,7 @@
               <a:graphicData uri="http://schemas.openxmlformats.org/drawingml/2006/picture">
                 <pic:pic xmlns:pic="http://schemas.openxmlformats.org/drawingml/2006/picture">
                   <pic:nvPicPr>
-                    <pic:cNvPr id="8" name="Picture 8" descr="C:/Users/82103/AppData/Roaming/PolarisOffice/ETemp/5608_22488104/fImage5650459358.png"/>
+                    <pic:cNvPr id="8" name="Picture 8" descr="C:/Users/yun03/AppData/Roaming/PolarisOffice/ETemp/11100_12278928/fImage5650459358.png"/>
                     <pic:cNvPicPr>
                       <a:picLocks noChangeAspect="1" noChangeArrowheads="1"/>
                     </pic:cNvPicPr>
@@ -2659,7 +2573,7 @@
                   <pic:spPr>
                     <a:xfrm>
                       <a:off x="0" y="0"/>
-                      <a:ext cx="3115310" cy="1096010"/>
+                      <a:ext cx="3115945" cy="1096645"/>
                     </a:xfrm>
                     <a:prstGeom prst="rect"/>
                     <a:ln cap="flat"/>
@@ -2678,7 +2592,7 @@
           <w:ilvl w:val="0"/>
           <w:numId w:val="0"/>
         </w:numPr>
-        <w:ind w:left="760" w:firstLine="0"/>
+        <w:ind w:left="760" w:right="0" w:firstLine="0"/>
         <w:rPr/>
       </w:pPr>
     </w:p>
@@ -2689,16 +2603,12 @@
           <w:ilvl w:val="0"/>
           <w:numId w:val="0"/>
         </w:numPr>
-        <w:ind w:left="760" w:firstLine="0"/>
+        <w:ind w:left="760" w:right="0" w:firstLine="0"/>
         <w:rPr/>
       </w:pPr>
       <w:r>
         <w:rPr/>
-        <w:t>main</w:t>
-      </w:r>
-      <w:r>
-        <w:rPr/>
-        <w:t xml:space="preserve">으로  phoneBook을 명령어로 만들고, 해당되는 object파일들이 gcc로 컴파일 된다.</w:t>
+        <w:t xml:space="preserve">main으로  phoneBook을 명령어로 만들고, 해당되는 object파일들이 gcc로 컴파일 된다.</w:t>
       </w:r>
     </w:p>
     <w:p>
@@ -2708,7 +2618,7 @@
           <w:ilvl w:val="0"/>
           <w:numId w:val="0"/>
         </w:numPr>
-        <w:ind w:left="760" w:firstLine="0"/>
+        <w:ind w:left="760" w:right="0" w:firstLine="0"/>
         <w:rPr/>
       </w:pPr>
       <w:r>
@@ -2772,7 +2682,7 @@
           <w:ilvl w:val="0"/>
           <w:numId w:val="0"/>
         </w:numPr>
-        <w:ind w:firstLine="0"/>
+        <w:ind w:right="0" w:firstLine="0"/>
         <w:rPr/>
       </w:pPr>
       <w:r>
@@ -2791,7 +2701,7 @@
           <w:ilvl w:val="0"/>
           <w:numId w:val="0"/>
         </w:numPr>
-        <w:ind w:firstLine="0"/>
+        <w:ind w:right="0" w:firstLine="0"/>
         <w:rPr/>
       </w:pPr>
     </w:p>
@@ -2820,7 +2730,7 @@
           <w:ilvl w:val="0"/>
           <w:numId w:val="0"/>
         </w:numPr>
-        <w:ind w:left="760" w:firstLine="0"/>
+        <w:ind w:left="760" w:right="0" w:firstLine="0"/>
         <w:rPr/>
       </w:pPr>
       <w:r>
@@ -2829,9 +2739,9 @@
         </w:rPr>
         <w:drawing>
           <wp:inline distT="0" distB="0" distL="0" distR="0">
-            <wp:extent cx="5248910" cy="3404235"/>
+            <wp:extent cx="5249545" cy="3404870"/>
             <wp:effectExtent l="0" t="0" r="0" b="0"/>
-            <wp:docPr id="46" name="그림 27"/>
+            <wp:docPr id="37" name="그림 27"/>
             <wp:cNvGraphicFramePr>
               <a:graphicFrameLocks xmlns:a="http://schemas.openxmlformats.org/drawingml/2006/main" noChangeAspect="1"/>
             </wp:cNvGraphicFramePr>
@@ -2839,7 +2749,7 @@
               <a:graphicData uri="http://schemas.openxmlformats.org/drawingml/2006/picture">
                 <pic:pic xmlns:pic="http://schemas.openxmlformats.org/drawingml/2006/picture">
                   <pic:nvPicPr>
-                    <pic:cNvPr id="9" name="Picture 9" descr="C:/Users/82103/AppData/Roaming/PolarisOffice/ETemp/5608_22488104/fImage506041466962.png"/>
+                    <pic:cNvPr id="9" name="Picture 9" descr="C:/Users/yun03/AppData/Roaming/PolarisOffice/ETemp/11100_12278928/fImage506041466962.png"/>
                     <pic:cNvPicPr>
                       <a:picLocks noChangeAspect="1" noChangeArrowheads="1"/>
                     </pic:cNvPicPr>
@@ -2859,7 +2769,7 @@
                   <pic:spPr>
                     <a:xfrm>
                       <a:off x="0" y="0"/>
-                      <a:ext cx="5249545" cy="3404870"/>
+                      <a:ext cx="5250180" cy="3405505"/>
                     </a:xfrm>
                     <a:prstGeom prst="rect"/>
                     <a:ln cap="flat"/>
@@ -2878,7 +2788,7 @@
           <w:ilvl w:val="0"/>
           <w:numId w:val="0"/>
         </w:numPr>
-        <w:ind w:left="760" w:firstLine="0"/>
+        <w:ind w:left="760" w:right="0" w:firstLine="0"/>
         <w:rPr/>
       </w:pPr>
       <w:r>
@@ -2887,9 +2797,9 @@
         </w:rPr>
         <w:drawing>
           <wp:inline distT="0" distB="0" distL="0" distR="0">
-            <wp:extent cx="5248910" cy="3290570"/>
+            <wp:extent cx="5249545" cy="3291205"/>
             <wp:effectExtent l="0" t="0" r="0" b="0"/>
-            <wp:docPr id="48" name="그림 28"/>
+            <wp:docPr id="38" name="그림 28"/>
             <wp:cNvGraphicFramePr>
               <a:graphicFrameLocks xmlns:a="http://schemas.openxmlformats.org/drawingml/2006/main" noChangeAspect="1"/>
             </wp:cNvGraphicFramePr>
@@ -2897,7 +2807,7 @@
               <a:graphicData uri="http://schemas.openxmlformats.org/drawingml/2006/picture">
                 <pic:pic xmlns:pic="http://schemas.openxmlformats.org/drawingml/2006/picture">
                   <pic:nvPicPr>
-                    <pic:cNvPr id="10" name="Picture 10" descr="C:/Users/82103/AppData/Roaming/PolarisOffice/ETemp/5608_22488104/fImage187600484464.png"/>
+                    <pic:cNvPr id="10" name="Picture 10" descr="C:/Users/yun03/AppData/Roaming/PolarisOffice/ETemp/11100_12278928/fImage187600484464.png"/>
                     <pic:cNvPicPr>
                       <a:picLocks noChangeAspect="1" noChangeArrowheads="1"/>
                     </pic:cNvPicPr>
@@ -2917,7 +2827,7 @@
                   <pic:spPr>
                     <a:xfrm>
                       <a:off x="0" y="0"/>
-                      <a:ext cx="5249545" cy="3291205"/>
+                      <a:ext cx="5250180" cy="3291840"/>
                     </a:xfrm>
                     <a:prstGeom prst="rect"/>
                     <a:ln cap="flat"/>
@@ -2936,7 +2846,7 @@
           <w:ilvl w:val="0"/>
           <w:numId w:val="0"/>
         </w:numPr>
-        <w:ind w:left="760" w:firstLine="0"/>
+        <w:ind w:left="760" w:right="0" w:firstLine="0"/>
         <w:rPr/>
       </w:pPr>
     </w:p>
@@ -2947,16 +2857,12 @@
           <w:ilvl w:val="0"/>
           <w:numId w:val="0"/>
         </w:numPr>
-        <w:ind w:left="760" w:firstLine="0"/>
+        <w:ind w:left="760" w:right="0" w:firstLine="0"/>
         <w:rPr/>
       </w:pPr>
       <w:r>
         <w:rPr/>
-        <w:t>./phoneBook</w:t>
-      </w:r>
-      <w:r>
-        <w:rPr/>
-        <w:t xml:space="preserve">으로 실행시킨다.</w:t>
+        <w:t xml:space="preserve">./phoneBook으로 실행시킨다.</w:t>
       </w:r>
     </w:p>
     <w:p>
@@ -3010,9 +2916,9 @@
         </w:rPr>
         <w:drawing>
           <wp:inline distT="0" distB="0" distL="0" distR="0">
-            <wp:extent cx="5477510" cy="1237615"/>
+            <wp:extent cx="5478145" cy="1238250"/>
             <wp:effectExtent l="0" t="0" r="0" b="0"/>
-            <wp:docPr id="49" name="그림 29"/>
+            <wp:docPr id="39" name="그림 29"/>
             <wp:cNvGraphicFramePr>
               <a:graphicFrameLocks xmlns:a="http://schemas.openxmlformats.org/drawingml/2006/main" noChangeAspect="1"/>
             </wp:cNvGraphicFramePr>
@@ -3020,7 +2926,7 @@
               <a:graphicData uri="http://schemas.openxmlformats.org/drawingml/2006/picture">
                 <pic:pic xmlns:pic="http://schemas.openxmlformats.org/drawingml/2006/picture">
                   <pic:nvPicPr>
-                    <pic:cNvPr id="11" name="Picture 11" descr="C:/Users/82103/AppData/Roaming/PolarisOffice/ETemp/5608_22488104/fImage42127495705.png"/>
+                    <pic:cNvPr id="11" name="Picture 11" descr="C:/Users/yun03/AppData/Roaming/PolarisOffice/ETemp/11100_12278928/fImage42127495705.png"/>
                     <pic:cNvPicPr>
                       <a:picLocks noChangeAspect="1" noChangeArrowheads="1"/>
                     </pic:cNvPicPr>
@@ -3040,7 +2946,7 @@
                   <pic:spPr>
                     <a:xfrm>
                       <a:off x="0" y="0"/>
-                      <a:ext cx="5478145" cy="1238250"/>
+                      <a:ext cx="5478780" cy="1238885"/>
                     </a:xfrm>
                     <a:prstGeom prst="rect"/>
                     <a:ln cap="flat"/>
@@ -3079,9 +2985,9 @@
         </w:rPr>
         <w:drawing>
           <wp:inline distT="0" distB="0" distL="0" distR="0">
-            <wp:extent cx="5477510" cy="1069340"/>
+            <wp:extent cx="5478145" cy="1069975"/>
             <wp:effectExtent l="0" t="0" r="0" b="0"/>
-            <wp:docPr id="50" name="그림 30"/>
+            <wp:docPr id="40" name="그림 30"/>
             <wp:cNvGraphicFramePr>
               <a:graphicFrameLocks xmlns:a="http://schemas.openxmlformats.org/drawingml/2006/main" noChangeAspect="1"/>
             </wp:cNvGraphicFramePr>
@@ -3089,7 +2995,7 @@
               <a:graphicData uri="http://schemas.openxmlformats.org/drawingml/2006/picture">
                 <pic:pic xmlns:pic="http://schemas.openxmlformats.org/drawingml/2006/picture">
                   <pic:nvPicPr>
-                    <pic:cNvPr id="12" name="Picture 12" descr="C:/Users/82103/AppData/Roaming/PolarisOffice/ETemp/5608_22488104/fImage38681508145.png"/>
+                    <pic:cNvPr id="12" name="Picture 12" descr="C:/Users/yun03/AppData/Roaming/PolarisOffice/ETemp/11100_12278928/fImage38681508145.png"/>
                     <pic:cNvPicPr>
                       <a:picLocks noChangeAspect="1" noChangeArrowheads="1"/>
                     </pic:cNvPicPr>
@@ -3109,7 +3015,7 @@
                   <pic:spPr>
                     <a:xfrm>
                       <a:off x="0" y="0"/>
-                      <a:ext cx="5478145" cy="1069975"/>
+                      <a:ext cx="5478780" cy="1070610"/>
                     </a:xfrm>
                     <a:prstGeom prst="rect"/>
                     <a:ln cap="flat"/>
@@ -3148,9 +3054,9 @@
         </w:rPr>
         <w:drawing>
           <wp:inline distT="0" distB="0" distL="0" distR="0">
-            <wp:extent cx="5477510" cy="1522730"/>
+            <wp:extent cx="5478145" cy="1523365"/>
             <wp:effectExtent l="0" t="0" r="0" b="0"/>
-            <wp:docPr id="51" name="그림 31"/>
+            <wp:docPr id="41" name="그림 31"/>
             <wp:cNvGraphicFramePr>
               <a:graphicFrameLocks xmlns:a="http://schemas.openxmlformats.org/drawingml/2006/main" noChangeAspect="1"/>
             </wp:cNvGraphicFramePr>
@@ -3158,7 +3064,7 @@
               <a:graphicData uri="http://schemas.openxmlformats.org/drawingml/2006/picture">
                 <pic:pic xmlns:pic="http://schemas.openxmlformats.org/drawingml/2006/picture">
                   <pic:nvPicPr>
-                    <pic:cNvPr id="13" name="Picture 13" descr="C:/Users/82103/AppData/Roaming/PolarisOffice/ETemp/5608_22488104/fImage47770513281.png"/>
+                    <pic:cNvPr id="13" name="Picture 13" descr="C:/Users/yun03/AppData/Roaming/PolarisOffice/ETemp/11100_12278928/fImage47770513281.png"/>
                     <pic:cNvPicPr>
                       <a:picLocks noChangeAspect="1" noChangeArrowheads="1"/>
                     </pic:cNvPicPr>
@@ -3178,7 +3084,7 @@
                   <pic:spPr>
                     <a:xfrm>
                       <a:off x="0" y="0"/>
-                      <a:ext cx="5478145" cy="1523365"/>
+                      <a:ext cx="5478780" cy="1524000"/>
                     </a:xfrm>
                     <a:prstGeom prst="rect"/>
                     <a:ln cap="flat"/>
@@ -3217,9 +3123,9 @@
         </w:rPr>
         <w:drawing>
           <wp:inline distT="0" distB="0" distL="0" distR="0">
-            <wp:extent cx="5477510" cy="1603375"/>
+            <wp:extent cx="5478145" cy="1604010"/>
             <wp:effectExtent l="0" t="0" r="0" b="0"/>
-            <wp:docPr id="53" name="그림 32"/>
+            <wp:docPr id="42" name="그림 32"/>
             <wp:cNvGraphicFramePr>
               <a:graphicFrameLocks xmlns:a="http://schemas.openxmlformats.org/drawingml/2006/main" noChangeAspect="1"/>
             </wp:cNvGraphicFramePr>
@@ -3227,7 +3133,7 @@
               <a:graphicData uri="http://schemas.openxmlformats.org/drawingml/2006/picture">
                 <pic:pic xmlns:pic="http://schemas.openxmlformats.org/drawingml/2006/picture">
                   <pic:nvPicPr>
-                    <pic:cNvPr id="14" name="Picture 14" descr="C:/Users/82103/AppData/Roaming/PolarisOffice/ETemp/5608_22488104/fImage47849536827.png"/>
+                    <pic:cNvPr id="14" name="Picture 14" descr="C:/Users/yun03/AppData/Roaming/PolarisOffice/ETemp/11100_12278928/fImage47849536827.png"/>
                     <pic:cNvPicPr>
                       <a:picLocks noChangeAspect="1" noChangeArrowheads="1"/>
                     </pic:cNvPicPr>
@@ -3247,7 +3153,7 @@
                   <pic:spPr>
                     <a:xfrm>
                       <a:off x="0" y="0"/>
-                      <a:ext cx="5478145" cy="1604010"/>
+                      <a:ext cx="5478780" cy="1604645"/>
                     </a:xfrm>
                     <a:prstGeom prst="rect"/>
                     <a:ln cap="flat"/>
@@ -3284,9 +3190,9 @@
         </w:rPr>
         <w:drawing>
           <wp:inline distT="0" distB="0" distL="0" distR="0">
-            <wp:extent cx="5731510" cy="1602105"/>
+            <wp:extent cx="5732145" cy="1602740"/>
             <wp:effectExtent l="0" t="0" r="0" b="0"/>
-            <wp:docPr id="54" name="그림 33"/>
+            <wp:docPr id="43" name="그림 33"/>
             <wp:cNvGraphicFramePr>
               <a:graphicFrameLocks xmlns:a="http://schemas.openxmlformats.org/drawingml/2006/main" noChangeAspect="1"/>
             </wp:cNvGraphicFramePr>
@@ -3294,7 +3200,7 @@
               <a:graphicData uri="http://schemas.openxmlformats.org/drawingml/2006/picture">
                 <pic:pic xmlns:pic="http://schemas.openxmlformats.org/drawingml/2006/picture">
                   <pic:nvPicPr>
-                    <pic:cNvPr id="15" name="Picture 15" descr="C:/Users/82103/AppData/Roaming/PolarisOffice/ETemp/5608_22488104/fImage52470549961.png"/>
+                    <pic:cNvPr id="15" name="Picture 15" descr="C:/Users/yun03/AppData/Roaming/PolarisOffice/ETemp/11100_12278928/fImage52470549961.png"/>
                     <pic:cNvPicPr>
                       <a:picLocks noChangeAspect="1" noChangeArrowheads="1"/>
                     </pic:cNvPicPr>
@@ -3314,7 +3220,7 @@
                   <pic:spPr>
                     <a:xfrm>
                       <a:off x="0" y="0"/>
-                      <a:ext cx="5732145" cy="1602740"/>
+                      <a:ext cx="5732780" cy="1603375"/>
                     </a:xfrm>
                     <a:prstGeom prst="rect"/>
                     <a:ln cap="flat"/>
@@ -3410,9 +3316,9 @@
         </w:rPr>
         <w:drawing>
           <wp:inline distT="0" distB="0" distL="0" distR="0">
-            <wp:extent cx="5731510" cy="1532255"/>
+            <wp:extent cx="5732145" cy="1532890"/>
             <wp:effectExtent l="0" t="0" r="0" b="0"/>
-            <wp:docPr id="55" name="그림 34"/>
+            <wp:docPr id="44" name="그림 34"/>
             <wp:cNvGraphicFramePr>
               <a:graphicFrameLocks xmlns:a="http://schemas.openxmlformats.org/drawingml/2006/main" noChangeAspect="1"/>
             </wp:cNvGraphicFramePr>
@@ -3420,7 +3326,7 @@
               <a:graphicData uri="http://schemas.openxmlformats.org/drawingml/2006/picture">
                 <pic:pic xmlns:pic="http://schemas.openxmlformats.org/drawingml/2006/picture">
                   <pic:nvPicPr>
-                    <pic:cNvPr id="16" name="Picture 16" descr="C:/Users/82103/AppData/Roaming/PolarisOffice/ETemp/5608_22488104/fImage13212555491.png"/>
+                    <pic:cNvPr id="16" name="Picture 16" descr="C:/Users/yun03/AppData/Roaming/PolarisOffice/ETemp/11100_12278928/fImage13212555491.png"/>
                     <pic:cNvPicPr>
                       <a:picLocks noChangeAspect="1" noChangeArrowheads="1"/>
                     </pic:cNvPicPr>
@@ -3440,7 +3346,7 @@
                   <pic:spPr>
                     <a:xfrm>
                       <a:off x="0" y="0"/>
-                      <a:ext cx="5732145" cy="1532890"/>
+                      <a:ext cx="5732780" cy="1533525"/>
                     </a:xfrm>
                     <a:prstGeom prst="rect"/>
                     <a:ln cap="flat"/>
@@ -3462,9 +3368,9 @@
         </w:rPr>
         <w:drawing>
           <wp:inline distT="0" distB="0" distL="0" distR="0">
-            <wp:extent cx="5731510" cy="2855595"/>
+            <wp:extent cx="5732145" cy="2856230"/>
             <wp:effectExtent l="0" t="0" r="0" b="0"/>
-            <wp:docPr id="56" name="그림 35"/>
+            <wp:docPr id="45" name="그림 35"/>
             <wp:cNvGraphicFramePr>
               <a:graphicFrameLocks xmlns:a="http://schemas.openxmlformats.org/drawingml/2006/main" noChangeAspect="1"/>
             </wp:cNvGraphicFramePr>
@@ -3472,7 +3378,7 @@
               <a:graphicData uri="http://schemas.openxmlformats.org/drawingml/2006/picture">
                 <pic:pic xmlns:pic="http://schemas.openxmlformats.org/drawingml/2006/picture">
                   <pic:nvPicPr>
-                    <pic:cNvPr id="17" name="Picture 17" descr="C:/Users/82103/AppData/Roaming/PolarisOffice/ETemp/5608_22488104/fImage125006562995.png"/>
+                    <pic:cNvPr id="17" name="Picture 17" descr="C:/Users/yun03/AppData/Roaming/PolarisOffice/ETemp/11100_12278928/fImage125006562995.png"/>
                     <pic:cNvPicPr>
                       <a:picLocks noChangeAspect="1" noChangeArrowheads="1"/>
                     </pic:cNvPicPr>
@@ -3492,7 +3398,7 @@
                   <pic:spPr>
                     <a:xfrm>
                       <a:off x="0" y="0"/>
-                      <a:ext cx="5732145" cy="2856230"/>
+                      <a:ext cx="5732780" cy="2856865"/>
                     </a:xfrm>
                     <a:prstGeom prst="rect"/>
                     <a:ln cap="flat"/>
@@ -3514,9 +3420,9 @@
         </w:rPr>
         <w:drawing>
           <wp:inline distT="0" distB="0" distL="0" distR="0">
-            <wp:extent cx="5731510" cy="3040380"/>
+            <wp:extent cx="5732145" cy="3041015"/>
             <wp:effectExtent l="0" t="0" r="0" b="0"/>
-            <wp:docPr id="57" name="그림 36"/>
+            <wp:docPr id="46" name="그림 36"/>
             <wp:cNvGraphicFramePr>
               <a:graphicFrameLocks xmlns:a="http://schemas.openxmlformats.org/drawingml/2006/main" noChangeAspect="1"/>
             </wp:cNvGraphicFramePr>
@@ -3524,7 +3430,7 @@
               <a:graphicData uri="http://schemas.openxmlformats.org/drawingml/2006/picture">
                 <pic:pic xmlns:pic="http://schemas.openxmlformats.org/drawingml/2006/picture">
                   <pic:nvPicPr>
-                    <pic:cNvPr id="18" name="Picture 18" descr="C:/Users/82103/AppData/Roaming/PolarisOffice/ETemp/5608_22488104/fImage75037571942.png"/>
+                    <pic:cNvPr id="18" name="Picture 18" descr="C:/Users/yun03/AppData/Roaming/PolarisOffice/ETemp/11100_12278928/fImage75037571942.png"/>
                     <pic:cNvPicPr>
                       <a:picLocks noChangeAspect="1" noChangeArrowheads="1"/>
                     </pic:cNvPicPr>
@@ -3544,7 +3450,7 @@
                   <pic:spPr>
                     <a:xfrm>
                       <a:off x="0" y="0"/>
-                      <a:ext cx="5732145" cy="3041015"/>
+                      <a:ext cx="5732780" cy="3041650"/>
                     </a:xfrm>
                     <a:prstGeom prst="rect"/>
                     <a:ln cap="flat"/>
@@ -3650,9 +3556,9 @@
         </w:rPr>
         <w:drawing>
           <wp:inline distT="0" distB="0" distL="0" distR="0">
-            <wp:extent cx="5731510" cy="5036185"/>
+            <wp:extent cx="5732145" cy="5036820"/>
             <wp:effectExtent l="0" t="0" r="0" b="0"/>
-            <wp:docPr id="59" name="그림 37"/>
+            <wp:docPr id="47" name="그림 37"/>
             <wp:cNvGraphicFramePr>
               <a:graphicFrameLocks xmlns:a="http://schemas.openxmlformats.org/drawingml/2006/main" noChangeAspect="1"/>
             </wp:cNvGraphicFramePr>
@@ -3660,7 +3566,7 @@
               <a:graphicData uri="http://schemas.openxmlformats.org/drawingml/2006/picture">
                 <pic:pic xmlns:pic="http://schemas.openxmlformats.org/drawingml/2006/picture">
                   <pic:nvPicPr>
-                    <pic:cNvPr id="19" name="Picture 19" descr="C:/Users/82103/AppData/Roaming/PolarisOffice/ETemp/5608_22488104/fImage75620594827.png"/>
+                    <pic:cNvPr id="19" name="Picture 19" descr="C:/Users/yun03/AppData/Roaming/PolarisOffice/ETemp/11100_12278928/fImage75620594827.png"/>
                     <pic:cNvPicPr>
                       <a:picLocks noChangeAspect="1" noChangeArrowheads="1"/>
                     </pic:cNvPicPr>
@@ -3680,7 +3586,7 @@
                   <pic:spPr>
                     <a:xfrm>
                       <a:off x="0" y="0"/>
-                      <a:ext cx="5732145" cy="5036820"/>
+                      <a:ext cx="5732780" cy="5037455"/>
                     </a:xfrm>
                     <a:prstGeom prst="rect"/>
                     <a:ln cap="flat"/>
@@ -3804,7 +3710,7 @@
 </file>
 
 <file path=word/footer2.xml><?xml version="1.0" encoding="utf-8"?>
-<w:ftr xmlns:ve="http://schemas.openxmlformats.org/markup-compatibility/2006" xmlns:o="urn:schemas-microsoft-com:office:office" xmlns:r="http://schemas.openxmlformats.org/officeDocument/2006/relationships" xmlns:m="http://schemas.openxmlformats.org/officeDocument/2006/math" xmlns:v="urn:schemas-microsoft-com:vml" xmlns:wp="http://schemas.openxmlformats.org/drawingml/2006/wordprocessingDrawing" xmlns:wp14="http://schemas.microsoft.com/office/word/2010/wordprocessingDrawing" xmlns:w10="urn:schemas-microsoft-com:office:word" xmlns:w="http://schemas.openxmlformats.org/wordprocessingml/2006/main" xmlns:wpg="http://schemas.microsoft.com/office/word/2010/wordprocessingGroup" xmlns:wne="http://schemas.microsoft.com/office/word/2006/wordml" xmlns:wps="http://schemas.microsoft.com/office/word/2010/wordprocessingShape" xmlns:wpc="http://schemas.microsoft.com/office/word/2010/wordprocessingCanvas" xmlns:mc="http://schemas.openxmlformats.org/markup-compatibility/2006" xmlns:w14="http://schemas.microsoft.com/office/word/2010/wordml" xmlns:wpi="http://schemas.microsoft.com/office/word/2010/wordprocessingInk" mc:Ignorable="w14 wp14">
+<w:ftr xmlns:ve="http://schemas.openxmlformats.org/markup-compatibility/2006" xmlns:o="urn:schemas-microsoft-com:office:office" xmlns:r="http://schemas.openxmlformats.org/officeDocument/2006/relationships" xmlns:m="http://schemas.openxmlformats.org/officeDocument/2006/math" xmlns:v="urn:schemas-microsoft-com:vml" xmlns:wp="http://schemas.openxmlformats.org/drawingml/2006/wordprocessingDrawing" xmlns:wp14="http://schemas.microsoft.com/office/word/2010/wordprocessingDrawing" xmlns:w15="http://schemas.microsoft.com/office/word/2012/wordml" xmlns:w10="urn:schemas-microsoft-com:office:word" xmlns:w="http://schemas.openxmlformats.org/wordprocessingml/2006/main" xmlns:wpg="http://schemas.microsoft.com/office/word/2010/wordprocessingGroup" xmlns:wne="http://schemas.microsoft.com/office/word/2006/wordml" xmlns:wps="http://schemas.microsoft.com/office/word/2010/wordprocessingShape" xmlns:wpc="http://schemas.microsoft.com/office/word/2010/wordprocessingCanvas" xmlns:mc="http://schemas.openxmlformats.org/markup-compatibility/2006" xmlns:w14="http://schemas.microsoft.com/office/word/2010/wordml" xmlns:wpi="http://schemas.microsoft.com/office/word/2010/wordprocessingInk" mc:Ignorable="w14 wp14">
   <w:p>
     <w:pPr>
       <w:pStyle w:val="PO153"/>
@@ -3813,7 +3719,7 @@
     </w:pPr>
     <w:r>
       <w:rPr>
-        <w:rFonts w:ascii="맑은 고딕" w:eastAsia="맑은 고딕" w:hAnsi="맑은 고딕" w:cs="Times New Roman"/>
+        <w:rFonts w:hint="eastAsia"/>
       </w:rPr>
       <w:fldChar w:fldCharType="begin"/>
     </w:r>
@@ -3828,7 +3734,7 @@
     </w:r>
     <w:r>
       <w:rPr/>
-      <w:t>10</w:t>
+      <w:t>1</w:t>
     </w:r>
     <w:r>
       <w:rPr>
@@ -3851,18 +3757,2245 @@
   <w:abstractNum w:abstractNumId="0">
     <w:multiLevelType w:val="hybridMultilevel"/>
     <w:nsid w:val="2F000000"/>
+    <w:tmpl w:val="1F000014"/>
+    <w:lvl w:ilvl="0">
+      <w:lvlJc w:val="left"/>
+      <w:numFmt w:val="decimal"/>
+      <w:start w:val="1"/>
+      <w:suff w:val="tab"/>
+      <w:pPr>
+        <w:ind w:left="760" w:hanging="360"/>
+        <w:rPr/>
+      </w:pPr>
+      <w:rPr>
+        <w:rFonts w:hint="eastAsia"/>
+      </w:rPr>
+      <w:lvlText w:val="%1)"/>
+    </w:lvl>
+    <w:lvl w:ilvl="1">
+      <w:lvlJc w:val="left"/>
+      <w:numFmt w:val="upperLetter"/>
+      <w:start w:val="1"/>
+      <w:suff w:val="tab"/>
+      <w:pPr>
+        <w:ind w:left="1200" w:hanging="400"/>
+        <w:rPr/>
+      </w:pPr>
+      <w:rPr/>
+      <w:lvlText w:val="%2."/>
+    </w:lvl>
+    <w:lvl w:ilvl="2">
+      <w:lvlJc w:val="right"/>
+      <w:numFmt w:val="lowerRoman"/>
+      <w:start w:val="1"/>
+      <w:suff w:val="tab"/>
+      <w:pPr>
+        <w:ind w:left="1600" w:hanging="400"/>
+        <w:rPr/>
+      </w:pPr>
+      <w:rPr/>
+      <w:lvlText w:val="%3."/>
+    </w:lvl>
+    <w:lvl w:ilvl="3">
+      <w:lvlJc w:val="left"/>
+      <w:numFmt w:val="decimal"/>
+      <w:start w:val="1"/>
+      <w:suff w:val="tab"/>
+      <w:pPr>
+        <w:ind w:left="2000" w:hanging="400"/>
+        <w:rPr/>
+      </w:pPr>
+      <w:rPr/>
+      <w:lvlText w:val="%4."/>
+    </w:lvl>
+    <w:lvl w:ilvl="4">
+      <w:lvlJc w:val="left"/>
+      <w:numFmt w:val="upperLetter"/>
+      <w:start w:val="1"/>
+      <w:suff w:val="tab"/>
+      <w:pPr>
+        <w:ind w:left="2400" w:hanging="400"/>
+        <w:rPr/>
+      </w:pPr>
+      <w:rPr/>
+      <w:lvlText w:val="%5."/>
+    </w:lvl>
+    <w:lvl w:ilvl="5">
+      <w:lvlJc w:val="right"/>
+      <w:numFmt w:val="lowerRoman"/>
+      <w:start w:val="1"/>
+      <w:suff w:val="tab"/>
+      <w:pPr>
+        <w:ind w:left="2800" w:hanging="400"/>
+        <w:rPr/>
+      </w:pPr>
+      <w:rPr/>
+      <w:lvlText w:val="%6."/>
+    </w:lvl>
+    <w:lvl w:ilvl="6">
+      <w:lvlJc w:val="left"/>
+      <w:numFmt w:val="decimal"/>
+      <w:start w:val="1"/>
+      <w:suff w:val="tab"/>
+      <w:pPr>
+        <w:ind w:left="3200" w:hanging="400"/>
+        <w:rPr/>
+      </w:pPr>
+      <w:rPr/>
+      <w:lvlText w:val="%7."/>
+    </w:lvl>
+    <w:lvl w:ilvl="7">
+      <w:lvlJc w:val="left"/>
+      <w:numFmt w:val="upperLetter"/>
+      <w:start w:val="1"/>
+      <w:suff w:val="tab"/>
+      <w:pPr>
+        <w:ind w:left="3600" w:hanging="400"/>
+        <w:rPr/>
+      </w:pPr>
+      <w:rPr/>
+      <w:lvlText w:val="%8."/>
+    </w:lvl>
+    <w:lvl w:ilvl="8">
+      <w:lvlJc w:val="right"/>
+      <w:numFmt w:val="lowerRoman"/>
+      <w:start w:val="1"/>
+      <w:suff w:val="tab"/>
+      <w:pPr>
+        <w:ind w:left="4000" w:hanging="400"/>
+        <w:rPr/>
+      </w:pPr>
+      <w:rPr/>
+      <w:lvlText w:val="%9."/>
+    </w:lvl>
+  </w:abstractNum>
+  <w:abstractNum w:abstractNumId="1">
+    <w:multiLevelType w:val="hybridMultilevel"/>
+    <w:nsid w:val="2F000001"/>
+    <w:tmpl w:val="1F002411"/>
+    <w:lvl w:ilvl="0">
+      <w:lvlJc w:val="left"/>
+      <w:numFmt w:val="decimal"/>
+      <w:start w:val="1"/>
+      <w:suff w:val="tab"/>
+      <w:pPr>
+        <w:ind w:left="400" w:hanging="400"/>
+        <w:rPr/>
+      </w:pPr>
+      <w:rPr/>
+      <w:lvlText w:val="%1."/>
+    </w:lvl>
+    <w:lvl w:ilvl="1">
+      <w:lvlJc w:val="left"/>
+      <w:numFmt w:val="upperLetter"/>
+      <w:start w:val="1"/>
+      <w:suff w:val="tab"/>
+      <w:pPr>
+        <w:ind w:left="800" w:hanging="400"/>
+        <w:rPr/>
+      </w:pPr>
+      <w:rPr/>
+      <w:lvlText w:val="%2."/>
+    </w:lvl>
+    <w:lvl w:ilvl="2">
+      <w:lvlJc w:val="right"/>
+      <w:numFmt w:val="lowerRoman"/>
+      <w:start w:val="1"/>
+      <w:suff w:val="tab"/>
+      <w:pPr>
+        <w:ind w:left="1200" w:hanging="400"/>
+        <w:rPr/>
+      </w:pPr>
+      <w:rPr/>
+      <w:lvlText w:val="%3."/>
+    </w:lvl>
+    <w:lvl w:ilvl="3">
+      <w:lvlJc w:val="left"/>
+      <w:numFmt w:val="decimal"/>
+      <w:start w:val="1"/>
+      <w:suff w:val="tab"/>
+      <w:pPr>
+        <w:ind w:left="1600" w:hanging="400"/>
+        <w:rPr/>
+      </w:pPr>
+      <w:rPr/>
+      <w:lvlText w:val="%4."/>
+    </w:lvl>
+    <w:lvl w:ilvl="4">
+      <w:lvlJc w:val="left"/>
+      <w:numFmt w:val="upperLetter"/>
+      <w:start w:val="1"/>
+      <w:suff w:val="tab"/>
+      <w:pPr>
+        <w:ind w:left="2000" w:hanging="400"/>
+        <w:rPr/>
+      </w:pPr>
+      <w:rPr/>
+      <w:lvlText w:val="%5."/>
+    </w:lvl>
+    <w:lvl w:ilvl="5">
+      <w:lvlJc w:val="right"/>
+      <w:numFmt w:val="lowerRoman"/>
+      <w:start w:val="1"/>
+      <w:suff w:val="tab"/>
+      <w:pPr>
+        <w:ind w:left="2400" w:hanging="400"/>
+        <w:rPr/>
+      </w:pPr>
+      <w:rPr/>
+      <w:lvlText w:val="%6."/>
+    </w:lvl>
+    <w:lvl w:ilvl="6">
+      <w:lvlJc w:val="left"/>
+      <w:numFmt w:val="decimal"/>
+      <w:start w:val="1"/>
+      <w:suff w:val="tab"/>
+      <w:pPr>
+        <w:ind w:left="2800" w:hanging="400"/>
+        <w:rPr/>
+      </w:pPr>
+      <w:rPr/>
+      <w:lvlText w:val="%7."/>
+    </w:lvl>
+    <w:lvl w:ilvl="7">
+      <w:lvlJc w:val="left"/>
+      <w:numFmt w:val="upperLetter"/>
+      <w:start w:val="1"/>
+      <w:suff w:val="tab"/>
+      <w:pPr>
+        <w:ind w:left="3200" w:hanging="400"/>
+        <w:rPr/>
+      </w:pPr>
+      <w:rPr/>
+      <w:lvlText w:val="%8."/>
+    </w:lvl>
+    <w:lvl w:ilvl="8">
+      <w:lvlJc w:val="right"/>
+      <w:numFmt w:val="lowerRoman"/>
+      <w:start w:val="1"/>
+      <w:suff w:val="tab"/>
+      <w:pPr>
+        <w:ind w:left="3600" w:hanging="400"/>
+        <w:rPr/>
+      </w:pPr>
+      <w:rPr/>
+      <w:lvlText w:val="%9."/>
+    </w:lvl>
+  </w:abstractNum>
+  <w:abstractNum w:abstractNumId="2">
+    <w:multiLevelType w:val="hybridMultilevel"/>
+    <w:nsid w:val="2F000002"/>
+    <w:tmpl w:val="1F000C5F"/>
+    <w:lvl w:ilvl="0">
+      <w:lvlJc w:val="left"/>
+      <w:numFmt w:val="decimal"/>
+      <w:start w:val="1"/>
+      <w:suff w:val="tab"/>
+      <w:pPr>
+        <w:ind w:left="760" w:hanging="360"/>
+        <w:rPr/>
+      </w:pPr>
+      <w:rPr>
+        <w:rFonts w:hint="default"/>
+      </w:rPr>
+      <w:lvlText w:val="%1."/>
+    </w:lvl>
+    <w:lvl w:ilvl="1">
+      <w:lvlJc w:val="left"/>
+      <w:numFmt w:val="upperLetter"/>
+      <w:start w:val="1"/>
+      <w:suff w:val="tab"/>
+      <w:pPr>
+        <w:ind w:left="1200" w:hanging="400"/>
+        <w:rPr/>
+      </w:pPr>
+      <w:rPr/>
+      <w:lvlText w:val="%2."/>
+    </w:lvl>
+    <w:lvl w:ilvl="2">
+      <w:lvlJc w:val="right"/>
+      <w:numFmt w:val="lowerRoman"/>
+      <w:start w:val="1"/>
+      <w:suff w:val="tab"/>
+      <w:pPr>
+        <w:ind w:left="1600" w:hanging="400"/>
+        <w:rPr/>
+      </w:pPr>
+      <w:rPr/>
+      <w:lvlText w:val="%3."/>
+    </w:lvl>
+    <w:lvl w:ilvl="3">
+      <w:lvlJc w:val="left"/>
+      <w:numFmt w:val="decimal"/>
+      <w:start w:val="1"/>
+      <w:suff w:val="tab"/>
+      <w:pPr>
+        <w:ind w:left="2000" w:hanging="400"/>
+        <w:rPr/>
+      </w:pPr>
+      <w:rPr/>
+      <w:lvlText w:val="%4."/>
+    </w:lvl>
+    <w:lvl w:ilvl="4">
+      <w:lvlJc w:val="left"/>
+      <w:numFmt w:val="upperLetter"/>
+      <w:start w:val="1"/>
+      <w:suff w:val="tab"/>
+      <w:pPr>
+        <w:ind w:left="2400" w:hanging="400"/>
+        <w:rPr/>
+      </w:pPr>
+      <w:rPr/>
+      <w:lvlText w:val="%5."/>
+    </w:lvl>
+    <w:lvl w:ilvl="5">
+      <w:lvlJc w:val="right"/>
+      <w:numFmt w:val="lowerRoman"/>
+      <w:start w:val="1"/>
+      <w:suff w:val="tab"/>
+      <w:pPr>
+        <w:ind w:left="2800" w:hanging="400"/>
+        <w:rPr/>
+      </w:pPr>
+      <w:rPr/>
+      <w:lvlText w:val="%6."/>
+    </w:lvl>
+    <w:lvl w:ilvl="6">
+      <w:lvlJc w:val="left"/>
+      <w:numFmt w:val="decimal"/>
+      <w:start w:val="1"/>
+      <w:suff w:val="tab"/>
+      <w:pPr>
+        <w:ind w:left="3200" w:hanging="400"/>
+        <w:rPr/>
+      </w:pPr>
+      <w:rPr/>
+      <w:lvlText w:val="%7."/>
+    </w:lvl>
+    <w:lvl w:ilvl="7">
+      <w:lvlJc w:val="left"/>
+      <w:numFmt w:val="upperLetter"/>
+      <w:start w:val="1"/>
+      <w:suff w:val="tab"/>
+      <w:pPr>
+        <w:ind w:left="3600" w:hanging="400"/>
+        <w:rPr/>
+      </w:pPr>
+      <w:rPr/>
+      <w:lvlText w:val="%8."/>
+    </w:lvl>
+    <w:lvl w:ilvl="8">
+      <w:lvlJc w:val="right"/>
+      <w:numFmt w:val="lowerRoman"/>
+      <w:start w:val="1"/>
+      <w:suff w:val="tab"/>
+      <w:pPr>
+        <w:ind w:left="4000" w:hanging="400"/>
+        <w:rPr/>
+      </w:pPr>
+      <w:rPr/>
+      <w:lvlText w:val="%9."/>
+    </w:lvl>
+  </w:abstractNum>
+  <w:abstractNum w:abstractNumId="3">
+    <w:multiLevelType w:val="hybridMultilevel"/>
+    <w:nsid w:val="2F000003"/>
+    <w:tmpl w:val="1F0033C2"/>
+    <w:lvl w:ilvl="0">
+      <w:lvlJc w:val="left"/>
+      <w:numFmt w:val="decimal"/>
+      <w:start w:val="3"/>
+      <w:suff w:val="tab"/>
+      <w:pPr>
+        <w:ind w:left="1120" w:hanging="360"/>
+        <w:rPr/>
+      </w:pPr>
+      <w:rPr>
+        <w:rFonts w:hint="eastAsia"/>
+      </w:rPr>
+      <w:lvlText w:val="%1"/>
+    </w:lvl>
+    <w:lvl w:ilvl="1">
+      <w:lvlJc w:val="left"/>
+      <w:numFmt w:val="upperLetter"/>
+      <w:start w:val="1"/>
+      <w:suff w:val="tab"/>
+      <w:pPr>
+        <w:ind w:left="1560" w:hanging="400"/>
+        <w:rPr/>
+      </w:pPr>
+      <w:rPr/>
+      <w:lvlText w:val="%2."/>
+    </w:lvl>
+    <w:lvl w:ilvl="2">
+      <w:lvlJc w:val="right"/>
+      <w:numFmt w:val="lowerRoman"/>
+      <w:start w:val="1"/>
+      <w:suff w:val="tab"/>
+      <w:pPr>
+        <w:ind w:left="1960" w:hanging="400"/>
+        <w:rPr/>
+      </w:pPr>
+      <w:rPr/>
+      <w:lvlText w:val="%3."/>
+    </w:lvl>
+    <w:lvl w:ilvl="3">
+      <w:lvlJc w:val="left"/>
+      <w:numFmt w:val="decimal"/>
+      <w:start w:val="1"/>
+      <w:suff w:val="tab"/>
+      <w:pPr>
+        <w:ind w:left="2360" w:hanging="400"/>
+        <w:rPr/>
+      </w:pPr>
+      <w:rPr/>
+      <w:lvlText w:val="%4."/>
+    </w:lvl>
+    <w:lvl w:ilvl="4">
+      <w:lvlJc w:val="left"/>
+      <w:numFmt w:val="upperLetter"/>
+      <w:start w:val="1"/>
+      <w:suff w:val="tab"/>
+      <w:pPr>
+        <w:ind w:left="2760" w:hanging="400"/>
+        <w:rPr/>
+      </w:pPr>
+      <w:rPr/>
+      <w:lvlText w:val="%5."/>
+    </w:lvl>
+    <w:lvl w:ilvl="5">
+      <w:lvlJc w:val="right"/>
+      <w:numFmt w:val="lowerRoman"/>
+      <w:start w:val="1"/>
+      <w:suff w:val="tab"/>
+      <w:pPr>
+        <w:ind w:left="3160" w:hanging="400"/>
+        <w:rPr/>
+      </w:pPr>
+      <w:rPr/>
+      <w:lvlText w:val="%6."/>
+    </w:lvl>
+    <w:lvl w:ilvl="6">
+      <w:lvlJc w:val="left"/>
+      <w:numFmt w:val="decimal"/>
+      <w:start w:val="1"/>
+      <w:suff w:val="tab"/>
+      <w:pPr>
+        <w:ind w:left="3560" w:hanging="400"/>
+        <w:rPr/>
+      </w:pPr>
+      <w:rPr/>
+      <w:lvlText w:val="%7."/>
+    </w:lvl>
+    <w:lvl w:ilvl="7">
+      <w:lvlJc w:val="left"/>
+      <w:numFmt w:val="upperLetter"/>
+      <w:start w:val="1"/>
+      <w:suff w:val="tab"/>
+      <w:pPr>
+        <w:ind w:left="3960" w:hanging="400"/>
+        <w:rPr/>
+      </w:pPr>
+      <w:rPr/>
+      <w:lvlText w:val="%8."/>
+    </w:lvl>
+    <w:lvl w:ilvl="8">
+      <w:lvlJc w:val="right"/>
+      <w:numFmt w:val="lowerRoman"/>
+      <w:start w:val="1"/>
+      <w:suff w:val="tab"/>
+      <w:pPr>
+        <w:ind w:left="4360" w:hanging="400"/>
+        <w:rPr/>
+      </w:pPr>
+      <w:rPr/>
+      <w:lvlText w:val="%9."/>
+    </w:lvl>
+  </w:abstractNum>
+  <w:abstractNum w:abstractNumId="4">
+    <w:multiLevelType w:val="hybridMultilevel"/>
+    <w:nsid w:val="2F000004"/>
+    <w:tmpl w:val="1F002570"/>
+    <w:lvl w:ilvl="0">
+      <w:lvlJc w:val="left"/>
+      <w:numFmt w:val="decimal"/>
+      <w:start w:val="1"/>
+      <w:suff w:val="tab"/>
+      <w:pPr>
+        <w:ind w:left="760" w:hanging="360"/>
+        <w:rPr/>
+      </w:pPr>
+      <w:rPr>
+        <w:rFonts w:hint="default"/>
+      </w:rPr>
+      <w:lvlText w:val="%1."/>
+    </w:lvl>
+    <w:lvl w:ilvl="1">
+      <w:lvlJc w:val="left"/>
+      <w:numFmt w:val="upperLetter"/>
+      <w:start w:val="1"/>
+      <w:suff w:val="tab"/>
+      <w:pPr>
+        <w:ind w:left="1200" w:hanging="400"/>
+        <w:rPr/>
+      </w:pPr>
+      <w:rPr/>
+      <w:lvlText w:val="%2."/>
+    </w:lvl>
+    <w:lvl w:ilvl="2">
+      <w:lvlJc w:val="right"/>
+      <w:numFmt w:val="lowerRoman"/>
+      <w:start w:val="1"/>
+      <w:suff w:val="tab"/>
+      <w:pPr>
+        <w:ind w:left="1600" w:hanging="400"/>
+        <w:rPr/>
+      </w:pPr>
+      <w:rPr/>
+      <w:lvlText w:val="%3."/>
+    </w:lvl>
+    <w:lvl w:ilvl="3">
+      <w:lvlJc w:val="left"/>
+      <w:numFmt w:val="decimal"/>
+      <w:start w:val="1"/>
+      <w:suff w:val="tab"/>
+      <w:pPr>
+        <w:ind w:left="2000" w:hanging="400"/>
+        <w:rPr/>
+      </w:pPr>
+      <w:rPr/>
+      <w:lvlText w:val="%4."/>
+    </w:lvl>
+    <w:lvl w:ilvl="4">
+      <w:lvlJc w:val="left"/>
+      <w:numFmt w:val="upperLetter"/>
+      <w:start w:val="1"/>
+      <w:suff w:val="tab"/>
+      <w:pPr>
+        <w:ind w:left="2400" w:hanging="400"/>
+        <w:rPr/>
+      </w:pPr>
+      <w:rPr/>
+      <w:lvlText w:val="%5."/>
+    </w:lvl>
+    <w:lvl w:ilvl="5">
+      <w:lvlJc w:val="right"/>
+      <w:numFmt w:val="lowerRoman"/>
+      <w:start w:val="1"/>
+      <w:suff w:val="tab"/>
+      <w:pPr>
+        <w:ind w:left="2800" w:hanging="400"/>
+        <w:rPr/>
+      </w:pPr>
+      <w:rPr/>
+      <w:lvlText w:val="%6."/>
+    </w:lvl>
+    <w:lvl w:ilvl="6">
+      <w:lvlJc w:val="left"/>
+      <w:numFmt w:val="decimal"/>
+      <w:start w:val="1"/>
+      <w:suff w:val="tab"/>
+      <w:pPr>
+        <w:ind w:left="3200" w:hanging="400"/>
+        <w:rPr/>
+      </w:pPr>
+      <w:rPr/>
+      <w:lvlText w:val="%7."/>
+    </w:lvl>
+    <w:lvl w:ilvl="7">
+      <w:lvlJc w:val="left"/>
+      <w:numFmt w:val="upperLetter"/>
+      <w:start w:val="1"/>
+      <w:suff w:val="tab"/>
+      <w:pPr>
+        <w:ind w:left="3600" w:hanging="400"/>
+        <w:rPr/>
+      </w:pPr>
+      <w:rPr/>
+      <w:lvlText w:val="%8."/>
+    </w:lvl>
+    <w:lvl w:ilvl="8">
+      <w:lvlJc w:val="right"/>
+      <w:numFmt w:val="lowerRoman"/>
+      <w:start w:val="1"/>
+      <w:suff w:val="tab"/>
+      <w:pPr>
+        <w:ind w:left="4000" w:hanging="400"/>
+        <w:rPr/>
+      </w:pPr>
+      <w:rPr/>
+      <w:lvlText w:val="%9."/>
+    </w:lvl>
+  </w:abstractNum>
+  <w:abstractNum w:abstractNumId="5">
+    <w:multiLevelType w:val="hybridMultilevel"/>
+    <w:nsid w:val="2F000005"/>
+    <w:tmpl w:val="1F001EB6"/>
+    <w:lvl w:ilvl="0">
+      <w:lvlJc w:val="left"/>
+      <w:numFmt w:val="decimal"/>
+      <w:start w:val="1"/>
+      <w:suff w:val="tab"/>
+      <w:pPr>
+        <w:ind w:left="760" w:hanging="360"/>
+        <w:rPr/>
+      </w:pPr>
+      <w:rPr>
+        <w:rFonts w:hint="default"/>
+      </w:rPr>
+      <w:lvlText w:val="%1)"/>
+    </w:lvl>
+    <w:lvl w:ilvl="1">
+      <w:lvlJc w:val="left"/>
+      <w:numFmt w:val="upperLetter"/>
+      <w:start w:val="1"/>
+      <w:suff w:val="tab"/>
+      <w:pPr>
+        <w:ind w:left="1200" w:hanging="400"/>
+        <w:rPr/>
+      </w:pPr>
+      <w:rPr/>
+      <w:lvlText w:val="%2."/>
+    </w:lvl>
+    <w:lvl w:ilvl="2">
+      <w:lvlJc w:val="right"/>
+      <w:numFmt w:val="lowerRoman"/>
+      <w:start w:val="1"/>
+      <w:suff w:val="tab"/>
+      <w:pPr>
+        <w:ind w:left="1600" w:hanging="400"/>
+        <w:rPr/>
+      </w:pPr>
+      <w:rPr/>
+      <w:lvlText w:val="%3."/>
+    </w:lvl>
+    <w:lvl w:ilvl="3">
+      <w:lvlJc w:val="left"/>
+      <w:numFmt w:val="decimal"/>
+      <w:start w:val="1"/>
+      <w:suff w:val="tab"/>
+      <w:pPr>
+        <w:ind w:left="2000" w:hanging="400"/>
+        <w:rPr/>
+      </w:pPr>
+      <w:rPr/>
+      <w:lvlText w:val="%4."/>
+    </w:lvl>
+    <w:lvl w:ilvl="4">
+      <w:lvlJc w:val="left"/>
+      <w:numFmt w:val="upperLetter"/>
+      <w:start w:val="1"/>
+      <w:suff w:val="tab"/>
+      <w:pPr>
+        <w:ind w:left="2400" w:hanging="400"/>
+        <w:rPr/>
+      </w:pPr>
+      <w:rPr/>
+      <w:lvlText w:val="%5."/>
+    </w:lvl>
+    <w:lvl w:ilvl="5">
+      <w:lvlJc w:val="right"/>
+      <w:numFmt w:val="lowerRoman"/>
+      <w:start w:val="1"/>
+      <w:suff w:val="tab"/>
+      <w:pPr>
+        <w:ind w:left="2800" w:hanging="400"/>
+        <w:rPr/>
+      </w:pPr>
+      <w:rPr/>
+      <w:lvlText w:val="%6."/>
+    </w:lvl>
+    <w:lvl w:ilvl="6">
+      <w:lvlJc w:val="left"/>
+      <w:numFmt w:val="decimal"/>
+      <w:start w:val="1"/>
+      <w:suff w:val="tab"/>
+      <w:pPr>
+        <w:ind w:left="3200" w:hanging="400"/>
+        <w:rPr/>
+      </w:pPr>
+      <w:rPr/>
+      <w:lvlText w:val="%7."/>
+    </w:lvl>
+    <w:lvl w:ilvl="7">
+      <w:lvlJc w:val="left"/>
+      <w:numFmt w:val="upperLetter"/>
+      <w:start w:val="1"/>
+      <w:suff w:val="tab"/>
+      <w:pPr>
+        <w:ind w:left="3600" w:hanging="400"/>
+        <w:rPr/>
+      </w:pPr>
+      <w:rPr/>
+      <w:lvlText w:val="%8."/>
+    </w:lvl>
+    <w:lvl w:ilvl="8">
+      <w:lvlJc w:val="right"/>
+      <w:numFmt w:val="lowerRoman"/>
+      <w:start w:val="1"/>
+      <w:suff w:val="tab"/>
+      <w:pPr>
+        <w:ind w:left="4000" w:hanging="400"/>
+        <w:rPr/>
+      </w:pPr>
+      <w:rPr/>
+      <w:lvlText w:val="%9."/>
+    </w:lvl>
+  </w:abstractNum>
+  <w:abstractNum w:abstractNumId="6">
+    <w:multiLevelType w:val="hybridMultilevel"/>
+    <w:nsid w:val="2F000006"/>
+    <w:tmpl w:val="1F00166B"/>
+    <w:lvl w:ilvl="0">
+      <w:lvlJc w:val="left"/>
+      <w:numFmt w:val="decimal"/>
+      <w:start w:val="1"/>
+      <w:suff w:val="tab"/>
+      <w:pPr>
+        <w:ind w:left="760" w:hanging="360"/>
+        <w:rPr/>
+      </w:pPr>
+      <w:rPr>
+        <w:rFonts w:hint="default"/>
+      </w:rPr>
+      <w:lvlText w:val="%1."/>
+    </w:lvl>
+    <w:lvl w:ilvl="1">
+      <w:lvlJc w:val="left"/>
+      <w:numFmt w:val="upperLetter"/>
+      <w:start w:val="1"/>
+      <w:suff w:val="tab"/>
+      <w:pPr>
+        <w:ind w:left="1200" w:hanging="400"/>
+        <w:rPr/>
+      </w:pPr>
+      <w:rPr/>
+      <w:lvlText w:val="%2."/>
+    </w:lvl>
+    <w:lvl w:ilvl="2">
+      <w:lvlJc w:val="right"/>
+      <w:numFmt w:val="lowerRoman"/>
+      <w:start w:val="1"/>
+      <w:suff w:val="tab"/>
+      <w:pPr>
+        <w:ind w:left="1600" w:hanging="400"/>
+        <w:rPr/>
+      </w:pPr>
+      <w:rPr/>
+      <w:lvlText w:val="%3."/>
+    </w:lvl>
+    <w:lvl w:ilvl="3">
+      <w:lvlJc w:val="left"/>
+      <w:numFmt w:val="decimal"/>
+      <w:start w:val="1"/>
+      <w:suff w:val="tab"/>
+      <w:pPr>
+        <w:ind w:left="2000" w:hanging="400"/>
+        <w:rPr/>
+      </w:pPr>
+      <w:rPr/>
+      <w:lvlText w:val="%4."/>
+    </w:lvl>
+    <w:lvl w:ilvl="4">
+      <w:lvlJc w:val="left"/>
+      <w:numFmt w:val="upperLetter"/>
+      <w:start w:val="1"/>
+      <w:suff w:val="tab"/>
+      <w:pPr>
+        <w:ind w:left="2400" w:hanging="400"/>
+        <w:rPr/>
+      </w:pPr>
+      <w:rPr/>
+      <w:lvlText w:val="%5."/>
+    </w:lvl>
+    <w:lvl w:ilvl="5">
+      <w:lvlJc w:val="right"/>
+      <w:numFmt w:val="lowerRoman"/>
+      <w:start w:val="1"/>
+      <w:suff w:val="tab"/>
+      <w:pPr>
+        <w:ind w:left="2800" w:hanging="400"/>
+        <w:rPr/>
+      </w:pPr>
+      <w:rPr/>
+      <w:lvlText w:val="%6."/>
+    </w:lvl>
+    <w:lvl w:ilvl="6">
+      <w:lvlJc w:val="left"/>
+      <w:numFmt w:val="decimal"/>
+      <w:start w:val="1"/>
+      <w:suff w:val="tab"/>
+      <w:pPr>
+        <w:ind w:left="3200" w:hanging="400"/>
+        <w:rPr/>
+      </w:pPr>
+      <w:rPr/>
+      <w:lvlText w:val="%7."/>
+    </w:lvl>
+    <w:lvl w:ilvl="7">
+      <w:lvlJc w:val="left"/>
+      <w:numFmt w:val="upperLetter"/>
+      <w:start w:val="1"/>
+      <w:suff w:val="tab"/>
+      <w:pPr>
+        <w:ind w:left="3600" w:hanging="400"/>
+        <w:rPr/>
+      </w:pPr>
+      <w:rPr/>
+      <w:lvlText w:val="%8."/>
+    </w:lvl>
+    <w:lvl w:ilvl="8">
+      <w:lvlJc w:val="right"/>
+      <w:numFmt w:val="lowerRoman"/>
+      <w:start w:val="1"/>
+      <w:suff w:val="tab"/>
+      <w:pPr>
+        <w:ind w:left="4000" w:hanging="400"/>
+        <w:rPr/>
+      </w:pPr>
+      <w:rPr/>
+      <w:lvlText w:val="%9."/>
+    </w:lvl>
+  </w:abstractNum>
+  <w:abstractNum w:abstractNumId="7">
+    <w:multiLevelType w:val="hybridMultilevel"/>
+    <w:nsid w:val="2F000007"/>
+    <w:tmpl w:val="1F003957"/>
+    <w:lvl w:ilvl="0">
+      <w:lvlJc w:val="left"/>
+      <w:numFmt w:val="bullet"/>
+      <w:start w:val="1"/>
+      <w:suff w:val="tab"/>
+      <w:pPr>
+        <w:ind w:left="1120" w:hanging="360"/>
+        <w:rPr/>
+      </w:pPr>
+      <w:rPr>
+        <w:rFonts w:ascii="맑은 고딕" w:eastAsia="맑은 고딕" w:hAnsi="맑은 고딕" w:cs="Times New Roman" w:hint="eastAsia"/>
+      </w:rPr>
+      <w:lvlText w:val="-"/>
+    </w:lvl>
+    <w:lvl w:ilvl="1">
+      <w:lvlJc w:val="left"/>
+      <w:numFmt w:val="bullet"/>
+      <w:start w:val="1"/>
+      <w:suff w:val="tab"/>
+      <w:pPr>
+        <w:ind w:left="1560" w:hanging="400"/>
+        <w:rPr/>
+      </w:pPr>
+      <w:rPr>
+        <w:rFonts w:ascii="Wingdings" w:hAnsi="Wingdings" w:hint="default"/>
+      </w:rPr>
+      <w:lvlText w:val="n"/>
+    </w:lvl>
+    <w:lvl w:ilvl="2">
+      <w:lvlJc w:val="left"/>
+      <w:numFmt w:val="bullet"/>
+      <w:start w:val="1"/>
+      <w:suff w:val="tab"/>
+      <w:pPr>
+        <w:ind w:left="1960" w:hanging="400"/>
+        <w:rPr/>
+      </w:pPr>
+      <w:rPr>
+        <w:rFonts w:ascii="Wingdings" w:hAnsi="Wingdings" w:hint="default"/>
+      </w:rPr>
+      <w:lvlText w:val="u"/>
+    </w:lvl>
+    <w:lvl w:ilvl="3">
+      <w:lvlJc w:val="left"/>
+      <w:numFmt w:val="bullet"/>
+      <w:start w:val="1"/>
+      <w:suff w:val="tab"/>
+      <w:pPr>
+        <w:ind w:left="2360" w:hanging="400"/>
+        <w:rPr/>
+      </w:pPr>
+      <w:rPr>
+        <w:rFonts w:ascii="Wingdings" w:hAnsi="Wingdings" w:hint="default"/>
+      </w:rPr>
+      <w:lvlText w:val="l"/>
+    </w:lvl>
+    <w:lvl w:ilvl="4">
+      <w:lvlJc w:val="left"/>
+      <w:numFmt w:val="bullet"/>
+      <w:start w:val="1"/>
+      <w:suff w:val="tab"/>
+      <w:pPr>
+        <w:ind w:left="2760" w:hanging="400"/>
+        <w:rPr/>
+      </w:pPr>
+      <w:rPr>
+        <w:rFonts w:ascii="Wingdings" w:hAnsi="Wingdings" w:hint="default"/>
+      </w:rPr>
+      <w:lvlText w:val="n"/>
+    </w:lvl>
+    <w:lvl w:ilvl="5">
+      <w:lvlJc w:val="left"/>
+      <w:numFmt w:val="bullet"/>
+      <w:start w:val="1"/>
+      <w:suff w:val="tab"/>
+      <w:pPr>
+        <w:ind w:left="3160" w:hanging="400"/>
+        <w:rPr/>
+      </w:pPr>
+      <w:rPr>
+        <w:rFonts w:ascii="Wingdings" w:hAnsi="Wingdings" w:hint="default"/>
+      </w:rPr>
+      <w:lvlText w:val="u"/>
+    </w:lvl>
+    <w:lvl w:ilvl="6">
+      <w:lvlJc w:val="left"/>
+      <w:numFmt w:val="bullet"/>
+      <w:start w:val="1"/>
+      <w:suff w:val="tab"/>
+      <w:pPr>
+        <w:ind w:left="3560" w:hanging="400"/>
+        <w:rPr/>
+      </w:pPr>
+      <w:rPr>
+        <w:rFonts w:ascii="Wingdings" w:hAnsi="Wingdings" w:hint="default"/>
+      </w:rPr>
+      <w:lvlText w:val="l"/>
+    </w:lvl>
+    <w:lvl w:ilvl="7">
+      <w:lvlJc w:val="left"/>
+      <w:numFmt w:val="bullet"/>
+      <w:start w:val="1"/>
+      <w:suff w:val="tab"/>
+      <w:pPr>
+        <w:ind w:left="3960" w:hanging="400"/>
+        <w:rPr/>
+      </w:pPr>
+      <w:rPr>
+        <w:rFonts w:ascii="Wingdings" w:hAnsi="Wingdings" w:hint="default"/>
+      </w:rPr>
+      <w:lvlText w:val="n"/>
+    </w:lvl>
+    <w:lvl w:ilvl="8">
+      <w:lvlJc w:val="left"/>
+      <w:numFmt w:val="bullet"/>
+      <w:start w:val="1"/>
+      <w:suff w:val="tab"/>
+      <w:pPr>
+        <w:ind w:left="4360" w:hanging="400"/>
+        <w:rPr/>
+      </w:pPr>
+      <w:rPr>
+        <w:rFonts w:ascii="Wingdings" w:hAnsi="Wingdings" w:hint="default"/>
+      </w:rPr>
+      <w:lvlText w:val="u"/>
+    </w:lvl>
+  </w:abstractNum>
+  <w:abstractNum w:abstractNumId="8">
+    <w:multiLevelType w:val="hybridMultilevel"/>
+    <w:nsid w:val="2F000008"/>
+    <w:tmpl w:val="1F0034A9"/>
+    <w:lvl w:ilvl="0">
+      <w:lvlJc w:val="left"/>
+      <w:numFmt w:val="decimal"/>
+      <w:start w:val="1"/>
+      <w:suff w:val="tab"/>
+      <w:pPr>
+        <w:ind w:left="502" w:hanging="360"/>
+        <w:rPr/>
+      </w:pPr>
+      <w:rPr>
+        <w:rFonts w:hint="default"/>
+      </w:rPr>
+      <w:lvlText w:val="%1)"/>
+    </w:lvl>
+    <w:lvl w:ilvl="1">
+      <w:lvlJc w:val="left"/>
+      <w:numFmt w:val="upperLetter"/>
+      <w:start w:val="1"/>
+      <w:suff w:val="tab"/>
+      <w:pPr>
+        <w:ind w:left="942" w:hanging="400"/>
+        <w:rPr/>
+      </w:pPr>
+      <w:rPr/>
+      <w:lvlText w:val="%2."/>
+    </w:lvl>
+    <w:lvl w:ilvl="2">
+      <w:lvlJc w:val="right"/>
+      <w:numFmt w:val="lowerRoman"/>
+      <w:start w:val="1"/>
+      <w:suff w:val="tab"/>
+      <w:pPr>
+        <w:ind w:left="1342" w:hanging="400"/>
+        <w:rPr/>
+      </w:pPr>
+      <w:rPr/>
+      <w:lvlText w:val="%3."/>
+    </w:lvl>
+    <w:lvl w:ilvl="3">
+      <w:lvlJc w:val="left"/>
+      <w:numFmt w:val="decimal"/>
+      <w:start w:val="1"/>
+      <w:suff w:val="tab"/>
+      <w:pPr>
+        <w:ind w:left="1742" w:hanging="400"/>
+        <w:rPr/>
+      </w:pPr>
+      <w:rPr/>
+      <w:lvlText w:val="%4."/>
+    </w:lvl>
+    <w:lvl w:ilvl="4">
+      <w:lvlJc w:val="left"/>
+      <w:numFmt w:val="upperLetter"/>
+      <w:start w:val="1"/>
+      <w:suff w:val="tab"/>
+      <w:pPr>
+        <w:ind w:left="2142" w:hanging="400"/>
+        <w:rPr/>
+      </w:pPr>
+      <w:rPr/>
+      <w:lvlText w:val="%5."/>
+    </w:lvl>
+    <w:lvl w:ilvl="5">
+      <w:lvlJc w:val="right"/>
+      <w:numFmt w:val="lowerRoman"/>
+      <w:start w:val="1"/>
+      <w:suff w:val="tab"/>
+      <w:pPr>
+        <w:ind w:left="2542" w:hanging="400"/>
+        <w:rPr/>
+      </w:pPr>
+      <w:rPr/>
+      <w:lvlText w:val="%6."/>
+    </w:lvl>
+    <w:lvl w:ilvl="6">
+      <w:lvlJc w:val="left"/>
+      <w:numFmt w:val="decimal"/>
+      <w:start w:val="1"/>
+      <w:suff w:val="tab"/>
+      <w:pPr>
+        <w:ind w:left="2942" w:hanging="400"/>
+        <w:rPr/>
+      </w:pPr>
+      <w:rPr/>
+      <w:lvlText w:val="%7."/>
+    </w:lvl>
+    <w:lvl w:ilvl="7">
+      <w:lvlJc w:val="left"/>
+      <w:numFmt w:val="upperLetter"/>
+      <w:start w:val="1"/>
+      <w:suff w:val="tab"/>
+      <w:pPr>
+        <w:ind w:left="3342" w:hanging="400"/>
+        <w:rPr/>
+      </w:pPr>
+      <w:rPr/>
+      <w:lvlText w:val="%8."/>
+    </w:lvl>
+    <w:lvl w:ilvl="8">
+      <w:lvlJc w:val="right"/>
+      <w:numFmt w:val="lowerRoman"/>
+      <w:start w:val="1"/>
+      <w:suff w:val="tab"/>
+      <w:pPr>
+        <w:ind w:left="3742" w:hanging="400"/>
+        <w:rPr/>
+      </w:pPr>
+      <w:rPr/>
+      <w:lvlText w:val="%9."/>
+    </w:lvl>
+  </w:abstractNum>
+  <w:abstractNum w:abstractNumId="9">
+    <w:multiLevelType w:val="hybridMultilevel"/>
+    <w:nsid w:val="2F000009"/>
+    <w:tmpl w:val="1F002FC8"/>
+    <w:lvl w:ilvl="0">
+      <w:lvlJc w:val="left"/>
+      <w:numFmt w:val="bullet"/>
+      <w:suff w:val="tab"/>
+      <w:pPr>
+        <w:ind w:left="760" w:hanging="360"/>
+        <w:rPr/>
+      </w:pPr>
+      <w:rPr>
+        <w:rFonts w:ascii="맑은 고딕" w:eastAsia="맑은 고딕" w:hAnsi="맑은 고딕" w:cs="Times New Roman" w:hint="eastAsia"/>
+      </w:rPr>
+      <w:lvlText w:val="-"/>
+    </w:lvl>
+    <w:lvl w:ilvl="1">
+      <w:lvlJc w:val="left"/>
+      <w:numFmt w:val="bullet"/>
+      <w:start w:val="1"/>
+      <w:suff w:val="tab"/>
+      <w:pPr>
+        <w:ind w:left="1200" w:hanging="400"/>
+        <w:rPr/>
+      </w:pPr>
+      <w:rPr>
+        <w:rFonts w:ascii="Wingdings" w:hAnsi="Wingdings" w:hint="default"/>
+      </w:rPr>
+      <w:lvlText w:val="n"/>
+    </w:lvl>
+    <w:lvl w:ilvl="2">
+      <w:lvlJc w:val="left"/>
+      <w:numFmt w:val="bullet"/>
+      <w:start w:val="1"/>
+      <w:suff w:val="tab"/>
+      <w:pPr>
+        <w:ind w:left="1600" w:hanging="400"/>
+        <w:rPr/>
+      </w:pPr>
+      <w:rPr>
+        <w:rFonts w:ascii="Wingdings" w:hAnsi="Wingdings" w:hint="default"/>
+      </w:rPr>
+      <w:lvlText w:val="u"/>
+    </w:lvl>
+    <w:lvl w:ilvl="3">
+      <w:lvlJc w:val="left"/>
+      <w:numFmt w:val="bullet"/>
+      <w:start w:val="1"/>
+      <w:suff w:val="tab"/>
+      <w:pPr>
+        <w:ind w:left="2000" w:hanging="400"/>
+        <w:rPr/>
+      </w:pPr>
+      <w:rPr>
+        <w:rFonts w:ascii="Wingdings" w:hAnsi="Wingdings" w:hint="default"/>
+      </w:rPr>
+      <w:lvlText w:val="l"/>
+    </w:lvl>
+    <w:lvl w:ilvl="4">
+      <w:lvlJc w:val="left"/>
+      <w:numFmt w:val="bullet"/>
+      <w:start w:val="1"/>
+      <w:suff w:val="tab"/>
+      <w:pPr>
+        <w:ind w:left="2400" w:hanging="400"/>
+        <w:rPr/>
+      </w:pPr>
+      <w:rPr>
+        <w:rFonts w:ascii="Wingdings" w:hAnsi="Wingdings" w:hint="default"/>
+      </w:rPr>
+      <w:lvlText w:val="n"/>
+    </w:lvl>
+    <w:lvl w:ilvl="5">
+      <w:lvlJc w:val="left"/>
+      <w:numFmt w:val="bullet"/>
+      <w:start w:val="1"/>
+      <w:suff w:val="tab"/>
+      <w:pPr>
+        <w:ind w:left="2800" w:hanging="400"/>
+        <w:rPr/>
+      </w:pPr>
+      <w:rPr>
+        <w:rFonts w:ascii="Wingdings" w:hAnsi="Wingdings" w:hint="default"/>
+      </w:rPr>
+      <w:lvlText w:val="u"/>
+    </w:lvl>
+    <w:lvl w:ilvl="6">
+      <w:lvlJc w:val="left"/>
+      <w:numFmt w:val="bullet"/>
+      <w:start w:val="1"/>
+      <w:suff w:val="tab"/>
+      <w:pPr>
+        <w:ind w:left="3200" w:hanging="400"/>
+        <w:rPr/>
+      </w:pPr>
+      <w:rPr>
+        <w:rFonts w:ascii="Wingdings" w:hAnsi="Wingdings" w:hint="default"/>
+      </w:rPr>
+      <w:lvlText w:val="l"/>
+    </w:lvl>
+    <w:lvl w:ilvl="7">
+      <w:lvlJc w:val="left"/>
+      <w:numFmt w:val="bullet"/>
+      <w:start w:val="1"/>
+      <w:suff w:val="tab"/>
+      <w:pPr>
+        <w:ind w:left="3600" w:hanging="400"/>
+        <w:rPr/>
+      </w:pPr>
+      <w:rPr>
+        <w:rFonts w:ascii="Wingdings" w:hAnsi="Wingdings" w:hint="default"/>
+      </w:rPr>
+      <w:lvlText w:val="n"/>
+    </w:lvl>
+    <w:lvl w:ilvl="8">
+      <w:lvlJc w:val="left"/>
+      <w:numFmt w:val="bullet"/>
+      <w:start w:val="1"/>
+      <w:suff w:val="tab"/>
+      <w:pPr>
+        <w:ind w:left="4000" w:hanging="400"/>
+        <w:rPr/>
+      </w:pPr>
+      <w:rPr>
+        <w:rFonts w:ascii="Wingdings" w:hAnsi="Wingdings" w:hint="default"/>
+      </w:rPr>
+      <w:lvlText w:val="u"/>
+    </w:lvl>
+  </w:abstractNum>
+  <w:abstractNum w:abstractNumId="10">
+    <w:multiLevelType w:val="hybridMultilevel"/>
+    <w:nsid w:val="2F00000A"/>
+    <w:tmpl w:val="1F000B24"/>
+    <w:lvl w:ilvl="0">
+      <w:lvlJc w:val="left"/>
+      <w:numFmt w:val="bullet"/>
+      <w:suff w:val="tab"/>
+      <w:pPr>
+        <w:ind w:left="760" w:hanging="360"/>
+        <w:rPr/>
+      </w:pPr>
+      <w:rPr>
+        <w:rFonts w:ascii="맑은 고딕" w:eastAsia="맑은 고딕" w:hAnsi="맑은 고딕" w:cs="Times New Roman" w:hint="eastAsia"/>
+      </w:rPr>
+      <w:lvlText w:val="-"/>
+    </w:lvl>
+    <w:lvl w:ilvl="1">
+      <w:lvlJc w:val="left"/>
+      <w:numFmt w:val="bullet"/>
+      <w:start w:val="1"/>
+      <w:suff w:val="tab"/>
+      <w:pPr>
+        <w:ind w:left="1200" w:hanging="400"/>
+        <w:rPr/>
+      </w:pPr>
+      <w:rPr>
+        <w:rFonts w:ascii="Wingdings" w:hAnsi="Wingdings" w:hint="default"/>
+      </w:rPr>
+      <w:lvlText w:val="n"/>
+    </w:lvl>
+    <w:lvl w:ilvl="2">
+      <w:lvlJc w:val="left"/>
+      <w:numFmt w:val="bullet"/>
+      <w:start w:val="1"/>
+      <w:suff w:val="tab"/>
+      <w:pPr>
+        <w:ind w:left="1600" w:hanging="400"/>
+        <w:rPr/>
+      </w:pPr>
+      <w:rPr>
+        <w:rFonts w:ascii="Wingdings" w:hAnsi="Wingdings" w:hint="default"/>
+      </w:rPr>
+      <w:lvlText w:val="u"/>
+    </w:lvl>
+    <w:lvl w:ilvl="3">
+      <w:lvlJc w:val="left"/>
+      <w:numFmt w:val="bullet"/>
+      <w:start w:val="1"/>
+      <w:suff w:val="tab"/>
+      <w:pPr>
+        <w:ind w:left="2000" w:hanging="400"/>
+        <w:rPr/>
+      </w:pPr>
+      <w:rPr>
+        <w:rFonts w:ascii="Wingdings" w:hAnsi="Wingdings" w:hint="default"/>
+      </w:rPr>
+      <w:lvlText w:val="l"/>
+    </w:lvl>
+    <w:lvl w:ilvl="4">
+      <w:lvlJc w:val="left"/>
+      <w:numFmt w:val="bullet"/>
+      <w:start w:val="1"/>
+      <w:suff w:val="tab"/>
+      <w:pPr>
+        <w:ind w:left="2400" w:hanging="400"/>
+        <w:rPr/>
+      </w:pPr>
+      <w:rPr>
+        <w:rFonts w:ascii="Wingdings" w:hAnsi="Wingdings" w:hint="default"/>
+      </w:rPr>
+      <w:lvlText w:val="n"/>
+    </w:lvl>
+    <w:lvl w:ilvl="5">
+      <w:lvlJc w:val="left"/>
+      <w:numFmt w:val="bullet"/>
+      <w:start w:val="1"/>
+      <w:suff w:val="tab"/>
+      <w:pPr>
+        <w:ind w:left="2800" w:hanging="400"/>
+        <w:rPr/>
+      </w:pPr>
+      <w:rPr>
+        <w:rFonts w:ascii="Wingdings" w:hAnsi="Wingdings" w:hint="default"/>
+      </w:rPr>
+      <w:lvlText w:val="u"/>
+    </w:lvl>
+    <w:lvl w:ilvl="6">
+      <w:lvlJc w:val="left"/>
+      <w:numFmt w:val="bullet"/>
+      <w:start w:val="1"/>
+      <w:suff w:val="tab"/>
+      <w:pPr>
+        <w:ind w:left="3200" w:hanging="400"/>
+        <w:rPr/>
+      </w:pPr>
+      <w:rPr>
+        <w:rFonts w:ascii="Wingdings" w:hAnsi="Wingdings" w:hint="default"/>
+      </w:rPr>
+      <w:lvlText w:val="l"/>
+    </w:lvl>
+    <w:lvl w:ilvl="7">
+      <w:lvlJc w:val="left"/>
+      <w:numFmt w:val="bullet"/>
+      <w:start w:val="1"/>
+      <w:suff w:val="tab"/>
+      <w:pPr>
+        <w:ind w:left="3600" w:hanging="400"/>
+        <w:rPr/>
+      </w:pPr>
+      <w:rPr>
+        <w:rFonts w:ascii="Wingdings" w:hAnsi="Wingdings" w:hint="default"/>
+      </w:rPr>
+      <w:lvlText w:val="n"/>
+    </w:lvl>
+    <w:lvl w:ilvl="8">
+      <w:lvlJc w:val="left"/>
+      <w:numFmt w:val="bullet"/>
+      <w:start w:val="1"/>
+      <w:suff w:val="tab"/>
+      <w:pPr>
+        <w:ind w:left="4000" w:hanging="400"/>
+        <w:rPr/>
+      </w:pPr>
+      <w:rPr>
+        <w:rFonts w:ascii="Wingdings" w:hAnsi="Wingdings" w:hint="default"/>
+      </w:rPr>
+      <w:lvlText w:val="u"/>
+    </w:lvl>
+  </w:abstractNum>
+  <w:abstractNum w:abstractNumId="11">
+    <w:multiLevelType w:val="hybridMultilevel"/>
+    <w:nsid w:val="2F00000B"/>
+    <w:tmpl w:val="1F0036F8"/>
+    <w:lvl w:ilvl="0">
+      <w:lvlJc w:val="left"/>
+      <w:numFmt w:val="decimal"/>
+      <w:start w:val="1"/>
+      <w:suff w:val="tab"/>
+      <w:pPr>
+        <w:ind w:left="760" w:hanging="360"/>
+        <w:rPr/>
+      </w:pPr>
+      <w:rPr>
+        <w:rFonts w:hint="eastAsia"/>
+      </w:rPr>
+      <w:lvlText w:val="%1)"/>
+    </w:lvl>
+    <w:lvl w:ilvl="1">
+      <w:lvlJc w:val="left"/>
+      <w:numFmt w:val="upperLetter"/>
+      <w:start w:val="1"/>
+      <w:suff w:val="tab"/>
+      <w:pPr>
+        <w:ind w:left="1200" w:hanging="400"/>
+        <w:rPr/>
+      </w:pPr>
+      <w:rPr/>
+      <w:lvlText w:val="%2."/>
+    </w:lvl>
+    <w:lvl w:ilvl="2">
+      <w:lvlJc w:val="right"/>
+      <w:numFmt w:val="lowerRoman"/>
+      <w:start w:val="1"/>
+      <w:suff w:val="tab"/>
+      <w:pPr>
+        <w:ind w:left="1600" w:hanging="400"/>
+        <w:rPr/>
+      </w:pPr>
+      <w:rPr/>
+      <w:lvlText w:val="%3."/>
+    </w:lvl>
+    <w:lvl w:ilvl="3">
+      <w:lvlJc w:val="left"/>
+      <w:numFmt w:val="decimal"/>
+      <w:start w:val="1"/>
+      <w:suff w:val="tab"/>
+      <w:pPr>
+        <w:ind w:left="2000" w:hanging="400"/>
+        <w:rPr/>
+      </w:pPr>
+      <w:rPr/>
+      <w:lvlText w:val="%4."/>
+    </w:lvl>
+    <w:lvl w:ilvl="4">
+      <w:lvlJc w:val="left"/>
+      <w:numFmt w:val="upperLetter"/>
+      <w:start w:val="1"/>
+      <w:suff w:val="tab"/>
+      <w:pPr>
+        <w:ind w:left="2400" w:hanging="400"/>
+        <w:rPr/>
+      </w:pPr>
+      <w:rPr/>
+      <w:lvlText w:val="%5."/>
+    </w:lvl>
+    <w:lvl w:ilvl="5">
+      <w:lvlJc w:val="right"/>
+      <w:numFmt w:val="lowerRoman"/>
+      <w:start w:val="1"/>
+      <w:suff w:val="tab"/>
+      <w:pPr>
+        <w:ind w:left="2800" w:hanging="400"/>
+        <w:rPr/>
+      </w:pPr>
+      <w:rPr/>
+      <w:lvlText w:val="%6."/>
+    </w:lvl>
+    <w:lvl w:ilvl="6">
+      <w:lvlJc w:val="left"/>
+      <w:numFmt w:val="decimal"/>
+      <w:start w:val="1"/>
+      <w:suff w:val="tab"/>
+      <w:pPr>
+        <w:ind w:left="3200" w:hanging="400"/>
+        <w:rPr/>
+      </w:pPr>
+      <w:rPr/>
+      <w:lvlText w:val="%7."/>
+    </w:lvl>
+    <w:lvl w:ilvl="7">
+      <w:lvlJc w:val="left"/>
+      <w:numFmt w:val="upperLetter"/>
+      <w:start w:val="1"/>
+      <w:suff w:val="tab"/>
+      <w:pPr>
+        <w:ind w:left="3600" w:hanging="400"/>
+        <w:rPr/>
+      </w:pPr>
+      <w:rPr/>
+      <w:lvlText w:val="%8."/>
+    </w:lvl>
+    <w:lvl w:ilvl="8">
+      <w:lvlJc w:val="right"/>
+      <w:numFmt w:val="lowerRoman"/>
+      <w:start w:val="1"/>
+      <w:suff w:val="tab"/>
+      <w:pPr>
+        <w:ind w:left="4000" w:hanging="400"/>
+        <w:rPr/>
+      </w:pPr>
+      <w:rPr/>
+      <w:lvlText w:val="%9."/>
+    </w:lvl>
+  </w:abstractNum>
+  <w:abstractNum w:abstractNumId="12">
+    <w:multiLevelType w:val="hybridMultilevel"/>
+    <w:nsid w:val="2F00000C"/>
+    <w:tmpl w:val="1F002D78"/>
+    <w:lvl w:ilvl="0">
+      <w:lvlJc w:val="left"/>
+      <w:numFmt w:val="ganada"/>
+      <w:start w:val="1"/>
+      <w:suff w:val="tab"/>
+      <w:pPr>
+        <w:ind w:left="542" w:hanging="400"/>
+        <w:rPr/>
+      </w:pPr>
+      <w:rPr/>
+      <w:lvlText w:val="%1)"/>
+    </w:lvl>
+    <w:lvl w:ilvl="1">
+      <w:lvlJc w:val="left"/>
+      <w:numFmt w:val="upperLetter"/>
+      <w:start w:val="1"/>
+      <w:suff w:val="tab"/>
+      <w:pPr>
+        <w:ind w:left="942" w:hanging="400"/>
+        <w:rPr/>
+      </w:pPr>
+      <w:rPr/>
+      <w:lvlText w:val="%2."/>
+    </w:lvl>
+    <w:lvl w:ilvl="2">
+      <w:lvlJc w:val="right"/>
+      <w:numFmt w:val="lowerRoman"/>
+      <w:start w:val="1"/>
+      <w:suff w:val="tab"/>
+      <w:pPr>
+        <w:ind w:left="1342" w:hanging="400"/>
+        <w:rPr/>
+      </w:pPr>
+      <w:rPr/>
+      <w:lvlText w:val="%3."/>
+    </w:lvl>
+    <w:lvl w:ilvl="3">
+      <w:lvlJc w:val="left"/>
+      <w:numFmt w:val="decimal"/>
+      <w:start w:val="1"/>
+      <w:suff w:val="tab"/>
+      <w:pPr>
+        <w:ind w:left="1742" w:hanging="400"/>
+        <w:rPr/>
+      </w:pPr>
+      <w:rPr/>
+      <w:lvlText w:val="%4."/>
+    </w:lvl>
+    <w:lvl w:ilvl="4">
+      <w:lvlJc w:val="left"/>
+      <w:numFmt w:val="upperLetter"/>
+      <w:start w:val="1"/>
+      <w:suff w:val="tab"/>
+      <w:pPr>
+        <w:ind w:left="2142" w:hanging="400"/>
+        <w:rPr/>
+      </w:pPr>
+      <w:rPr/>
+      <w:lvlText w:val="%5."/>
+    </w:lvl>
+    <w:lvl w:ilvl="5">
+      <w:lvlJc w:val="right"/>
+      <w:numFmt w:val="lowerRoman"/>
+      <w:start w:val="1"/>
+      <w:suff w:val="tab"/>
+      <w:pPr>
+        <w:ind w:left="2542" w:hanging="400"/>
+        <w:rPr/>
+      </w:pPr>
+      <w:rPr/>
+      <w:lvlText w:val="%6."/>
+    </w:lvl>
+    <w:lvl w:ilvl="6">
+      <w:lvlJc w:val="left"/>
+      <w:numFmt w:val="decimal"/>
+      <w:start w:val="1"/>
+      <w:suff w:val="tab"/>
+      <w:pPr>
+        <w:ind w:left="2942" w:hanging="400"/>
+        <w:rPr/>
+      </w:pPr>
+      <w:rPr/>
+      <w:lvlText w:val="%7."/>
+    </w:lvl>
+    <w:lvl w:ilvl="7">
+      <w:lvlJc w:val="left"/>
+      <w:numFmt w:val="upperLetter"/>
+      <w:start w:val="1"/>
+      <w:suff w:val="tab"/>
+      <w:pPr>
+        <w:ind w:left="3342" w:hanging="400"/>
+        <w:rPr/>
+      </w:pPr>
+      <w:rPr/>
+      <w:lvlText w:val="%8."/>
+    </w:lvl>
+    <w:lvl w:ilvl="8">
+      <w:lvlJc w:val="right"/>
+      <w:numFmt w:val="lowerRoman"/>
+      <w:start w:val="1"/>
+      <w:suff w:val="tab"/>
+      <w:pPr>
+        <w:ind w:left="3742" w:hanging="400"/>
+        <w:rPr/>
+      </w:pPr>
+      <w:rPr/>
+      <w:lvlText w:val="%9."/>
+    </w:lvl>
+  </w:abstractNum>
+  <w:abstractNum w:abstractNumId="13">
+    <w:multiLevelType w:val="hybridMultilevel"/>
+    <w:nsid w:val="2F00000D"/>
+    <w:tmpl w:val="1F0020DD"/>
+    <w:lvl w:ilvl="0">
+      <w:lvlJc w:val="left"/>
+      <w:numFmt w:val="decimal"/>
+      <w:start w:val="1"/>
+      <w:suff w:val="tab"/>
+      <w:pPr>
+        <w:ind w:left="502" w:hanging="360"/>
+        <w:rPr/>
+      </w:pPr>
+      <w:rPr>
+        <w:rFonts w:hint="eastAsia"/>
+      </w:rPr>
+      <w:lvlText w:val="%1)"/>
+    </w:lvl>
+    <w:lvl w:ilvl="1">
+      <w:lvlJc w:val="left"/>
+      <w:numFmt w:val="upperLetter"/>
+      <w:start w:val="1"/>
+      <w:suff w:val="tab"/>
+      <w:pPr>
+        <w:ind w:left="942" w:hanging="400"/>
+        <w:rPr/>
+      </w:pPr>
+      <w:rPr/>
+      <w:lvlText w:val="%2."/>
+    </w:lvl>
+    <w:lvl w:ilvl="2">
+      <w:lvlJc w:val="right"/>
+      <w:numFmt w:val="lowerRoman"/>
+      <w:start w:val="1"/>
+      <w:suff w:val="tab"/>
+      <w:pPr>
+        <w:ind w:left="1342" w:hanging="400"/>
+        <w:rPr/>
+      </w:pPr>
+      <w:rPr/>
+      <w:lvlText w:val="%3."/>
+    </w:lvl>
+    <w:lvl w:ilvl="3">
+      <w:lvlJc w:val="left"/>
+      <w:numFmt w:val="decimal"/>
+      <w:start w:val="1"/>
+      <w:suff w:val="tab"/>
+      <w:pPr>
+        <w:ind w:left="1742" w:hanging="400"/>
+        <w:rPr/>
+      </w:pPr>
+      <w:rPr/>
+      <w:lvlText w:val="%4."/>
+    </w:lvl>
+    <w:lvl w:ilvl="4">
+      <w:lvlJc w:val="left"/>
+      <w:numFmt w:val="upperLetter"/>
+      <w:start w:val="1"/>
+      <w:suff w:val="tab"/>
+      <w:pPr>
+        <w:ind w:left="2142" w:hanging="400"/>
+        <w:rPr/>
+      </w:pPr>
+      <w:rPr/>
+      <w:lvlText w:val="%5."/>
+    </w:lvl>
+    <w:lvl w:ilvl="5">
+      <w:lvlJc w:val="right"/>
+      <w:numFmt w:val="lowerRoman"/>
+      <w:start w:val="1"/>
+      <w:suff w:val="tab"/>
+      <w:pPr>
+        <w:ind w:left="2542" w:hanging="400"/>
+        <w:rPr/>
+      </w:pPr>
+      <w:rPr/>
+      <w:lvlText w:val="%6."/>
+    </w:lvl>
+    <w:lvl w:ilvl="6">
+      <w:lvlJc w:val="left"/>
+      <w:numFmt w:val="decimal"/>
+      <w:start w:val="1"/>
+      <w:suff w:val="tab"/>
+      <w:pPr>
+        <w:ind w:left="2942" w:hanging="400"/>
+        <w:rPr/>
+      </w:pPr>
+      <w:rPr/>
+      <w:lvlText w:val="%7."/>
+    </w:lvl>
+    <w:lvl w:ilvl="7">
+      <w:lvlJc w:val="left"/>
+      <w:numFmt w:val="upperLetter"/>
+      <w:start w:val="1"/>
+      <w:suff w:val="tab"/>
+      <w:pPr>
+        <w:ind w:left="3342" w:hanging="400"/>
+        <w:rPr/>
+      </w:pPr>
+      <w:rPr/>
+      <w:lvlText w:val="%8."/>
+    </w:lvl>
+    <w:lvl w:ilvl="8">
+      <w:lvlJc w:val="right"/>
+      <w:numFmt w:val="lowerRoman"/>
+      <w:start w:val="1"/>
+      <w:suff w:val="tab"/>
+      <w:pPr>
+        <w:ind w:left="3742" w:hanging="400"/>
+        <w:rPr/>
+      </w:pPr>
+      <w:rPr/>
+      <w:lvlText w:val="%9."/>
+    </w:lvl>
+  </w:abstractNum>
+  <w:abstractNum w:abstractNumId="14">
+    <w:multiLevelType w:val="hybridMultilevel"/>
+    <w:nsid w:val="2F00000E"/>
+    <w:tmpl w:val="1F001374"/>
+    <w:lvl w:ilvl="0">
+      <w:lvlJc w:val="left"/>
+      <w:numFmt w:val="decimal"/>
+      <w:start w:val="1"/>
+      <w:suff w:val="tab"/>
+      <w:pPr>
+        <w:ind w:left="760" w:hanging="360"/>
+        <w:rPr/>
+      </w:pPr>
+      <w:rPr>
+        <w:rFonts w:hint="default"/>
+      </w:rPr>
+      <w:lvlText w:val="(%1)"/>
+    </w:lvl>
+    <w:lvl w:ilvl="1">
+      <w:lvlJc w:val="left"/>
+      <w:numFmt w:val="upperLetter"/>
+      <w:start w:val="1"/>
+      <w:suff w:val="tab"/>
+      <w:pPr>
+        <w:ind w:left="1200" w:hanging="400"/>
+        <w:rPr/>
+      </w:pPr>
+      <w:rPr/>
+      <w:lvlText w:val="%2."/>
+    </w:lvl>
+    <w:lvl w:ilvl="2">
+      <w:lvlJc w:val="right"/>
+      <w:numFmt w:val="lowerRoman"/>
+      <w:start w:val="1"/>
+      <w:suff w:val="tab"/>
+      <w:pPr>
+        <w:ind w:left="1600" w:hanging="400"/>
+        <w:rPr/>
+      </w:pPr>
+      <w:rPr/>
+      <w:lvlText w:val="%3."/>
+    </w:lvl>
+    <w:lvl w:ilvl="3">
+      <w:lvlJc w:val="left"/>
+      <w:numFmt w:val="decimal"/>
+      <w:start w:val="1"/>
+      <w:suff w:val="tab"/>
+      <w:pPr>
+        <w:ind w:left="2000" w:hanging="400"/>
+        <w:rPr/>
+      </w:pPr>
+      <w:rPr/>
+      <w:lvlText w:val="%4."/>
+    </w:lvl>
+    <w:lvl w:ilvl="4">
+      <w:lvlJc w:val="left"/>
+      <w:numFmt w:val="upperLetter"/>
+      <w:start w:val="1"/>
+      <w:suff w:val="tab"/>
+      <w:pPr>
+        <w:ind w:left="2400" w:hanging="400"/>
+        <w:rPr/>
+      </w:pPr>
+      <w:rPr/>
+      <w:lvlText w:val="%5."/>
+    </w:lvl>
+    <w:lvl w:ilvl="5">
+      <w:lvlJc w:val="right"/>
+      <w:numFmt w:val="lowerRoman"/>
+      <w:start w:val="1"/>
+      <w:suff w:val="tab"/>
+      <w:pPr>
+        <w:ind w:left="2800" w:hanging="400"/>
+        <w:rPr/>
+      </w:pPr>
+      <w:rPr/>
+      <w:lvlText w:val="%6."/>
+    </w:lvl>
+    <w:lvl w:ilvl="6">
+      <w:lvlJc w:val="left"/>
+      <w:numFmt w:val="decimal"/>
+      <w:start w:val="1"/>
+      <w:suff w:val="tab"/>
+      <w:pPr>
+        <w:ind w:left="3200" w:hanging="400"/>
+        <w:rPr/>
+      </w:pPr>
+      <w:rPr/>
+      <w:lvlText w:val="%7."/>
+    </w:lvl>
+    <w:lvl w:ilvl="7">
+      <w:lvlJc w:val="left"/>
+      <w:numFmt w:val="upperLetter"/>
+      <w:start w:val="1"/>
+      <w:suff w:val="tab"/>
+      <w:pPr>
+        <w:ind w:left="3600" w:hanging="400"/>
+        <w:rPr/>
+      </w:pPr>
+      <w:rPr/>
+      <w:lvlText w:val="%8."/>
+    </w:lvl>
+    <w:lvl w:ilvl="8">
+      <w:lvlJc w:val="right"/>
+      <w:numFmt w:val="lowerRoman"/>
+      <w:start w:val="1"/>
+      <w:suff w:val="tab"/>
+      <w:pPr>
+        <w:ind w:left="4000" w:hanging="400"/>
+        <w:rPr/>
+      </w:pPr>
+      <w:rPr/>
+      <w:lvlText w:val="%9."/>
+    </w:lvl>
+  </w:abstractNum>
+  <w:abstractNum w:abstractNumId="15">
+    <w:multiLevelType w:val="hybridMultilevel"/>
+    <w:nsid w:val="2F00000F"/>
+    <w:tmpl w:val="1F0000F5"/>
+    <w:lvl w:ilvl="0">
+      <w:lvlJc w:val="left"/>
+      <w:numFmt w:val="decimal"/>
+      <w:start w:val="1"/>
+      <w:suff w:val="tab"/>
+      <w:pPr>
+        <w:ind w:left="760" w:hanging="360"/>
+        <w:rPr/>
+      </w:pPr>
+      <w:rPr>
+        <w:rFonts w:hint="eastAsia"/>
+      </w:rPr>
+      <w:lvlText w:val="%1)"/>
+    </w:lvl>
+    <w:lvl w:ilvl="1">
+      <w:lvlJc w:val="left"/>
+      <w:numFmt w:val="upperLetter"/>
+      <w:start w:val="1"/>
+      <w:suff w:val="tab"/>
+      <w:pPr>
+        <w:ind w:left="1200" w:hanging="400"/>
+        <w:rPr/>
+      </w:pPr>
+      <w:rPr/>
+      <w:lvlText w:val="%2."/>
+    </w:lvl>
+    <w:lvl w:ilvl="2">
+      <w:lvlJc w:val="right"/>
+      <w:numFmt w:val="lowerRoman"/>
+      <w:start w:val="1"/>
+      <w:suff w:val="tab"/>
+      <w:pPr>
+        <w:ind w:left="1600" w:hanging="400"/>
+        <w:rPr/>
+      </w:pPr>
+      <w:rPr/>
+      <w:lvlText w:val="%3."/>
+    </w:lvl>
+    <w:lvl w:ilvl="3">
+      <w:lvlJc w:val="left"/>
+      <w:numFmt w:val="decimal"/>
+      <w:start w:val="1"/>
+      <w:suff w:val="tab"/>
+      <w:pPr>
+        <w:ind w:left="2000" w:hanging="400"/>
+        <w:rPr/>
+      </w:pPr>
+      <w:rPr/>
+      <w:lvlText w:val="%4."/>
+    </w:lvl>
+    <w:lvl w:ilvl="4">
+      <w:lvlJc w:val="left"/>
+      <w:numFmt w:val="upperLetter"/>
+      <w:start w:val="1"/>
+      <w:suff w:val="tab"/>
+      <w:pPr>
+        <w:ind w:left="2400" w:hanging="400"/>
+        <w:rPr/>
+      </w:pPr>
+      <w:rPr/>
+      <w:lvlText w:val="%5."/>
+    </w:lvl>
+    <w:lvl w:ilvl="5">
+      <w:lvlJc w:val="right"/>
+      <w:numFmt w:val="lowerRoman"/>
+      <w:start w:val="1"/>
+      <w:suff w:val="tab"/>
+      <w:pPr>
+        <w:ind w:left="2800" w:hanging="400"/>
+        <w:rPr/>
+      </w:pPr>
+      <w:rPr/>
+      <w:lvlText w:val="%6."/>
+    </w:lvl>
+    <w:lvl w:ilvl="6">
+      <w:lvlJc w:val="left"/>
+      <w:numFmt w:val="decimal"/>
+      <w:start w:val="1"/>
+      <w:suff w:val="tab"/>
+      <w:pPr>
+        <w:ind w:left="3200" w:hanging="400"/>
+        <w:rPr/>
+      </w:pPr>
+      <w:rPr/>
+      <w:lvlText w:val="%7."/>
+    </w:lvl>
+    <w:lvl w:ilvl="7">
+      <w:lvlJc w:val="left"/>
+      <w:numFmt w:val="upperLetter"/>
+      <w:start w:val="1"/>
+      <w:suff w:val="tab"/>
+      <w:pPr>
+        <w:ind w:left="3600" w:hanging="400"/>
+        <w:rPr/>
+      </w:pPr>
+      <w:rPr/>
+      <w:lvlText w:val="%8."/>
+    </w:lvl>
+    <w:lvl w:ilvl="8">
+      <w:lvlJc w:val="right"/>
+      <w:numFmt w:val="lowerRoman"/>
+      <w:start w:val="1"/>
+      <w:suff w:val="tab"/>
+      <w:pPr>
+        <w:ind w:left="4000" w:hanging="400"/>
+        <w:rPr/>
+      </w:pPr>
+      <w:rPr/>
+      <w:lvlText w:val="%9."/>
+    </w:lvl>
+  </w:abstractNum>
+  <w:abstractNum w:abstractNumId="16">
+    <w:multiLevelType w:val="hybridMultilevel"/>
+    <w:nsid w:val="2F000010"/>
+    <w:tmpl w:val="1F0005D9"/>
+    <w:lvl w:ilvl="0">
+      <w:lvlJc w:val="left"/>
+      <w:numFmt w:val="decimal"/>
+      <w:start w:val="1"/>
+      <w:suff w:val="tab"/>
+      <w:pPr>
+        <w:ind w:left="760" w:hanging="360"/>
+        <w:rPr/>
+      </w:pPr>
+      <w:rPr>
+        <w:rFonts w:hint="default"/>
+      </w:rPr>
+      <w:lvlText w:val="%1)"/>
+    </w:lvl>
+    <w:lvl w:ilvl="1">
+      <w:lvlJc w:val="left"/>
+      <w:numFmt w:val="upperLetter"/>
+      <w:start w:val="1"/>
+      <w:suff w:val="tab"/>
+      <w:pPr>
+        <w:ind w:left="1200" w:hanging="400"/>
+        <w:rPr/>
+      </w:pPr>
+      <w:rPr/>
+      <w:lvlText w:val="%2."/>
+    </w:lvl>
+    <w:lvl w:ilvl="2">
+      <w:lvlJc w:val="right"/>
+      <w:numFmt w:val="lowerRoman"/>
+      <w:start w:val="1"/>
+      <w:suff w:val="tab"/>
+      <w:pPr>
+        <w:ind w:left="1600" w:hanging="400"/>
+        <w:rPr/>
+      </w:pPr>
+      <w:rPr/>
+      <w:lvlText w:val="%3."/>
+    </w:lvl>
+    <w:lvl w:ilvl="3">
+      <w:lvlJc w:val="left"/>
+      <w:numFmt w:val="decimal"/>
+      <w:start w:val="1"/>
+      <w:suff w:val="tab"/>
+      <w:pPr>
+        <w:ind w:left="2000" w:hanging="400"/>
+        <w:rPr/>
+      </w:pPr>
+      <w:rPr/>
+      <w:lvlText w:val="%4."/>
+    </w:lvl>
+    <w:lvl w:ilvl="4">
+      <w:lvlJc w:val="left"/>
+      <w:numFmt w:val="upperLetter"/>
+      <w:start w:val="1"/>
+      <w:suff w:val="tab"/>
+      <w:pPr>
+        <w:ind w:left="2400" w:hanging="400"/>
+        <w:rPr/>
+      </w:pPr>
+      <w:rPr/>
+      <w:lvlText w:val="%5."/>
+    </w:lvl>
+    <w:lvl w:ilvl="5">
+      <w:lvlJc w:val="right"/>
+      <w:numFmt w:val="lowerRoman"/>
+      <w:start w:val="1"/>
+      <w:suff w:val="tab"/>
+      <w:pPr>
+        <w:ind w:left="2800" w:hanging="400"/>
+        <w:rPr/>
+      </w:pPr>
+      <w:rPr/>
+      <w:lvlText w:val="%6."/>
+    </w:lvl>
+    <w:lvl w:ilvl="6">
+      <w:lvlJc w:val="left"/>
+      <w:numFmt w:val="decimal"/>
+      <w:start w:val="1"/>
+      <w:suff w:val="tab"/>
+      <w:pPr>
+        <w:ind w:left="3200" w:hanging="400"/>
+        <w:rPr/>
+      </w:pPr>
+      <w:rPr/>
+      <w:lvlText w:val="%7."/>
+    </w:lvl>
+    <w:lvl w:ilvl="7">
+      <w:lvlJc w:val="left"/>
+      <w:numFmt w:val="upperLetter"/>
+      <w:start w:val="1"/>
+      <w:suff w:val="tab"/>
+      <w:pPr>
+        <w:ind w:left="3600" w:hanging="400"/>
+        <w:rPr/>
+      </w:pPr>
+      <w:rPr/>
+      <w:lvlText w:val="%8."/>
+    </w:lvl>
+    <w:lvl w:ilvl="8">
+      <w:lvlJc w:val="right"/>
+      <w:numFmt w:val="lowerRoman"/>
+      <w:start w:val="1"/>
+      <w:suff w:val="tab"/>
+      <w:pPr>
+        <w:ind w:left="4000" w:hanging="400"/>
+        <w:rPr/>
+      </w:pPr>
+      <w:rPr/>
+      <w:lvlText w:val="%9."/>
+    </w:lvl>
+  </w:abstractNum>
+  <w:abstractNum w:abstractNumId="17">
+    <w:multiLevelType w:val="hybridMultilevel"/>
+    <w:nsid w:val="2F000011"/>
+    <w:tmpl w:val="1F001753"/>
+    <w:lvl w:ilvl="0">
+      <w:lvlJc w:val="left"/>
+      <w:numFmt w:val="decimal"/>
+      <w:start w:val="1"/>
+      <w:suff w:val="tab"/>
+      <w:pPr>
+        <w:ind w:left="502" w:hanging="360"/>
+        <w:rPr/>
+      </w:pPr>
+      <w:rPr>
+        <w:rFonts w:hint="eastAsia"/>
+      </w:rPr>
+      <w:lvlText w:val="%1)"/>
+    </w:lvl>
+    <w:lvl w:ilvl="1">
+      <w:lvlJc w:val="left"/>
+      <w:numFmt w:val="upperLetter"/>
+      <w:start w:val="1"/>
+      <w:suff w:val="tab"/>
+      <w:pPr>
+        <w:ind w:left="942" w:hanging="400"/>
+        <w:rPr/>
+      </w:pPr>
+      <w:rPr/>
+      <w:lvlText w:val="%2."/>
+    </w:lvl>
+    <w:lvl w:ilvl="2">
+      <w:lvlJc w:val="right"/>
+      <w:numFmt w:val="lowerRoman"/>
+      <w:start w:val="1"/>
+      <w:suff w:val="tab"/>
+      <w:pPr>
+        <w:ind w:left="1342" w:hanging="400"/>
+        <w:rPr/>
+      </w:pPr>
+      <w:rPr/>
+      <w:lvlText w:val="%3."/>
+    </w:lvl>
+    <w:lvl w:ilvl="3">
+      <w:lvlJc w:val="left"/>
+      <w:numFmt w:val="decimal"/>
+      <w:start w:val="1"/>
+      <w:suff w:val="tab"/>
+      <w:pPr>
+        <w:ind w:left="1742" w:hanging="400"/>
+        <w:rPr/>
+      </w:pPr>
+      <w:rPr/>
+      <w:lvlText w:val="%4."/>
+    </w:lvl>
+    <w:lvl w:ilvl="4">
+      <w:lvlJc w:val="left"/>
+      <w:numFmt w:val="upperLetter"/>
+      <w:start w:val="1"/>
+      <w:suff w:val="tab"/>
+      <w:pPr>
+        <w:ind w:left="2142" w:hanging="400"/>
+        <w:rPr/>
+      </w:pPr>
+      <w:rPr/>
+      <w:lvlText w:val="%5."/>
+    </w:lvl>
+    <w:lvl w:ilvl="5">
+      <w:lvlJc w:val="right"/>
+      <w:numFmt w:val="lowerRoman"/>
+      <w:start w:val="1"/>
+      <w:suff w:val="tab"/>
+      <w:pPr>
+        <w:ind w:left="2542" w:hanging="400"/>
+        <w:rPr/>
+      </w:pPr>
+      <w:rPr/>
+      <w:lvlText w:val="%6."/>
+    </w:lvl>
+    <w:lvl w:ilvl="6">
+      <w:lvlJc w:val="left"/>
+      <w:numFmt w:val="decimal"/>
+      <w:start w:val="1"/>
+      <w:suff w:val="tab"/>
+      <w:pPr>
+        <w:ind w:left="2942" w:hanging="400"/>
+        <w:rPr/>
+      </w:pPr>
+      <w:rPr/>
+      <w:lvlText w:val="%7."/>
+    </w:lvl>
+    <w:lvl w:ilvl="7">
+      <w:lvlJc w:val="left"/>
+      <w:numFmt w:val="upperLetter"/>
+      <w:start w:val="1"/>
+      <w:suff w:val="tab"/>
+      <w:pPr>
+        <w:ind w:left="3342" w:hanging="400"/>
+        <w:rPr/>
+      </w:pPr>
+      <w:rPr/>
+      <w:lvlText w:val="%8."/>
+    </w:lvl>
+    <w:lvl w:ilvl="8">
+      <w:lvlJc w:val="right"/>
+      <w:numFmt w:val="lowerRoman"/>
+      <w:start w:val="1"/>
+      <w:suff w:val="tab"/>
+      <w:pPr>
+        <w:ind w:left="3742" w:hanging="400"/>
+        <w:rPr/>
+      </w:pPr>
+      <w:rPr/>
+      <w:lvlText w:val="%9."/>
+    </w:lvl>
+  </w:abstractNum>
+  <w:abstractNum w:abstractNumId="18">
+    <w:multiLevelType w:val="hybridMultilevel"/>
+    <w:nsid w:val="2F000012"/>
+    <w:tmpl w:val="1F00096D"/>
+    <w:lvl w:ilvl="0">
+      <w:lvlJc w:val="left"/>
+      <w:numFmt w:val="decimal"/>
+      <w:start w:val="1"/>
+      <w:suff w:val="tab"/>
+      <w:pPr>
+        <w:ind w:left="502" w:hanging="360"/>
+        <w:rPr/>
+      </w:pPr>
+      <w:rPr>
+        <w:rFonts w:hint="eastAsia"/>
+      </w:rPr>
+      <w:lvlText w:val="%1)"/>
+    </w:lvl>
+    <w:lvl w:ilvl="1">
+      <w:lvlJc w:val="left"/>
+      <w:numFmt w:val="upperLetter"/>
+      <w:start w:val="1"/>
+      <w:suff w:val="tab"/>
+      <w:pPr>
+        <w:ind w:left="942" w:hanging="400"/>
+        <w:rPr/>
+      </w:pPr>
+      <w:rPr/>
+      <w:lvlText w:val="%2."/>
+    </w:lvl>
+    <w:lvl w:ilvl="2">
+      <w:lvlJc w:val="right"/>
+      <w:numFmt w:val="lowerRoman"/>
+      <w:start w:val="1"/>
+      <w:suff w:val="tab"/>
+      <w:pPr>
+        <w:ind w:left="1342" w:hanging="400"/>
+        <w:rPr/>
+      </w:pPr>
+      <w:rPr/>
+      <w:lvlText w:val="%3."/>
+    </w:lvl>
+    <w:lvl w:ilvl="3">
+      <w:lvlJc w:val="left"/>
+      <w:numFmt w:val="decimal"/>
+      <w:start w:val="1"/>
+      <w:suff w:val="tab"/>
+      <w:pPr>
+        <w:ind w:left="1742" w:hanging="400"/>
+        <w:rPr/>
+      </w:pPr>
+      <w:rPr/>
+      <w:lvlText w:val="%4."/>
+    </w:lvl>
+    <w:lvl w:ilvl="4">
+      <w:lvlJc w:val="left"/>
+      <w:numFmt w:val="upperLetter"/>
+      <w:start w:val="1"/>
+      <w:suff w:val="tab"/>
+      <w:pPr>
+        <w:ind w:left="2142" w:hanging="400"/>
+        <w:rPr/>
+      </w:pPr>
+      <w:rPr/>
+      <w:lvlText w:val="%5."/>
+    </w:lvl>
+    <w:lvl w:ilvl="5">
+      <w:lvlJc w:val="right"/>
+      <w:numFmt w:val="lowerRoman"/>
+      <w:start w:val="1"/>
+      <w:suff w:val="tab"/>
+      <w:pPr>
+        <w:ind w:left="2542" w:hanging="400"/>
+        <w:rPr/>
+      </w:pPr>
+      <w:rPr/>
+      <w:lvlText w:val="%6."/>
+    </w:lvl>
+    <w:lvl w:ilvl="6">
+      <w:lvlJc w:val="left"/>
+      <w:numFmt w:val="decimal"/>
+      <w:start w:val="1"/>
+      <w:suff w:val="tab"/>
+      <w:pPr>
+        <w:ind w:left="2942" w:hanging="400"/>
+        <w:rPr/>
+      </w:pPr>
+      <w:rPr/>
+      <w:lvlText w:val="%7."/>
+    </w:lvl>
+    <w:lvl w:ilvl="7">
+      <w:lvlJc w:val="left"/>
+      <w:numFmt w:val="upperLetter"/>
+      <w:start w:val="1"/>
+      <w:suff w:val="tab"/>
+      <w:pPr>
+        <w:ind w:left="3342" w:hanging="400"/>
+        <w:rPr/>
+      </w:pPr>
+      <w:rPr/>
+      <w:lvlText w:val="%8."/>
+    </w:lvl>
+    <w:lvl w:ilvl="8">
+      <w:lvlJc w:val="right"/>
+      <w:numFmt w:val="lowerRoman"/>
+      <w:start w:val="1"/>
+      <w:suff w:val="tab"/>
+      <w:pPr>
+        <w:ind w:left="3742" w:hanging="400"/>
+        <w:rPr/>
+      </w:pPr>
+      <w:rPr/>
+      <w:lvlText w:val="%9."/>
+    </w:lvl>
+  </w:abstractNum>
+  <w:abstractNum w:abstractNumId="19">
+    <w:multiLevelType w:val="hybridMultilevel"/>
+    <w:nsid w:val="2F000013"/>
     <w:tmpl w:val="1F000A9E"/>
     <w:lvl w:ilvl="0">
       <w:lvlJc w:val="left"/>
       <w:numFmt w:val="decimal"/>
-      <w:start w:val="1"/>
-      <w:suff w:val="tab"/>
-      <w:pPr>
-        <w:ind w:left="760" w:hanging="360"/>
-        <w:rPr/>
-      </w:pPr>
-      <w:rPr>
-        <w:rFonts w:hint="eastAsia"/>
+      <w:start w:val="2"/>
+      <w:suff w:val="tab"/>
+      <w:pPr>
+        <w:ind w:left="502" w:hanging="360"/>
+        <w:rPr/>
+      </w:pPr>
+      <w:rPr>
+        <w:rFonts w:hint="default"/>
       </w:rPr>
       <w:lvlText w:val="%1)"/>
     </w:lvl>
@@ -3872,9 +6005,10 @@
       <w:start w:val="1"/>
       <w:suff w:val="tab"/>
       <w:pPr>
-        <w:ind w:left="1200" w:hanging="400"/>
-        <w:rPr/>
-      </w:pPr>
+        <w:ind w:left="942" w:hanging="400"/>
+        <w:rPr/>
+      </w:pPr>
+      <w:rPr/>
       <w:lvlText w:val="%2."/>
     </w:lvl>
     <w:lvl w:ilvl="2">
@@ -3883,9 +6017,10 @@
       <w:start w:val="1"/>
       <w:suff w:val="tab"/>
       <w:pPr>
-        <w:ind w:left="1600" w:hanging="400"/>
-        <w:rPr/>
-      </w:pPr>
+        <w:ind w:left="1342" w:hanging="400"/>
+        <w:rPr/>
+      </w:pPr>
+      <w:rPr/>
       <w:lvlText w:val="%3."/>
     </w:lvl>
     <w:lvl w:ilvl="3">
@@ -3894,9 +6029,10 @@
       <w:start w:val="1"/>
       <w:suff w:val="tab"/>
       <w:pPr>
-        <w:ind w:left="2000" w:hanging="400"/>
-        <w:rPr/>
-      </w:pPr>
+        <w:ind w:left="1742" w:hanging="400"/>
+        <w:rPr/>
+      </w:pPr>
+      <w:rPr/>
       <w:lvlText w:val="%4."/>
     </w:lvl>
     <w:lvl w:ilvl="4">
@@ -3905,9 +6041,10 @@
       <w:start w:val="1"/>
       <w:suff w:val="tab"/>
       <w:pPr>
-        <w:ind w:left="2400" w:hanging="400"/>
-        <w:rPr/>
-      </w:pPr>
+        <w:ind w:left="2142" w:hanging="400"/>
+        <w:rPr/>
+      </w:pPr>
+      <w:rPr/>
       <w:lvlText w:val="%5."/>
     </w:lvl>
     <w:lvl w:ilvl="5">
@@ -3916,9 +6053,10 @@
       <w:start w:val="1"/>
       <w:suff w:val="tab"/>
       <w:pPr>
-        <w:ind w:left="2800" w:hanging="400"/>
-        <w:rPr/>
-      </w:pPr>
+        <w:ind w:left="2542" w:hanging="400"/>
+        <w:rPr/>
+      </w:pPr>
+      <w:rPr/>
       <w:lvlText w:val="%6."/>
     </w:lvl>
     <w:lvl w:ilvl="6">
@@ -3927,9 +6065,10 @@
       <w:start w:val="1"/>
       <w:suff w:val="tab"/>
       <w:pPr>
-        <w:ind w:left="3200" w:hanging="400"/>
-        <w:rPr/>
-      </w:pPr>
+        <w:ind w:left="2942" w:hanging="400"/>
+        <w:rPr/>
+      </w:pPr>
+      <w:rPr/>
       <w:lvlText w:val="%7."/>
     </w:lvl>
     <w:lvl w:ilvl="7">
@@ -3938,9 +6077,10 @@
       <w:start w:val="1"/>
       <w:suff w:val="tab"/>
       <w:pPr>
-        <w:ind w:left="3600" w:hanging="400"/>
-        <w:rPr/>
-      </w:pPr>
+        <w:ind w:left="3342" w:hanging="400"/>
+        <w:rPr/>
+      </w:pPr>
+      <w:rPr/>
       <w:lvlText w:val="%8."/>
     </w:lvl>
     <w:lvl w:ilvl="8">
@@ -3949,2113 +6089,17 @@
       <w:start w:val="1"/>
       <w:suff w:val="tab"/>
       <w:pPr>
-        <w:ind w:left="4000" w:hanging="400"/>
-        <w:rPr/>
-      </w:pPr>
-      <w:lvlText w:val="%9."/>
-    </w:lvl>
-  </w:abstractNum>
-  <w:abstractNum w:abstractNumId="1">
-    <w:multiLevelType w:val="hybridMultilevel"/>
-    <w:nsid w:val="2F000001"/>
-    <w:tmpl w:val="1F003F43"/>
-    <w:lvl w:ilvl="0">
-      <w:lvlJc w:val="left"/>
-      <w:numFmt w:val="decimal"/>
-      <w:start w:val="1"/>
-      <w:suff w:val="tab"/>
-      <w:pPr>
-        <w:ind w:left="400" w:hanging="400"/>
-        <w:rPr/>
-      </w:pPr>
-      <w:lvlText w:val="%1."/>
-    </w:lvl>
-    <w:lvl w:ilvl="1">
-      <w:lvlJc w:val="left"/>
-      <w:numFmt w:val="upperLetter"/>
-      <w:start w:val="1"/>
-      <w:suff w:val="tab"/>
-      <w:pPr>
-        <w:ind w:left="800" w:hanging="400"/>
-        <w:rPr/>
-      </w:pPr>
-      <w:lvlText w:val="%2."/>
-    </w:lvl>
-    <w:lvl w:ilvl="2">
-      <w:lvlJc w:val="right"/>
-      <w:numFmt w:val="lowerRoman"/>
-      <w:start w:val="1"/>
-      <w:suff w:val="tab"/>
-      <w:pPr>
-        <w:ind w:left="1200" w:hanging="400"/>
-        <w:rPr/>
-      </w:pPr>
-      <w:lvlText w:val="%3."/>
-    </w:lvl>
-    <w:lvl w:ilvl="3">
-      <w:lvlJc w:val="left"/>
-      <w:numFmt w:val="decimal"/>
-      <w:start w:val="1"/>
-      <w:suff w:val="tab"/>
-      <w:pPr>
-        <w:ind w:left="1600" w:hanging="400"/>
-        <w:rPr/>
-      </w:pPr>
-      <w:lvlText w:val="%4."/>
-    </w:lvl>
-    <w:lvl w:ilvl="4">
-      <w:lvlJc w:val="left"/>
-      <w:numFmt w:val="upperLetter"/>
-      <w:start w:val="1"/>
-      <w:suff w:val="tab"/>
-      <w:pPr>
-        <w:ind w:left="2000" w:hanging="400"/>
-        <w:rPr/>
-      </w:pPr>
-      <w:lvlText w:val="%5."/>
-    </w:lvl>
-    <w:lvl w:ilvl="5">
-      <w:lvlJc w:val="right"/>
-      <w:numFmt w:val="lowerRoman"/>
-      <w:start w:val="1"/>
-      <w:suff w:val="tab"/>
-      <w:pPr>
-        <w:ind w:left="2400" w:hanging="400"/>
-        <w:rPr/>
-      </w:pPr>
-      <w:lvlText w:val="%6."/>
-    </w:lvl>
-    <w:lvl w:ilvl="6">
-      <w:lvlJc w:val="left"/>
-      <w:numFmt w:val="decimal"/>
-      <w:start w:val="1"/>
-      <w:suff w:val="tab"/>
-      <w:pPr>
-        <w:ind w:left="2800" w:hanging="400"/>
-        <w:rPr/>
-      </w:pPr>
-      <w:lvlText w:val="%7."/>
-    </w:lvl>
-    <w:lvl w:ilvl="7">
-      <w:lvlJc w:val="left"/>
-      <w:numFmt w:val="upperLetter"/>
-      <w:start w:val="1"/>
-      <w:suff w:val="tab"/>
-      <w:pPr>
-        <w:ind w:left="3200" w:hanging="400"/>
-        <w:rPr/>
-      </w:pPr>
-      <w:lvlText w:val="%8."/>
-    </w:lvl>
-    <w:lvl w:ilvl="8">
-      <w:lvlJc w:val="right"/>
-      <w:numFmt w:val="lowerRoman"/>
-      <w:start w:val="1"/>
-      <w:suff w:val="tab"/>
-      <w:pPr>
-        <w:ind w:left="3600" w:hanging="400"/>
-        <w:rPr/>
-      </w:pPr>
-      <w:lvlText w:val="%9."/>
-    </w:lvl>
-  </w:abstractNum>
-  <w:abstractNum w:abstractNumId="2">
-    <w:multiLevelType w:val="hybridMultilevel"/>
-    <w:nsid w:val="2F000002"/>
-    <w:tmpl w:val="1F001C86"/>
-    <w:lvl w:ilvl="0">
-      <w:lvlJc w:val="left"/>
-      <w:numFmt w:val="decimal"/>
-      <w:start w:val="1"/>
-      <w:suff w:val="tab"/>
-      <w:pPr>
-        <w:ind w:left="760" w:hanging="360"/>
-        <w:rPr/>
-      </w:pPr>
-      <w:rPr>
-        <w:rFonts w:hint="default"/>
-      </w:rPr>
-      <w:lvlText w:val="%1."/>
-    </w:lvl>
-    <w:lvl w:ilvl="1">
-      <w:lvlJc w:val="left"/>
-      <w:numFmt w:val="upperLetter"/>
-      <w:start w:val="1"/>
-      <w:suff w:val="tab"/>
-      <w:pPr>
-        <w:ind w:left="1200" w:hanging="400"/>
-        <w:rPr/>
-      </w:pPr>
-      <w:lvlText w:val="%2."/>
-    </w:lvl>
-    <w:lvl w:ilvl="2">
-      <w:lvlJc w:val="right"/>
-      <w:numFmt w:val="lowerRoman"/>
-      <w:start w:val="1"/>
-      <w:suff w:val="tab"/>
-      <w:pPr>
-        <w:ind w:left="1600" w:hanging="400"/>
-        <w:rPr/>
-      </w:pPr>
-      <w:lvlText w:val="%3."/>
-    </w:lvl>
-    <w:lvl w:ilvl="3">
-      <w:lvlJc w:val="left"/>
-      <w:numFmt w:val="decimal"/>
-      <w:start w:val="1"/>
-      <w:suff w:val="tab"/>
-      <w:pPr>
-        <w:ind w:left="2000" w:hanging="400"/>
-        <w:rPr/>
-      </w:pPr>
-      <w:lvlText w:val="%4."/>
-    </w:lvl>
-    <w:lvl w:ilvl="4">
-      <w:lvlJc w:val="left"/>
-      <w:numFmt w:val="upperLetter"/>
-      <w:start w:val="1"/>
-      <w:suff w:val="tab"/>
-      <w:pPr>
-        <w:ind w:left="2400" w:hanging="400"/>
-        <w:rPr/>
-      </w:pPr>
-      <w:lvlText w:val="%5."/>
-    </w:lvl>
-    <w:lvl w:ilvl="5">
-      <w:lvlJc w:val="right"/>
-      <w:numFmt w:val="lowerRoman"/>
-      <w:start w:val="1"/>
-      <w:suff w:val="tab"/>
-      <w:pPr>
-        <w:ind w:left="2800" w:hanging="400"/>
-        <w:rPr/>
-      </w:pPr>
-      <w:lvlText w:val="%6."/>
-    </w:lvl>
-    <w:lvl w:ilvl="6">
-      <w:lvlJc w:val="left"/>
-      <w:numFmt w:val="decimal"/>
-      <w:start w:val="1"/>
-      <w:suff w:val="tab"/>
-      <w:pPr>
-        <w:ind w:left="3200" w:hanging="400"/>
-        <w:rPr/>
-      </w:pPr>
-      <w:lvlText w:val="%7."/>
-    </w:lvl>
-    <w:lvl w:ilvl="7">
-      <w:lvlJc w:val="left"/>
-      <w:numFmt w:val="upperLetter"/>
-      <w:start w:val="1"/>
-      <w:suff w:val="tab"/>
-      <w:pPr>
-        <w:ind w:left="3600" w:hanging="400"/>
-        <w:rPr/>
-      </w:pPr>
-      <w:lvlText w:val="%8."/>
-    </w:lvl>
-    <w:lvl w:ilvl="8">
-      <w:lvlJc w:val="right"/>
-      <w:numFmt w:val="lowerRoman"/>
-      <w:start w:val="1"/>
-      <w:suff w:val="tab"/>
-      <w:pPr>
-        <w:ind w:left="4000" w:hanging="400"/>
-        <w:rPr/>
-      </w:pPr>
-      <w:lvlText w:val="%9."/>
-    </w:lvl>
-  </w:abstractNum>
-  <w:abstractNum w:abstractNumId="3">
-    <w:multiLevelType w:val="hybridMultilevel"/>
-    <w:nsid w:val="2F000003"/>
-    <w:tmpl w:val="1F00079F"/>
-    <w:lvl w:ilvl="0">
-      <w:lvlJc w:val="left"/>
-      <w:numFmt w:val="decimal"/>
-      <w:start w:val="3"/>
-      <w:suff w:val="tab"/>
-      <w:pPr>
-        <w:ind w:left="1120" w:hanging="360"/>
-        <w:rPr/>
-      </w:pPr>
-      <w:rPr>
-        <w:rFonts w:hint="eastAsia"/>
-      </w:rPr>
-      <w:lvlText w:val="%1"/>
-    </w:lvl>
-    <w:lvl w:ilvl="1">
-      <w:lvlJc w:val="left"/>
-      <w:numFmt w:val="upperLetter"/>
-      <w:start w:val="1"/>
-      <w:suff w:val="tab"/>
-      <w:pPr>
-        <w:ind w:left="1560" w:hanging="400"/>
-        <w:rPr/>
-      </w:pPr>
-      <w:lvlText w:val="%2."/>
-    </w:lvl>
-    <w:lvl w:ilvl="2">
-      <w:lvlJc w:val="right"/>
-      <w:numFmt w:val="lowerRoman"/>
-      <w:start w:val="1"/>
-      <w:suff w:val="tab"/>
-      <w:pPr>
-        <w:ind w:left="1960" w:hanging="400"/>
-        <w:rPr/>
-      </w:pPr>
-      <w:lvlText w:val="%3."/>
-    </w:lvl>
-    <w:lvl w:ilvl="3">
-      <w:lvlJc w:val="left"/>
-      <w:numFmt w:val="decimal"/>
-      <w:start w:val="1"/>
-      <w:suff w:val="tab"/>
-      <w:pPr>
-        <w:ind w:left="2360" w:hanging="400"/>
-        <w:rPr/>
-      </w:pPr>
-      <w:lvlText w:val="%4."/>
-    </w:lvl>
-    <w:lvl w:ilvl="4">
-      <w:lvlJc w:val="left"/>
-      <w:numFmt w:val="upperLetter"/>
-      <w:start w:val="1"/>
-      <w:suff w:val="tab"/>
-      <w:pPr>
-        <w:ind w:left="2760" w:hanging="400"/>
-        <w:rPr/>
-      </w:pPr>
-      <w:lvlText w:val="%5."/>
-    </w:lvl>
-    <w:lvl w:ilvl="5">
-      <w:lvlJc w:val="right"/>
-      <w:numFmt w:val="lowerRoman"/>
-      <w:start w:val="1"/>
-      <w:suff w:val="tab"/>
-      <w:pPr>
-        <w:ind w:left="3160" w:hanging="400"/>
-        <w:rPr/>
-      </w:pPr>
-      <w:lvlText w:val="%6."/>
-    </w:lvl>
-    <w:lvl w:ilvl="6">
-      <w:lvlJc w:val="left"/>
-      <w:numFmt w:val="decimal"/>
-      <w:start w:val="1"/>
-      <w:suff w:val="tab"/>
-      <w:pPr>
-        <w:ind w:left="3560" w:hanging="400"/>
-        <w:rPr/>
-      </w:pPr>
-      <w:lvlText w:val="%7."/>
-    </w:lvl>
-    <w:lvl w:ilvl="7">
-      <w:lvlJc w:val="left"/>
-      <w:numFmt w:val="upperLetter"/>
-      <w:start w:val="1"/>
-      <w:suff w:val="tab"/>
-      <w:pPr>
-        <w:ind w:left="3960" w:hanging="400"/>
-        <w:rPr/>
-      </w:pPr>
-      <w:lvlText w:val="%8."/>
-    </w:lvl>
-    <w:lvl w:ilvl="8">
-      <w:lvlJc w:val="right"/>
-      <w:numFmt w:val="lowerRoman"/>
-      <w:start w:val="1"/>
-      <w:suff w:val="tab"/>
-      <w:pPr>
-        <w:ind w:left="4360" w:hanging="400"/>
-        <w:rPr/>
-      </w:pPr>
-      <w:lvlText w:val="%9."/>
-    </w:lvl>
-  </w:abstractNum>
-  <w:abstractNum w:abstractNumId="4">
-    <w:multiLevelType w:val="hybridMultilevel"/>
-    <w:nsid w:val="2F000004"/>
-    <w:tmpl w:val="1F00004C"/>
-    <w:lvl w:ilvl="0">
-      <w:lvlJc w:val="left"/>
-      <w:numFmt w:val="decimal"/>
-      <w:start w:val="1"/>
-      <w:suff w:val="tab"/>
-      <w:pPr>
-        <w:ind w:left="760" w:hanging="360"/>
-        <w:rPr/>
-      </w:pPr>
-      <w:rPr>
-        <w:rFonts w:hint="default"/>
-      </w:rPr>
-      <w:lvlText w:val="%1."/>
-    </w:lvl>
-    <w:lvl w:ilvl="1">
-      <w:lvlJc w:val="left"/>
-      <w:numFmt w:val="upperLetter"/>
-      <w:start w:val="1"/>
-      <w:suff w:val="tab"/>
-      <w:pPr>
-        <w:ind w:left="1200" w:hanging="400"/>
-        <w:rPr/>
-      </w:pPr>
-      <w:lvlText w:val="%2."/>
-    </w:lvl>
-    <w:lvl w:ilvl="2">
-      <w:lvlJc w:val="right"/>
-      <w:numFmt w:val="lowerRoman"/>
-      <w:start w:val="1"/>
-      <w:suff w:val="tab"/>
-      <w:pPr>
-        <w:ind w:left="1600" w:hanging="400"/>
-        <w:rPr/>
-      </w:pPr>
-      <w:lvlText w:val="%3."/>
-    </w:lvl>
-    <w:lvl w:ilvl="3">
-      <w:lvlJc w:val="left"/>
-      <w:numFmt w:val="decimal"/>
-      <w:start w:val="1"/>
-      <w:suff w:val="tab"/>
-      <w:pPr>
-        <w:ind w:left="2000" w:hanging="400"/>
-        <w:rPr/>
-      </w:pPr>
-      <w:lvlText w:val="%4."/>
-    </w:lvl>
-    <w:lvl w:ilvl="4">
-      <w:lvlJc w:val="left"/>
-      <w:numFmt w:val="upperLetter"/>
-      <w:start w:val="1"/>
-      <w:suff w:val="tab"/>
-      <w:pPr>
-        <w:ind w:left="2400" w:hanging="400"/>
-        <w:rPr/>
-      </w:pPr>
-      <w:lvlText w:val="%5."/>
-    </w:lvl>
-    <w:lvl w:ilvl="5">
-      <w:lvlJc w:val="right"/>
-      <w:numFmt w:val="lowerRoman"/>
-      <w:start w:val="1"/>
-      <w:suff w:val="tab"/>
-      <w:pPr>
-        <w:ind w:left="2800" w:hanging="400"/>
-        <w:rPr/>
-      </w:pPr>
-      <w:lvlText w:val="%6."/>
-    </w:lvl>
-    <w:lvl w:ilvl="6">
-      <w:lvlJc w:val="left"/>
-      <w:numFmt w:val="decimal"/>
-      <w:start w:val="1"/>
-      <w:suff w:val="tab"/>
-      <w:pPr>
-        <w:ind w:left="3200" w:hanging="400"/>
-        <w:rPr/>
-      </w:pPr>
-      <w:lvlText w:val="%7."/>
-    </w:lvl>
-    <w:lvl w:ilvl="7">
-      <w:lvlJc w:val="left"/>
-      <w:numFmt w:val="upperLetter"/>
-      <w:start w:val="1"/>
-      <w:suff w:val="tab"/>
-      <w:pPr>
-        <w:ind w:left="3600" w:hanging="400"/>
-        <w:rPr/>
-      </w:pPr>
-      <w:lvlText w:val="%8."/>
-    </w:lvl>
-    <w:lvl w:ilvl="8">
-      <w:lvlJc w:val="right"/>
-      <w:numFmt w:val="lowerRoman"/>
-      <w:start w:val="1"/>
-      <w:suff w:val="tab"/>
-      <w:pPr>
-        <w:ind w:left="4000" w:hanging="400"/>
-        <w:rPr/>
-      </w:pPr>
-      <w:lvlText w:val="%9."/>
-    </w:lvl>
-  </w:abstractNum>
-  <w:abstractNum w:abstractNumId="5">
-    <w:multiLevelType w:val="hybridMultilevel"/>
-    <w:nsid w:val="2F000005"/>
-    <w:tmpl w:val="1F000092"/>
-    <w:lvl w:ilvl="0">
-      <w:lvlJc w:val="left"/>
-      <w:numFmt w:val="decimal"/>
-      <w:start w:val="1"/>
-      <w:suff w:val="tab"/>
-      <w:pPr>
-        <w:ind w:left="760" w:hanging="360"/>
-        <w:rPr/>
-      </w:pPr>
-      <w:rPr>
-        <w:rFonts w:hint="default"/>
-      </w:rPr>
-      <w:lvlText w:val="%1)"/>
-    </w:lvl>
-    <w:lvl w:ilvl="1">
-      <w:lvlJc w:val="left"/>
-      <w:numFmt w:val="upperLetter"/>
-      <w:start w:val="1"/>
-      <w:suff w:val="tab"/>
-      <w:pPr>
-        <w:ind w:left="1200" w:hanging="400"/>
-        <w:rPr/>
-      </w:pPr>
-      <w:lvlText w:val="%2."/>
-    </w:lvl>
-    <w:lvl w:ilvl="2">
-      <w:lvlJc w:val="right"/>
-      <w:numFmt w:val="lowerRoman"/>
-      <w:start w:val="1"/>
-      <w:suff w:val="tab"/>
-      <w:pPr>
-        <w:ind w:left="1600" w:hanging="400"/>
-        <w:rPr/>
-      </w:pPr>
-      <w:lvlText w:val="%3."/>
-    </w:lvl>
-    <w:lvl w:ilvl="3">
-      <w:lvlJc w:val="left"/>
-      <w:numFmt w:val="decimal"/>
-      <w:start w:val="1"/>
-      <w:suff w:val="tab"/>
-      <w:pPr>
-        <w:ind w:left="2000" w:hanging="400"/>
-        <w:rPr/>
-      </w:pPr>
-      <w:lvlText w:val="%4."/>
-    </w:lvl>
-    <w:lvl w:ilvl="4">
-      <w:lvlJc w:val="left"/>
-      <w:numFmt w:val="upperLetter"/>
-      <w:start w:val="1"/>
-      <w:suff w:val="tab"/>
-      <w:pPr>
-        <w:ind w:left="2400" w:hanging="400"/>
-        <w:rPr/>
-      </w:pPr>
-      <w:lvlText w:val="%5."/>
-    </w:lvl>
-    <w:lvl w:ilvl="5">
-      <w:lvlJc w:val="right"/>
-      <w:numFmt w:val="lowerRoman"/>
-      <w:start w:val="1"/>
-      <w:suff w:val="tab"/>
-      <w:pPr>
-        <w:ind w:left="2800" w:hanging="400"/>
-        <w:rPr/>
-      </w:pPr>
-      <w:lvlText w:val="%6."/>
-    </w:lvl>
-    <w:lvl w:ilvl="6">
-      <w:lvlJc w:val="left"/>
-      <w:numFmt w:val="decimal"/>
-      <w:start w:val="1"/>
-      <w:suff w:val="tab"/>
-      <w:pPr>
-        <w:ind w:left="3200" w:hanging="400"/>
-        <w:rPr/>
-      </w:pPr>
-      <w:lvlText w:val="%7."/>
-    </w:lvl>
-    <w:lvl w:ilvl="7">
-      <w:lvlJc w:val="left"/>
-      <w:numFmt w:val="upperLetter"/>
-      <w:start w:val="1"/>
-      <w:suff w:val="tab"/>
-      <w:pPr>
-        <w:ind w:left="3600" w:hanging="400"/>
-        <w:rPr/>
-      </w:pPr>
-      <w:lvlText w:val="%8."/>
-    </w:lvl>
-    <w:lvl w:ilvl="8">
-      <w:lvlJc w:val="right"/>
-      <w:numFmt w:val="lowerRoman"/>
-      <w:start w:val="1"/>
-      <w:suff w:val="tab"/>
-      <w:pPr>
-        <w:ind w:left="4000" w:hanging="400"/>
-        <w:rPr/>
-      </w:pPr>
-      <w:lvlText w:val="%9."/>
-    </w:lvl>
-  </w:abstractNum>
-  <w:abstractNum w:abstractNumId="6">
-    <w:multiLevelType w:val="hybridMultilevel"/>
-    <w:nsid w:val="2F000006"/>
-    <w:tmpl w:val="1F00182F"/>
-    <w:lvl w:ilvl="0">
-      <w:lvlJc w:val="left"/>
-      <w:numFmt w:val="decimal"/>
-      <w:start w:val="1"/>
-      <w:suff w:val="tab"/>
-      <w:pPr>
-        <w:ind w:left="760" w:hanging="360"/>
-        <w:rPr/>
-      </w:pPr>
-      <w:rPr>
-        <w:rFonts w:hint="default"/>
-      </w:rPr>
-      <w:lvlText w:val="%1."/>
-    </w:lvl>
-    <w:lvl w:ilvl="1">
-      <w:lvlJc w:val="left"/>
-      <w:numFmt w:val="upperLetter"/>
-      <w:start w:val="1"/>
-      <w:suff w:val="tab"/>
-      <w:pPr>
-        <w:ind w:left="1200" w:hanging="400"/>
-        <w:rPr/>
-      </w:pPr>
-      <w:lvlText w:val="%2."/>
-    </w:lvl>
-    <w:lvl w:ilvl="2">
-      <w:lvlJc w:val="right"/>
-      <w:numFmt w:val="lowerRoman"/>
-      <w:start w:val="1"/>
-      <w:suff w:val="tab"/>
-      <w:pPr>
-        <w:ind w:left="1600" w:hanging="400"/>
-        <w:rPr/>
-      </w:pPr>
-      <w:lvlText w:val="%3."/>
-    </w:lvl>
-    <w:lvl w:ilvl="3">
-      <w:lvlJc w:val="left"/>
-      <w:numFmt w:val="decimal"/>
-      <w:start w:val="1"/>
-      <w:suff w:val="tab"/>
-      <w:pPr>
-        <w:ind w:left="2000" w:hanging="400"/>
-        <w:rPr/>
-      </w:pPr>
-      <w:lvlText w:val="%4."/>
-    </w:lvl>
-    <w:lvl w:ilvl="4">
-      <w:lvlJc w:val="left"/>
-      <w:numFmt w:val="upperLetter"/>
-      <w:start w:val="1"/>
-      <w:suff w:val="tab"/>
-      <w:pPr>
-        <w:ind w:left="2400" w:hanging="400"/>
-        <w:rPr/>
-      </w:pPr>
-      <w:lvlText w:val="%5."/>
-    </w:lvl>
-    <w:lvl w:ilvl="5">
-      <w:lvlJc w:val="right"/>
-      <w:numFmt w:val="lowerRoman"/>
-      <w:start w:val="1"/>
-      <w:suff w:val="tab"/>
-      <w:pPr>
-        <w:ind w:left="2800" w:hanging="400"/>
-        <w:rPr/>
-      </w:pPr>
-      <w:lvlText w:val="%6."/>
-    </w:lvl>
-    <w:lvl w:ilvl="6">
-      <w:lvlJc w:val="left"/>
-      <w:numFmt w:val="decimal"/>
-      <w:start w:val="1"/>
-      <w:suff w:val="tab"/>
-      <w:pPr>
-        <w:ind w:left="3200" w:hanging="400"/>
-        <w:rPr/>
-      </w:pPr>
-      <w:lvlText w:val="%7."/>
-    </w:lvl>
-    <w:lvl w:ilvl="7">
-      <w:lvlJc w:val="left"/>
-      <w:numFmt w:val="upperLetter"/>
-      <w:start w:val="1"/>
-      <w:suff w:val="tab"/>
-      <w:pPr>
-        <w:ind w:left="3600" w:hanging="400"/>
-        <w:rPr/>
-      </w:pPr>
-      <w:lvlText w:val="%8."/>
-    </w:lvl>
-    <w:lvl w:ilvl="8">
-      <w:lvlJc w:val="right"/>
-      <w:numFmt w:val="lowerRoman"/>
-      <w:start w:val="1"/>
-      <w:suff w:val="tab"/>
-      <w:pPr>
-        <w:ind w:left="4000" w:hanging="400"/>
-        <w:rPr/>
-      </w:pPr>
-      <w:lvlText w:val="%9."/>
-    </w:lvl>
-  </w:abstractNum>
-  <w:abstractNum w:abstractNumId="7">
-    <w:multiLevelType w:val="hybridMultilevel"/>
-    <w:nsid w:val="2F000007"/>
-    <w:tmpl w:val="1F002206"/>
-    <w:lvl w:ilvl="0">
-      <w:lvlJc w:val="left"/>
-      <w:numFmt w:val="bullet"/>
-      <w:start w:val="1"/>
-      <w:suff w:val="tab"/>
-      <w:pPr>
-        <w:ind w:left="1120" w:hanging="360"/>
-        <w:rPr/>
-      </w:pPr>
-      <w:rPr>
-        <w:rFonts w:ascii="맑은 고딕" w:eastAsia="맑은 고딕" w:hAnsi="맑은 고딕" w:cs="Times New Roman" w:hint="eastAsia"/>
-      </w:rPr>
-      <w:lvlText w:val="-"/>
-    </w:lvl>
-    <w:lvl w:ilvl="1">
-      <w:lvlJc w:val="left"/>
-      <w:numFmt w:val="bullet"/>
-      <w:start w:val="1"/>
-      <w:suff w:val="tab"/>
-      <w:pPr>
-        <w:ind w:left="1560" w:hanging="400"/>
-        <w:rPr/>
-      </w:pPr>
-      <w:rPr>
-        <w:rFonts w:ascii="Wingdings" w:hAnsi="Wingdings" w:hint="default"/>
-      </w:rPr>
-      <w:lvlText w:val="n"/>
-    </w:lvl>
-    <w:lvl w:ilvl="2">
-      <w:lvlJc w:val="left"/>
-      <w:numFmt w:val="bullet"/>
-      <w:start w:val="1"/>
-      <w:suff w:val="tab"/>
-      <w:pPr>
-        <w:ind w:left="1960" w:hanging="400"/>
-        <w:rPr/>
-      </w:pPr>
-      <w:rPr>
-        <w:rFonts w:ascii="Wingdings" w:hAnsi="Wingdings" w:hint="default"/>
-      </w:rPr>
-      <w:lvlText w:val="u"/>
-    </w:lvl>
-    <w:lvl w:ilvl="3">
-      <w:lvlJc w:val="left"/>
-      <w:numFmt w:val="bullet"/>
-      <w:start w:val="1"/>
-      <w:suff w:val="tab"/>
-      <w:pPr>
-        <w:ind w:left="2360" w:hanging="400"/>
-        <w:rPr/>
-      </w:pPr>
-      <w:rPr>
-        <w:rFonts w:ascii="Wingdings" w:hAnsi="Wingdings" w:hint="default"/>
-      </w:rPr>
-      <w:lvlText w:val="l"/>
-    </w:lvl>
-    <w:lvl w:ilvl="4">
-      <w:lvlJc w:val="left"/>
-      <w:numFmt w:val="bullet"/>
-      <w:start w:val="1"/>
-      <w:suff w:val="tab"/>
-      <w:pPr>
-        <w:ind w:left="2760" w:hanging="400"/>
-        <w:rPr/>
-      </w:pPr>
-      <w:rPr>
-        <w:rFonts w:ascii="Wingdings" w:hAnsi="Wingdings" w:hint="default"/>
-      </w:rPr>
-      <w:lvlText w:val="n"/>
-    </w:lvl>
-    <w:lvl w:ilvl="5">
-      <w:lvlJc w:val="left"/>
-      <w:numFmt w:val="bullet"/>
-      <w:start w:val="1"/>
-      <w:suff w:val="tab"/>
-      <w:pPr>
-        <w:ind w:left="3160" w:hanging="400"/>
-        <w:rPr/>
-      </w:pPr>
-      <w:rPr>
-        <w:rFonts w:ascii="Wingdings" w:hAnsi="Wingdings" w:hint="default"/>
-      </w:rPr>
-      <w:lvlText w:val="u"/>
-    </w:lvl>
-    <w:lvl w:ilvl="6">
-      <w:lvlJc w:val="left"/>
-      <w:numFmt w:val="bullet"/>
-      <w:start w:val="1"/>
-      <w:suff w:val="tab"/>
-      <w:pPr>
-        <w:ind w:left="3560" w:hanging="400"/>
-        <w:rPr/>
-      </w:pPr>
-      <w:rPr>
-        <w:rFonts w:ascii="Wingdings" w:hAnsi="Wingdings" w:hint="default"/>
-      </w:rPr>
-      <w:lvlText w:val="l"/>
-    </w:lvl>
-    <w:lvl w:ilvl="7">
-      <w:lvlJc w:val="left"/>
-      <w:numFmt w:val="bullet"/>
-      <w:start w:val="1"/>
-      <w:suff w:val="tab"/>
-      <w:pPr>
-        <w:ind w:left="3960" w:hanging="400"/>
-        <w:rPr/>
-      </w:pPr>
-      <w:rPr>
-        <w:rFonts w:ascii="Wingdings" w:hAnsi="Wingdings" w:hint="default"/>
-      </w:rPr>
-      <w:lvlText w:val="n"/>
-    </w:lvl>
-    <w:lvl w:ilvl="8">
-      <w:lvlJc w:val="left"/>
-      <w:numFmt w:val="bullet"/>
-      <w:start w:val="1"/>
-      <w:suff w:val="tab"/>
-      <w:pPr>
-        <w:ind w:left="4360" w:hanging="400"/>
-        <w:rPr/>
-      </w:pPr>
-      <w:rPr>
-        <w:rFonts w:ascii="Wingdings" w:hAnsi="Wingdings" w:hint="default"/>
-      </w:rPr>
-      <w:lvlText w:val="u"/>
-    </w:lvl>
-  </w:abstractNum>
-  <w:abstractNum w:abstractNumId="8">
-    <w:multiLevelType w:val="hybridMultilevel"/>
-    <w:nsid w:val="2F000008"/>
-    <w:tmpl w:val="1F00248E"/>
-    <w:lvl w:ilvl="0">
-      <w:lvlJc w:val="left"/>
-      <w:numFmt w:val="decimal"/>
-      <w:start w:val="1"/>
-      <w:suff w:val="tab"/>
-      <w:pPr>
-        <w:ind w:left="502" w:hanging="360"/>
-        <w:rPr/>
-      </w:pPr>
-      <w:rPr>
-        <w:rFonts w:hint="default"/>
-      </w:rPr>
-      <w:lvlText w:val="%1)"/>
-    </w:lvl>
-    <w:lvl w:ilvl="1">
-      <w:lvlJc w:val="left"/>
-      <w:numFmt w:val="upperLetter"/>
-      <w:start w:val="1"/>
-      <w:suff w:val="tab"/>
-      <w:pPr>
-        <w:ind w:left="942" w:hanging="400"/>
-        <w:rPr/>
-      </w:pPr>
-      <w:lvlText w:val="%2."/>
-    </w:lvl>
-    <w:lvl w:ilvl="2">
-      <w:lvlJc w:val="right"/>
-      <w:numFmt w:val="lowerRoman"/>
-      <w:start w:val="1"/>
-      <w:suff w:val="tab"/>
-      <w:pPr>
-        <w:ind w:left="1342" w:hanging="400"/>
-        <w:rPr/>
-      </w:pPr>
-      <w:lvlText w:val="%3."/>
-    </w:lvl>
-    <w:lvl w:ilvl="3">
-      <w:lvlJc w:val="left"/>
-      <w:numFmt w:val="decimal"/>
-      <w:start w:val="1"/>
-      <w:suff w:val="tab"/>
-      <w:pPr>
-        <w:ind w:left="1742" w:hanging="400"/>
-        <w:rPr/>
-      </w:pPr>
-      <w:lvlText w:val="%4."/>
-    </w:lvl>
-    <w:lvl w:ilvl="4">
-      <w:lvlJc w:val="left"/>
-      <w:numFmt w:val="upperLetter"/>
-      <w:start w:val="1"/>
-      <w:suff w:val="tab"/>
-      <w:pPr>
-        <w:ind w:left="2142" w:hanging="400"/>
-        <w:rPr/>
-      </w:pPr>
-      <w:lvlText w:val="%5."/>
-    </w:lvl>
-    <w:lvl w:ilvl="5">
-      <w:lvlJc w:val="right"/>
-      <w:numFmt w:val="lowerRoman"/>
-      <w:start w:val="1"/>
-      <w:suff w:val="tab"/>
-      <w:pPr>
-        <w:ind w:left="2542" w:hanging="400"/>
-        <w:rPr/>
-      </w:pPr>
-      <w:lvlText w:val="%6."/>
-    </w:lvl>
-    <w:lvl w:ilvl="6">
-      <w:lvlJc w:val="left"/>
-      <w:numFmt w:val="decimal"/>
-      <w:start w:val="1"/>
-      <w:suff w:val="tab"/>
-      <w:pPr>
-        <w:ind w:left="2942" w:hanging="400"/>
-        <w:rPr/>
-      </w:pPr>
-      <w:lvlText w:val="%7."/>
-    </w:lvl>
-    <w:lvl w:ilvl="7">
-      <w:lvlJc w:val="left"/>
-      <w:numFmt w:val="upperLetter"/>
-      <w:start w:val="1"/>
-      <w:suff w:val="tab"/>
-      <w:pPr>
-        <w:ind w:left="3342" w:hanging="400"/>
-        <w:rPr/>
-      </w:pPr>
-      <w:lvlText w:val="%8."/>
-    </w:lvl>
-    <w:lvl w:ilvl="8">
-      <w:lvlJc w:val="right"/>
-      <w:numFmt w:val="lowerRoman"/>
-      <w:start w:val="1"/>
-      <w:suff w:val="tab"/>
-      <w:pPr>
         <w:ind w:left="3742" w:hanging="400"/>
         <w:rPr/>
       </w:pPr>
-      <w:lvlText w:val="%9."/>
-    </w:lvl>
-  </w:abstractNum>
-  <w:abstractNum w:abstractNumId="9">
-    <w:multiLevelType w:val="hybridMultilevel"/>
-    <w:nsid w:val="2F000009"/>
-    <w:tmpl w:val="1F002683"/>
-    <w:lvl w:ilvl="0">
-      <w:lvlJc w:val="left"/>
-      <w:numFmt w:val="bullet"/>
-      <w:suff w:val="tab"/>
-      <w:pPr>
-        <w:ind w:left="760" w:hanging="360"/>
-        <w:rPr/>
-      </w:pPr>
-      <w:rPr>
-        <w:rFonts w:ascii="맑은 고딕" w:eastAsia="맑은 고딕" w:hAnsi="맑은 고딕" w:cs="Times New Roman" w:hint="eastAsia"/>
-      </w:rPr>
-      <w:lvlText w:val="-"/>
-    </w:lvl>
-    <w:lvl w:ilvl="1">
-      <w:lvlJc w:val="left"/>
-      <w:numFmt w:val="bullet"/>
-      <w:start w:val="1"/>
-      <w:suff w:val="tab"/>
-      <w:pPr>
-        <w:ind w:left="1200" w:hanging="400"/>
-        <w:rPr/>
-      </w:pPr>
-      <w:rPr>
-        <w:rFonts w:ascii="Wingdings" w:hAnsi="Wingdings" w:hint="default"/>
-      </w:rPr>
-      <w:lvlText w:val="n"/>
-    </w:lvl>
-    <w:lvl w:ilvl="2">
-      <w:lvlJc w:val="left"/>
-      <w:numFmt w:val="bullet"/>
-      <w:start w:val="1"/>
-      <w:suff w:val="tab"/>
-      <w:pPr>
-        <w:ind w:left="1600" w:hanging="400"/>
-        <w:rPr/>
-      </w:pPr>
-      <w:rPr>
-        <w:rFonts w:ascii="Wingdings" w:hAnsi="Wingdings" w:hint="default"/>
-      </w:rPr>
-      <w:lvlText w:val="u"/>
-    </w:lvl>
-    <w:lvl w:ilvl="3">
-      <w:lvlJc w:val="left"/>
-      <w:numFmt w:val="bullet"/>
-      <w:start w:val="1"/>
-      <w:suff w:val="tab"/>
-      <w:pPr>
-        <w:ind w:left="2000" w:hanging="400"/>
-        <w:rPr/>
-      </w:pPr>
-      <w:rPr>
-        <w:rFonts w:ascii="Wingdings" w:hAnsi="Wingdings" w:hint="default"/>
-      </w:rPr>
-      <w:lvlText w:val="l"/>
-    </w:lvl>
-    <w:lvl w:ilvl="4">
-      <w:lvlJc w:val="left"/>
-      <w:numFmt w:val="bullet"/>
-      <w:start w:val="1"/>
-      <w:suff w:val="tab"/>
-      <w:pPr>
-        <w:ind w:left="2400" w:hanging="400"/>
-        <w:rPr/>
-      </w:pPr>
-      <w:rPr>
-        <w:rFonts w:ascii="Wingdings" w:hAnsi="Wingdings" w:hint="default"/>
-      </w:rPr>
-      <w:lvlText w:val="n"/>
-    </w:lvl>
-    <w:lvl w:ilvl="5">
-      <w:lvlJc w:val="left"/>
-      <w:numFmt w:val="bullet"/>
-      <w:start w:val="1"/>
-      <w:suff w:val="tab"/>
-      <w:pPr>
-        <w:ind w:left="2800" w:hanging="400"/>
-        <w:rPr/>
-      </w:pPr>
-      <w:rPr>
-        <w:rFonts w:ascii="Wingdings" w:hAnsi="Wingdings" w:hint="default"/>
-      </w:rPr>
-      <w:lvlText w:val="u"/>
-    </w:lvl>
-    <w:lvl w:ilvl="6">
-      <w:lvlJc w:val="left"/>
-      <w:numFmt w:val="bullet"/>
-      <w:start w:val="1"/>
-      <w:suff w:val="tab"/>
-      <w:pPr>
-        <w:ind w:left="3200" w:hanging="400"/>
-        <w:rPr/>
-      </w:pPr>
-      <w:rPr>
-        <w:rFonts w:ascii="Wingdings" w:hAnsi="Wingdings" w:hint="default"/>
-      </w:rPr>
-      <w:lvlText w:val="l"/>
-    </w:lvl>
-    <w:lvl w:ilvl="7">
-      <w:lvlJc w:val="left"/>
-      <w:numFmt w:val="bullet"/>
-      <w:start w:val="1"/>
-      <w:suff w:val="tab"/>
-      <w:pPr>
-        <w:ind w:left="3600" w:hanging="400"/>
-        <w:rPr/>
-      </w:pPr>
-      <w:rPr>
-        <w:rFonts w:ascii="Wingdings" w:hAnsi="Wingdings" w:hint="default"/>
-      </w:rPr>
-      <w:lvlText w:val="n"/>
-    </w:lvl>
-    <w:lvl w:ilvl="8">
-      <w:lvlJc w:val="left"/>
-      <w:numFmt w:val="bullet"/>
-      <w:start w:val="1"/>
-      <w:suff w:val="tab"/>
-      <w:pPr>
-        <w:ind w:left="4000" w:hanging="400"/>
-        <w:rPr/>
-      </w:pPr>
-      <w:rPr>
-        <w:rFonts w:ascii="Wingdings" w:hAnsi="Wingdings" w:hint="default"/>
-      </w:rPr>
-      <w:lvlText w:val="u"/>
-    </w:lvl>
-  </w:abstractNum>
-  <w:abstractNum w:abstractNumId="10">
-    <w:multiLevelType w:val="hybridMultilevel"/>
-    <w:nsid w:val="2F00000A"/>
-    <w:tmpl w:val="1F0026DB"/>
-    <w:lvl w:ilvl="0">
-      <w:lvlJc w:val="left"/>
-      <w:numFmt w:val="bullet"/>
-      <w:suff w:val="tab"/>
-      <w:pPr>
-        <w:ind w:left="760" w:hanging="360"/>
-        <w:rPr/>
-      </w:pPr>
-      <w:rPr>
-        <w:rFonts w:ascii="맑은 고딕" w:eastAsia="맑은 고딕" w:hAnsi="맑은 고딕" w:cs="Times New Roman" w:hint="eastAsia"/>
-      </w:rPr>
-      <w:lvlText w:val="-"/>
-    </w:lvl>
-    <w:lvl w:ilvl="1">
-      <w:lvlJc w:val="left"/>
-      <w:numFmt w:val="bullet"/>
-      <w:start w:val="1"/>
-      <w:suff w:val="tab"/>
-      <w:pPr>
-        <w:ind w:left="1200" w:hanging="400"/>
-        <w:rPr/>
-      </w:pPr>
-      <w:rPr>
-        <w:rFonts w:ascii="Wingdings" w:hAnsi="Wingdings" w:hint="default"/>
-      </w:rPr>
-      <w:lvlText w:val="n"/>
-    </w:lvl>
-    <w:lvl w:ilvl="2">
-      <w:lvlJc w:val="left"/>
-      <w:numFmt w:val="bullet"/>
-      <w:start w:val="1"/>
-      <w:suff w:val="tab"/>
-      <w:pPr>
-        <w:ind w:left="1600" w:hanging="400"/>
-        <w:rPr/>
-      </w:pPr>
-      <w:rPr>
-        <w:rFonts w:ascii="Wingdings" w:hAnsi="Wingdings" w:hint="default"/>
-      </w:rPr>
-      <w:lvlText w:val="u"/>
-    </w:lvl>
-    <w:lvl w:ilvl="3">
-      <w:lvlJc w:val="left"/>
-      <w:numFmt w:val="bullet"/>
-      <w:start w:val="1"/>
-      <w:suff w:val="tab"/>
-      <w:pPr>
-        <w:ind w:left="2000" w:hanging="400"/>
-        <w:rPr/>
-      </w:pPr>
-      <w:rPr>
-        <w:rFonts w:ascii="Wingdings" w:hAnsi="Wingdings" w:hint="default"/>
-      </w:rPr>
-      <w:lvlText w:val="l"/>
-    </w:lvl>
-    <w:lvl w:ilvl="4">
-      <w:lvlJc w:val="left"/>
-      <w:numFmt w:val="bullet"/>
-      <w:start w:val="1"/>
-      <w:suff w:val="tab"/>
-      <w:pPr>
-        <w:ind w:left="2400" w:hanging="400"/>
-        <w:rPr/>
-      </w:pPr>
-      <w:rPr>
-        <w:rFonts w:ascii="Wingdings" w:hAnsi="Wingdings" w:hint="default"/>
-      </w:rPr>
-      <w:lvlText w:val="n"/>
-    </w:lvl>
-    <w:lvl w:ilvl="5">
-      <w:lvlJc w:val="left"/>
-      <w:numFmt w:val="bullet"/>
-      <w:start w:val="1"/>
-      <w:suff w:val="tab"/>
-      <w:pPr>
-        <w:ind w:left="2800" w:hanging="400"/>
-        <w:rPr/>
-      </w:pPr>
-      <w:rPr>
-        <w:rFonts w:ascii="Wingdings" w:hAnsi="Wingdings" w:hint="default"/>
-      </w:rPr>
-      <w:lvlText w:val="u"/>
-    </w:lvl>
-    <w:lvl w:ilvl="6">
-      <w:lvlJc w:val="left"/>
-      <w:numFmt w:val="bullet"/>
-      <w:start w:val="1"/>
-      <w:suff w:val="tab"/>
-      <w:pPr>
-        <w:ind w:left="3200" w:hanging="400"/>
-        <w:rPr/>
-      </w:pPr>
-      <w:rPr>
-        <w:rFonts w:ascii="Wingdings" w:hAnsi="Wingdings" w:hint="default"/>
-      </w:rPr>
-      <w:lvlText w:val="l"/>
-    </w:lvl>
-    <w:lvl w:ilvl="7">
-      <w:lvlJc w:val="left"/>
-      <w:numFmt w:val="bullet"/>
-      <w:start w:val="1"/>
-      <w:suff w:val="tab"/>
-      <w:pPr>
-        <w:ind w:left="3600" w:hanging="400"/>
-        <w:rPr/>
-      </w:pPr>
-      <w:rPr>
-        <w:rFonts w:ascii="Wingdings" w:hAnsi="Wingdings" w:hint="default"/>
-      </w:rPr>
-      <w:lvlText w:val="n"/>
-    </w:lvl>
-    <w:lvl w:ilvl="8">
-      <w:lvlJc w:val="left"/>
-      <w:numFmt w:val="bullet"/>
-      <w:start w:val="1"/>
-      <w:suff w:val="tab"/>
-      <w:pPr>
-        <w:ind w:left="4000" w:hanging="400"/>
-        <w:rPr/>
-      </w:pPr>
-      <w:rPr>
-        <w:rFonts w:ascii="Wingdings" w:hAnsi="Wingdings" w:hint="default"/>
-      </w:rPr>
-      <w:lvlText w:val="u"/>
-    </w:lvl>
-  </w:abstractNum>
-  <w:abstractNum w:abstractNumId="11">
-    <w:multiLevelType w:val="hybridMultilevel"/>
-    <w:nsid w:val="2F00000B"/>
-    <w:tmpl w:val="1F000AA3"/>
-    <w:lvl w:ilvl="0">
-      <w:lvlJc w:val="left"/>
-      <w:numFmt w:val="decimal"/>
-      <w:start w:val="1"/>
-      <w:suff w:val="tab"/>
-      <w:pPr>
-        <w:ind w:left="760" w:hanging="360"/>
-        <w:rPr/>
-      </w:pPr>
-      <w:rPr>
-        <w:rFonts w:hint="eastAsia"/>
-      </w:rPr>
-      <w:lvlText w:val="%1)"/>
-    </w:lvl>
-    <w:lvl w:ilvl="1">
-      <w:lvlJc w:val="left"/>
-      <w:numFmt w:val="upperLetter"/>
-      <w:start w:val="1"/>
-      <w:suff w:val="tab"/>
-      <w:pPr>
-        <w:ind w:left="1200" w:hanging="400"/>
-        <w:rPr/>
-      </w:pPr>
-      <w:lvlText w:val="%2."/>
-    </w:lvl>
-    <w:lvl w:ilvl="2">
-      <w:lvlJc w:val="right"/>
-      <w:numFmt w:val="lowerRoman"/>
-      <w:start w:val="1"/>
-      <w:suff w:val="tab"/>
-      <w:pPr>
-        <w:ind w:left="1600" w:hanging="400"/>
-        <w:rPr/>
-      </w:pPr>
-      <w:lvlText w:val="%3."/>
-    </w:lvl>
-    <w:lvl w:ilvl="3">
-      <w:lvlJc w:val="left"/>
-      <w:numFmt w:val="decimal"/>
-      <w:start w:val="1"/>
-      <w:suff w:val="tab"/>
-      <w:pPr>
-        <w:ind w:left="2000" w:hanging="400"/>
-        <w:rPr/>
-      </w:pPr>
-      <w:lvlText w:val="%4."/>
-    </w:lvl>
-    <w:lvl w:ilvl="4">
-      <w:lvlJc w:val="left"/>
-      <w:numFmt w:val="upperLetter"/>
-      <w:start w:val="1"/>
-      <w:suff w:val="tab"/>
-      <w:pPr>
-        <w:ind w:left="2400" w:hanging="400"/>
-        <w:rPr/>
-      </w:pPr>
-      <w:lvlText w:val="%5."/>
-    </w:lvl>
-    <w:lvl w:ilvl="5">
-      <w:lvlJc w:val="right"/>
-      <w:numFmt w:val="lowerRoman"/>
-      <w:start w:val="1"/>
-      <w:suff w:val="tab"/>
-      <w:pPr>
-        <w:ind w:left="2800" w:hanging="400"/>
-        <w:rPr/>
-      </w:pPr>
-      <w:lvlText w:val="%6."/>
-    </w:lvl>
-    <w:lvl w:ilvl="6">
-      <w:lvlJc w:val="left"/>
-      <w:numFmt w:val="decimal"/>
-      <w:start w:val="1"/>
-      <w:suff w:val="tab"/>
-      <w:pPr>
-        <w:ind w:left="3200" w:hanging="400"/>
-        <w:rPr/>
-      </w:pPr>
-      <w:lvlText w:val="%7."/>
-    </w:lvl>
-    <w:lvl w:ilvl="7">
-      <w:lvlJc w:val="left"/>
-      <w:numFmt w:val="upperLetter"/>
-      <w:start w:val="1"/>
-      <w:suff w:val="tab"/>
-      <w:pPr>
-        <w:ind w:left="3600" w:hanging="400"/>
-        <w:rPr/>
-      </w:pPr>
-      <w:lvlText w:val="%8."/>
-    </w:lvl>
-    <w:lvl w:ilvl="8">
-      <w:lvlJc w:val="right"/>
-      <w:numFmt w:val="lowerRoman"/>
-      <w:start w:val="1"/>
-      <w:suff w:val="tab"/>
-      <w:pPr>
-        <w:ind w:left="4000" w:hanging="400"/>
-        <w:rPr/>
-      </w:pPr>
-      <w:lvlText w:val="%9."/>
-    </w:lvl>
-  </w:abstractNum>
-  <w:abstractNum w:abstractNumId="12">
-    <w:multiLevelType w:val="hybridMultilevel"/>
-    <w:nsid w:val="2F00000C"/>
-    <w:tmpl w:val="1F002A6F"/>
-    <w:lvl w:ilvl="0">
-      <w:lvlJc w:val="left"/>
-      <w:numFmt w:val="ganada"/>
-      <w:start w:val="1"/>
-      <w:suff w:val="tab"/>
-      <w:pPr>
-        <w:ind w:left="542" w:hanging="400"/>
-        <w:rPr/>
-      </w:pPr>
-      <w:lvlText w:val="%1)"/>
-    </w:lvl>
-    <w:lvl w:ilvl="1">
-      <w:lvlJc w:val="left"/>
-      <w:numFmt w:val="upperLetter"/>
-      <w:start w:val="1"/>
-      <w:suff w:val="tab"/>
-      <w:pPr>
-        <w:ind w:left="942" w:hanging="400"/>
-        <w:rPr/>
-      </w:pPr>
-      <w:lvlText w:val="%2."/>
-    </w:lvl>
-    <w:lvl w:ilvl="2">
-      <w:lvlJc w:val="right"/>
-      <w:numFmt w:val="lowerRoman"/>
-      <w:start w:val="1"/>
-      <w:suff w:val="tab"/>
-      <w:pPr>
-        <w:ind w:left="1342" w:hanging="400"/>
-        <w:rPr/>
-      </w:pPr>
-      <w:lvlText w:val="%3."/>
-    </w:lvl>
-    <w:lvl w:ilvl="3">
-      <w:lvlJc w:val="left"/>
-      <w:numFmt w:val="decimal"/>
-      <w:start w:val="1"/>
-      <w:suff w:val="tab"/>
-      <w:pPr>
-        <w:ind w:left="1742" w:hanging="400"/>
-        <w:rPr/>
-      </w:pPr>
-      <w:lvlText w:val="%4."/>
-    </w:lvl>
-    <w:lvl w:ilvl="4">
-      <w:lvlJc w:val="left"/>
-      <w:numFmt w:val="upperLetter"/>
-      <w:start w:val="1"/>
-      <w:suff w:val="tab"/>
-      <w:pPr>
-        <w:ind w:left="2142" w:hanging="400"/>
-        <w:rPr/>
-      </w:pPr>
-      <w:lvlText w:val="%5."/>
-    </w:lvl>
-    <w:lvl w:ilvl="5">
-      <w:lvlJc w:val="right"/>
-      <w:numFmt w:val="lowerRoman"/>
-      <w:start w:val="1"/>
-      <w:suff w:val="tab"/>
-      <w:pPr>
-        <w:ind w:left="2542" w:hanging="400"/>
-        <w:rPr/>
-      </w:pPr>
-      <w:lvlText w:val="%6."/>
-    </w:lvl>
-    <w:lvl w:ilvl="6">
-      <w:lvlJc w:val="left"/>
-      <w:numFmt w:val="decimal"/>
-      <w:start w:val="1"/>
-      <w:suff w:val="tab"/>
-      <w:pPr>
-        <w:ind w:left="2942" w:hanging="400"/>
-        <w:rPr/>
-      </w:pPr>
-      <w:lvlText w:val="%7."/>
-    </w:lvl>
-    <w:lvl w:ilvl="7">
-      <w:lvlJc w:val="left"/>
-      <w:numFmt w:val="upperLetter"/>
-      <w:start w:val="1"/>
-      <w:suff w:val="tab"/>
-      <w:pPr>
-        <w:ind w:left="3342" w:hanging="400"/>
-        <w:rPr/>
-      </w:pPr>
-      <w:lvlText w:val="%8."/>
-    </w:lvl>
-    <w:lvl w:ilvl="8">
-      <w:lvlJc w:val="right"/>
-      <w:numFmt w:val="lowerRoman"/>
-      <w:start w:val="1"/>
-      <w:suff w:val="tab"/>
-      <w:pPr>
-        <w:ind w:left="3742" w:hanging="400"/>
-        <w:rPr/>
-      </w:pPr>
-      <w:lvlText w:val="%9."/>
-    </w:lvl>
-  </w:abstractNum>
-  <w:abstractNum w:abstractNumId="13">
-    <w:multiLevelType w:val="hybridMultilevel"/>
-    <w:nsid w:val="2F00000D"/>
-    <w:tmpl w:val="1F001CD9"/>
-    <w:lvl w:ilvl="0">
-      <w:lvlJc w:val="left"/>
-      <w:numFmt w:val="decimal"/>
-      <w:start w:val="1"/>
-      <w:suff w:val="tab"/>
-      <w:pPr>
-        <w:ind w:left="502" w:hanging="360"/>
-        <w:rPr/>
-      </w:pPr>
-      <w:rPr>
-        <w:rFonts w:hint="eastAsia"/>
-      </w:rPr>
-      <w:lvlText w:val="%1)"/>
-    </w:lvl>
-    <w:lvl w:ilvl="1">
-      <w:lvlJc w:val="left"/>
-      <w:numFmt w:val="upperLetter"/>
-      <w:start w:val="1"/>
-      <w:suff w:val="tab"/>
-      <w:pPr>
-        <w:ind w:left="942" w:hanging="400"/>
-        <w:rPr/>
-      </w:pPr>
-      <w:lvlText w:val="%2."/>
-    </w:lvl>
-    <w:lvl w:ilvl="2">
-      <w:lvlJc w:val="right"/>
-      <w:numFmt w:val="lowerRoman"/>
-      <w:start w:val="1"/>
-      <w:suff w:val="tab"/>
-      <w:pPr>
-        <w:ind w:left="1342" w:hanging="400"/>
-        <w:rPr/>
-      </w:pPr>
-      <w:lvlText w:val="%3."/>
-    </w:lvl>
-    <w:lvl w:ilvl="3">
-      <w:lvlJc w:val="left"/>
-      <w:numFmt w:val="decimal"/>
-      <w:start w:val="1"/>
-      <w:suff w:val="tab"/>
-      <w:pPr>
-        <w:ind w:left="1742" w:hanging="400"/>
-        <w:rPr/>
-      </w:pPr>
-      <w:lvlText w:val="%4."/>
-    </w:lvl>
-    <w:lvl w:ilvl="4">
-      <w:lvlJc w:val="left"/>
-      <w:numFmt w:val="upperLetter"/>
-      <w:start w:val="1"/>
-      <w:suff w:val="tab"/>
-      <w:pPr>
-        <w:ind w:left="2142" w:hanging="400"/>
-        <w:rPr/>
-      </w:pPr>
-      <w:lvlText w:val="%5."/>
-    </w:lvl>
-    <w:lvl w:ilvl="5">
-      <w:lvlJc w:val="right"/>
-      <w:numFmt w:val="lowerRoman"/>
-      <w:start w:val="1"/>
-      <w:suff w:val="tab"/>
-      <w:pPr>
-        <w:ind w:left="2542" w:hanging="400"/>
-        <w:rPr/>
-      </w:pPr>
-      <w:lvlText w:val="%6."/>
-    </w:lvl>
-    <w:lvl w:ilvl="6">
-      <w:lvlJc w:val="left"/>
-      <w:numFmt w:val="decimal"/>
-      <w:start w:val="1"/>
-      <w:suff w:val="tab"/>
-      <w:pPr>
-        <w:ind w:left="2942" w:hanging="400"/>
-        <w:rPr/>
-      </w:pPr>
-      <w:lvlText w:val="%7."/>
-    </w:lvl>
-    <w:lvl w:ilvl="7">
-      <w:lvlJc w:val="left"/>
-      <w:numFmt w:val="upperLetter"/>
-      <w:start w:val="1"/>
-      <w:suff w:val="tab"/>
-      <w:pPr>
-        <w:ind w:left="3342" w:hanging="400"/>
-        <w:rPr/>
-      </w:pPr>
-      <w:lvlText w:val="%8."/>
-    </w:lvl>
-    <w:lvl w:ilvl="8">
-      <w:lvlJc w:val="right"/>
-      <w:numFmt w:val="lowerRoman"/>
-      <w:start w:val="1"/>
-      <w:suff w:val="tab"/>
-      <w:pPr>
-        <w:ind w:left="3742" w:hanging="400"/>
-        <w:rPr/>
-      </w:pPr>
-      <w:lvlText w:val="%9."/>
-    </w:lvl>
-  </w:abstractNum>
-  <w:abstractNum w:abstractNumId="14">
-    <w:multiLevelType w:val="hybridMultilevel"/>
-    <w:nsid w:val="2F00000E"/>
-    <w:tmpl w:val="1F001689"/>
-    <w:lvl w:ilvl="0">
-      <w:lvlJc w:val="left"/>
-      <w:numFmt w:val="decimal"/>
-      <w:start w:val="1"/>
-      <w:suff w:val="tab"/>
-      <w:pPr>
-        <w:ind w:left="760" w:hanging="360"/>
-        <w:rPr/>
-      </w:pPr>
-      <w:rPr>
-        <w:rFonts w:hint="default"/>
-      </w:rPr>
-      <w:lvlText w:val="(%1)"/>
-    </w:lvl>
-    <w:lvl w:ilvl="1">
-      <w:lvlJc w:val="left"/>
-      <w:numFmt w:val="upperLetter"/>
-      <w:start w:val="1"/>
-      <w:suff w:val="tab"/>
-      <w:pPr>
-        <w:ind w:left="1200" w:hanging="400"/>
-        <w:rPr/>
-      </w:pPr>
-      <w:lvlText w:val="%2."/>
-    </w:lvl>
-    <w:lvl w:ilvl="2">
-      <w:lvlJc w:val="right"/>
-      <w:numFmt w:val="lowerRoman"/>
-      <w:start w:val="1"/>
-      <w:suff w:val="tab"/>
-      <w:pPr>
-        <w:ind w:left="1600" w:hanging="400"/>
-        <w:rPr/>
-      </w:pPr>
-      <w:lvlText w:val="%3."/>
-    </w:lvl>
-    <w:lvl w:ilvl="3">
-      <w:lvlJc w:val="left"/>
-      <w:numFmt w:val="decimal"/>
-      <w:start w:val="1"/>
-      <w:suff w:val="tab"/>
-      <w:pPr>
-        <w:ind w:left="2000" w:hanging="400"/>
-        <w:rPr/>
-      </w:pPr>
-      <w:lvlText w:val="%4."/>
-    </w:lvl>
-    <w:lvl w:ilvl="4">
-      <w:lvlJc w:val="left"/>
-      <w:numFmt w:val="upperLetter"/>
-      <w:start w:val="1"/>
-      <w:suff w:val="tab"/>
-      <w:pPr>
-        <w:ind w:left="2400" w:hanging="400"/>
-        <w:rPr/>
-      </w:pPr>
-      <w:lvlText w:val="%5."/>
-    </w:lvl>
-    <w:lvl w:ilvl="5">
-      <w:lvlJc w:val="right"/>
-      <w:numFmt w:val="lowerRoman"/>
-      <w:start w:val="1"/>
-      <w:suff w:val="tab"/>
-      <w:pPr>
-        <w:ind w:left="2800" w:hanging="400"/>
-        <w:rPr/>
-      </w:pPr>
-      <w:lvlText w:val="%6."/>
-    </w:lvl>
-    <w:lvl w:ilvl="6">
-      <w:lvlJc w:val="left"/>
-      <w:numFmt w:val="decimal"/>
-      <w:start w:val="1"/>
-      <w:suff w:val="tab"/>
-      <w:pPr>
-        <w:ind w:left="3200" w:hanging="400"/>
-        <w:rPr/>
-      </w:pPr>
-      <w:lvlText w:val="%7."/>
-    </w:lvl>
-    <w:lvl w:ilvl="7">
-      <w:lvlJc w:val="left"/>
-      <w:numFmt w:val="upperLetter"/>
-      <w:start w:val="1"/>
-      <w:suff w:val="tab"/>
-      <w:pPr>
-        <w:ind w:left="3600" w:hanging="400"/>
-        <w:rPr/>
-      </w:pPr>
-      <w:lvlText w:val="%8."/>
-    </w:lvl>
-    <w:lvl w:ilvl="8">
-      <w:lvlJc w:val="right"/>
-      <w:numFmt w:val="lowerRoman"/>
-      <w:start w:val="1"/>
-      <w:suff w:val="tab"/>
-      <w:pPr>
-        <w:ind w:left="4000" w:hanging="400"/>
-        <w:rPr/>
-      </w:pPr>
-      <w:lvlText w:val="%9."/>
-    </w:lvl>
-  </w:abstractNum>
-  <w:abstractNum w:abstractNumId="15">
-    <w:multiLevelType w:val="hybridMultilevel"/>
-    <w:nsid w:val="2F00000F"/>
-    <w:tmpl w:val="1F0003A6"/>
-    <w:lvl w:ilvl="0">
-      <w:lvlJc w:val="left"/>
-      <w:numFmt w:val="decimal"/>
-      <w:start w:val="1"/>
-      <w:suff w:val="tab"/>
-      <w:pPr>
-        <w:ind w:left="760" w:hanging="360"/>
-        <w:rPr/>
-      </w:pPr>
-      <w:rPr>
-        <w:rFonts w:hint="eastAsia"/>
-      </w:rPr>
-      <w:lvlText w:val="%1)"/>
-    </w:lvl>
-    <w:lvl w:ilvl="1">
-      <w:lvlJc w:val="left"/>
-      <w:numFmt w:val="upperLetter"/>
-      <w:start w:val="1"/>
-      <w:suff w:val="tab"/>
-      <w:pPr>
-        <w:ind w:left="1200" w:hanging="400"/>
-        <w:rPr/>
-      </w:pPr>
-      <w:lvlText w:val="%2."/>
-    </w:lvl>
-    <w:lvl w:ilvl="2">
-      <w:lvlJc w:val="right"/>
-      <w:numFmt w:val="lowerRoman"/>
-      <w:start w:val="1"/>
-      <w:suff w:val="tab"/>
-      <w:pPr>
-        <w:ind w:left="1600" w:hanging="400"/>
-        <w:rPr/>
-      </w:pPr>
-      <w:lvlText w:val="%3."/>
-    </w:lvl>
-    <w:lvl w:ilvl="3">
-      <w:lvlJc w:val="left"/>
-      <w:numFmt w:val="decimal"/>
-      <w:start w:val="1"/>
-      <w:suff w:val="tab"/>
-      <w:pPr>
-        <w:ind w:left="2000" w:hanging="400"/>
-        <w:rPr/>
-      </w:pPr>
-      <w:lvlText w:val="%4."/>
-    </w:lvl>
-    <w:lvl w:ilvl="4">
-      <w:lvlJc w:val="left"/>
-      <w:numFmt w:val="upperLetter"/>
-      <w:start w:val="1"/>
-      <w:suff w:val="tab"/>
-      <w:pPr>
-        <w:ind w:left="2400" w:hanging="400"/>
-        <w:rPr/>
-      </w:pPr>
-      <w:lvlText w:val="%5."/>
-    </w:lvl>
-    <w:lvl w:ilvl="5">
-      <w:lvlJc w:val="right"/>
-      <w:numFmt w:val="lowerRoman"/>
-      <w:start w:val="1"/>
-      <w:suff w:val="tab"/>
-      <w:pPr>
-        <w:ind w:left="2800" w:hanging="400"/>
-        <w:rPr/>
-      </w:pPr>
-      <w:lvlText w:val="%6."/>
-    </w:lvl>
-    <w:lvl w:ilvl="6">
-      <w:lvlJc w:val="left"/>
-      <w:numFmt w:val="decimal"/>
-      <w:start w:val="1"/>
-      <w:suff w:val="tab"/>
-      <w:pPr>
-        <w:ind w:left="3200" w:hanging="400"/>
-        <w:rPr/>
-      </w:pPr>
-      <w:lvlText w:val="%7."/>
-    </w:lvl>
-    <w:lvl w:ilvl="7">
-      <w:lvlJc w:val="left"/>
-      <w:numFmt w:val="upperLetter"/>
-      <w:start w:val="1"/>
-      <w:suff w:val="tab"/>
-      <w:pPr>
-        <w:ind w:left="3600" w:hanging="400"/>
-        <w:rPr/>
-      </w:pPr>
-      <w:lvlText w:val="%8."/>
-    </w:lvl>
-    <w:lvl w:ilvl="8">
-      <w:lvlJc w:val="right"/>
-      <w:numFmt w:val="lowerRoman"/>
-      <w:start w:val="1"/>
-      <w:suff w:val="tab"/>
-      <w:pPr>
-        <w:ind w:left="4000" w:hanging="400"/>
-        <w:rPr/>
-      </w:pPr>
-      <w:lvlText w:val="%9."/>
-    </w:lvl>
-  </w:abstractNum>
-  <w:abstractNum w:abstractNumId="16">
-    <w:multiLevelType w:val="hybridMultilevel"/>
-    <w:nsid w:val="2F000010"/>
-    <w:tmpl w:val="1F0026E4"/>
-    <w:lvl w:ilvl="0">
-      <w:lvlJc w:val="left"/>
-      <w:numFmt w:val="decimal"/>
-      <w:start w:val="1"/>
-      <w:suff w:val="tab"/>
-      <w:pPr>
-        <w:ind w:left="760" w:hanging="360"/>
-        <w:rPr/>
-      </w:pPr>
-      <w:rPr>
-        <w:rFonts w:hint="default"/>
-      </w:rPr>
-      <w:lvlText w:val="%1)"/>
-    </w:lvl>
-    <w:lvl w:ilvl="1">
-      <w:lvlJc w:val="left"/>
-      <w:numFmt w:val="upperLetter"/>
-      <w:start w:val="1"/>
-      <w:suff w:val="tab"/>
-      <w:pPr>
-        <w:ind w:left="1200" w:hanging="400"/>
-        <w:rPr/>
-      </w:pPr>
-      <w:lvlText w:val="%2."/>
-    </w:lvl>
-    <w:lvl w:ilvl="2">
-      <w:lvlJc w:val="right"/>
-      <w:numFmt w:val="lowerRoman"/>
-      <w:start w:val="1"/>
-      <w:suff w:val="tab"/>
-      <w:pPr>
-        <w:ind w:left="1600" w:hanging="400"/>
-        <w:rPr/>
-      </w:pPr>
-      <w:lvlText w:val="%3."/>
-    </w:lvl>
-    <w:lvl w:ilvl="3">
-      <w:lvlJc w:val="left"/>
-      <w:numFmt w:val="decimal"/>
-      <w:start w:val="1"/>
-      <w:suff w:val="tab"/>
-      <w:pPr>
-        <w:ind w:left="2000" w:hanging="400"/>
-        <w:rPr/>
-      </w:pPr>
-      <w:lvlText w:val="%4."/>
-    </w:lvl>
-    <w:lvl w:ilvl="4">
-      <w:lvlJc w:val="left"/>
-      <w:numFmt w:val="upperLetter"/>
-      <w:start w:val="1"/>
-      <w:suff w:val="tab"/>
-      <w:pPr>
-        <w:ind w:left="2400" w:hanging="400"/>
-        <w:rPr/>
-      </w:pPr>
-      <w:lvlText w:val="%5."/>
-    </w:lvl>
-    <w:lvl w:ilvl="5">
-      <w:lvlJc w:val="right"/>
-      <w:numFmt w:val="lowerRoman"/>
-      <w:start w:val="1"/>
-      <w:suff w:val="tab"/>
-      <w:pPr>
-        <w:ind w:left="2800" w:hanging="400"/>
-        <w:rPr/>
-      </w:pPr>
-      <w:lvlText w:val="%6."/>
-    </w:lvl>
-    <w:lvl w:ilvl="6">
-      <w:lvlJc w:val="left"/>
-      <w:numFmt w:val="decimal"/>
-      <w:start w:val="1"/>
-      <w:suff w:val="tab"/>
-      <w:pPr>
-        <w:ind w:left="3200" w:hanging="400"/>
-        <w:rPr/>
-      </w:pPr>
-      <w:lvlText w:val="%7."/>
-    </w:lvl>
-    <w:lvl w:ilvl="7">
-      <w:lvlJc w:val="left"/>
-      <w:numFmt w:val="upperLetter"/>
-      <w:start w:val="1"/>
-      <w:suff w:val="tab"/>
-      <w:pPr>
-        <w:ind w:left="3600" w:hanging="400"/>
-        <w:rPr/>
-      </w:pPr>
-      <w:lvlText w:val="%8."/>
-    </w:lvl>
-    <w:lvl w:ilvl="8">
-      <w:lvlJc w:val="right"/>
-      <w:numFmt w:val="lowerRoman"/>
-      <w:start w:val="1"/>
-      <w:suff w:val="tab"/>
-      <w:pPr>
-        <w:ind w:left="4000" w:hanging="400"/>
-        <w:rPr/>
-      </w:pPr>
-      <w:lvlText w:val="%9."/>
-    </w:lvl>
-  </w:abstractNum>
-  <w:abstractNum w:abstractNumId="17">
-    <w:multiLevelType w:val="hybridMultilevel"/>
-    <w:nsid w:val="2F000011"/>
-    <w:tmpl w:val="1F003221"/>
-    <w:lvl w:ilvl="0">
-      <w:lvlJc w:val="left"/>
-      <w:numFmt w:val="decimal"/>
-      <w:start w:val="1"/>
-      <w:suff w:val="tab"/>
-      <w:pPr>
-        <w:ind w:left="502" w:hanging="360"/>
-        <w:rPr/>
-      </w:pPr>
-      <w:rPr>
-        <w:rFonts w:hint="eastAsia"/>
-      </w:rPr>
-      <w:lvlText w:val="%1)"/>
-    </w:lvl>
-    <w:lvl w:ilvl="1">
-      <w:lvlJc w:val="left"/>
-      <w:numFmt w:val="upperLetter"/>
-      <w:start w:val="1"/>
-      <w:suff w:val="tab"/>
-      <w:pPr>
-        <w:ind w:left="942" w:hanging="400"/>
-        <w:rPr/>
-      </w:pPr>
-      <w:lvlText w:val="%2."/>
-    </w:lvl>
-    <w:lvl w:ilvl="2">
-      <w:lvlJc w:val="right"/>
-      <w:numFmt w:val="lowerRoman"/>
-      <w:start w:val="1"/>
-      <w:suff w:val="tab"/>
-      <w:pPr>
-        <w:ind w:left="1342" w:hanging="400"/>
-        <w:rPr/>
-      </w:pPr>
-      <w:lvlText w:val="%3."/>
-    </w:lvl>
-    <w:lvl w:ilvl="3">
-      <w:lvlJc w:val="left"/>
-      <w:numFmt w:val="decimal"/>
-      <w:start w:val="1"/>
-      <w:suff w:val="tab"/>
-      <w:pPr>
-        <w:ind w:left="1742" w:hanging="400"/>
-        <w:rPr/>
-      </w:pPr>
-      <w:lvlText w:val="%4."/>
-    </w:lvl>
-    <w:lvl w:ilvl="4">
-      <w:lvlJc w:val="left"/>
-      <w:numFmt w:val="upperLetter"/>
-      <w:start w:val="1"/>
-      <w:suff w:val="tab"/>
-      <w:pPr>
-        <w:ind w:left="2142" w:hanging="400"/>
-        <w:rPr/>
-      </w:pPr>
-      <w:lvlText w:val="%5."/>
-    </w:lvl>
-    <w:lvl w:ilvl="5">
-      <w:lvlJc w:val="right"/>
-      <w:numFmt w:val="lowerRoman"/>
-      <w:start w:val="1"/>
-      <w:suff w:val="tab"/>
-      <w:pPr>
-        <w:ind w:left="2542" w:hanging="400"/>
-        <w:rPr/>
-      </w:pPr>
-      <w:lvlText w:val="%6."/>
-    </w:lvl>
-    <w:lvl w:ilvl="6">
-      <w:lvlJc w:val="left"/>
-      <w:numFmt w:val="decimal"/>
-      <w:start w:val="1"/>
-      <w:suff w:val="tab"/>
-      <w:pPr>
-        <w:ind w:left="2942" w:hanging="400"/>
-        <w:rPr/>
-      </w:pPr>
-      <w:lvlText w:val="%7."/>
-    </w:lvl>
-    <w:lvl w:ilvl="7">
-      <w:lvlJc w:val="left"/>
-      <w:numFmt w:val="upperLetter"/>
-      <w:start w:val="1"/>
-      <w:suff w:val="tab"/>
-      <w:pPr>
-        <w:ind w:left="3342" w:hanging="400"/>
-        <w:rPr/>
-      </w:pPr>
-      <w:lvlText w:val="%8."/>
-    </w:lvl>
-    <w:lvl w:ilvl="8">
-      <w:lvlJc w:val="right"/>
-      <w:numFmt w:val="lowerRoman"/>
-      <w:start w:val="1"/>
-      <w:suff w:val="tab"/>
-      <w:pPr>
-        <w:ind w:left="3742" w:hanging="400"/>
-        <w:rPr/>
-      </w:pPr>
-      <w:lvlText w:val="%9."/>
-    </w:lvl>
-  </w:abstractNum>
-  <w:abstractNum w:abstractNumId="18">
-    <w:multiLevelType w:val="hybridMultilevel"/>
-    <w:nsid w:val="2F000012"/>
-    <w:tmpl w:val="1F00335D"/>
-    <w:lvl w:ilvl="0">
-      <w:lvlJc w:val="left"/>
-      <w:numFmt w:val="decimal"/>
-      <w:start w:val="1"/>
-      <w:suff w:val="tab"/>
-      <w:pPr>
-        <w:ind w:left="502" w:hanging="360"/>
-        <w:rPr/>
-      </w:pPr>
-      <w:rPr>
-        <w:rFonts w:hint="eastAsia"/>
-      </w:rPr>
-      <w:lvlText w:val="%1)"/>
-    </w:lvl>
-    <w:lvl w:ilvl="1">
-      <w:lvlJc w:val="left"/>
-      <w:numFmt w:val="upperLetter"/>
-      <w:start w:val="1"/>
-      <w:suff w:val="tab"/>
-      <w:pPr>
-        <w:ind w:left="942" w:hanging="400"/>
-        <w:rPr/>
-      </w:pPr>
-      <w:lvlText w:val="%2."/>
-    </w:lvl>
-    <w:lvl w:ilvl="2">
-      <w:lvlJc w:val="right"/>
-      <w:numFmt w:val="lowerRoman"/>
-      <w:start w:val="1"/>
-      <w:suff w:val="tab"/>
-      <w:pPr>
-        <w:ind w:left="1342" w:hanging="400"/>
-        <w:rPr/>
-      </w:pPr>
-      <w:lvlText w:val="%3."/>
-    </w:lvl>
-    <w:lvl w:ilvl="3">
-      <w:lvlJc w:val="left"/>
-      <w:numFmt w:val="decimal"/>
-      <w:start w:val="1"/>
-      <w:suff w:val="tab"/>
-      <w:pPr>
-        <w:ind w:left="1742" w:hanging="400"/>
-        <w:rPr/>
-      </w:pPr>
-      <w:lvlText w:val="%4."/>
-    </w:lvl>
-    <w:lvl w:ilvl="4">
-      <w:lvlJc w:val="left"/>
-      <w:numFmt w:val="upperLetter"/>
-      <w:start w:val="1"/>
-      <w:suff w:val="tab"/>
-      <w:pPr>
-        <w:ind w:left="2142" w:hanging="400"/>
-        <w:rPr/>
-      </w:pPr>
-      <w:lvlText w:val="%5."/>
-    </w:lvl>
-    <w:lvl w:ilvl="5">
-      <w:lvlJc w:val="right"/>
-      <w:numFmt w:val="lowerRoman"/>
-      <w:start w:val="1"/>
-      <w:suff w:val="tab"/>
-      <w:pPr>
-        <w:ind w:left="2542" w:hanging="400"/>
-        <w:rPr/>
-      </w:pPr>
-      <w:lvlText w:val="%6."/>
-    </w:lvl>
-    <w:lvl w:ilvl="6">
-      <w:lvlJc w:val="left"/>
-      <w:numFmt w:val="decimal"/>
-      <w:start w:val="1"/>
-      <w:suff w:val="tab"/>
-      <w:pPr>
-        <w:ind w:left="2942" w:hanging="400"/>
-        <w:rPr/>
-      </w:pPr>
-      <w:lvlText w:val="%7."/>
-    </w:lvl>
-    <w:lvl w:ilvl="7">
-      <w:lvlJc w:val="left"/>
-      <w:numFmt w:val="upperLetter"/>
-      <w:start w:val="1"/>
-      <w:suff w:val="tab"/>
-      <w:pPr>
-        <w:ind w:left="3342" w:hanging="400"/>
-        <w:rPr/>
-      </w:pPr>
-      <w:lvlText w:val="%8."/>
-    </w:lvl>
-    <w:lvl w:ilvl="8">
-      <w:lvlJc w:val="right"/>
-      <w:numFmt w:val="lowerRoman"/>
-      <w:start w:val="1"/>
-      <w:suff w:val="tab"/>
-      <w:pPr>
-        <w:ind w:left="3742" w:hanging="400"/>
-        <w:rPr/>
-      </w:pPr>
-      <w:lvlText w:val="%9."/>
-    </w:lvl>
-  </w:abstractNum>
-  <w:abstractNum w:abstractNumId="19">
-    <w:multiLevelType w:val="hybridMultilevel"/>
-    <w:nsid w:val="2F000013"/>
-    <w:tmpl w:val="1F002145"/>
-    <w:lvl w:ilvl="0">
-      <w:lvlJc w:val="left"/>
-      <w:numFmt w:val="decimal"/>
-      <w:start w:val="2"/>
-      <w:suff w:val="tab"/>
-      <w:pPr>
-        <w:ind w:left="502" w:hanging="360"/>
-        <w:rPr/>
-      </w:pPr>
-      <w:rPr>
-        <w:rFonts w:hint="default"/>
-      </w:rPr>
-      <w:lvlText w:val="%1)"/>
-    </w:lvl>
-    <w:lvl w:ilvl="1">
-      <w:lvlJc w:val="left"/>
-      <w:numFmt w:val="upperLetter"/>
-      <w:start w:val="1"/>
-      <w:suff w:val="tab"/>
-      <w:pPr>
-        <w:ind w:left="942" w:hanging="400"/>
-        <w:rPr/>
-      </w:pPr>
-      <w:lvlText w:val="%2."/>
-    </w:lvl>
-    <w:lvl w:ilvl="2">
-      <w:lvlJc w:val="right"/>
-      <w:numFmt w:val="lowerRoman"/>
-      <w:start w:val="1"/>
-      <w:suff w:val="tab"/>
-      <w:pPr>
-        <w:ind w:left="1342" w:hanging="400"/>
-        <w:rPr/>
-      </w:pPr>
-      <w:lvlText w:val="%3."/>
-    </w:lvl>
-    <w:lvl w:ilvl="3">
-      <w:lvlJc w:val="left"/>
-      <w:numFmt w:val="decimal"/>
-      <w:start w:val="1"/>
-      <w:suff w:val="tab"/>
-      <w:pPr>
-        <w:ind w:left="1742" w:hanging="400"/>
-        <w:rPr/>
-      </w:pPr>
-      <w:lvlText w:val="%4."/>
-    </w:lvl>
-    <w:lvl w:ilvl="4">
-      <w:lvlJc w:val="left"/>
-      <w:numFmt w:val="upperLetter"/>
-      <w:start w:val="1"/>
-      <w:suff w:val="tab"/>
-      <w:pPr>
-        <w:ind w:left="2142" w:hanging="400"/>
-        <w:rPr/>
-      </w:pPr>
-      <w:lvlText w:val="%5."/>
-    </w:lvl>
-    <w:lvl w:ilvl="5">
-      <w:lvlJc w:val="right"/>
-      <w:numFmt w:val="lowerRoman"/>
-      <w:start w:val="1"/>
-      <w:suff w:val="tab"/>
-      <w:pPr>
-        <w:ind w:left="2542" w:hanging="400"/>
-        <w:rPr/>
-      </w:pPr>
-      <w:lvlText w:val="%6."/>
-    </w:lvl>
-    <w:lvl w:ilvl="6">
-      <w:lvlJc w:val="left"/>
-      <w:numFmt w:val="decimal"/>
-      <w:start w:val="1"/>
-      <w:suff w:val="tab"/>
-      <w:pPr>
-        <w:ind w:left="2942" w:hanging="400"/>
-        <w:rPr/>
-      </w:pPr>
-      <w:lvlText w:val="%7."/>
-    </w:lvl>
-    <w:lvl w:ilvl="7">
-      <w:lvlJc w:val="left"/>
-      <w:numFmt w:val="upperLetter"/>
-      <w:start w:val="1"/>
-      <w:suff w:val="tab"/>
-      <w:pPr>
-        <w:ind w:left="3342" w:hanging="400"/>
-        <w:rPr/>
-      </w:pPr>
-      <w:lvlText w:val="%8."/>
-    </w:lvl>
-    <w:lvl w:ilvl="8">
-      <w:lvlJc w:val="right"/>
-      <w:numFmt w:val="lowerRoman"/>
-      <w:start w:val="1"/>
-      <w:suff w:val="tab"/>
-      <w:pPr>
-        <w:ind w:left="3742" w:hanging="400"/>
-        <w:rPr/>
-      </w:pPr>
+      <w:rPr/>
       <w:lvlText w:val="%9."/>
     </w:lvl>
   </w:abstractNum>
   <w:abstractNum w:abstractNumId="20">
     <w:multiLevelType w:val="hybridMultilevel"/>
     <w:nsid w:val="2F000014"/>
-    <w:tmpl w:val="1F001353"/>
+    <w:tmpl w:val="1F003F43"/>
     <w:lvl w:ilvl="0">
       <w:lvlJc w:val="left"/>
       <w:numFmt w:val="bullet"/>
@@ -6186,7 +6230,7 @@
   <w:abstractNum w:abstractNumId="21">
     <w:multiLevelType w:val="hybridMultilevel"/>
     <w:nsid w:val="2F000015"/>
-    <w:tmpl w:val="1F00380F"/>
+    <w:tmpl w:val="1F001C86"/>
     <w:lvl w:ilvl="0">
       <w:lvlJc w:val="left"/>
       <w:numFmt w:val="decimal"/>
@@ -6505,7 +6549,6 @@
     <w:name w:val="heading 1"/>
     <w:basedOn w:val="PO1"/>
     <w:next w:val="PO1"/>
-    <w:link w:val="PO-1"/>
     <w:qFormat/>
     <w:uiPriority w:val="7"/>
     <w:pPr>
@@ -6525,7 +6568,6 @@
     <w:name w:val="heading 2"/>
     <w:basedOn w:val="PO1"/>
     <w:next w:val="PO1"/>
-    <w:link w:val="PO-1"/>
     <w:qFormat/>
     <w:uiPriority w:val="8"/>
     <w:unhideWhenUsed/>
@@ -6551,6 +6593,7 @@
       <w:ind w:left="800" w:firstLine="0"/>
       <w:rPr/>
     </w:pPr>
+    <w:rPr/>
   </w:style>
   <w:style w:styleId="PO37" w:type="table">
     <w:name w:val="Table Grid"/>
@@ -6560,6 +6603,7 @@
       <w:spacing w:lineRule="auto" w:line="240" w:after="0"/>
       <w:rPr/>
     </w:pPr>
+    <w:rPr/>
     <w:tblPr>
       <w:tblBorders>
         <w:bottom w:val="single" w:color="auto" w:sz="4"/>
@@ -6579,6 +6623,7 @@
       <w:spacing w:lineRule="auto" w:line="240" w:after="0"/>
       <w:rPr/>
     </w:pPr>
+    <w:rPr/>
     <w:tblPr>
       <w:tblBorders>
         <w:bottom w:val="single" w:color="BEBEBE" w:themeColor="background1" w:themeShade="BE" w:sz="4"/>
@@ -6605,6 +6650,7 @@
       <w:spacing w:lineRule="auto" w:line="240" w:after="0"/>
       <w:rPr/>
     </w:pPr>
+    <w:rPr/>
     <w:tblPr>
       <w:tblBorders>
         <w:bottom w:val="single" w:color="BEBEBE" w:themeColor="background1" w:themeShade="BE" w:sz="4"/>
@@ -6626,12 +6672,12 @@
     </w:tblPr>
     <w:tblStylePr w:type="band1Horz">
       <w:tcPr>
-        <w:shd w:fill="F1F1F1" w:themeFill="background1" w:themeFillShade="F1" w:color="auto" w:val="clear"/>
+        <w:shd w:fill="F1F1F1" w:themeFill="background1" w:themeFillShade="F1" w:color="000000" w:val="clear"/>
       </w:tcPr>
     </w:tblStylePr>
     <w:tblStylePr w:type="band1Vert">
       <w:tcPr>
-        <w:shd w:fill="F1F1F1" w:themeFill="background1" w:themeFillShade="F1" w:color="auto" w:val="clear"/>
+        <w:shd w:fill="F1F1F1" w:themeFill="background1" w:themeFillShade="F1" w:color="000000" w:val="clear"/>
       </w:tcPr>
     </w:tblStylePr>
     <w:tblStylePr w:type="firstCol">
@@ -6668,10 +6714,11 @@
       <w:spacing w:lineRule="auto" w:line="240" w:after="0"/>
       <w:rPr/>
     </w:pPr>
+    <w:rPr/>
     <w:tblPr>
       <w:tblBorders>
-        <w:bottom w:val="single" w:color="7F7F7F" w:themeColor="text1" w:themeTint="7F" w:sz="4"/>
-        <w:top w:val="single" w:color="7F7F7F" w:themeColor="text1" w:themeTint="7F" w:sz="4"/>
+        <w:bottom w:val="single" w:color="808080" w:themeColor="text1" w:themeTint="7F" w:sz="4"/>
+        <w:top w:val="single" w:color="808080" w:themeColor="text1" w:themeTint="7F" w:sz="4"/>
       </w:tblBorders>
       <w:tblCellMar>
         <w:bottom w:type="dxa" w:w="0"/>
@@ -6686,24 +6733,24 @@
     <w:tblStylePr w:type="band1Horz">
       <w:tcPr>
         <w:tcBorders>
-          <w:bottom w:val="single" w:color="7F7F7F" w:themeColor="text1" w:themeTint="7F" w:sz="4"/>
-          <w:top w:val="single" w:color="7F7F7F" w:themeColor="text1" w:themeTint="7F" w:sz="4"/>
+          <w:bottom w:val="single" w:color="808080" w:themeColor="text1" w:themeTint="7F" w:sz="4"/>
+          <w:top w:val="single" w:color="808080" w:themeColor="text1" w:themeTint="7F" w:sz="4"/>
         </w:tcBorders>
       </w:tcPr>
     </w:tblStylePr>
     <w:tblStylePr w:type="band1Vert">
       <w:tcPr>
         <w:tcBorders>
-          <w:left w:val="single" w:color="7F7F7F" w:themeColor="text1" w:themeTint="7F" w:sz="4"/>
-          <w:right w:val="single" w:color="7F7F7F" w:themeColor="text1" w:themeTint="7F" w:sz="4"/>
+          <w:left w:val="single" w:color="808080" w:themeColor="text1" w:themeTint="7F" w:sz="4"/>
+          <w:right w:val="single" w:color="808080" w:themeColor="text1" w:themeTint="7F" w:sz="4"/>
         </w:tcBorders>
       </w:tcPr>
     </w:tblStylePr>
     <w:tblStylePr w:type="band2Vert">
       <w:tcPr>
         <w:tcBorders>
-          <w:left w:val="single" w:color="7F7F7F" w:themeColor="text1" w:themeTint="7F" w:sz="4"/>
-          <w:right w:val="single" w:color="7F7F7F" w:themeColor="text1" w:themeTint="7F" w:sz="4"/>
+          <w:left w:val="single" w:color="808080" w:themeColor="text1" w:themeTint="7F" w:sz="4"/>
+          <w:right w:val="single" w:color="808080" w:themeColor="text1" w:themeTint="7F" w:sz="4"/>
         </w:tcBorders>
       </w:tcPr>
     </w:tblStylePr>
@@ -6718,7 +6765,7 @@
       </w:rPr>
       <w:tcPr>
         <w:tcBorders>
-          <w:bottom w:val="single" w:color="7F7F7F" w:themeColor="text1" w:themeTint="7F" w:sz="4"/>
+          <w:bottom w:val="single" w:color="808080" w:themeColor="text1" w:themeTint="7F" w:sz="4"/>
         </w:tcBorders>
       </w:tcPr>
     </w:tblStylePr>
@@ -6733,7 +6780,7 @@
       </w:rPr>
       <w:tcPr>
         <w:tcBorders>
-          <w:top w:val="single" w:color="7F7F7F" w:themeColor="text1" w:themeTint="7F" w:sz="4"/>
+          <w:top w:val="single" w:color="808080" w:themeColor="text1" w:themeTint="7F" w:sz="4"/>
         </w:tcBorders>
       </w:tcPr>
     </w:tblStylePr>
@@ -6746,6 +6793,7 @@
       <w:spacing w:lineRule="auto" w:line="240" w:after="0"/>
       <w:rPr/>
     </w:pPr>
+    <w:rPr/>
     <w:tblPr>
       <w:tblCellMar>
         <w:bottom w:type="dxa" w:w="0"/>
@@ -6759,12 +6807,12 @@
     </w:tblPr>
     <w:tblStylePr w:type="band1Horz">
       <w:tcPr>
-        <w:shd w:fill="F1F1F1" w:themeFill="background1" w:themeFillShade="F1" w:color="auto" w:val="clear"/>
+        <w:shd w:fill="F1F1F1" w:themeFill="background1" w:themeFillShade="F1" w:color="000000" w:val="clear"/>
       </w:tcPr>
     </w:tblStylePr>
     <w:tblStylePr w:type="band1Vert">
       <w:tcPr>
-        <w:shd w:fill="F1F1F1" w:themeFill="background1" w:themeFillShade="F1" w:color="auto" w:val="clear"/>
+        <w:shd w:fill="F1F1F1" w:themeFill="background1" w:themeFillShade="F1" w:color="000000" w:val="clear"/>
       </w:tcPr>
     </w:tblStylePr>
     <w:tblStylePr w:type="firstCol">
@@ -6774,7 +6822,7 @@
       </w:rPr>
       <w:tcPr>
         <w:tcBorders>
-          <w:right w:val="single" w:color="7F7F7F" w:themeColor="text1" w:themeTint="7F" w:sz="4"/>
+          <w:right w:val="single" w:color="808080" w:themeColor="text1" w:themeTint="7F" w:sz="4"/>
         </w:tcBorders>
       </w:tcPr>
     </w:tblStylePr>
@@ -6785,7 +6833,7 @@
       </w:rPr>
       <w:tcPr>
         <w:tcBorders>
-          <w:bottom w:val="single" w:color="7F7F7F" w:themeColor="text1" w:themeTint="7F" w:sz="4"/>
+          <w:bottom w:val="single" w:color="808080" w:themeColor="text1" w:themeTint="7F" w:sz="4"/>
         </w:tcBorders>
       </w:tcPr>
     </w:tblStylePr>
@@ -6834,6 +6882,7 @@
       <w:spacing w:lineRule="auto" w:line="240" w:after="0"/>
       <w:rPr/>
     </w:pPr>
+    <w:rPr/>
     <w:tblPr>
       <w:tblCellMar>
         <w:bottom w:type="dxa" w:w="0"/>
@@ -6847,12 +6896,12 @@
     </w:tblPr>
     <w:tblStylePr w:type="band1Horz">
       <w:tcPr>
-        <w:shd w:fill="F1F1F1" w:themeFill="background1" w:themeFillShade="F1" w:color="auto" w:val="clear"/>
+        <w:shd w:fill="F1F1F1" w:themeFill="background1" w:themeFillShade="F1" w:color="000000" w:val="clear"/>
       </w:tcPr>
     </w:tblStylePr>
     <w:tblStylePr w:type="band1Vert">
       <w:tcPr>
-        <w:shd w:fill="F1F1F1" w:themeFill="background1" w:themeFillShade="F1" w:color="auto" w:val="clear"/>
+        <w:shd w:fill="F1F1F1" w:themeFill="background1" w:themeFillShade="F1" w:color="000000" w:val="clear"/>
       </w:tcPr>
     </w:tblStylePr>
     <w:tblStylePr w:type="firstCol">
@@ -6884,6 +6933,7 @@
       <w:spacing w:lineRule="auto" w:line="240" w:after="0"/>
       <w:rPr/>
     </w:pPr>
+    <w:rPr/>
     <w:tblPr>
       <w:tblCellMar>
         <w:bottom w:type="dxa" w:w="0"/>
@@ -6897,12 +6947,12 @@
     </w:tblPr>
     <w:tblStylePr w:type="band1Horz">
       <w:tcPr>
-        <w:shd w:fill="F1F1F1" w:themeFill="background1" w:themeFillShade="F1" w:color="auto" w:val="clear"/>
+        <w:shd w:fill="F1F1F1" w:themeFill="background1" w:themeFillShade="F1" w:color="000000" w:val="clear"/>
       </w:tcPr>
     </w:tblStylePr>
     <w:tblStylePr w:type="band1Vert">
       <w:tcPr>
-        <w:shd w:fill="F1F1F1" w:themeFill="background1" w:themeFillShade="F1" w:color="auto" w:val="clear"/>
+        <w:shd w:fill="F1F1F1" w:themeFill="background1" w:themeFillShade="F1" w:color="000000" w:val="clear"/>
       </w:tcPr>
     </w:tblStylePr>
     <w:tblStylePr w:type="firstCol">
@@ -6916,9 +6966,9 @@
         <w:szCs w:val="26"/>
       </w:rPr>
       <w:tcPr>
-        <w:shd w:fill="FFFFFF" w:themeFill="background1" w:color="auto" w:val="clear"/>
-        <w:tcBorders>
-          <w:right w:val="single" w:color="7F7F7F" w:themeColor="text1" w:themeTint="7F" w:sz="4"/>
+        <w:shd w:fill="FFFFFF" w:themeFill="background1" w:color="000000" w:val="clear"/>
+        <w:tcBorders>
+          <w:right w:val="single" w:color="808080" w:themeColor="text1" w:themeTint="7F" w:sz="4"/>
         </w:tcBorders>
       </w:tcPr>
     </w:tblStylePr>
@@ -6929,9 +6979,9 @@
         <w:szCs w:val="26"/>
       </w:rPr>
       <w:tcPr>
-        <w:shd w:fill="FFFFFF" w:themeFill="background1" w:color="auto" w:val="clear"/>
-        <w:tcBorders>
-          <w:bottom w:val="single" w:color="7F7F7F" w:themeColor="text1" w:themeTint="7F" w:sz="4"/>
+        <w:shd w:fill="FFFFFF" w:themeFill="background1" w:color="000000" w:val="clear"/>
+        <w:tcBorders>
+          <w:bottom w:val="single" w:color="808080" w:themeColor="text1" w:themeTint="7F" w:sz="4"/>
         </w:tcBorders>
       </w:tcPr>
     </w:tblStylePr>
@@ -6942,9 +6992,9 @@
         <w:szCs w:val="26"/>
       </w:rPr>
       <w:tcPr>
-        <w:shd w:fill="FFFFFF" w:themeFill="background1" w:color="auto" w:val="clear"/>
-        <w:tcBorders>
-          <w:left w:val="single" w:color="7F7F7F" w:themeColor="text1" w:themeTint="7F" w:sz="4"/>
+        <w:shd w:fill="FFFFFF" w:themeFill="background1" w:color="000000" w:val="clear"/>
+        <w:tcBorders>
+          <w:left w:val="single" w:color="808080" w:themeColor="text1" w:themeTint="7F" w:sz="4"/>
         </w:tcBorders>
       </w:tcPr>
     </w:tblStylePr>
@@ -6955,9 +7005,9 @@
         <w:szCs w:val="26"/>
       </w:rPr>
       <w:tcPr>
-        <w:shd w:fill="FFFFFF" w:themeFill="background1" w:color="auto" w:val="clear"/>
-        <w:tcBorders>
-          <w:top w:val="single" w:color="7F7F7F" w:themeColor="text1" w:themeTint="7F" w:sz="4"/>
+        <w:shd w:fill="FFFFFF" w:themeFill="background1" w:color="000000" w:val="clear"/>
+        <w:tcBorders>
+          <w:top w:val="single" w:color="808080" w:themeColor="text1" w:themeTint="7F" w:sz="4"/>
         </w:tcBorders>
       </w:tcPr>
     </w:tblStylePr>
@@ -6998,6 +7048,7 @@
       <w:spacing w:lineRule="auto" w:line="240" w:after="0"/>
       <w:rPr/>
     </w:pPr>
+    <w:rPr/>
     <w:tblPr>
       <w:tblBorders>
         <w:bottom w:val="single" w:color="999999" w:themeColor="text1" w:themeTint="66" w:sz="4"/>
@@ -7056,6 +7107,7 @@
       <w:spacing w:lineRule="auto" w:line="240" w:after="0"/>
       <w:rPr/>
     </w:pPr>
+    <w:rPr/>
     <w:tblPr>
       <w:tblBorders>
         <w:bottom w:val="single" w:color="B9CDE5" w:themeColor="accent1" w:themeTint="66" w:sz="4"/>
@@ -7114,6 +7166,7 @@
       <w:spacing w:lineRule="auto" w:line="240" w:after="0"/>
       <w:rPr/>
     </w:pPr>
+    <w:rPr/>
     <w:tblPr>
       <w:tblBorders>
         <w:bottom w:val="single" w:color="E6B9B8" w:themeColor="accent2" w:themeTint="66" w:sz="4"/>
@@ -7172,6 +7225,7 @@
       <w:spacing w:lineRule="auto" w:line="240" w:after="0"/>
       <w:rPr/>
     </w:pPr>
+    <w:rPr/>
     <w:tblPr>
       <w:tblBorders>
         <w:bottom w:val="single" w:color="D7E4BD" w:themeColor="accent3" w:themeTint="66" w:sz="4"/>
@@ -7230,6 +7284,7 @@
       <w:spacing w:lineRule="auto" w:line="240" w:after="0"/>
       <w:rPr/>
     </w:pPr>
+    <w:rPr/>
     <w:tblPr>
       <w:tblBorders>
         <w:bottom w:val="single" w:color="CCC1DA" w:themeColor="accent4" w:themeTint="66" w:sz="4"/>
@@ -7288,6 +7343,7 @@
       <w:spacing w:lineRule="auto" w:line="240" w:after="0"/>
       <w:rPr/>
     </w:pPr>
+    <w:rPr/>
     <w:tblPr>
       <w:tblBorders>
         <w:bottom w:val="single" w:color="B7DEE8" w:themeColor="accent5" w:themeTint="66" w:sz="4"/>
@@ -7346,6 +7402,7 @@
       <w:spacing w:lineRule="auto" w:line="240" w:after="0"/>
       <w:rPr/>
     </w:pPr>
+    <w:rPr/>
     <w:tblPr>
       <w:tblBorders>
         <w:bottom w:val="single" w:color="FCD5B5" w:themeColor="accent6" w:themeTint="66" w:sz="4"/>
@@ -7404,6 +7461,7 @@
       <w:spacing w:lineRule="auto" w:line="240" w:after="0"/>
       <w:rPr/>
     </w:pPr>
+    <w:rPr/>
     <w:tblPr>
       <w:tblBorders>
         <w:bottom w:val="single" w:color="666666" w:themeColor="text1" w:themeTint="99" w:sz="2"/>
@@ -7423,12 +7481,12 @@
     </w:tblPr>
     <w:tblStylePr w:type="band1Horz">
       <w:tcPr>
-        <w:shd w:fill="CCCCCC" w:themeFill="text1" w:themeFillTint="33" w:color="auto" w:val="clear"/>
+        <w:shd w:fill="CCCCCC" w:themeFill="text1" w:themeFillTint="33" w:color="000000" w:val="clear"/>
       </w:tcPr>
     </w:tblStylePr>
     <w:tblStylePr w:type="band1Vert">
       <w:tcPr>
-        <w:shd w:fill="CCCCCC" w:themeFill="text1" w:themeFillTint="33" w:color="auto" w:val="clear"/>
+        <w:shd w:fill="CCCCCC" w:themeFill="text1" w:themeFillTint="33" w:color="000000" w:val="clear"/>
       </w:tcPr>
     </w:tblStylePr>
     <w:tblStylePr w:type="firstCol">
@@ -7441,7 +7499,7 @@
         <w:b w:val="1"/>
       </w:rPr>
       <w:tcPr>
-        <w:shd w:fill="FFFFFF" w:themeFill="background1" w:color="auto" w:val="clear"/>
+        <w:shd w:fill="FFFFFF" w:themeFill="background1" w:color="000000" w:val="clear"/>
         <w:tcBorders>
           <w:bottom w:val="single" w:color="666666" w:themeColor="text1" w:themeTint="99" w:sz="12"/>
           <w:insideH w:val="nil"/>
@@ -7460,7 +7518,7 @@
         <w:b w:val="1"/>
       </w:rPr>
       <w:tcPr>
-        <w:shd w:fill="FFFFFF" w:themeFill="background1" w:color="auto" w:val="clear"/>
+        <w:shd w:fill="FFFFFF" w:themeFill="background1" w:color="000000" w:val="clear"/>
         <w:tcBorders>
           <w:bottom w:val="nil"/>
           <w:insideH w:val="nil"/>
@@ -7478,6 +7536,7 @@
       <w:spacing w:lineRule="auto" w:line="240" w:after="0"/>
       <w:rPr/>
     </w:pPr>
+    <w:rPr/>
     <w:tblPr>
       <w:tblBorders>
         <w:bottom w:val="single" w:color="95B3D7" w:themeColor="accent1" w:themeTint="99" w:sz="2"/>
@@ -7497,12 +7556,12 @@
     </w:tblPr>
     <w:tblStylePr w:type="band1Horz">
       <w:tcPr>
-        <w:shd w:fill="DCE6F2" w:themeFill="accent1" w:themeFillTint="33" w:color="auto" w:val="clear"/>
+        <w:shd w:fill="DCE6F2" w:themeFill="accent1" w:themeFillTint="33" w:color="000000" w:val="clear"/>
       </w:tcPr>
     </w:tblStylePr>
     <w:tblStylePr w:type="band1Vert">
       <w:tcPr>
-        <w:shd w:fill="DCE6F2" w:themeFill="accent1" w:themeFillTint="33" w:color="auto" w:val="clear"/>
+        <w:shd w:fill="DCE6F2" w:themeFill="accent1" w:themeFillTint="33" w:color="000000" w:val="clear"/>
       </w:tcPr>
     </w:tblStylePr>
     <w:tblStylePr w:type="firstCol">
@@ -7515,7 +7574,7 @@
         <w:b w:val="1"/>
       </w:rPr>
       <w:tcPr>
-        <w:shd w:fill="FFFFFF" w:themeFill="background1" w:color="auto" w:val="clear"/>
+        <w:shd w:fill="FFFFFF" w:themeFill="background1" w:color="000000" w:val="clear"/>
         <w:tcBorders>
           <w:bottom w:val="single" w:color="95B3D7" w:themeColor="accent1" w:themeTint="99" w:sz="12"/>
           <w:insideH w:val="nil"/>
@@ -7534,7 +7593,7 @@
         <w:b w:val="1"/>
       </w:rPr>
       <w:tcPr>
-        <w:shd w:fill="FFFFFF" w:themeFill="background1" w:color="auto" w:val="clear"/>
+        <w:shd w:fill="FFFFFF" w:themeFill="background1" w:color="000000" w:val="clear"/>
         <w:tcBorders>
           <w:bottom w:val="nil"/>
           <w:insideH w:val="nil"/>
@@ -7552,6 +7611,7 @@
       <w:spacing w:lineRule="auto" w:line="240" w:after="0"/>
       <w:rPr/>
     </w:pPr>
+    <w:rPr/>
     <w:tblPr>
       <w:tblBorders>
         <w:bottom w:val="single" w:color="D99694" w:themeColor="accent2" w:themeTint="99" w:sz="2"/>
@@ -7571,12 +7631,12 @@
     </w:tblPr>
     <w:tblStylePr w:type="band1Horz">
       <w:tcPr>
-        <w:shd w:fill="F2DCDB" w:themeFill="accent2" w:themeFillTint="33" w:color="auto" w:val="clear"/>
+        <w:shd w:fill="F2DCDB" w:themeFill="accent2" w:themeFillTint="33" w:color="000000" w:val="clear"/>
       </w:tcPr>
     </w:tblStylePr>
     <w:tblStylePr w:type="band1Vert">
       <w:tcPr>
-        <w:shd w:fill="F2DCDB" w:themeFill="accent2" w:themeFillTint="33" w:color="auto" w:val="clear"/>
+        <w:shd w:fill="F2DCDB" w:themeFill="accent2" w:themeFillTint="33" w:color="000000" w:val="clear"/>
       </w:tcPr>
     </w:tblStylePr>
     <w:tblStylePr w:type="firstCol">
@@ -7589,7 +7649,7 @@
         <w:b w:val="1"/>
       </w:rPr>
       <w:tcPr>
-        <w:shd w:fill="FFFFFF" w:themeFill="background1" w:color="auto" w:val="clear"/>
+        <w:shd w:fill="FFFFFF" w:themeFill="background1" w:color="000000" w:val="clear"/>
         <w:tcBorders>
           <w:bottom w:val="single" w:color="D99694" w:themeColor="accent2" w:themeTint="99" w:sz="12"/>
           <w:insideH w:val="nil"/>
@@ -7608,7 +7668,7 @@
         <w:b w:val="1"/>
       </w:rPr>
       <w:tcPr>
-        <w:shd w:fill="FFFFFF" w:themeFill="background1" w:color="auto" w:val="clear"/>
+        <w:shd w:fill="FFFFFF" w:themeFill="background1" w:color="000000" w:val="clear"/>
         <w:tcBorders>
           <w:bottom w:val="nil"/>
           <w:insideH w:val="nil"/>
@@ -7626,6 +7686,7 @@
       <w:spacing w:lineRule="auto" w:line="240" w:after="0"/>
       <w:rPr/>
     </w:pPr>
+    <w:rPr/>
     <w:tblPr>
       <w:tblBorders>
         <w:bottom w:val="single" w:color="C3D69B" w:themeColor="accent3" w:themeTint="99" w:sz="2"/>
@@ -7645,12 +7706,12 @@
     </w:tblPr>
     <w:tblStylePr w:type="band1Horz">
       <w:tcPr>
-        <w:shd w:fill="EBF1DE" w:themeFill="accent3" w:themeFillTint="33" w:color="auto" w:val="clear"/>
+        <w:shd w:fill="EBF1DE" w:themeFill="accent3" w:themeFillTint="33" w:color="000000" w:val="clear"/>
       </w:tcPr>
     </w:tblStylePr>
     <w:tblStylePr w:type="band1Vert">
       <w:tcPr>
-        <w:shd w:fill="EBF1DE" w:themeFill="accent3" w:themeFillTint="33" w:color="auto" w:val="clear"/>
+        <w:shd w:fill="EBF1DE" w:themeFill="accent3" w:themeFillTint="33" w:color="000000" w:val="clear"/>
       </w:tcPr>
     </w:tblStylePr>
     <w:tblStylePr w:type="firstCol">
@@ -7663,7 +7724,7 @@
         <w:b w:val="1"/>
       </w:rPr>
       <w:tcPr>
-        <w:shd w:fill="FFFFFF" w:themeFill="background1" w:color="auto" w:val="clear"/>
+        <w:shd w:fill="FFFFFF" w:themeFill="background1" w:color="000000" w:val="clear"/>
         <w:tcBorders>
           <w:bottom w:val="single" w:color="C3D69B" w:themeColor="accent3" w:themeTint="99" w:sz="12"/>
           <w:insideH w:val="nil"/>
@@ -7682,7 +7743,7 @@
         <w:b w:val="1"/>
       </w:rPr>
       <w:tcPr>
-        <w:shd w:fill="FFFFFF" w:themeFill="background1" w:color="auto" w:val="clear"/>
+        <w:shd w:fill="FFFFFF" w:themeFill="background1" w:color="000000" w:val="clear"/>
         <w:tcBorders>
           <w:bottom w:val="nil"/>
           <w:insideH w:val="nil"/>
@@ -7700,6 +7761,7 @@
       <w:spacing w:lineRule="auto" w:line="240" w:after="0"/>
       <w:rPr/>
     </w:pPr>
+    <w:rPr/>
     <w:tblPr>
       <w:tblBorders>
         <w:bottom w:val="single" w:color="B3A2C7" w:themeColor="accent4" w:themeTint="99" w:sz="2"/>
@@ -7719,12 +7781,12 @@
     </w:tblPr>
     <w:tblStylePr w:type="band1Horz">
       <w:tcPr>
-        <w:shd w:fill="E6E0EC" w:themeFill="accent4" w:themeFillTint="33" w:color="auto" w:val="clear"/>
+        <w:shd w:fill="E6E0EC" w:themeFill="accent4" w:themeFillTint="33" w:color="000000" w:val="clear"/>
       </w:tcPr>
     </w:tblStylePr>
     <w:tblStylePr w:type="band1Vert">
       <w:tcPr>
-        <w:shd w:fill="E6E0EC" w:themeFill="accent4" w:themeFillTint="33" w:color="auto" w:val="clear"/>
+        <w:shd w:fill="E6E0EC" w:themeFill="accent4" w:themeFillTint="33" w:color="000000" w:val="clear"/>
       </w:tcPr>
     </w:tblStylePr>
     <w:tblStylePr w:type="firstCol">
@@ -7737,7 +7799,7 @@
         <w:b w:val="1"/>
       </w:rPr>
       <w:tcPr>
-        <w:shd w:fill="FFFFFF" w:themeFill="background1" w:color="auto" w:val="clear"/>
+        <w:shd w:fill="FFFFFF" w:themeFill="background1" w:color="000000" w:val="clear"/>
         <w:tcBorders>
           <w:bottom w:val="single" w:color="B3A2C7" w:themeColor="accent4" w:themeTint="99" w:sz="12"/>
           <w:insideH w:val="nil"/>
@@ -7756,7 +7818,7 @@
         <w:b w:val="1"/>
       </w:rPr>
       <w:tcPr>
-        <w:shd w:fill="FFFFFF" w:themeFill="background1" w:color="auto" w:val="clear"/>
+        <w:shd w:fill="FFFFFF" w:themeFill="background1" w:color="000000" w:val="clear"/>
         <w:tcBorders>
           <w:bottom w:val="nil"/>
           <w:insideH w:val="nil"/>
@@ -7774,6 +7836,7 @@
       <w:spacing w:lineRule="auto" w:line="240" w:after="0"/>
       <w:rPr/>
     </w:pPr>
+    <w:rPr/>
     <w:tblPr>
       <w:tblBorders>
         <w:bottom w:val="single" w:color="93CDDD" w:themeColor="accent5" w:themeTint="99" w:sz="2"/>
@@ -7793,12 +7856,12 @@
     </w:tblPr>
     <w:tblStylePr w:type="band1Horz">
       <w:tcPr>
-        <w:shd w:fill="DBEEF4" w:themeFill="accent5" w:themeFillTint="33" w:color="auto" w:val="clear"/>
+        <w:shd w:fill="DBEEF4" w:themeFill="accent5" w:themeFillTint="33" w:color="000000" w:val="clear"/>
       </w:tcPr>
     </w:tblStylePr>
     <w:tblStylePr w:type="band1Vert">
       <w:tcPr>
-        <w:shd w:fill="DBEEF4" w:themeFill="accent5" w:themeFillTint="33" w:color="auto" w:val="clear"/>
+        <w:shd w:fill="DBEEF4" w:themeFill="accent5" w:themeFillTint="33" w:color="000000" w:val="clear"/>
       </w:tcPr>
     </w:tblStylePr>
     <w:tblStylePr w:type="firstCol">
@@ -7811,7 +7874,7 @@
         <w:b w:val="1"/>
       </w:rPr>
       <w:tcPr>
-        <w:shd w:fill="FFFFFF" w:themeFill="background1" w:color="auto" w:val="clear"/>
+        <w:shd w:fill="FFFFFF" w:themeFill="background1" w:color="000000" w:val="clear"/>
         <w:tcBorders>
           <w:bottom w:val="single" w:color="93CDDD" w:themeColor="accent5" w:themeTint="99" w:sz="12"/>
           <w:insideH w:val="nil"/>
@@ -7830,7 +7893,7 @@
         <w:b w:val="1"/>
       </w:rPr>
       <w:tcPr>
-        <w:shd w:fill="FFFFFF" w:themeFill="background1" w:color="auto" w:val="clear"/>
+        <w:shd w:fill="FFFFFF" w:themeFill="background1" w:color="000000" w:val="clear"/>
         <w:tcBorders>
           <w:bottom w:val="nil"/>
           <w:insideH w:val="nil"/>
@@ -7848,6 +7911,7 @@
       <w:spacing w:lineRule="auto" w:line="240" w:after="0"/>
       <w:rPr/>
     </w:pPr>
+    <w:rPr/>
     <w:tblPr>
       <w:tblBorders>
         <w:bottom w:val="single" w:color="FAC090" w:themeColor="accent6" w:themeTint="99" w:sz="2"/>
@@ -7867,12 +7931,12 @@
     </w:tblPr>
     <w:tblStylePr w:type="band1Horz">
       <w:tcPr>
-        <w:shd w:fill="FDEADA" w:themeFill="accent6" w:themeFillTint="33" w:color="auto" w:val="clear"/>
+        <w:shd w:fill="FDEADA" w:themeFill="accent6" w:themeFillTint="33" w:color="000000" w:val="clear"/>
       </w:tcPr>
     </w:tblStylePr>
     <w:tblStylePr w:type="band1Vert">
       <w:tcPr>
-        <w:shd w:fill="FDEADA" w:themeFill="accent6" w:themeFillTint="33" w:color="auto" w:val="clear"/>
+        <w:shd w:fill="FDEADA" w:themeFill="accent6" w:themeFillTint="33" w:color="000000" w:val="clear"/>
       </w:tcPr>
     </w:tblStylePr>
     <w:tblStylePr w:type="firstCol">
@@ -7885,7 +7949,7 @@
         <w:b w:val="1"/>
       </w:rPr>
       <w:tcPr>
-        <w:shd w:fill="FFFFFF" w:themeFill="background1" w:color="auto" w:val="clear"/>
+        <w:shd w:fill="FFFFFF" w:themeFill="background1" w:color="000000" w:val="clear"/>
         <w:tcBorders>
           <w:bottom w:val="single" w:color="FAC090" w:themeColor="accent6" w:themeTint="99" w:sz="12"/>
           <w:insideH w:val="nil"/>
@@ -7904,7 +7968,7 @@
         <w:b w:val="1"/>
       </w:rPr>
       <w:tcPr>
-        <w:shd w:fill="FFFFFF" w:themeFill="background1" w:color="auto" w:val="clear"/>
+        <w:shd w:fill="FFFFFF" w:themeFill="background1" w:color="000000" w:val="clear"/>
         <w:tcBorders>
           <w:bottom w:val="nil"/>
           <w:insideH w:val="nil"/>
@@ -7922,6 +7986,7 @@
       <w:spacing w:lineRule="auto" w:line="240" w:after="0"/>
       <w:rPr/>
     </w:pPr>
+    <w:rPr/>
     <w:tblPr>
       <w:tblBorders>
         <w:bottom w:val="single" w:color="666666" w:themeColor="text1" w:themeTint="99" w:sz="4"/>
@@ -7943,12 +8008,12 @@
     </w:tblPr>
     <w:tblStylePr w:type="band1Horz">
       <w:tcPr>
-        <w:shd w:fill="CCCCCC" w:themeFill="text1" w:themeFillTint="33" w:color="auto" w:val="clear"/>
+        <w:shd w:fill="CCCCCC" w:themeFill="text1" w:themeFillTint="33" w:color="000000" w:val="clear"/>
       </w:tcPr>
     </w:tblStylePr>
     <w:tblStylePr w:type="band1Vert">
       <w:tcPr>
-        <w:shd w:fill="CCCCCC" w:themeFill="text1" w:themeFillTint="33" w:color="auto" w:val="clear"/>
+        <w:shd w:fill="CCCCCC" w:themeFill="text1" w:themeFillTint="33" w:color="000000" w:val="clear"/>
       </w:tcPr>
     </w:tblStylePr>
     <w:tblStylePr w:type="firstCol">
@@ -7960,7 +8025,7 @@
         <w:i w:val="1"/>
       </w:rPr>
       <w:tcPr>
-        <w:shd w:fill="FFFFFF" w:themeFill="background1" w:color="auto" w:val="clear"/>
+        <w:shd w:fill="FFFFFF" w:themeFill="background1" w:color="000000" w:val="clear"/>
         <w:tcBorders>
           <w:bottom w:val="nil"/>
           <w:insideH w:val="nil"/>
@@ -7975,7 +8040,7 @@
         <w:b w:val="1"/>
       </w:rPr>
       <w:tcPr>
-        <w:shd w:fill="FFFFFF" w:themeFill="background1" w:color="auto" w:val="clear"/>
+        <w:shd w:fill="FFFFFF" w:themeFill="background1" w:color="000000" w:val="clear"/>
         <w:tcBorders>
           <w:insideH w:val="nil"/>
           <w:insideV w:val="nil"/>
@@ -7990,7 +8055,7 @@
         <w:i w:val="1"/>
       </w:rPr>
       <w:tcPr>
-        <w:shd w:fill="FFFFFF" w:themeFill="background1" w:color="auto" w:val="clear"/>
+        <w:shd w:fill="FFFFFF" w:themeFill="background1" w:color="000000" w:val="clear"/>
         <w:tcBorders>
           <w:bottom w:val="nil"/>
           <w:insideH w:val="nil"/>
@@ -8005,7 +8070,7 @@
         <w:b w:val="1"/>
       </w:rPr>
       <w:tcPr>
-        <w:shd w:fill="FFFFFF" w:themeFill="background1" w:color="auto" w:val="clear"/>
+        <w:shd w:fill="FFFFFF" w:themeFill="background1" w:color="000000" w:val="clear"/>
         <w:tcBorders>
           <w:bottom w:val="nil"/>
           <w:insideH w:val="nil"/>
@@ -8052,6 +8117,7 @@
       <w:spacing w:lineRule="auto" w:line="240" w:after="0"/>
       <w:rPr/>
     </w:pPr>
+    <w:rPr/>
     <w:tblPr>
       <w:tblBorders>
         <w:bottom w:val="single" w:color="95B3D7" w:themeColor="accent1" w:themeTint="99" w:sz="4"/>
@@ -8073,12 +8139,12 @@
     </w:tblPr>
     <w:tblStylePr w:type="band1Horz">
       <w:tcPr>
-        <w:shd w:fill="DCE6F2" w:themeFill="accent1" w:themeFillTint="33" w:color="auto" w:val="clear"/>
+        <w:shd w:fill="DCE6F2" w:themeFill="accent1" w:themeFillTint="33" w:color="000000" w:val="clear"/>
       </w:tcPr>
     </w:tblStylePr>
     <w:tblStylePr w:type="band1Vert">
       <w:tcPr>
-        <w:shd w:fill="DCE6F2" w:themeFill="accent1" w:themeFillTint="33" w:color="auto" w:val="clear"/>
+        <w:shd w:fill="DCE6F2" w:themeFill="accent1" w:themeFillTint="33" w:color="000000" w:val="clear"/>
       </w:tcPr>
     </w:tblStylePr>
     <w:tblStylePr w:type="firstCol">
@@ -8090,7 +8156,7 @@
         <w:i w:val="1"/>
       </w:rPr>
       <w:tcPr>
-        <w:shd w:fill="FFFFFF" w:themeFill="background1" w:color="auto" w:val="clear"/>
+        <w:shd w:fill="FFFFFF" w:themeFill="background1" w:color="000000" w:val="clear"/>
         <w:tcBorders>
           <w:bottom w:val="nil"/>
           <w:insideH w:val="nil"/>
@@ -8105,7 +8171,7 @@
         <w:b w:val="1"/>
       </w:rPr>
       <w:tcPr>
-        <w:shd w:fill="FFFFFF" w:themeFill="background1" w:color="auto" w:val="clear"/>
+        <w:shd w:fill="FFFFFF" w:themeFill="background1" w:color="000000" w:val="clear"/>
         <w:tcBorders>
           <w:insideH w:val="nil"/>
           <w:insideV w:val="nil"/>
@@ -8120,7 +8186,7 @@
         <w:i w:val="1"/>
       </w:rPr>
       <w:tcPr>
-        <w:shd w:fill="FFFFFF" w:themeFill="background1" w:color="auto" w:val="clear"/>
+        <w:shd w:fill="FFFFFF" w:themeFill="background1" w:color="000000" w:val="clear"/>
         <w:tcBorders>
           <w:bottom w:val="nil"/>
           <w:insideH w:val="nil"/>
@@ -8135,7 +8201,7 @@
         <w:b w:val="1"/>
       </w:rPr>
       <w:tcPr>
-        <w:shd w:fill="FFFFFF" w:themeFill="background1" w:color="auto" w:val="clear"/>
+        <w:shd w:fill="FFFFFF" w:themeFill="background1" w:color="000000" w:val="clear"/>
         <w:tcBorders>
           <w:bottom w:val="nil"/>
           <w:insideH w:val="nil"/>
@@ -8182,6 +8248,7 @@
       <w:spacing w:lineRule="auto" w:line="240" w:after="0"/>
       <w:rPr/>
     </w:pPr>
+    <w:rPr/>
     <w:tblPr>
       <w:tblBorders>
         <w:bottom w:val="single" w:color="D99694" w:themeColor="accent2" w:themeTint="99" w:sz="4"/>
@@ -8203,12 +8270,12 @@
     </w:tblPr>
     <w:tblStylePr w:type="band1Horz">
       <w:tcPr>
-        <w:shd w:fill="F2DCDB" w:themeFill="accent2" w:themeFillTint="33" w:color="auto" w:val="clear"/>
+        <w:shd w:fill="F2DCDB" w:themeFill="accent2" w:themeFillTint="33" w:color="000000" w:val="clear"/>
       </w:tcPr>
     </w:tblStylePr>
     <w:tblStylePr w:type="band1Vert">
       <w:tcPr>
-        <w:shd w:fill="F2DCDB" w:themeFill="accent2" w:themeFillTint="33" w:color="auto" w:val="clear"/>
+        <w:shd w:fill="F2DCDB" w:themeFill="accent2" w:themeFillTint="33" w:color="000000" w:val="clear"/>
       </w:tcPr>
     </w:tblStylePr>
     <w:tblStylePr w:type="firstCol">
@@ -8220,7 +8287,7 @@
         <w:i w:val="1"/>
       </w:rPr>
       <w:tcPr>
-        <w:shd w:fill="FFFFFF" w:themeFill="background1" w:color="auto" w:val="clear"/>
+        <w:shd w:fill="FFFFFF" w:themeFill="background1" w:color="000000" w:val="clear"/>
         <w:tcBorders>
           <w:bottom w:val="nil"/>
           <w:insideH w:val="nil"/>
@@ -8235,7 +8302,7 @@
         <w:b w:val="1"/>
       </w:rPr>
       <w:tcPr>
-        <w:shd w:fill="FFFFFF" w:themeFill="background1" w:color="auto" w:val="clear"/>
+        <w:shd w:fill="FFFFFF" w:themeFill="background1" w:color="000000" w:val="clear"/>
         <w:tcBorders>
           <w:insideH w:val="nil"/>
           <w:insideV w:val="nil"/>
@@ -8250,7 +8317,7 @@
         <w:i w:val="1"/>
       </w:rPr>
       <w:tcPr>
-        <w:shd w:fill="FFFFFF" w:themeFill="background1" w:color="auto" w:val="clear"/>
+        <w:shd w:fill="FFFFFF" w:themeFill="background1" w:color="000000" w:val="clear"/>
         <w:tcBorders>
           <w:bottom w:val="nil"/>
           <w:insideH w:val="nil"/>
@@ -8265,7 +8332,7 @@
         <w:b w:val="1"/>
       </w:rPr>
       <w:tcPr>
-        <w:shd w:fill="FFFFFF" w:themeFill="background1" w:color="auto" w:val="clear"/>
+        <w:shd w:fill="FFFFFF" w:themeFill="background1" w:color="000000" w:val="clear"/>
         <w:tcBorders>
           <w:bottom w:val="nil"/>
           <w:insideH w:val="nil"/>
@@ -8312,6 +8379,7 @@
       <w:spacing w:lineRule="auto" w:line="240" w:after="0"/>
       <w:rPr/>
     </w:pPr>
+    <w:rPr/>
     <w:tblPr>
       <w:tblBorders>
         <w:bottom w:val="single" w:color="C3D69B" w:themeColor="accent3" w:themeTint="99" w:sz="4"/>
@@ -8333,12 +8401,12 @@
     </w:tblPr>
     <w:tblStylePr w:type="band1Horz">
       <w:tcPr>
-        <w:shd w:fill="EBF1DE" w:themeFill="accent3" w:themeFillTint="33" w:color="auto" w:val="clear"/>
+        <w:shd w:fill="EBF1DE" w:themeFill="accent3" w:themeFillTint="33" w:color="000000" w:val="clear"/>
       </w:tcPr>
     </w:tblStylePr>
     <w:tblStylePr w:type="band1Vert">
       <w:tcPr>
-        <w:shd w:fill="EBF1DE" w:themeFill="accent3" w:themeFillTint="33" w:color="auto" w:val="clear"/>
+        <w:shd w:fill="EBF1DE" w:themeFill="accent3" w:themeFillTint="33" w:color="000000" w:val="clear"/>
       </w:tcPr>
     </w:tblStylePr>
     <w:tblStylePr w:type="firstCol">
@@ -8350,7 +8418,7 @@
         <w:i w:val="1"/>
       </w:rPr>
       <w:tcPr>
-        <w:shd w:fill="FFFFFF" w:themeFill="background1" w:color="auto" w:val="clear"/>
+        <w:shd w:fill="FFFFFF" w:themeFill="background1" w:color="000000" w:val="clear"/>
         <w:tcBorders>
           <w:bottom w:val="nil"/>
           <w:insideH w:val="nil"/>
@@ -8365,7 +8433,7 @@
         <w:b w:val="1"/>
       </w:rPr>
       <w:tcPr>
-        <w:shd w:fill="FFFFFF" w:themeFill="background1" w:color="auto" w:val="clear"/>
+        <w:shd w:fill="FFFFFF" w:themeFill="background1" w:color="000000" w:val="clear"/>
         <w:tcBorders>
           <w:insideH w:val="nil"/>
           <w:insideV w:val="nil"/>
@@ -8380,7 +8448,7 @@
         <w:i w:val="1"/>
       </w:rPr>
       <w:tcPr>
-        <w:shd w:fill="FFFFFF" w:themeFill="background1" w:color="auto" w:val="clear"/>
+        <w:shd w:fill="FFFFFF" w:themeFill="background1" w:color="000000" w:val="clear"/>
         <w:tcBorders>
           <w:bottom w:val="nil"/>
           <w:insideH w:val="nil"/>
@@ -8395,7 +8463,7 @@
         <w:b w:val="1"/>
       </w:rPr>
       <w:tcPr>
-        <w:shd w:fill="FFFFFF" w:themeFill="background1" w:color="auto" w:val="clear"/>
+        <w:shd w:fill="FFFFFF" w:themeFill="background1" w:color="000000" w:val="clear"/>
         <w:tcBorders>
           <w:bottom w:val="nil"/>
           <w:insideH w:val="nil"/>
@@ -8442,6 +8510,7 @@
       <w:spacing w:lineRule="auto" w:line="240" w:after="0"/>
       <w:rPr/>
     </w:pPr>
+    <w:rPr/>
     <w:tblPr>
       <w:tblBorders>
         <w:bottom w:val="single" w:color="B3A2C7" w:themeColor="accent4" w:themeTint="99" w:sz="4"/>
@@ -8463,12 +8532,12 @@
     </w:tblPr>
     <w:tblStylePr w:type="band1Horz">
       <w:tcPr>
-        <w:shd w:fill="E6E0EC" w:themeFill="accent4" w:themeFillTint="33" w:color="auto" w:val="clear"/>
+        <w:shd w:fill="E6E0EC" w:themeFill="accent4" w:themeFillTint="33" w:color="000000" w:val="clear"/>
       </w:tcPr>
     </w:tblStylePr>
     <w:tblStylePr w:type="band1Vert">
       <w:tcPr>
-        <w:shd w:fill="E6E0EC" w:themeFill="accent4" w:themeFillTint="33" w:color="auto" w:val="clear"/>
+        <w:shd w:fill="E6E0EC" w:themeFill="accent4" w:themeFillTint="33" w:color="000000" w:val="clear"/>
       </w:tcPr>
     </w:tblStylePr>
     <w:tblStylePr w:type="firstCol">
@@ -8480,7 +8549,7 @@
         <w:i w:val="1"/>
       </w:rPr>
       <w:tcPr>
-        <w:shd w:fill="FFFFFF" w:themeFill="background1" w:color="auto" w:val="clear"/>
+        <w:shd w:fill="FFFFFF" w:themeFill="background1" w:color="000000" w:val="clear"/>
         <w:tcBorders>
           <w:bottom w:val="nil"/>
           <w:insideH w:val="nil"/>
@@ -8495,7 +8564,7 @@
         <w:b w:val="1"/>
       </w:rPr>
       <w:tcPr>
-        <w:shd w:fill="FFFFFF" w:themeFill="background1" w:color="auto" w:val="clear"/>
+        <w:shd w:fill="FFFFFF" w:themeFill="background1" w:color="000000" w:val="clear"/>
         <w:tcBorders>
           <w:insideH w:val="nil"/>
           <w:insideV w:val="nil"/>
@@ -8510,7 +8579,7 @@
         <w:i w:val="1"/>
       </w:rPr>
       <w:tcPr>
-        <w:shd w:fill="FFFFFF" w:themeFill="background1" w:color="auto" w:val="clear"/>
+        <w:shd w:fill="FFFFFF" w:themeFill="background1" w:color="000000" w:val="clear"/>
         <w:tcBorders>
           <w:bottom w:val="nil"/>
           <w:insideH w:val="nil"/>
@@ -8525,7 +8594,7 @@
         <w:b w:val="1"/>
       </w:rPr>
       <w:tcPr>
-        <w:shd w:fill="FFFFFF" w:themeFill="background1" w:color="auto" w:val="clear"/>
+        <w:shd w:fill="FFFFFF" w:themeFill="background1" w:color="000000" w:val="clear"/>
         <w:tcBorders>
           <w:bottom w:val="nil"/>
           <w:insideH w:val="nil"/>
@@ -8572,6 +8641,7 @@
       <w:spacing w:lineRule="auto" w:line="240" w:after="0"/>
       <w:rPr/>
     </w:pPr>
+    <w:rPr/>
     <w:tblPr>
       <w:tblBorders>
         <w:bottom w:val="single" w:color="93CDDD" w:themeColor="accent5" w:themeTint="99" w:sz="4"/>
@@ -8593,12 +8663,12 @@
     </w:tblPr>
     <w:tblStylePr w:type="band1Horz">
       <w:tcPr>
-        <w:shd w:fill="DBEEF4" w:themeFill="accent5" w:themeFillTint="33" w:color="auto" w:val="clear"/>
+        <w:shd w:fill="DBEEF4" w:themeFill="accent5" w:themeFillTint="33" w:color="000000" w:val="clear"/>
       </w:tcPr>
     </w:tblStylePr>
     <w:tblStylePr w:type="band1Vert">
       <w:tcPr>
-        <w:shd w:fill="DBEEF4" w:themeFill="accent5" w:themeFillTint="33" w:color="auto" w:val="clear"/>
+        <w:shd w:fill="DBEEF4" w:themeFill="accent5" w:themeFillTint="33" w:color="000000" w:val="clear"/>
       </w:tcPr>
     </w:tblStylePr>
     <w:tblStylePr w:type="firstCol">
@@ -8610,7 +8680,7 @@
         <w:i w:val="1"/>
       </w:rPr>
       <w:tcPr>
-        <w:shd w:fill="FFFFFF" w:themeFill="background1" w:color="auto" w:val="clear"/>
+        <w:shd w:fill="FFFFFF" w:themeFill="background1" w:color="000000" w:val="clear"/>
         <w:tcBorders>
           <w:bottom w:val="nil"/>
           <w:insideH w:val="nil"/>
@@ -8625,7 +8695,7 @@
         <w:b w:val="1"/>
       </w:rPr>
       <w:tcPr>
-        <w:shd w:fill="FFFFFF" w:themeFill="background1" w:color="auto" w:val="clear"/>
+        <w:shd w:fill="FFFFFF" w:themeFill="background1" w:color="000000" w:val="clear"/>
         <w:tcBorders>
           <w:insideH w:val="nil"/>
           <w:insideV w:val="nil"/>
@@ -8640,7 +8710,7 @@
         <w:i w:val="1"/>
       </w:rPr>
       <w:tcPr>
-        <w:shd w:fill="FFFFFF" w:themeFill="background1" w:color="auto" w:val="clear"/>
+        <w:shd w:fill="FFFFFF" w:themeFill="background1" w:color="000000" w:val="clear"/>
         <w:tcBorders>
           <w:bottom w:val="nil"/>
           <w:insideH w:val="nil"/>
@@ -8655,7 +8725,7 @@
         <w:b w:val="1"/>
       </w:rPr>
       <w:tcPr>
-        <w:shd w:fill="FFFFFF" w:themeFill="background1" w:color="auto" w:val="clear"/>
+        <w:shd w:fill="FFFFFF" w:themeFill="background1" w:color="000000" w:val="clear"/>
         <w:tcBorders>
           <w:bottom w:val="nil"/>
           <w:insideH w:val="nil"/>
@@ -8702,6 +8772,7 @@
       <w:spacing w:lineRule="auto" w:line="240" w:after="0"/>
       <w:rPr/>
     </w:pPr>
+    <w:rPr/>
     <w:tblPr>
       <w:tblBorders>
         <w:bottom w:val="single" w:color="FAC090" w:themeColor="accent6" w:themeTint="99" w:sz="4"/>
@@ -8723,12 +8794,12 @@
     </w:tblPr>
     <w:tblStylePr w:type="band1Horz">
       <w:tcPr>
-        <w:shd w:fill="FDEADA" w:themeFill="accent6" w:themeFillTint="33" w:color="auto" w:val="clear"/>
+        <w:shd w:fill="FDEADA" w:themeFill="accent6" w:themeFillTint="33" w:color="000000" w:val="clear"/>
       </w:tcPr>
     </w:tblStylePr>
     <w:tblStylePr w:type="band1Vert">
       <w:tcPr>
-        <w:shd w:fill="FDEADA" w:themeFill="accent6" w:themeFillTint="33" w:color="auto" w:val="clear"/>
+        <w:shd w:fill="FDEADA" w:themeFill="accent6" w:themeFillTint="33" w:color="000000" w:val="clear"/>
       </w:tcPr>
     </w:tblStylePr>
     <w:tblStylePr w:type="firstCol">
@@ -8740,7 +8811,7 @@
         <w:i w:val="1"/>
       </w:rPr>
       <w:tcPr>
-        <w:shd w:fill="FFFFFF" w:themeFill="background1" w:color="auto" w:val="clear"/>
+        <w:shd w:fill="FFFFFF" w:themeFill="background1" w:color="000000" w:val="clear"/>
         <w:tcBorders>
           <w:bottom w:val="nil"/>
           <w:insideH w:val="nil"/>
@@ -8755,7 +8826,7 @@
         <w:b w:val="1"/>
       </w:rPr>
       <w:tcPr>
-        <w:shd w:fill="FFFFFF" w:themeFill="background1" w:color="auto" w:val="clear"/>
+        <w:shd w:fill="FFFFFF" w:themeFill="background1" w:color="000000" w:val="clear"/>
         <w:tcBorders>
           <w:insideH w:val="nil"/>
           <w:insideV w:val="nil"/>
@@ -8770,7 +8841,7 @@
         <w:i w:val="1"/>
       </w:rPr>
       <w:tcPr>
-        <w:shd w:fill="FFFFFF" w:themeFill="background1" w:color="auto" w:val="clear"/>
+        <w:shd w:fill="FFFFFF" w:themeFill="background1" w:color="000000" w:val="clear"/>
         <w:tcBorders>
           <w:bottom w:val="nil"/>
           <w:insideH w:val="nil"/>
@@ -8785,7 +8856,7 @@
         <w:b w:val="1"/>
       </w:rPr>
       <w:tcPr>
-        <w:shd w:fill="FFFFFF" w:themeFill="background1" w:color="auto" w:val="clear"/>
+        <w:shd w:fill="FFFFFF" w:themeFill="background1" w:color="000000" w:val="clear"/>
         <w:tcBorders>
           <w:bottom w:val="nil"/>
           <w:insideH w:val="nil"/>
@@ -8832,6 +8903,7 @@
       <w:spacing w:lineRule="auto" w:line="240" w:after="0"/>
       <w:rPr/>
     </w:pPr>
+    <w:rPr/>
     <w:tblPr>
       <w:tblBorders>
         <w:bottom w:val="single" w:color="666666" w:themeColor="text1" w:themeTint="99" w:sz="4"/>
@@ -8853,12 +8925,12 @@
     </w:tblPr>
     <w:tblStylePr w:type="band1Horz">
       <w:tcPr>
-        <w:shd w:fill="CCCCCC" w:themeFill="text1" w:themeFillTint="33" w:color="auto" w:val="clear"/>
+        <w:shd w:fill="CCCCCC" w:themeFill="text1" w:themeFillTint="33" w:color="000000" w:val="clear"/>
       </w:tcPr>
     </w:tblStylePr>
     <w:tblStylePr w:type="band1Vert">
       <w:tcPr>
-        <w:shd w:fill="CCCCCC" w:themeFill="text1" w:themeFillTint="33" w:color="auto" w:val="clear"/>
+        <w:shd w:fill="CCCCCC" w:themeFill="text1" w:themeFillTint="33" w:color="000000" w:val="clear"/>
       </w:tcPr>
     </w:tblStylePr>
     <w:tblStylePr w:type="firstCol">
@@ -8872,7 +8944,7 @@
         <w:color w:val="FFFFFF" w:themeColor="background1"/>
       </w:rPr>
       <w:tcPr>
-        <w:shd w:fill="000000" w:themeFill="text1" w:color="auto" w:val="clear"/>
+        <w:shd w:fill="000000" w:themeFill="text1" w:color="000000" w:val="clear"/>
         <w:tcBorders>
           <w:bottom w:val="single" w:color="000000" w:themeColor="text1" w:sz="4"/>
           <w:insideH w:val="nil"/>
@@ -8907,6 +8979,7 @@
       <w:spacing w:lineRule="auto" w:line="240" w:after="0"/>
       <w:rPr/>
     </w:pPr>
+    <w:rPr/>
     <w:tblPr>
       <w:tblBorders>
         <w:bottom w:val="single" w:color="95B3D7" w:themeColor="accent1" w:themeTint="99" w:sz="4"/>
@@ -8928,12 +9001,12 @@
     </w:tblPr>
     <w:tblStylePr w:type="band1Horz">
       <w:tcPr>
-        <w:shd w:fill="DCE6F2" w:themeFill="accent1" w:themeFillTint="33" w:color="auto" w:val="clear"/>
+        <w:shd w:fill="DCE6F2" w:themeFill="accent1" w:themeFillTint="33" w:color="000000" w:val="clear"/>
       </w:tcPr>
     </w:tblStylePr>
     <w:tblStylePr w:type="band1Vert">
       <w:tcPr>
-        <w:shd w:fill="DCE6F2" w:themeFill="accent1" w:themeFillTint="33" w:color="auto" w:val="clear"/>
+        <w:shd w:fill="DCE6F2" w:themeFill="accent1" w:themeFillTint="33" w:color="000000" w:val="clear"/>
       </w:tcPr>
     </w:tblStylePr>
     <w:tblStylePr w:type="firstCol">
@@ -8947,7 +9020,7 @@
         <w:color w:val="FFFFFF" w:themeColor="background1"/>
       </w:rPr>
       <w:tcPr>
-        <w:shd w:fill="4F81BD" w:themeFill="accent1" w:color="auto" w:val="clear"/>
+        <w:shd w:fill="4F81BD" w:themeFill="accent1" w:color="000000" w:val="clear"/>
         <w:tcBorders>
           <w:bottom w:val="single" w:color="4F81BD" w:themeColor="accent1" w:sz="4"/>
           <w:insideH w:val="nil"/>
@@ -8982,6 +9055,7 @@
       <w:spacing w:lineRule="auto" w:line="240" w:after="0"/>
       <w:rPr/>
     </w:pPr>
+    <w:rPr/>
     <w:tblPr>
       <w:tblBorders>
         <w:bottom w:val="single" w:color="D99694" w:themeColor="accent2" w:themeTint="99" w:sz="4"/>
@@ -9003,12 +9077,12 @@
     </w:tblPr>
     <w:tblStylePr w:type="band1Horz">
       <w:tcPr>
-        <w:shd w:fill="F2DCDB" w:themeFill="accent2" w:themeFillTint="33" w:color="auto" w:val="clear"/>
+        <w:shd w:fill="F2DCDB" w:themeFill="accent2" w:themeFillTint="33" w:color="000000" w:val="clear"/>
       </w:tcPr>
     </w:tblStylePr>
     <w:tblStylePr w:type="band1Vert">
       <w:tcPr>
-        <w:shd w:fill="F2DCDB" w:themeFill="accent2" w:themeFillTint="33" w:color="auto" w:val="clear"/>
+        <w:shd w:fill="F2DCDB" w:themeFill="accent2" w:themeFillTint="33" w:color="000000" w:val="clear"/>
       </w:tcPr>
     </w:tblStylePr>
     <w:tblStylePr w:type="firstCol">
@@ -9022,7 +9096,7 @@
         <w:color w:val="FFFFFF" w:themeColor="background1"/>
       </w:rPr>
       <w:tcPr>
-        <w:shd w:fill="C0504D" w:themeFill="accent2" w:color="auto" w:val="clear"/>
+        <w:shd w:fill="C0504D" w:themeFill="accent2" w:color="000000" w:val="clear"/>
         <w:tcBorders>
           <w:bottom w:val="single" w:color="C0504D" w:themeColor="accent2" w:sz="4"/>
           <w:insideH w:val="nil"/>
@@ -9057,6 +9131,7 @@
       <w:spacing w:lineRule="auto" w:line="240" w:after="0"/>
       <w:rPr/>
     </w:pPr>
+    <w:rPr/>
     <w:tblPr>
       <w:tblBorders>
         <w:bottom w:val="single" w:color="C3D69B" w:themeColor="accent3" w:themeTint="99" w:sz="4"/>
@@ -9078,12 +9153,12 @@
     </w:tblPr>
     <w:tblStylePr w:type="band1Horz">
       <w:tcPr>
-        <w:shd w:fill="EBF1DE" w:themeFill="accent3" w:themeFillTint="33" w:color="auto" w:val="clear"/>
+        <w:shd w:fill="EBF1DE" w:themeFill="accent3" w:themeFillTint="33" w:color="000000" w:val="clear"/>
       </w:tcPr>
     </w:tblStylePr>
     <w:tblStylePr w:type="band1Vert">
       <w:tcPr>
-        <w:shd w:fill="EBF1DE" w:themeFill="accent3" w:themeFillTint="33" w:color="auto" w:val="clear"/>
+        <w:shd w:fill="EBF1DE" w:themeFill="accent3" w:themeFillTint="33" w:color="000000" w:val="clear"/>
       </w:tcPr>
     </w:tblStylePr>
     <w:tblStylePr w:type="firstCol">
@@ -9097,7 +9172,7 @@
         <w:color w:val="FFFFFF" w:themeColor="background1"/>
       </w:rPr>
       <w:tcPr>
-        <w:shd w:fill="9BBB59" w:themeFill="accent3" w:color="auto" w:val="clear"/>
+        <w:shd w:fill="9BBB59" w:themeFill="accent3" w:color="000000" w:val="clear"/>
         <w:tcBorders>
           <w:bottom w:val="single" w:color="9BBB59" w:themeColor="accent3" w:sz="4"/>
           <w:insideH w:val="nil"/>
@@ -9132,6 +9207,7 @@
       <w:spacing w:lineRule="auto" w:line="240" w:after="0"/>
       <w:rPr/>
     </w:pPr>
+    <w:rPr/>
     <w:tblPr>
       <w:tblBorders>
         <w:bottom w:val="single" w:color="B3A2C7" w:themeColor="accent4" w:themeTint="99" w:sz="4"/>
@@ -9153,12 +9229,12 @@
     </w:tblPr>
     <w:tblStylePr w:type="band1Horz">
       <w:tcPr>
-        <w:shd w:fill="E6E0EC" w:themeFill="accent4" w:themeFillTint="33" w:color="auto" w:val="clear"/>
+        <w:shd w:fill="E6E0EC" w:themeFill="accent4" w:themeFillTint="33" w:color="000000" w:val="clear"/>
       </w:tcPr>
     </w:tblStylePr>
     <w:tblStylePr w:type="band1Vert">
       <w:tcPr>
-        <w:shd w:fill="E6E0EC" w:themeFill="accent4" w:themeFillTint="33" w:color="auto" w:val="clear"/>
+        <w:shd w:fill="E6E0EC" w:themeFill="accent4" w:themeFillTint="33" w:color="000000" w:val="clear"/>
       </w:tcPr>
     </w:tblStylePr>
     <w:tblStylePr w:type="firstCol">
@@ -9172,7 +9248,7 @@
         <w:color w:val="FFFFFF" w:themeColor="background1"/>
       </w:rPr>
       <w:tcPr>
-        <w:shd w:fill="8064A2" w:themeFill="accent4" w:color="auto" w:val="clear"/>
+        <w:shd w:fill="8064A2" w:themeFill="accent4" w:color="000000" w:val="clear"/>
         <w:tcBorders>
           <w:bottom w:val="single" w:color="8064A2" w:themeColor="accent4" w:sz="4"/>
           <w:insideH w:val="nil"/>
@@ -9207,6 +9283,7 @@
       <w:spacing w:lineRule="auto" w:line="240" w:after="0"/>
       <w:rPr/>
     </w:pPr>
+    <w:rPr/>
     <w:tblPr>
       <w:tblBorders>
         <w:bottom w:val="single" w:color="93CDDD" w:themeColor="accent5" w:themeTint="99" w:sz="4"/>
@@ -9228,12 +9305,12 @@
     </w:tblPr>
     <w:tblStylePr w:type="band1Horz">
       <w:tcPr>
-        <w:shd w:fill="DBEEF4" w:themeFill="accent5" w:themeFillTint="33" w:color="auto" w:val="clear"/>
+        <w:shd w:fill="DBEEF4" w:themeFill="accent5" w:themeFillTint="33" w:color="000000" w:val="clear"/>
       </w:tcPr>
     </w:tblStylePr>
     <w:tblStylePr w:type="band1Vert">
       <w:tcPr>
-        <w:shd w:fill="DBEEF4" w:themeFill="accent5" w:themeFillTint="33" w:color="auto" w:val="clear"/>
+        <w:shd w:fill="DBEEF4" w:themeFill="accent5" w:themeFillTint="33" w:color="000000" w:val="clear"/>
       </w:tcPr>
     </w:tblStylePr>
     <w:tblStylePr w:type="firstCol">
@@ -9247,7 +9324,7 @@
         <w:color w:val="FFFFFF" w:themeColor="background1"/>
       </w:rPr>
       <w:tcPr>
-        <w:shd w:fill="4BACC6" w:themeFill="accent5" w:color="auto" w:val="clear"/>
+        <w:shd w:fill="4BACC6" w:themeFill="accent5" w:color="000000" w:val="clear"/>
         <w:tcBorders>
           <w:bottom w:val="single" w:color="4BACC6" w:themeColor="accent5" w:sz="4"/>
           <w:insideH w:val="nil"/>
@@ -9282,6 +9359,7 @@
       <w:spacing w:lineRule="auto" w:line="240" w:after="0"/>
       <w:rPr/>
     </w:pPr>
+    <w:rPr/>
     <w:tblPr>
       <w:tblBorders>
         <w:bottom w:val="single" w:color="FAC090" w:themeColor="accent6" w:themeTint="99" w:sz="4"/>
@@ -9303,12 +9381,12 @@
     </w:tblPr>
     <w:tblStylePr w:type="band1Horz">
       <w:tcPr>
-        <w:shd w:fill="FDEADA" w:themeFill="accent6" w:themeFillTint="33" w:color="auto" w:val="clear"/>
+        <w:shd w:fill="FDEADA" w:themeFill="accent6" w:themeFillTint="33" w:color="000000" w:val="clear"/>
       </w:tcPr>
     </w:tblStylePr>
     <w:tblStylePr w:type="band1Vert">
       <w:tcPr>
-        <w:shd w:fill="FDEADA" w:themeFill="accent6" w:themeFillTint="33" w:color="auto" w:val="clear"/>
+        <w:shd w:fill="FDEADA" w:themeFill="accent6" w:themeFillTint="33" w:color="000000" w:val="clear"/>
       </w:tcPr>
     </w:tblStylePr>
     <w:tblStylePr w:type="firstCol">
@@ -9322,7 +9400,7 @@
         <w:color w:val="FFFFFF" w:themeColor="background1"/>
       </w:rPr>
       <w:tcPr>
-        <w:shd w:fill="F79646" w:themeFill="accent6" w:color="auto" w:val="clear"/>
+        <w:shd w:fill="F79646" w:themeFill="accent6" w:color="000000" w:val="clear"/>
         <w:tcBorders>
           <w:bottom w:val="single" w:color="F79646" w:themeColor="accent6" w:sz="4"/>
           <w:insideH w:val="nil"/>
@@ -9357,6 +9435,7 @@
       <w:spacing w:lineRule="auto" w:line="240" w:after="0"/>
       <w:rPr/>
     </w:pPr>
+    <w:rPr/>
     <w:tblPr>
       <w:tblBorders>
         <w:bottom w:val="single" w:color="FFFFFF" w:themeColor="background1" w:sz="4"/>
@@ -9377,16 +9456,16 @@
       <w:tblStyleRowBandSize w:val="1"/>
     </w:tblPr>
     <w:tcPr>
-      <w:shd w:fill="CCCCCC" w:themeFill="text1" w:themeFillTint="33" w:color="auto" w:val="clear"/>
+      <w:shd w:fill="CCCCCC" w:themeFill="text1" w:themeFillTint="33" w:color="000000" w:val="clear"/>
     </w:tcPr>
     <w:tblStylePr w:type="band1Horz">
       <w:tcPr>
-        <w:shd w:fill="999999" w:themeFill="text1" w:themeFillTint="66" w:color="auto" w:val="clear"/>
+        <w:shd w:fill="999999" w:themeFill="text1" w:themeFillTint="66" w:color="000000" w:val="clear"/>
       </w:tcPr>
     </w:tblStylePr>
     <w:tblStylePr w:type="band1Vert">
       <w:tcPr>
-        <w:shd w:fill="999999" w:themeFill="text1" w:themeFillTint="66" w:color="auto" w:val="clear"/>
+        <w:shd w:fill="999999" w:themeFill="text1" w:themeFillTint="66" w:color="000000" w:val="clear"/>
       </w:tcPr>
     </w:tblStylePr>
     <w:tblStylePr w:type="firstCol">
@@ -9395,7 +9474,7 @@
         <w:color w:val="FFFFFF" w:themeColor="background1"/>
       </w:rPr>
       <w:tcPr>
-        <w:shd w:fill="000000" w:themeFill="text1" w:color="auto" w:val="clear"/>
+        <w:shd w:fill="000000" w:themeFill="text1" w:color="000000" w:val="clear"/>
         <w:tcBorders>
           <w:bottom w:val="single" w:color="FFFFFF" w:themeColor="background1" w:sz="4"/>
           <w:insideV w:val="nil"/>
@@ -9410,7 +9489,7 @@
         <w:color w:val="FFFFFF" w:themeColor="background1"/>
       </w:rPr>
       <w:tcPr>
-        <w:shd w:fill="000000" w:themeFill="text1" w:color="auto" w:val="clear"/>
+        <w:shd w:fill="000000" w:themeFill="text1" w:color="000000" w:val="clear"/>
         <w:tcBorders>
           <w:insideH w:val="nil"/>
           <w:insideV w:val="nil"/>
@@ -9426,7 +9505,7 @@
         <w:color w:val="FFFFFF" w:themeColor="background1"/>
       </w:rPr>
       <w:tcPr>
-        <w:shd w:fill="000000" w:themeFill="text1" w:color="auto" w:val="clear"/>
+        <w:shd w:fill="000000" w:themeFill="text1" w:color="000000" w:val="clear"/>
         <w:tcBorders>
           <w:bottom w:val="single" w:color="FFFFFF" w:themeColor="background1" w:sz="4"/>
           <w:insideV w:val="nil"/>
@@ -9441,7 +9520,7 @@
         <w:color w:val="FFFFFF" w:themeColor="background1"/>
       </w:rPr>
       <w:tcPr>
-        <w:shd w:fill="000000" w:themeFill="text1" w:color="auto" w:val="clear"/>
+        <w:shd w:fill="000000" w:themeFill="text1" w:color="000000" w:val="clear"/>
         <w:tcBorders>
           <w:bottom w:val="single" w:color="FFFFFF" w:themeColor="background1" w:sz="4"/>
           <w:insideH w:val="nil"/>
@@ -9460,6 +9539,7 @@
       <w:spacing w:lineRule="auto" w:line="240" w:after="0"/>
       <w:rPr/>
     </w:pPr>
+    <w:rPr/>
     <w:tblPr>
       <w:tblBorders>
         <w:bottom w:val="single" w:color="FFFFFF" w:themeColor="background1" w:sz="4"/>
@@ -9480,16 +9560,16 @@
       <w:tblStyleRowBandSize w:val="1"/>
     </w:tblPr>
     <w:tcPr>
-      <w:shd w:fill="DCE6F2" w:themeFill="accent1" w:themeFillTint="33" w:color="auto" w:val="clear"/>
+      <w:shd w:fill="DCE6F2" w:themeFill="accent1" w:themeFillTint="33" w:color="000000" w:val="clear"/>
     </w:tcPr>
     <w:tblStylePr w:type="band1Horz">
       <w:tcPr>
-        <w:shd w:fill="B9CDE5" w:themeFill="accent1" w:themeFillTint="66" w:color="auto" w:val="clear"/>
+        <w:shd w:fill="B9CDE5" w:themeFill="accent1" w:themeFillTint="66" w:color="000000" w:val="clear"/>
       </w:tcPr>
     </w:tblStylePr>
     <w:tblStylePr w:type="band1Vert">
       <w:tcPr>
-        <w:shd w:fill="B9CDE5" w:themeFill="accent1" w:themeFillTint="66" w:color="auto" w:val="clear"/>
+        <w:shd w:fill="B9CDE5" w:themeFill="accent1" w:themeFillTint="66" w:color="000000" w:val="clear"/>
       </w:tcPr>
     </w:tblStylePr>
     <w:tblStylePr w:type="firstCol">
@@ -9498,7 +9578,7 @@
         <w:color w:val="FFFFFF" w:themeColor="background1"/>
       </w:rPr>
       <w:tcPr>
-        <w:shd w:fill="4F81BD" w:themeFill="accent1" w:color="auto" w:val="clear"/>
+        <w:shd w:fill="4F81BD" w:themeFill="accent1" w:color="000000" w:val="clear"/>
         <w:tcBorders>
           <w:bottom w:val="single" w:color="FFFFFF" w:themeColor="background1" w:sz="4"/>
           <w:insideV w:val="nil"/>
@@ -9513,7 +9593,7 @@
         <w:color w:val="FFFFFF" w:themeColor="background1"/>
       </w:rPr>
       <w:tcPr>
-        <w:shd w:fill="4F81BD" w:themeFill="accent1" w:color="auto" w:val="clear"/>
+        <w:shd w:fill="4F81BD" w:themeFill="accent1" w:color="000000" w:val="clear"/>
         <w:tcBorders>
           <w:insideH w:val="nil"/>
           <w:insideV w:val="nil"/>
@@ -9529,7 +9609,7 @@
         <w:color w:val="FFFFFF" w:themeColor="background1"/>
       </w:rPr>
       <w:tcPr>
-        <w:shd w:fill="4F81BD" w:themeFill="accent1" w:color="auto" w:val="clear"/>
+        <w:shd w:fill="4F81BD" w:themeFill="accent1" w:color="000000" w:val="clear"/>
         <w:tcBorders>
           <w:bottom w:val="single" w:color="FFFFFF" w:themeColor="background1" w:sz="4"/>
           <w:insideV w:val="nil"/>
@@ -9544,7 +9624,7 @@
         <w:color w:val="FFFFFF" w:themeColor="background1"/>
       </w:rPr>
       <w:tcPr>
-        <w:shd w:fill="4F81BD" w:themeFill="accent1" w:color="auto" w:val="clear"/>
+        <w:shd w:fill="4F81BD" w:themeFill="accent1" w:color="000000" w:val="clear"/>
         <w:tcBorders>
           <w:bottom w:val="single" w:color="FFFFFF" w:themeColor="background1" w:sz="4"/>
           <w:insideH w:val="nil"/>
@@ -9563,6 +9643,7 @@
       <w:spacing w:lineRule="auto" w:line="240" w:after="0"/>
       <w:rPr/>
     </w:pPr>
+    <w:rPr/>
     <w:tblPr>
       <w:tblBorders>
         <w:bottom w:val="single" w:color="FFFFFF" w:themeColor="background1" w:sz="4"/>
@@ -9583,16 +9664,16 @@
       <w:tblStyleRowBandSize w:val="1"/>
     </w:tblPr>
     <w:tcPr>
-      <w:shd w:fill="F2DCDB" w:themeFill="accent2" w:themeFillTint="33" w:color="auto" w:val="clear"/>
+      <w:shd w:fill="F2DCDB" w:themeFill="accent2" w:themeFillTint="33" w:color="000000" w:val="clear"/>
     </w:tcPr>
     <w:tblStylePr w:type="band1Horz">
       <w:tcPr>
-        <w:shd w:fill="E6B9B8" w:themeFill="accent2" w:themeFillTint="66" w:color="auto" w:val="clear"/>
+        <w:shd w:fill="E6B9B8" w:themeFill="accent2" w:themeFillTint="66" w:color="000000" w:val="clear"/>
       </w:tcPr>
     </w:tblStylePr>
     <w:tblStylePr w:type="band1Vert">
       <w:tcPr>
-        <w:shd w:fill="E6B9B8" w:themeFill="accent2" w:themeFillTint="66" w:color="auto" w:val="clear"/>
+        <w:shd w:fill="E6B9B8" w:themeFill="accent2" w:themeFillTint="66" w:color="000000" w:val="clear"/>
       </w:tcPr>
     </w:tblStylePr>
     <w:tblStylePr w:type="firstCol">
@@ -9601,7 +9682,7 @@
         <w:color w:val="FFFFFF" w:themeColor="background1"/>
       </w:rPr>
       <w:tcPr>
-        <w:shd w:fill="C0504D" w:themeFill="accent2" w:color="auto" w:val="clear"/>
+        <w:shd w:fill="C0504D" w:themeFill="accent2" w:color="000000" w:val="clear"/>
         <w:tcBorders>
           <w:bottom w:val="single" w:color="FFFFFF" w:themeColor="background1" w:sz="4"/>
           <w:insideV w:val="nil"/>
@@ -9616,7 +9697,7 @@
         <w:color w:val="FFFFFF" w:themeColor="background1"/>
       </w:rPr>
       <w:tcPr>
-        <w:shd w:fill="C0504D" w:themeFill="accent2" w:color="auto" w:val="clear"/>
+        <w:shd w:fill="C0504D" w:themeFill="accent2" w:color="000000" w:val="clear"/>
         <w:tcBorders>
           <w:insideH w:val="nil"/>
           <w:insideV w:val="nil"/>
@@ -9632,7 +9713,7 @@
         <w:color w:val="FFFFFF" w:themeColor="background1"/>
       </w:rPr>
       <w:tcPr>
-        <w:shd w:fill="C0504D" w:themeFill="accent2" w:color="auto" w:val="clear"/>
+        <w:shd w:fill="C0504D" w:themeFill="accent2" w:color="000000" w:val="clear"/>
         <w:tcBorders>
           <w:bottom w:val="single" w:color="FFFFFF" w:themeColor="background1" w:sz="4"/>
           <w:insideV w:val="nil"/>
@@ -9647,7 +9728,7 @@
         <w:color w:val="FFFFFF" w:themeColor="background1"/>
       </w:rPr>
       <w:tcPr>
-        <w:shd w:fill="C0504D" w:themeFill="accent2" w:color="auto" w:val="clear"/>
+        <w:shd w:fill="C0504D" w:themeFill="accent2" w:color="000000" w:val="clear"/>
         <w:tcBorders>
           <w:bottom w:val="single" w:color="FFFFFF" w:themeColor="background1" w:sz="4"/>
           <w:insideH w:val="nil"/>
@@ -9666,6 +9747,7 @@
       <w:spacing w:lineRule="auto" w:line="240" w:after="0"/>
       <w:rPr/>
     </w:pPr>
+    <w:rPr/>
     <w:tblPr>
       <w:tblBorders>
         <w:bottom w:val="single" w:color="FFFFFF" w:themeColor="background1" w:sz="4"/>
@@ -9686,16 +9768,16 @@
       <w:tblStyleRowBandSize w:val="1"/>
     </w:tblPr>
     <w:tcPr>
-      <w:shd w:fill="EBF1DE" w:themeFill="accent3" w:themeFillTint="33" w:color="auto" w:val="clear"/>
+      <w:shd w:fill="EBF1DE" w:themeFill="accent3" w:themeFillTint="33" w:color="000000" w:val="clear"/>
     </w:tcPr>
     <w:tblStylePr w:type="band1Horz">
       <w:tcPr>
-        <w:shd w:fill="D7E4BD" w:themeFill="accent3" w:themeFillTint="66" w:color="auto" w:val="clear"/>
+        <w:shd w:fill="D7E4BD" w:themeFill="accent3" w:themeFillTint="66" w:color="000000" w:val="clear"/>
       </w:tcPr>
     </w:tblStylePr>
     <w:tblStylePr w:type="band1Vert">
       <w:tcPr>
-        <w:shd w:fill="D7E4BD" w:themeFill="accent3" w:themeFillTint="66" w:color="auto" w:val="clear"/>
+        <w:shd w:fill="D7E4BD" w:themeFill="accent3" w:themeFillTint="66" w:color="000000" w:val="clear"/>
       </w:tcPr>
     </w:tblStylePr>
     <w:tblStylePr w:type="firstCol">
@@ -9704,7 +9786,7 @@
         <w:color w:val="FFFFFF" w:themeColor="background1"/>
       </w:rPr>
       <w:tcPr>
-        <w:shd w:fill="9BBB59" w:themeFill="accent3" w:color="auto" w:val="clear"/>
+        <w:shd w:fill="9BBB59" w:themeFill="accent3" w:color="000000" w:val="clear"/>
         <w:tcBorders>
           <w:bottom w:val="single" w:color="FFFFFF" w:themeColor="background1" w:sz="4"/>
           <w:insideV w:val="nil"/>
@@ -9719,7 +9801,7 @@
         <w:color w:val="FFFFFF" w:themeColor="background1"/>
       </w:rPr>
       <w:tcPr>
-        <w:shd w:fill="9BBB59" w:themeFill="accent3" w:color="auto" w:val="clear"/>
+        <w:shd w:fill="9BBB59" w:themeFill="accent3" w:color="000000" w:val="clear"/>
         <w:tcBorders>
           <w:insideH w:val="nil"/>
           <w:insideV w:val="nil"/>
@@ -9735,7 +9817,7 @@
         <w:color w:val="FFFFFF" w:themeColor="background1"/>
       </w:rPr>
       <w:tcPr>
-        <w:shd w:fill="9BBB59" w:themeFill="accent3" w:color="auto" w:val="clear"/>
+        <w:shd w:fill="9BBB59" w:themeFill="accent3" w:color="000000" w:val="clear"/>
         <w:tcBorders>
           <w:bottom w:val="single" w:color="FFFFFF" w:themeColor="background1" w:sz="4"/>
           <w:insideV w:val="nil"/>
@@ -9750,7 +9832,7 @@
         <w:color w:val="FFFFFF" w:themeColor="background1"/>
       </w:rPr>
       <w:tcPr>
-        <w:shd w:fill="9BBB59" w:themeFill="accent3" w:color="auto" w:val="clear"/>
+        <w:shd w:fill="9BBB59" w:themeFill="accent3" w:color="000000" w:val="clear"/>
         <w:tcBorders>
           <w:bottom w:val="single" w:color="FFFFFF" w:themeColor="background1" w:sz="4"/>
           <w:insideH w:val="nil"/>
@@ -9769,6 +9851,7 @@
       <w:spacing w:lineRule="auto" w:line="240" w:after="0"/>
       <w:rPr/>
     </w:pPr>
+    <w:rPr/>
     <w:tblPr>
       <w:tblBorders>
         <w:bottom w:val="single" w:color="FFFFFF" w:themeColor="background1" w:sz="4"/>
@@ -9789,16 +9872,16 @@
       <w:tblStyleRowBandSize w:val="1"/>
     </w:tblPr>
     <w:tcPr>
-      <w:shd w:fill="E6E0EC" w:themeFill="accent4" w:themeFillTint="33" w:color="auto" w:val="clear"/>
+      <w:shd w:fill="E6E0EC" w:themeFill="accent4" w:themeFillTint="33" w:color="000000" w:val="clear"/>
     </w:tcPr>
     <w:tblStylePr w:type="band1Horz">
       <w:tcPr>
-        <w:shd w:fill="CCC1DA" w:themeFill="accent4" w:themeFillTint="66" w:color="auto" w:val="clear"/>
+        <w:shd w:fill="CCC1DA" w:themeFill="accent4" w:themeFillTint="66" w:color="000000" w:val="clear"/>
       </w:tcPr>
     </w:tblStylePr>
     <w:tblStylePr w:type="band1Vert">
       <w:tcPr>
-        <w:shd w:fill="CCC1DA" w:themeFill="accent4" w:themeFillTint="66" w:color="auto" w:val="clear"/>
+        <w:shd w:fill="CCC1DA" w:themeFill="accent4" w:themeFillTint="66" w:color="000000" w:val="clear"/>
       </w:tcPr>
     </w:tblStylePr>
     <w:tblStylePr w:type="firstCol">
@@ -9807,7 +9890,7 @@
         <w:color w:val="FFFFFF" w:themeColor="background1"/>
       </w:rPr>
       <w:tcPr>
-        <w:shd w:fill="8064A2" w:themeFill="accent4" w:color="auto" w:val="clear"/>
+        <w:shd w:fill="8064A2" w:themeFill="accent4" w:color="000000" w:val="clear"/>
         <w:tcBorders>
           <w:bottom w:val="single" w:color="FFFFFF" w:themeColor="background1" w:sz="4"/>
           <w:insideV w:val="nil"/>
@@ -9822,7 +9905,7 @@
         <w:color w:val="FFFFFF" w:themeColor="background1"/>
       </w:rPr>
       <w:tcPr>
-        <w:shd w:fill="8064A2" w:themeFill="accent4" w:color="auto" w:val="clear"/>
+        <w:shd w:fill="8064A2" w:themeFill="accent4" w:color="000000" w:val="clear"/>
         <w:tcBorders>
           <w:insideH w:val="nil"/>
           <w:insideV w:val="nil"/>
@@ -9838,7 +9921,7 @@
         <w:color w:val="FFFFFF" w:themeColor="background1"/>
       </w:rPr>
       <w:tcPr>
-        <w:shd w:fill="8064A2" w:themeFill="accent4" w:color="auto" w:val="clear"/>
+        <w:shd w:fill="8064A2" w:themeFill="accent4" w:color="000000" w:val="clear"/>
         <w:tcBorders>
           <w:bottom w:val="single" w:color="FFFFFF" w:themeColor="background1" w:sz="4"/>
           <w:insideV w:val="nil"/>
@@ -9853,7 +9936,7 @@
         <w:color w:val="FFFFFF" w:themeColor="background1"/>
       </w:rPr>
       <w:tcPr>
-        <w:shd w:fill="8064A2" w:themeFill="accent4" w:color="auto" w:val="clear"/>
+        <w:shd w:fill="8064A2" w:themeFill="accent4" w:color="000000" w:val="clear"/>
         <w:tcBorders>
           <w:bottom w:val="single" w:color="FFFFFF" w:themeColor="background1" w:sz="4"/>
           <w:insideH w:val="nil"/>
@@ -9872,6 +9955,7 @@
       <w:spacing w:lineRule="auto" w:line="240" w:after="0"/>
       <w:rPr/>
     </w:pPr>
+    <w:rPr/>
     <w:tblPr>
       <w:tblBorders>
         <w:bottom w:val="single" w:color="FFFFFF" w:themeColor="background1" w:sz="4"/>
@@ -9892,16 +9976,16 @@
       <w:tblStyleRowBandSize w:val="1"/>
     </w:tblPr>
     <w:tcPr>
-      <w:shd w:fill="DBEEF4" w:themeFill="accent5" w:themeFillTint="33" w:color="auto" w:val="clear"/>
+      <w:shd w:fill="DBEEF4" w:themeFill="accent5" w:themeFillTint="33" w:color="000000" w:val="clear"/>
     </w:tcPr>
     <w:tblStylePr w:type="band1Horz">
       <w:tcPr>
-        <w:shd w:fill="B7DEE8" w:themeFill="accent5" w:themeFillTint="66" w:color="auto" w:val="clear"/>
+        <w:shd w:fill="B7DEE8" w:themeFill="accent5" w:themeFillTint="66" w:color="000000" w:val="clear"/>
       </w:tcPr>
     </w:tblStylePr>
     <w:tblStylePr w:type="band1Vert">
       <w:tcPr>
-        <w:shd w:fill="B7DEE8" w:themeFill="accent5" w:themeFillTint="66" w:color="auto" w:val="clear"/>
+        <w:shd w:fill="B7DEE8" w:themeFill="accent5" w:themeFillTint="66" w:color="000000" w:val="clear"/>
       </w:tcPr>
     </w:tblStylePr>
     <w:tblStylePr w:type="firstCol">
@@ -9910,7 +9994,7 @@
         <w:color w:val="FFFFFF" w:themeColor="background1"/>
       </w:rPr>
       <w:tcPr>
-        <w:shd w:fill="4BACC6" w:themeFill="accent5" w:color="auto" w:val="clear"/>
+        <w:shd w:fill="4BACC6" w:themeFill="accent5" w:color="000000" w:val="clear"/>
         <w:tcBorders>
           <w:bottom w:val="single" w:color="FFFFFF" w:themeColor="background1" w:sz="4"/>
           <w:insideV w:val="nil"/>
@@ -9925,7 +10009,7 @@
         <w:color w:val="FFFFFF" w:themeColor="background1"/>
       </w:rPr>
       <w:tcPr>
-        <w:shd w:fill="4BACC6" w:themeFill="accent5" w:color="auto" w:val="clear"/>
+        <w:shd w:fill="4BACC6" w:themeFill="accent5" w:color="000000" w:val="clear"/>
         <w:tcBorders>
           <w:insideH w:val="nil"/>
           <w:insideV w:val="nil"/>
@@ -9941,7 +10025,7 @@
         <w:color w:val="FFFFFF" w:themeColor="background1"/>
       </w:rPr>
       <w:tcPr>
-        <w:shd w:fill="4BACC6" w:themeFill="accent5" w:color="auto" w:val="clear"/>
+        <w:shd w:fill="4BACC6" w:themeFill="accent5" w:color="000000" w:val="clear"/>
         <w:tcBorders>
           <w:bottom w:val="single" w:color="FFFFFF" w:themeColor="background1" w:sz="4"/>
           <w:insideV w:val="nil"/>
@@ -9956,7 +10040,7 @@
         <w:color w:val="FFFFFF" w:themeColor="background1"/>
       </w:rPr>
       <w:tcPr>
-        <w:shd w:fill="4BACC6" w:themeFill="accent5" w:color="auto" w:val="clear"/>
+        <w:shd w:fill="4BACC6" w:themeFill="accent5" w:color="000000" w:val="clear"/>
         <w:tcBorders>
           <w:bottom w:val="single" w:color="FFFFFF" w:themeColor="background1" w:sz="4"/>
           <w:insideH w:val="nil"/>
@@ -9975,6 +10059,7 @@
       <w:spacing w:lineRule="auto" w:line="240" w:after="0"/>
       <w:rPr/>
     </w:pPr>
+    <w:rPr/>
     <w:tblPr>
       <w:tblBorders>
         <w:bottom w:val="single" w:color="FFFFFF" w:themeColor="background1" w:sz="4"/>
@@ -9995,16 +10080,16 @@
       <w:tblStyleRowBandSize w:val="1"/>
     </w:tblPr>
     <w:tcPr>
-      <w:shd w:fill="FDEADA" w:themeFill="accent6" w:themeFillTint="33" w:color="auto" w:val="clear"/>
+      <w:shd w:fill="FDEADA" w:themeFill="accent6" w:themeFillTint="33" w:color="000000" w:val="clear"/>
     </w:tcPr>
     <w:tblStylePr w:type="band1Horz">
       <w:tcPr>
-        <w:shd w:fill="FCD5B5" w:themeFill="accent6" w:themeFillTint="66" w:color="auto" w:val="clear"/>
+        <w:shd w:fill="FCD5B5" w:themeFill="accent6" w:themeFillTint="66" w:color="000000" w:val="clear"/>
       </w:tcPr>
     </w:tblStylePr>
     <w:tblStylePr w:type="band1Vert">
       <w:tcPr>
-        <w:shd w:fill="FCD5B5" w:themeFill="accent6" w:themeFillTint="66" w:color="auto" w:val="clear"/>
+        <w:shd w:fill="FCD5B5" w:themeFill="accent6" w:themeFillTint="66" w:color="000000" w:val="clear"/>
       </w:tcPr>
     </w:tblStylePr>
     <w:tblStylePr w:type="firstCol">
@@ -10013,7 +10098,7 @@
         <w:color w:val="FFFFFF" w:themeColor="background1"/>
       </w:rPr>
       <w:tcPr>
-        <w:shd w:fill="F79646" w:themeFill="accent6" w:color="auto" w:val="clear"/>
+        <w:shd w:fill="F79646" w:themeFill="accent6" w:color="000000" w:val="clear"/>
         <w:tcBorders>
           <w:bottom w:val="single" w:color="FFFFFF" w:themeColor="background1" w:sz="4"/>
           <w:insideV w:val="nil"/>
@@ -10028,7 +10113,7 @@
         <w:color w:val="FFFFFF" w:themeColor="background1"/>
       </w:rPr>
       <w:tcPr>
-        <w:shd w:fill="F79646" w:themeFill="accent6" w:color="auto" w:val="clear"/>
+        <w:shd w:fill="F79646" w:themeFill="accent6" w:color="000000" w:val="clear"/>
         <w:tcBorders>
           <w:insideH w:val="nil"/>
           <w:insideV w:val="nil"/>
@@ -10044,7 +10129,7 @@
         <w:color w:val="FFFFFF" w:themeColor="background1"/>
       </w:rPr>
       <w:tcPr>
-        <w:shd w:fill="F79646" w:themeFill="accent6" w:color="auto" w:val="clear"/>
+        <w:shd w:fill="F79646" w:themeFill="accent6" w:color="000000" w:val="clear"/>
         <w:tcBorders>
           <w:bottom w:val="single" w:color="FFFFFF" w:themeColor="background1" w:sz="4"/>
           <w:insideV w:val="nil"/>
@@ -10059,7 +10144,7 @@
         <w:color w:val="FFFFFF" w:themeColor="background1"/>
       </w:rPr>
       <w:tcPr>
-        <w:shd w:fill="F79646" w:themeFill="accent6" w:color="auto" w:val="clear"/>
+        <w:shd w:fill="F79646" w:themeFill="accent6" w:color="000000" w:val="clear"/>
         <w:tcBorders>
           <w:bottom w:val="single" w:color="FFFFFF" w:themeColor="background1" w:sz="4"/>
           <w:insideH w:val="nil"/>
@@ -10102,12 +10187,12 @@
     </w:tblPr>
     <w:tblStylePr w:type="band1Horz">
       <w:tcPr>
-        <w:shd w:fill="CCCCCC" w:themeFill="text1" w:themeFillTint="33" w:color="auto" w:val="clear"/>
+        <w:shd w:fill="CCCCCC" w:themeFill="text1" w:themeFillTint="33" w:color="000000" w:val="clear"/>
       </w:tcPr>
     </w:tblStylePr>
     <w:tblStylePr w:type="band1Vert">
       <w:tcPr>
-        <w:shd w:fill="CCCCCC" w:themeFill="text1" w:themeFillTint="33" w:color="auto" w:val="clear"/>
+        <w:shd w:fill="CCCCCC" w:themeFill="text1" w:themeFillTint="33" w:color="000000" w:val="clear"/>
       </w:tcPr>
     </w:tblStylePr>
     <w:tblStylePr w:type="firstCol">
@@ -10150,7 +10235,7 @@
       <w:rPr/>
     </w:pPr>
     <w:rPr>
-      <w:color w:val="366091" w:themeColor="accent1" w:themeShade="BE"/>
+      <w:color w:val="365F91" w:themeColor="accent1" w:themeShade="BE"/>
     </w:rPr>
     <w:tblPr>
       <w:tblBorders>
@@ -10173,12 +10258,12 @@
     </w:tblPr>
     <w:tblStylePr w:type="band1Horz">
       <w:tcPr>
-        <w:shd w:fill="DCE6F2" w:themeFill="accent1" w:themeFillTint="33" w:color="auto" w:val="clear"/>
+        <w:shd w:fill="DCE6F2" w:themeFill="accent1" w:themeFillTint="33" w:color="000000" w:val="clear"/>
       </w:tcPr>
     </w:tblStylePr>
     <w:tblStylePr w:type="band1Vert">
       <w:tcPr>
-        <w:shd w:fill="DCE6F2" w:themeFill="accent1" w:themeFillTint="33" w:color="auto" w:val="clear"/>
+        <w:shd w:fill="DCE6F2" w:themeFill="accent1" w:themeFillTint="33" w:color="000000" w:val="clear"/>
       </w:tcPr>
     </w:tblStylePr>
     <w:tblStylePr w:type="firstCol">
@@ -10221,7 +10306,7 @@
       <w:rPr/>
     </w:pPr>
     <w:rPr>
-      <w:color w:val="943734" w:themeColor="accent2" w:themeShade="BE"/>
+      <w:color w:val="943634" w:themeColor="accent2" w:themeShade="BE"/>
     </w:rPr>
     <w:tblPr>
       <w:tblBorders>
@@ -10244,12 +10329,12 @@
     </w:tblPr>
     <w:tblStylePr w:type="band1Horz">
       <w:tcPr>
-        <w:shd w:fill="F2DCDB" w:themeFill="accent2" w:themeFillTint="33" w:color="auto" w:val="clear"/>
+        <w:shd w:fill="F2DCDB" w:themeFill="accent2" w:themeFillTint="33" w:color="000000" w:val="clear"/>
       </w:tcPr>
     </w:tblStylePr>
     <w:tblStylePr w:type="band1Vert">
       <w:tcPr>
-        <w:shd w:fill="F2DCDB" w:themeFill="accent2" w:themeFillTint="33" w:color="auto" w:val="clear"/>
+        <w:shd w:fill="F2DCDB" w:themeFill="accent2" w:themeFillTint="33" w:color="000000" w:val="clear"/>
       </w:tcPr>
     </w:tblStylePr>
     <w:tblStylePr w:type="firstCol">
@@ -10292,7 +10377,7 @@
       <w:rPr/>
     </w:pPr>
     <w:rPr>
-      <w:color w:val="76923C" w:themeColor="accent3" w:themeShade="BE"/>
+      <w:color w:val="75913B" w:themeColor="accent3" w:themeShade="BE"/>
     </w:rPr>
     <w:tblPr>
       <w:tblBorders>
@@ -10315,12 +10400,12 @@
     </w:tblPr>
     <w:tblStylePr w:type="band1Horz">
       <w:tcPr>
-        <w:shd w:fill="EBF1DE" w:themeFill="accent3" w:themeFillTint="33" w:color="auto" w:val="clear"/>
+        <w:shd w:fill="EBF1DE" w:themeFill="accent3" w:themeFillTint="33" w:color="000000" w:val="clear"/>
       </w:tcPr>
     </w:tblStylePr>
     <w:tblStylePr w:type="band1Vert">
       <w:tcPr>
-        <w:shd w:fill="EBF1DE" w:themeFill="accent3" w:themeFillTint="33" w:color="auto" w:val="clear"/>
+        <w:shd w:fill="EBF1DE" w:themeFill="accent3" w:themeFillTint="33" w:color="000000" w:val="clear"/>
       </w:tcPr>
     </w:tblStylePr>
     <w:tblStylePr w:type="firstCol">
@@ -10386,12 +10471,12 @@
     </w:tblPr>
     <w:tblStylePr w:type="band1Horz">
       <w:tcPr>
-        <w:shd w:fill="E6E0EC" w:themeFill="accent4" w:themeFillTint="33" w:color="auto" w:val="clear"/>
+        <w:shd w:fill="E6E0EC" w:themeFill="accent4" w:themeFillTint="33" w:color="000000" w:val="clear"/>
       </w:tcPr>
     </w:tblStylePr>
     <w:tblStylePr w:type="band1Vert">
       <w:tcPr>
-        <w:shd w:fill="E6E0EC" w:themeFill="accent4" w:themeFillTint="33" w:color="auto" w:val="clear"/>
+        <w:shd w:fill="E6E0EC" w:themeFill="accent4" w:themeFillTint="33" w:color="000000" w:val="clear"/>
       </w:tcPr>
     </w:tblStylePr>
     <w:tblStylePr w:type="firstCol">
@@ -10434,7 +10519,7 @@
       <w:rPr/>
     </w:pPr>
     <w:rPr>
-      <w:color w:val="31849B" w:themeColor="accent5" w:themeShade="BE"/>
+      <w:color w:val="30849A" w:themeColor="accent5" w:themeShade="BE"/>
     </w:rPr>
     <w:tblPr>
       <w:tblBorders>
@@ -10457,12 +10542,12 @@
     </w:tblPr>
     <w:tblStylePr w:type="band1Horz">
       <w:tcPr>
-        <w:shd w:fill="DBEEF4" w:themeFill="accent5" w:themeFillTint="33" w:color="auto" w:val="clear"/>
+        <w:shd w:fill="DBEEF4" w:themeFill="accent5" w:themeFillTint="33" w:color="000000" w:val="clear"/>
       </w:tcPr>
     </w:tblStylePr>
     <w:tblStylePr w:type="band1Vert">
       <w:tcPr>
-        <w:shd w:fill="DBEEF4" w:themeFill="accent5" w:themeFillTint="33" w:color="auto" w:val="clear"/>
+        <w:shd w:fill="DBEEF4" w:themeFill="accent5" w:themeFillTint="33" w:color="000000" w:val="clear"/>
       </w:tcPr>
     </w:tblStylePr>
     <w:tblStylePr w:type="firstCol">
@@ -10505,7 +10590,7 @@
       <w:rPr/>
     </w:pPr>
     <w:rPr>
-      <w:color w:val="E36C09" w:themeColor="accent6" w:themeShade="BE"/>
+      <w:color w:val="E26B09" w:themeColor="accent6" w:themeShade="BE"/>
     </w:rPr>
     <w:tblPr>
       <w:tblBorders>
@@ -10528,12 +10613,12 @@
     </w:tblPr>
     <w:tblStylePr w:type="band1Horz">
       <w:tcPr>
-        <w:shd w:fill="FDEADA" w:themeFill="accent6" w:themeFillTint="33" w:color="auto" w:val="clear"/>
+        <w:shd w:fill="FDEADA" w:themeFill="accent6" w:themeFillTint="33" w:color="000000" w:val="clear"/>
       </w:tcPr>
     </w:tblStylePr>
     <w:tblStylePr w:type="band1Vert">
       <w:tcPr>
-        <w:shd w:fill="FDEADA" w:themeFill="accent6" w:themeFillTint="33" w:color="auto" w:val="clear"/>
+        <w:shd w:fill="FDEADA" w:themeFill="accent6" w:themeFillTint="33" w:color="000000" w:val="clear"/>
       </w:tcPr>
     </w:tblStylePr>
     <w:tblStylePr w:type="firstCol">
@@ -10599,12 +10684,12 @@
     </w:tblPr>
     <w:tblStylePr w:type="band1Horz">
       <w:tcPr>
-        <w:shd w:fill="CCCCCC" w:themeFill="text1" w:themeFillTint="33" w:color="auto" w:val="clear"/>
+        <w:shd w:fill="CCCCCC" w:themeFill="text1" w:themeFillTint="33" w:color="000000" w:val="clear"/>
       </w:tcPr>
     </w:tblStylePr>
     <w:tblStylePr w:type="band1Vert">
       <w:tcPr>
-        <w:shd w:fill="CCCCCC" w:themeFill="text1" w:themeFillTint="33" w:color="auto" w:val="clear"/>
+        <w:shd w:fill="CCCCCC" w:themeFill="text1" w:themeFillTint="33" w:color="000000" w:val="clear"/>
       </w:tcPr>
     </w:tblStylePr>
     <w:tblStylePr w:type="firstCol">
@@ -10616,7 +10701,7 @@
         <w:i w:val="1"/>
       </w:rPr>
       <w:tcPr>
-        <w:shd w:fill="FFFFFF" w:themeFill="background1" w:color="auto" w:val="clear"/>
+        <w:shd w:fill="FFFFFF" w:themeFill="background1" w:color="000000" w:val="clear"/>
         <w:tcBorders>
           <w:bottom w:val="nil"/>
           <w:insideH w:val="nil"/>
@@ -10631,7 +10716,7 @@
         <w:b w:val="1"/>
       </w:rPr>
       <w:tcPr>
-        <w:shd w:fill="FFFFFF" w:themeFill="background1" w:color="auto" w:val="clear"/>
+        <w:shd w:fill="FFFFFF" w:themeFill="background1" w:color="000000" w:val="clear"/>
         <w:tcBorders>
           <w:insideH w:val="nil"/>
           <w:insideV w:val="nil"/>
@@ -10646,7 +10731,7 @@
         <w:i w:val="1"/>
       </w:rPr>
       <w:tcPr>
-        <w:shd w:fill="FFFFFF" w:themeFill="background1" w:color="auto" w:val="clear"/>
+        <w:shd w:fill="FFFFFF" w:themeFill="background1" w:color="000000" w:val="clear"/>
         <w:tcBorders>
           <w:bottom w:val="nil"/>
           <w:insideH w:val="nil"/>
@@ -10661,7 +10746,7 @@
         <w:b w:val="1"/>
       </w:rPr>
       <w:tcPr>
-        <w:shd w:fill="FFFFFF" w:themeFill="background1" w:color="auto" w:val="clear"/>
+        <w:shd w:fill="FFFFFF" w:themeFill="background1" w:color="000000" w:val="clear"/>
         <w:tcBorders>
           <w:bottom w:val="nil"/>
           <w:insideH w:val="nil"/>
@@ -10709,7 +10794,7 @@
       <w:rPr/>
     </w:pPr>
     <w:rPr>
-      <w:color w:val="366091" w:themeColor="accent1" w:themeShade="BE"/>
+      <w:color w:val="365F91" w:themeColor="accent1" w:themeShade="BE"/>
     </w:rPr>
     <w:tblPr>
       <w:tblBorders>
@@ -10732,12 +10817,12 @@
     </w:tblPr>
     <w:tblStylePr w:type="band1Horz">
       <w:tcPr>
-        <w:shd w:fill="DCE6F2" w:themeFill="accent1" w:themeFillTint="33" w:color="auto" w:val="clear"/>
+        <w:shd w:fill="DCE6F2" w:themeFill="accent1" w:themeFillTint="33" w:color="000000" w:val="clear"/>
       </w:tcPr>
     </w:tblStylePr>
     <w:tblStylePr w:type="band1Vert">
       <w:tcPr>
-        <w:shd w:fill="DCE6F2" w:themeFill="accent1" w:themeFillTint="33" w:color="auto" w:val="clear"/>
+        <w:shd w:fill="DCE6F2" w:themeFill="accent1" w:themeFillTint="33" w:color="000000" w:val="clear"/>
       </w:tcPr>
     </w:tblStylePr>
     <w:tblStylePr w:type="firstCol">
@@ -10749,7 +10834,7 @@
         <w:i w:val="1"/>
       </w:rPr>
       <w:tcPr>
-        <w:shd w:fill="FFFFFF" w:themeFill="background1" w:color="auto" w:val="clear"/>
+        <w:shd w:fill="FFFFFF" w:themeFill="background1" w:color="000000" w:val="clear"/>
         <w:tcBorders>
           <w:bottom w:val="nil"/>
           <w:insideH w:val="nil"/>
@@ -10764,7 +10849,7 @@
         <w:b w:val="1"/>
       </w:rPr>
       <w:tcPr>
-        <w:shd w:fill="FFFFFF" w:themeFill="background1" w:color="auto" w:val="clear"/>
+        <w:shd w:fill="FFFFFF" w:themeFill="background1" w:color="000000" w:val="clear"/>
         <w:tcBorders>
           <w:insideH w:val="nil"/>
           <w:insideV w:val="nil"/>
@@ -10779,7 +10864,7 @@
         <w:i w:val="1"/>
       </w:rPr>
       <w:tcPr>
-        <w:shd w:fill="FFFFFF" w:themeFill="background1" w:color="auto" w:val="clear"/>
+        <w:shd w:fill="FFFFFF" w:themeFill="background1" w:color="000000" w:val="clear"/>
         <w:tcBorders>
           <w:bottom w:val="nil"/>
           <w:insideH w:val="nil"/>
@@ -10794,7 +10879,7 @@
         <w:b w:val="1"/>
       </w:rPr>
       <w:tcPr>
-        <w:shd w:fill="FFFFFF" w:themeFill="background1" w:color="auto" w:val="clear"/>
+        <w:shd w:fill="FFFFFF" w:themeFill="background1" w:color="000000" w:val="clear"/>
         <w:tcBorders>
           <w:bottom w:val="nil"/>
           <w:insideH w:val="nil"/>
@@ -10842,7 +10927,7 @@
       <w:rPr/>
     </w:pPr>
     <w:rPr>
-      <w:color w:val="943734" w:themeColor="accent2" w:themeShade="BE"/>
+      <w:color w:val="943634" w:themeColor="accent2" w:themeShade="BE"/>
     </w:rPr>
     <w:tblPr>
       <w:tblBorders>
@@ -10865,12 +10950,12 @@
     </w:tblPr>
     <w:tblStylePr w:type="band1Horz">
       <w:tcPr>
-        <w:shd w:fill="F2DCDB" w:themeFill="accent2" w:themeFillTint="33" w:color="auto" w:val="clear"/>
+        <w:shd w:fill="F2DCDB" w:themeFill="accent2" w:themeFillTint="33" w:color="000000" w:val="clear"/>
       </w:tcPr>
     </w:tblStylePr>
     <w:tblStylePr w:type="band1Vert">
       <w:tcPr>
-        <w:shd w:fill="F2DCDB" w:themeFill="accent2" w:themeFillTint="33" w:color="auto" w:val="clear"/>
+        <w:shd w:fill="F2DCDB" w:themeFill="accent2" w:themeFillTint="33" w:color="000000" w:val="clear"/>
       </w:tcPr>
     </w:tblStylePr>
     <w:tblStylePr w:type="firstCol">
@@ -10882,7 +10967,7 @@
         <w:i w:val="1"/>
       </w:rPr>
       <w:tcPr>
-        <w:shd w:fill="FFFFFF" w:themeFill="background1" w:color="auto" w:val="clear"/>
+        <w:shd w:fill="FFFFFF" w:themeFill="background1" w:color="000000" w:val="clear"/>
         <w:tcBorders>
           <w:bottom w:val="nil"/>
           <w:insideH w:val="nil"/>
@@ -10897,7 +10982,7 @@
         <w:b w:val="1"/>
       </w:rPr>
       <w:tcPr>
-        <w:shd w:fill="FFFFFF" w:themeFill="background1" w:color="auto" w:val="clear"/>
+        <w:shd w:fill="FFFFFF" w:themeFill="background1" w:color="000000" w:val="clear"/>
         <w:tcBorders>
           <w:insideH w:val="nil"/>
           <w:insideV w:val="nil"/>
@@ -10912,7 +10997,7 @@
         <w:i w:val="1"/>
       </w:rPr>
       <w:tcPr>
-        <w:shd w:fill="FFFFFF" w:themeFill="background1" w:color="auto" w:val="clear"/>
+        <w:shd w:fill="FFFFFF" w:themeFill="background1" w:color="000000" w:val="clear"/>
         <w:tcBorders>
           <w:bottom w:val="nil"/>
           <w:insideH w:val="nil"/>
@@ -10927,7 +11012,7 @@
         <w:b w:val="1"/>
       </w:rPr>
       <w:tcPr>
-        <w:shd w:fill="FFFFFF" w:themeFill="background1" w:color="auto" w:val="clear"/>
+        <w:shd w:fill="FFFFFF" w:themeFill="background1" w:color="000000" w:val="clear"/>
         <w:tcBorders>
           <w:bottom w:val="nil"/>
           <w:insideH w:val="nil"/>
@@ -10975,7 +11060,7 @@
       <w:rPr/>
     </w:pPr>
     <w:rPr>
-      <w:color w:val="76923C" w:themeColor="accent3" w:themeShade="BE"/>
+      <w:color w:val="75913B" w:themeColor="accent3" w:themeShade="BE"/>
     </w:rPr>
     <w:tblPr>
       <w:tblBorders>
@@ -10998,12 +11083,12 @@
     </w:tblPr>
     <w:tblStylePr w:type="band1Horz">
       <w:tcPr>
-        <w:shd w:fill="EBF1DE" w:themeFill="accent3" w:themeFillTint="33" w:color="auto" w:val="clear"/>
+        <w:shd w:fill="EBF1DE" w:themeFill="accent3" w:themeFillTint="33" w:color="000000" w:val="clear"/>
       </w:tcPr>
     </w:tblStylePr>
     <w:tblStylePr w:type="band1Vert">
       <w:tcPr>
-        <w:shd w:fill="EBF1DE" w:themeFill="accent3" w:themeFillTint="33" w:color="auto" w:val="clear"/>
+        <w:shd w:fill="EBF1DE" w:themeFill="accent3" w:themeFillTint="33" w:color="000000" w:val="clear"/>
       </w:tcPr>
     </w:tblStylePr>
     <w:tblStylePr w:type="firstCol">
@@ -11015,7 +11100,7 @@
         <w:i w:val="1"/>
       </w:rPr>
       <w:tcPr>
-        <w:shd w:fill="FFFFFF" w:themeFill="background1" w:color="auto" w:val="clear"/>
+        <w:shd w:fill="FFFFFF" w:themeFill="background1" w:color="000000" w:val="clear"/>
         <w:tcBorders>
           <w:bottom w:val="nil"/>
           <w:insideH w:val="nil"/>
@@ -11030,7 +11115,7 @@
         <w:b w:val="1"/>
       </w:rPr>
       <w:tcPr>
-        <w:shd w:fill="FFFFFF" w:themeFill="background1" w:color="auto" w:val="clear"/>
+        <w:shd w:fill="FFFFFF" w:themeFill="background1" w:color="000000" w:val="clear"/>
         <w:tcBorders>
           <w:insideH w:val="nil"/>
           <w:insideV w:val="nil"/>
@@ -11045,7 +11130,7 @@
         <w:i w:val="1"/>
       </w:rPr>
       <w:tcPr>
-        <w:shd w:fill="FFFFFF" w:themeFill="background1" w:color="auto" w:val="clear"/>
+        <w:shd w:fill="FFFFFF" w:themeFill="background1" w:color="000000" w:val="clear"/>
         <w:tcBorders>
           <w:bottom w:val="nil"/>
           <w:insideH w:val="nil"/>
@@ -11060,7 +11145,7 @@
         <w:b w:val="1"/>
       </w:rPr>
       <w:tcPr>
-        <w:shd w:fill="FFFFFF" w:themeFill="background1" w:color="auto" w:val="clear"/>
+        <w:shd w:fill="FFFFFF" w:themeFill="background1" w:color="000000" w:val="clear"/>
         <w:tcBorders>
           <w:bottom w:val="nil"/>
           <w:insideH w:val="nil"/>
@@ -11131,12 +11216,12 @@
     </w:tblPr>
     <w:tblStylePr w:type="band1Horz">
       <w:tcPr>
-        <w:shd w:fill="E6E0EC" w:themeFill="accent4" w:themeFillTint="33" w:color="auto" w:val="clear"/>
+        <w:shd w:fill="E6E0EC" w:themeFill="accent4" w:themeFillTint="33" w:color="000000" w:val="clear"/>
       </w:tcPr>
     </w:tblStylePr>
     <w:tblStylePr w:type="band1Vert">
       <w:tcPr>
-        <w:shd w:fill="E6E0EC" w:themeFill="accent4" w:themeFillTint="33" w:color="auto" w:val="clear"/>
+        <w:shd w:fill="E6E0EC" w:themeFill="accent4" w:themeFillTint="33" w:color="000000" w:val="clear"/>
       </w:tcPr>
     </w:tblStylePr>
     <w:tblStylePr w:type="firstCol">
@@ -11148,7 +11233,7 @@
         <w:i w:val="1"/>
       </w:rPr>
       <w:tcPr>
-        <w:shd w:fill="FFFFFF" w:themeFill="background1" w:color="auto" w:val="clear"/>
+        <w:shd w:fill="FFFFFF" w:themeFill="background1" w:color="000000" w:val="clear"/>
         <w:tcBorders>
           <w:bottom w:val="nil"/>
           <w:insideH w:val="nil"/>
@@ -11163,7 +11248,7 @@
         <w:b w:val="1"/>
       </w:rPr>
       <w:tcPr>
-        <w:shd w:fill="FFFFFF" w:themeFill="background1" w:color="auto" w:val="clear"/>
+        <w:shd w:fill="FFFFFF" w:themeFill="background1" w:color="000000" w:val="clear"/>
         <w:tcBorders>
           <w:insideH w:val="nil"/>
           <w:insideV w:val="nil"/>
@@ -11178,7 +11263,7 @@
         <w:i w:val="1"/>
       </w:rPr>
       <w:tcPr>
-        <w:shd w:fill="FFFFFF" w:themeFill="background1" w:color="auto" w:val="clear"/>
+        <w:shd w:fill="FFFFFF" w:themeFill="background1" w:color="000000" w:val="clear"/>
         <w:tcBorders>
           <w:bottom w:val="nil"/>
           <w:insideH w:val="nil"/>
@@ -11193,7 +11278,7 @@
         <w:b w:val="1"/>
       </w:rPr>
       <w:tcPr>
-        <w:shd w:fill="FFFFFF" w:themeFill="background1" w:color="auto" w:val="clear"/>
+        <w:shd w:fill="FFFFFF" w:themeFill="background1" w:color="000000" w:val="clear"/>
         <w:tcBorders>
           <w:bottom w:val="nil"/>
           <w:insideH w:val="nil"/>
@@ -11241,7 +11326,7 @@
       <w:rPr/>
     </w:pPr>
     <w:rPr>
-      <w:color w:val="31849B" w:themeColor="accent5" w:themeShade="BE"/>
+      <w:color w:val="30849A" w:themeColor="accent5" w:themeShade="BE"/>
     </w:rPr>
     <w:tblPr>
       <w:tblBorders>
@@ -11264,12 +11349,12 @@
     </w:tblPr>
     <w:tblStylePr w:type="band1Horz">
       <w:tcPr>
-        <w:shd w:fill="DBEEF4" w:themeFill="accent5" w:themeFillTint="33" w:color="auto" w:val="clear"/>
+        <w:shd w:fill="DBEEF4" w:themeFill="accent5" w:themeFillTint="33" w:color="000000" w:val="clear"/>
       </w:tcPr>
     </w:tblStylePr>
     <w:tblStylePr w:type="band1Vert">
       <w:tcPr>
-        <w:shd w:fill="DBEEF4" w:themeFill="accent5" w:themeFillTint="33" w:color="auto" w:val="clear"/>
+        <w:shd w:fill="DBEEF4" w:themeFill="accent5" w:themeFillTint="33" w:color="000000" w:val="clear"/>
       </w:tcPr>
     </w:tblStylePr>
     <w:tblStylePr w:type="firstCol">
@@ -11281,7 +11366,7 @@
         <w:i w:val="1"/>
       </w:rPr>
       <w:tcPr>
-        <w:shd w:fill="FFFFFF" w:themeFill="background1" w:color="auto" w:val="clear"/>
+        <w:shd w:fill="FFFFFF" w:themeFill="background1" w:color="000000" w:val="clear"/>
         <w:tcBorders>
           <w:bottom w:val="nil"/>
           <w:insideH w:val="nil"/>
@@ -11296,7 +11381,7 @@
         <w:b w:val="1"/>
       </w:rPr>
       <w:tcPr>
-        <w:shd w:fill="FFFFFF" w:themeFill="background1" w:color="auto" w:val="clear"/>
+        <w:shd w:fill="FFFFFF" w:themeFill="background1" w:color="000000" w:val="clear"/>
         <w:tcBorders>
           <w:insideH w:val="nil"/>
           <w:insideV w:val="nil"/>
@@ -11311,7 +11396,7 @@
         <w:i w:val="1"/>
       </w:rPr>
       <w:tcPr>
-        <w:shd w:fill="FFFFFF" w:themeFill="background1" w:color="auto" w:val="clear"/>
+        <w:shd w:fill="FFFFFF" w:themeFill="background1" w:color="000000" w:val="clear"/>
         <w:tcBorders>
           <w:bottom w:val="nil"/>
           <w:insideH w:val="nil"/>
@@ -11326,7 +11411,7 @@
         <w:b w:val="1"/>
       </w:rPr>
       <w:tcPr>
-        <w:shd w:fill="FFFFFF" w:themeFill="background1" w:color="auto" w:val="clear"/>
+        <w:shd w:fill="FFFFFF" w:themeFill="background1" w:color="000000" w:val="clear"/>
         <w:tcBorders>
           <w:bottom w:val="nil"/>
           <w:insideH w:val="nil"/>
@@ -11374,7 +11459,7 @@
       <w:rPr/>
     </w:pPr>
     <w:rPr>
-      <w:color w:val="E36C09" w:themeColor="accent6" w:themeShade="BE"/>
+      <w:color w:val="E26B09" w:themeColor="accent6" w:themeShade="BE"/>
     </w:rPr>
     <w:tblPr>
       <w:tblBorders>
@@ -11397,12 +11482,12 @@
     </w:tblPr>
     <w:tblStylePr w:type="band1Horz">
       <w:tcPr>
-        <w:shd w:fill="FDEADA" w:themeFill="accent6" w:themeFillTint="33" w:color="auto" w:val="clear"/>
+        <w:shd w:fill="FDEADA" w:themeFill="accent6" w:themeFillTint="33" w:color="000000" w:val="clear"/>
       </w:tcPr>
     </w:tblStylePr>
     <w:tblStylePr w:type="band1Vert">
       <w:tcPr>
-        <w:shd w:fill="FDEADA" w:themeFill="accent6" w:themeFillTint="33" w:color="auto" w:val="clear"/>
+        <w:shd w:fill="FDEADA" w:themeFill="accent6" w:themeFillTint="33" w:color="000000" w:val="clear"/>
       </w:tcPr>
     </w:tblStylePr>
     <w:tblStylePr w:type="firstCol">
@@ -11414,7 +11499,7 @@
         <w:i w:val="1"/>
       </w:rPr>
       <w:tcPr>
-        <w:shd w:fill="FFFFFF" w:themeFill="background1" w:color="auto" w:val="clear"/>
+        <w:shd w:fill="FFFFFF" w:themeFill="background1" w:color="000000" w:val="clear"/>
         <w:tcBorders>
           <w:bottom w:val="nil"/>
           <w:insideH w:val="nil"/>
@@ -11429,7 +11514,7 @@
         <w:b w:val="1"/>
       </w:rPr>
       <w:tcPr>
-        <w:shd w:fill="FFFFFF" w:themeFill="background1" w:color="auto" w:val="clear"/>
+        <w:shd w:fill="FFFFFF" w:themeFill="background1" w:color="000000" w:val="clear"/>
         <w:tcBorders>
           <w:insideH w:val="nil"/>
           <w:insideV w:val="nil"/>
@@ -11444,7 +11529,7 @@
         <w:i w:val="1"/>
       </w:rPr>
       <w:tcPr>
-        <w:shd w:fill="FFFFFF" w:themeFill="background1" w:color="auto" w:val="clear"/>
+        <w:shd w:fill="FFFFFF" w:themeFill="background1" w:color="000000" w:val="clear"/>
         <w:tcBorders>
           <w:bottom w:val="nil"/>
           <w:insideH w:val="nil"/>
@@ -11459,7 +11544,7 @@
         <w:b w:val="1"/>
       </w:rPr>
       <w:tcPr>
-        <w:shd w:fill="FFFFFF" w:themeFill="background1" w:color="auto" w:val="clear"/>
+        <w:shd w:fill="FFFFFF" w:themeFill="background1" w:color="000000" w:val="clear"/>
         <w:tcBorders>
           <w:bottom w:val="nil"/>
           <w:insideH w:val="nil"/>
@@ -11506,6 +11591,7 @@
       <w:spacing w:lineRule="auto" w:line="240" w:after="0"/>
       <w:rPr/>
     </w:pPr>
+    <w:rPr/>
     <w:tblPr>
       <w:tblCellMar>
         <w:bottom w:type="dxa" w:w="0"/>
@@ -11519,12 +11605,12 @@
     </w:tblPr>
     <w:tblStylePr w:type="band1Horz">
       <w:tcPr>
-        <w:shd w:fill="CCCCCC" w:themeFill="text1" w:themeFillTint="33" w:color="auto" w:val="clear"/>
+        <w:shd w:fill="CCCCCC" w:themeFill="text1" w:themeFillTint="33" w:color="000000" w:val="clear"/>
       </w:tcPr>
     </w:tblStylePr>
     <w:tblStylePr w:type="band1Vert">
       <w:tcPr>
-        <w:shd w:fill="CCCCCC" w:themeFill="text1" w:themeFillTint="33" w:color="auto" w:val="clear"/>
+        <w:shd w:fill="CCCCCC" w:themeFill="text1" w:themeFillTint="33" w:color="000000" w:val="clear"/>
       </w:tcPr>
     </w:tblStylePr>
     <w:tblStylePr w:type="firstCol">
@@ -11566,6 +11652,7 @@
       <w:spacing w:lineRule="auto" w:line="240" w:after="0"/>
       <w:rPr/>
     </w:pPr>
+    <w:rPr/>
     <w:tblPr>
       <w:tblCellMar>
         <w:bottom w:type="dxa" w:w="0"/>
@@ -11579,12 +11666,12 @@
     </w:tblPr>
     <w:tblStylePr w:type="band1Horz">
       <w:tcPr>
-        <w:shd w:fill="DCE6F2" w:themeFill="accent1" w:themeFillTint="33" w:color="auto" w:val="clear"/>
+        <w:shd w:fill="DCE6F2" w:themeFill="accent1" w:themeFillTint="33" w:color="000000" w:val="clear"/>
       </w:tcPr>
     </w:tblStylePr>
     <w:tblStylePr w:type="band1Vert">
       <w:tcPr>
-        <w:shd w:fill="DCE6F2" w:themeFill="accent1" w:themeFillTint="33" w:color="auto" w:val="clear"/>
+        <w:shd w:fill="DCE6F2" w:themeFill="accent1" w:themeFillTint="33" w:color="000000" w:val="clear"/>
       </w:tcPr>
     </w:tblStylePr>
     <w:tblStylePr w:type="firstCol">
@@ -11626,6 +11713,7 @@
       <w:spacing w:lineRule="auto" w:line="240" w:after="0"/>
       <w:rPr/>
     </w:pPr>
+    <w:rPr/>
     <w:tblPr>
       <w:tblCellMar>
         <w:bottom w:type="dxa" w:w="0"/>
@@ -11639,12 +11727,12 @@
     </w:tblPr>
     <w:tblStylePr w:type="band1Horz">
       <w:tcPr>
-        <w:shd w:fill="F2DCDB" w:themeFill="accent2" w:themeFillTint="33" w:color="auto" w:val="clear"/>
+        <w:shd w:fill="F2DCDB" w:themeFill="accent2" w:themeFillTint="33" w:color="000000" w:val="clear"/>
       </w:tcPr>
     </w:tblStylePr>
     <w:tblStylePr w:type="band1Vert">
       <w:tcPr>
-        <w:shd w:fill="F2DCDB" w:themeFill="accent2" w:themeFillTint="33" w:color="auto" w:val="clear"/>
+        <w:shd w:fill="F2DCDB" w:themeFill="accent2" w:themeFillTint="33" w:color="000000" w:val="clear"/>
       </w:tcPr>
     </w:tblStylePr>
     <w:tblStylePr w:type="firstCol">
@@ -11686,6 +11774,7 @@
       <w:spacing w:lineRule="auto" w:line="240" w:after="0"/>
       <w:rPr/>
     </w:pPr>
+    <w:rPr/>
     <w:tblPr>
       <w:tblCellMar>
         <w:bottom w:type="dxa" w:w="0"/>
@@ -11699,12 +11788,12 @@
     </w:tblPr>
     <w:tblStylePr w:type="band1Horz">
       <w:tcPr>
-        <w:shd w:fill="EBF1DE" w:themeFill="accent3" w:themeFillTint="33" w:color="auto" w:val="clear"/>
+        <w:shd w:fill="EBF1DE" w:themeFill="accent3" w:themeFillTint="33" w:color="000000" w:val="clear"/>
       </w:tcPr>
     </w:tblStylePr>
     <w:tblStylePr w:type="band1Vert">
       <w:tcPr>
-        <w:shd w:fill="EBF1DE" w:themeFill="accent3" w:themeFillTint="33" w:color="auto" w:val="clear"/>
+        <w:shd w:fill="EBF1DE" w:themeFill="accent3" w:themeFillTint="33" w:color="000000" w:val="clear"/>
       </w:tcPr>
     </w:tblStylePr>
     <w:tblStylePr w:type="firstCol">
@@ -11746,6 +11835,7 @@
       <w:spacing w:lineRule="auto" w:line="240" w:after="0"/>
       <w:rPr/>
     </w:pPr>
+    <w:rPr/>
     <w:tblPr>
       <w:tblCellMar>
         <w:bottom w:type="dxa" w:w="0"/>
@@ -11759,12 +11849,12 @@
     </w:tblPr>
     <w:tblStylePr w:type="band1Horz">
       <w:tcPr>
-        <w:shd w:fill="E6E0EC" w:themeFill="accent4" w:themeFillTint="33" w:color="auto" w:val="clear"/>
+        <w:shd w:fill="E6E0EC" w:themeFill="accent4" w:themeFillTint="33" w:color="000000" w:val="clear"/>
       </w:tcPr>
     </w:tblStylePr>
     <w:tblStylePr w:type="band1Vert">
       <w:tcPr>
-        <w:shd w:fill="E6E0EC" w:themeFill="accent4" w:themeFillTint="33" w:color="auto" w:val="clear"/>
+        <w:shd w:fill="E6E0EC" w:themeFill="accent4" w:themeFillTint="33" w:color="000000" w:val="clear"/>
       </w:tcPr>
     </w:tblStylePr>
     <w:tblStylePr w:type="firstCol">
@@ -11806,6 +11896,7 @@
       <w:spacing w:lineRule="auto" w:line="240" w:after="0"/>
       <w:rPr/>
     </w:pPr>
+    <w:rPr/>
     <w:tblPr>
       <w:tblCellMar>
         <w:bottom w:type="dxa" w:w="0"/>
@@ -11819,12 +11910,12 @@
     </w:tblPr>
     <w:tblStylePr w:type="band1Horz">
       <w:tcPr>
-        <w:shd w:fill="DBEEF4" w:themeFill="accent5" w:themeFillTint="33" w:color="auto" w:val="clear"/>
+        <w:shd w:fill="DBEEF4" w:themeFill="accent5" w:themeFillTint="33" w:color="000000" w:val="clear"/>
       </w:tcPr>
     </w:tblStylePr>
     <w:tblStylePr w:type="band1Vert">
       <w:tcPr>
-        <w:shd w:fill="DBEEF4" w:themeFill="accent5" w:themeFillTint="33" w:color="auto" w:val="clear"/>
+        <w:shd w:fill="DBEEF4" w:themeFill="accent5" w:themeFillTint="33" w:color="000000" w:val="clear"/>
       </w:tcPr>
     </w:tblStylePr>
     <w:tblStylePr w:type="firstCol">
@@ -11866,6 +11957,7 @@
       <w:spacing w:lineRule="auto" w:line="240" w:after="0"/>
       <w:rPr/>
     </w:pPr>
+    <w:rPr/>
     <w:tblPr>
       <w:tblCellMar>
         <w:bottom w:type="dxa" w:w="0"/>
@@ -11879,12 +11971,12 @@
     </w:tblPr>
     <w:tblStylePr w:type="band1Horz">
       <w:tcPr>
-        <w:shd w:fill="FDEADA" w:themeFill="accent6" w:themeFillTint="33" w:color="auto" w:val="clear"/>
+        <w:shd w:fill="FDEADA" w:themeFill="accent6" w:themeFillTint="33" w:color="000000" w:val="clear"/>
       </w:tcPr>
     </w:tblStylePr>
     <w:tblStylePr w:type="band1Vert">
       <w:tcPr>
-        <w:shd w:fill="FDEADA" w:themeFill="accent6" w:themeFillTint="33" w:color="auto" w:val="clear"/>
+        <w:shd w:fill="FDEADA" w:themeFill="accent6" w:themeFillTint="33" w:color="000000" w:val="clear"/>
       </w:tcPr>
     </w:tblStylePr>
     <w:tblStylePr w:type="firstCol">
@@ -11926,6 +12018,7 @@
       <w:spacing w:lineRule="auto" w:line="240" w:after="0"/>
       <w:rPr/>
     </w:pPr>
+    <w:rPr/>
     <w:tblPr>
       <w:tblBorders>
         <w:bottom w:val="single" w:color="666666" w:themeColor="text1" w:themeTint="99" w:sz="4"/>
@@ -11944,12 +12037,12 @@
     </w:tblPr>
     <w:tblStylePr w:type="band1Horz">
       <w:tcPr>
-        <w:shd w:fill="CCCCCC" w:themeFill="text1" w:themeFillTint="33" w:color="auto" w:val="clear"/>
+        <w:shd w:fill="CCCCCC" w:themeFill="text1" w:themeFillTint="33" w:color="000000" w:val="clear"/>
       </w:tcPr>
     </w:tblStylePr>
     <w:tblStylePr w:type="band1Vert">
       <w:tcPr>
-        <w:shd w:fill="CCCCCC" w:themeFill="text1" w:themeFillTint="33" w:color="auto" w:val="clear"/>
+        <w:shd w:fill="CCCCCC" w:themeFill="text1" w:themeFillTint="33" w:color="000000" w:val="clear"/>
       </w:tcPr>
     </w:tblStylePr>
     <w:tblStylePr w:type="firstCol">
@@ -11981,6 +12074,7 @@
       <w:spacing w:lineRule="auto" w:line="240" w:after="0"/>
       <w:rPr/>
     </w:pPr>
+    <w:rPr/>
     <w:tblPr>
       <w:tblBorders>
         <w:bottom w:val="single" w:color="95B3D7" w:themeColor="accent1" w:themeTint="99" w:sz="4"/>
@@ -11999,12 +12093,12 @@
     </w:tblPr>
     <w:tblStylePr w:type="band1Horz">
       <w:tcPr>
-        <w:shd w:fill="DCE6F2" w:themeFill="accent1" w:themeFillTint="33" w:color="auto" w:val="clear"/>
+        <w:shd w:fill="DCE6F2" w:themeFill="accent1" w:themeFillTint="33" w:color="000000" w:val="clear"/>
       </w:tcPr>
     </w:tblStylePr>
     <w:tblStylePr w:type="band1Vert">
       <w:tcPr>
-        <w:shd w:fill="DCE6F2" w:themeFill="accent1" w:themeFillTint="33" w:color="auto" w:val="clear"/>
+        <w:shd w:fill="DCE6F2" w:themeFill="accent1" w:themeFillTint="33" w:color="000000" w:val="clear"/>
       </w:tcPr>
     </w:tblStylePr>
     <w:tblStylePr w:type="firstCol">
@@ -12036,6 +12130,7 @@
       <w:spacing w:lineRule="auto" w:line="240" w:after="0"/>
       <w:rPr/>
     </w:pPr>
+    <w:rPr/>
     <w:tblPr>
       <w:tblBorders>
         <w:bottom w:val="single" w:color="D99694" w:themeColor="accent2" w:themeTint="99" w:sz="4"/>
@@ -12054,12 +12149,12 @@
     </w:tblPr>
     <w:tblStylePr w:type="band1Horz">
       <w:tcPr>
-        <w:shd w:fill="F2DCDB" w:themeFill="accent2" w:themeFillTint="33" w:color="auto" w:val="clear"/>
+        <w:shd w:fill="F2DCDB" w:themeFill="accent2" w:themeFillTint="33" w:color="000000" w:val="clear"/>
       </w:tcPr>
     </w:tblStylePr>
     <w:tblStylePr w:type="band1Vert">
       <w:tcPr>
-        <w:shd w:fill="F2DCDB" w:themeFill="accent2" w:themeFillTint="33" w:color="auto" w:val="clear"/>
+        <w:shd w:fill="F2DCDB" w:themeFill="accent2" w:themeFillTint="33" w:color="000000" w:val="clear"/>
       </w:tcPr>
     </w:tblStylePr>
     <w:tblStylePr w:type="firstCol">
@@ -12091,6 +12186,7 @@
       <w:spacing w:lineRule="auto" w:line="240" w:after="0"/>
       <w:rPr/>
     </w:pPr>
+    <w:rPr/>
     <w:tblPr>
       <w:tblBorders>
         <w:bottom w:val="single" w:color="C3D69B" w:themeColor="accent3" w:themeTint="99" w:sz="4"/>
@@ -12109,12 +12205,12 @@
     </w:tblPr>
     <w:tblStylePr w:type="band1Horz">
       <w:tcPr>
-        <w:shd w:fill="EBF1DE" w:themeFill="accent3" w:themeFillTint="33" w:color="auto" w:val="clear"/>
+        <w:shd w:fill="EBF1DE" w:themeFill="accent3" w:themeFillTint="33" w:color="000000" w:val="clear"/>
       </w:tcPr>
     </w:tblStylePr>
     <w:tblStylePr w:type="band1Vert">
       <w:tcPr>
-        <w:shd w:fill="EBF1DE" w:themeFill="accent3" w:themeFillTint="33" w:color="auto" w:val="clear"/>
+        <w:shd w:fill="EBF1DE" w:themeFill="accent3" w:themeFillTint="33" w:color="000000" w:val="clear"/>
       </w:tcPr>
     </w:tblStylePr>
     <w:tblStylePr w:type="firstCol">
@@ -12146,6 +12242,7 @@
       <w:spacing w:lineRule="auto" w:line="240" w:after="0"/>
       <w:rPr/>
     </w:pPr>
+    <w:rPr/>
     <w:tblPr>
       <w:tblBorders>
         <w:bottom w:val="single" w:color="B3A2C7" w:themeColor="accent4" w:themeTint="99" w:sz="4"/>
@@ -12164,12 +12261,12 @@
     </w:tblPr>
     <w:tblStylePr w:type="band1Horz">
       <w:tcPr>
-        <w:shd w:fill="E6E0EC" w:themeFill="accent4" w:themeFillTint="33" w:color="auto" w:val="clear"/>
+        <w:shd w:fill="E6E0EC" w:themeFill="accent4" w:themeFillTint="33" w:color="000000" w:val="clear"/>
       </w:tcPr>
     </w:tblStylePr>
     <w:tblStylePr w:type="band1Vert">
       <w:tcPr>
-        <w:shd w:fill="E6E0EC" w:themeFill="accent4" w:themeFillTint="33" w:color="auto" w:val="clear"/>
+        <w:shd w:fill="E6E0EC" w:themeFill="accent4" w:themeFillTint="33" w:color="000000" w:val="clear"/>
       </w:tcPr>
     </w:tblStylePr>
     <w:tblStylePr w:type="firstCol">
@@ -12201,6 +12298,7 @@
       <w:spacing w:lineRule="auto" w:line="240" w:after="0"/>
       <w:rPr/>
     </w:pPr>
+    <w:rPr/>
     <w:tblPr>
       <w:tblBorders>
         <w:bottom w:val="single" w:color="93CDDD" w:themeColor="accent5" w:themeTint="99" w:sz="4"/>
@@ -12219,12 +12317,12 @@
     </w:tblPr>
     <w:tblStylePr w:type="band1Horz">
       <w:tcPr>
-        <w:shd w:fill="DBEEF4" w:themeFill="accent5" w:themeFillTint="33" w:color="auto" w:val="clear"/>
+        <w:shd w:fill="DBEEF4" w:themeFill="accent5" w:themeFillTint="33" w:color="000000" w:val="clear"/>
       </w:tcPr>
     </w:tblStylePr>
     <w:tblStylePr w:type="band1Vert">
       <w:tcPr>
-        <w:shd w:fill="DBEEF4" w:themeFill="accent5" w:themeFillTint="33" w:color="auto" w:val="clear"/>
+        <w:shd w:fill="DBEEF4" w:themeFill="accent5" w:themeFillTint="33" w:color="000000" w:val="clear"/>
       </w:tcPr>
     </w:tblStylePr>
     <w:tblStylePr w:type="firstCol">
@@ -12256,6 +12354,7 @@
       <w:spacing w:lineRule="auto" w:line="240" w:after="0"/>
       <w:rPr/>
     </w:pPr>
+    <w:rPr/>
     <w:tblPr>
       <w:tblBorders>
         <w:bottom w:val="single" w:color="FAC090" w:themeColor="accent6" w:themeTint="99" w:sz="4"/>
@@ -12274,12 +12373,12 @@
     </w:tblPr>
     <w:tblStylePr w:type="band1Horz">
       <w:tcPr>
-        <w:shd w:fill="FDEADA" w:themeFill="accent6" w:themeFillTint="33" w:color="auto" w:val="clear"/>
+        <w:shd w:fill="FDEADA" w:themeFill="accent6" w:themeFillTint="33" w:color="000000" w:val="clear"/>
       </w:tcPr>
     </w:tblStylePr>
     <w:tblStylePr w:type="band1Vert">
       <w:tcPr>
-        <w:shd w:fill="FDEADA" w:themeFill="accent6" w:themeFillTint="33" w:color="auto" w:val="clear"/>
+        <w:shd w:fill="FDEADA" w:themeFill="accent6" w:themeFillTint="33" w:color="000000" w:val="clear"/>
       </w:tcPr>
     </w:tblStylePr>
     <w:tblStylePr w:type="firstCol">
@@ -12311,6 +12410,7 @@
       <w:spacing w:lineRule="auto" w:line="240" w:after="0"/>
       <w:rPr/>
     </w:pPr>
+    <w:rPr/>
     <w:tblPr>
       <w:tblBorders>
         <w:bottom w:val="single" w:color="000000" w:themeColor="text1" w:sz="4"/>
@@ -12350,7 +12450,7 @@
         <w:b w:val="1"/>
       </w:rPr>
       <w:tcPr>
-        <w:shd w:fill="FFFFFF" w:themeFill="background1" w:color="auto" w:val="clear"/>
+        <w:shd w:fill="FFFFFF" w:themeFill="background1" w:color="000000" w:val="clear"/>
         <w:tcBorders>
           <w:right w:val="nil"/>
         </w:tcBorders>
@@ -12362,7 +12462,7 @@
         <w:color w:val="FFFFFF" w:themeColor="background1"/>
       </w:rPr>
       <w:tcPr>
-        <w:shd w:fill="000000" w:themeFill="text1" w:color="auto" w:val="clear"/>
+        <w:shd w:fill="000000" w:themeFill="text1" w:color="000000" w:val="clear"/>
       </w:tcPr>
     </w:tblStylePr>
     <w:tblStylePr w:type="lastCol">
@@ -12370,7 +12470,7 @@
         <w:b w:val="1"/>
       </w:rPr>
       <w:tcPr>
-        <w:shd w:fill="FFFFFF" w:themeFill="background1" w:color="auto" w:val="clear"/>
+        <w:shd w:fill="FFFFFF" w:themeFill="background1" w:color="000000" w:val="clear"/>
         <w:tcBorders>
           <w:left w:val="nil"/>
         </w:tcBorders>
@@ -12381,7 +12481,7 @@
         <w:b w:val="1"/>
       </w:rPr>
       <w:tcPr>
-        <w:shd w:fill="FFFFFF" w:themeFill="background1" w:color="auto" w:val="clear"/>
+        <w:shd w:fill="FFFFFF" w:themeFill="background1" w:color="000000" w:val="clear"/>
         <w:tcBorders>
           <w:top w:val="double" w:color="000000" w:themeColor="text1" w:sz="4"/>
         </w:tcBorders>
@@ -12428,6 +12528,7 @@
       <w:spacing w:lineRule="auto" w:line="240" w:after="0"/>
       <w:rPr/>
     </w:pPr>
+    <w:rPr/>
     <w:tblPr>
       <w:tblBorders>
         <w:bottom w:val="single" w:color="4F81BD" w:themeColor="accent1" w:sz="4"/>
@@ -12467,7 +12568,7 @@
         <w:b w:val="1"/>
       </w:rPr>
       <w:tcPr>
-        <w:shd w:fill="FFFFFF" w:themeFill="background1" w:color="auto" w:val="clear"/>
+        <w:shd w:fill="FFFFFF" w:themeFill="background1" w:color="000000" w:val="clear"/>
         <w:tcBorders>
           <w:right w:val="nil"/>
         </w:tcBorders>
@@ -12479,7 +12580,7 @@
         <w:color w:val="FFFFFF" w:themeColor="background1"/>
       </w:rPr>
       <w:tcPr>
-        <w:shd w:fill="4F81BD" w:themeFill="accent1" w:color="auto" w:val="clear"/>
+        <w:shd w:fill="4F81BD" w:themeFill="accent1" w:color="000000" w:val="clear"/>
       </w:tcPr>
     </w:tblStylePr>
     <w:tblStylePr w:type="lastCol">
@@ -12487,7 +12588,7 @@
         <w:b w:val="1"/>
       </w:rPr>
       <w:tcPr>
-        <w:shd w:fill="FFFFFF" w:themeFill="background1" w:color="auto" w:val="clear"/>
+        <w:shd w:fill="FFFFFF" w:themeFill="background1" w:color="000000" w:val="clear"/>
         <w:tcBorders>
           <w:left w:val="nil"/>
         </w:tcBorders>
@@ -12498,7 +12599,7 @@
         <w:b w:val="1"/>
       </w:rPr>
       <w:tcPr>
-        <w:shd w:fill="FFFFFF" w:themeFill="background1" w:color="auto" w:val="clear"/>
+        <w:shd w:fill="FFFFFF" w:themeFill="background1" w:color="000000" w:val="clear"/>
         <w:tcBorders>
           <w:top w:val="double" w:color="4F81BD" w:themeColor="accent1" w:sz="4"/>
         </w:tcBorders>
@@ -12545,6 +12646,7 @@
       <w:spacing w:lineRule="auto" w:line="240" w:after="0"/>
       <w:rPr/>
     </w:pPr>
+    <w:rPr/>
     <w:tblPr>
       <w:tblBorders>
         <w:bottom w:val="single" w:color="C0504D" w:themeColor="accent2" w:sz="4"/>
@@ -12584,7 +12686,7 @@
         <w:b w:val="1"/>
       </w:rPr>
       <w:tcPr>
-        <w:shd w:fill="FFFFFF" w:themeFill="background1" w:color="auto" w:val="clear"/>
+        <w:shd w:fill="FFFFFF" w:themeFill="background1" w:color="000000" w:val="clear"/>
         <w:tcBorders>
           <w:right w:val="nil"/>
         </w:tcBorders>
@@ -12596,7 +12698,7 @@
         <w:color w:val="FFFFFF" w:themeColor="background1"/>
       </w:rPr>
       <w:tcPr>
-        <w:shd w:fill="C0504D" w:themeFill="accent2" w:color="auto" w:val="clear"/>
+        <w:shd w:fill="C0504D" w:themeFill="accent2" w:color="000000" w:val="clear"/>
       </w:tcPr>
     </w:tblStylePr>
     <w:tblStylePr w:type="lastCol">
@@ -12604,7 +12706,7 @@
         <w:b w:val="1"/>
       </w:rPr>
       <w:tcPr>
-        <w:shd w:fill="FFFFFF" w:themeFill="background1" w:color="auto" w:val="clear"/>
+        <w:shd w:fill="FFFFFF" w:themeFill="background1" w:color="000000" w:val="clear"/>
         <w:tcBorders>
           <w:left w:val="nil"/>
         </w:tcBorders>
@@ -12615,7 +12717,7 @@
         <w:b w:val="1"/>
       </w:rPr>
       <w:tcPr>
-        <w:shd w:fill="FFFFFF" w:themeFill="background1" w:color="auto" w:val="clear"/>
+        <w:shd w:fill="FFFFFF" w:themeFill="background1" w:color="000000" w:val="clear"/>
         <w:tcBorders>
           <w:top w:val="double" w:color="C0504D" w:themeColor="accent2" w:sz="4"/>
         </w:tcBorders>
@@ -12662,6 +12764,7 @@
       <w:spacing w:lineRule="auto" w:line="240" w:after="0"/>
       <w:rPr/>
     </w:pPr>
+    <w:rPr/>
     <w:tblPr>
       <w:tblBorders>
         <w:bottom w:val="single" w:color="9BBB59" w:themeColor="accent3" w:sz="4"/>
@@ -12701,7 +12804,7 @@
         <w:b w:val="1"/>
       </w:rPr>
       <w:tcPr>
-        <w:shd w:fill="FFFFFF" w:themeFill="background1" w:color="auto" w:val="clear"/>
+        <w:shd w:fill="FFFFFF" w:themeFill="background1" w:color="000000" w:val="clear"/>
         <w:tcBorders>
           <w:right w:val="nil"/>
         </w:tcBorders>
@@ -12713,7 +12816,7 @@
         <w:color w:val="FFFFFF" w:themeColor="background1"/>
       </w:rPr>
       <w:tcPr>
-        <w:shd w:fill="9BBB59" w:themeFill="accent3" w:color="auto" w:val="clear"/>
+        <w:shd w:fill="9BBB59" w:themeFill="accent3" w:color="000000" w:val="clear"/>
       </w:tcPr>
     </w:tblStylePr>
     <w:tblStylePr w:type="lastCol">
@@ -12721,7 +12824,7 @@
         <w:b w:val="1"/>
       </w:rPr>
       <w:tcPr>
-        <w:shd w:fill="FFFFFF" w:themeFill="background1" w:color="auto" w:val="clear"/>
+        <w:shd w:fill="FFFFFF" w:themeFill="background1" w:color="000000" w:val="clear"/>
         <w:tcBorders>
           <w:left w:val="nil"/>
         </w:tcBorders>
@@ -12732,7 +12835,7 @@
         <w:b w:val="1"/>
       </w:rPr>
       <w:tcPr>
-        <w:shd w:fill="FFFFFF" w:themeFill="background1" w:color="auto" w:val="clear"/>
+        <w:shd w:fill="FFFFFF" w:themeFill="background1" w:color="000000" w:val="clear"/>
         <w:tcBorders>
           <w:top w:val="double" w:color="9BBB59" w:themeColor="accent3" w:sz="4"/>
         </w:tcBorders>
@@ -12779,6 +12882,7 @@
       <w:spacing w:lineRule="auto" w:line="240" w:after="0"/>
       <w:rPr/>
     </w:pPr>
+    <w:rPr/>
     <w:tblPr>
       <w:tblBorders>
         <w:bottom w:val="single" w:color="8064A2" w:themeColor="accent4" w:sz="4"/>
@@ -12818,7 +12922,7 @@
         <w:b w:val="1"/>
       </w:rPr>
       <w:tcPr>
-        <w:shd w:fill="FFFFFF" w:themeFill="background1" w:color="auto" w:val="clear"/>
+        <w:shd w:fill="FFFFFF" w:themeFill="background1" w:color="000000" w:val="clear"/>
         <w:tcBorders>
           <w:right w:val="nil"/>
         </w:tcBorders>
@@ -12830,7 +12934,7 @@
         <w:color w:val="FFFFFF" w:themeColor="background1"/>
       </w:rPr>
       <w:tcPr>
-        <w:shd w:fill="8064A2" w:themeFill="accent4" w:color="auto" w:val="clear"/>
+        <w:shd w:fill="8064A2" w:themeFill="accent4" w:color="000000" w:val="clear"/>
       </w:tcPr>
     </w:tblStylePr>
     <w:tblStylePr w:type="lastCol">
@@ -12838,7 +12942,7 @@
         <w:b w:val="1"/>
       </w:rPr>
       <w:tcPr>
-        <w:shd w:fill="FFFFFF" w:themeFill="background1" w:color="auto" w:val="clear"/>
+        <w:shd w:fill="FFFFFF" w:themeFill="background1" w:color="000000" w:val="clear"/>
         <w:tcBorders>
           <w:left w:val="nil"/>
         </w:tcBorders>
@@ -12849,7 +12953,7 @@
         <w:b w:val="1"/>
       </w:rPr>
       <w:tcPr>
-        <w:shd w:fill="FFFFFF" w:themeFill="background1" w:color="auto" w:val="clear"/>
+        <w:shd w:fill="FFFFFF" w:themeFill="background1" w:color="000000" w:val="clear"/>
         <w:tcBorders>
           <w:top w:val="double" w:color="8064A2" w:themeColor="accent4" w:sz="4"/>
         </w:tcBorders>
@@ -12896,6 +13000,7 @@
       <w:spacing w:lineRule="auto" w:line="240" w:after="0"/>
       <w:rPr/>
     </w:pPr>
+    <w:rPr/>
     <w:tblPr>
       <w:tblBorders>
         <w:bottom w:val="single" w:color="4BACC6" w:themeColor="accent5" w:sz="4"/>
@@ -12935,7 +13040,7 @@
         <w:b w:val="1"/>
       </w:rPr>
       <w:tcPr>
-        <w:shd w:fill="FFFFFF" w:themeFill="background1" w:color="auto" w:val="clear"/>
+        <w:shd w:fill="FFFFFF" w:themeFill="background1" w:color="000000" w:val="clear"/>
         <w:tcBorders>
           <w:right w:val="nil"/>
         </w:tcBorders>
@@ -12947,7 +13052,7 @@
         <w:color w:val="FFFFFF" w:themeColor="background1"/>
       </w:rPr>
       <w:tcPr>
-        <w:shd w:fill="4BACC6" w:themeFill="accent5" w:color="auto" w:val="clear"/>
+        <w:shd w:fill="4BACC6" w:themeFill="accent5" w:color="000000" w:val="clear"/>
       </w:tcPr>
     </w:tblStylePr>
     <w:tblStylePr w:type="lastCol">
@@ -12955,7 +13060,7 @@
         <w:b w:val="1"/>
       </w:rPr>
       <w:tcPr>
-        <w:shd w:fill="FFFFFF" w:themeFill="background1" w:color="auto" w:val="clear"/>
+        <w:shd w:fill="FFFFFF" w:themeFill="background1" w:color="000000" w:val="clear"/>
         <w:tcBorders>
           <w:left w:val="nil"/>
         </w:tcBorders>
@@ -12966,7 +13071,7 @@
         <w:b w:val="1"/>
       </w:rPr>
       <w:tcPr>
-        <w:shd w:fill="FFFFFF" w:themeFill="background1" w:color="auto" w:val="clear"/>
+        <w:shd w:fill="FFFFFF" w:themeFill="background1" w:color="000000" w:val="clear"/>
         <w:tcBorders>
           <w:top w:val="double" w:color="4BACC6" w:themeColor="accent5" w:sz="4"/>
         </w:tcBorders>
@@ -13013,6 +13118,7 @@
       <w:spacing w:lineRule="auto" w:line="240" w:after="0"/>
       <w:rPr/>
     </w:pPr>
+    <w:rPr/>
     <w:tblPr>
       <w:tblBorders>
         <w:bottom w:val="single" w:color="F79646" w:themeColor="accent6" w:sz="4"/>
@@ -13052,7 +13158,7 @@
         <w:b w:val="1"/>
       </w:rPr>
       <w:tcPr>
-        <w:shd w:fill="FFFFFF" w:themeFill="background1" w:color="auto" w:val="clear"/>
+        <w:shd w:fill="FFFFFF" w:themeFill="background1" w:color="000000" w:val="clear"/>
         <w:tcBorders>
           <w:right w:val="nil"/>
         </w:tcBorders>
@@ -13064,7 +13170,7 @@
         <w:color w:val="FFFFFF" w:themeColor="background1"/>
       </w:rPr>
       <w:tcPr>
-        <w:shd w:fill="F79646" w:themeFill="accent6" w:color="auto" w:val="clear"/>
+        <w:shd w:fill="F79646" w:themeFill="accent6" w:color="000000" w:val="clear"/>
       </w:tcPr>
     </w:tblStylePr>
     <w:tblStylePr w:type="lastCol">
@@ -13072,7 +13178,7 @@
         <w:b w:val="1"/>
       </w:rPr>
       <w:tcPr>
-        <w:shd w:fill="FFFFFF" w:themeFill="background1" w:color="auto" w:val="clear"/>
+        <w:shd w:fill="FFFFFF" w:themeFill="background1" w:color="000000" w:val="clear"/>
         <w:tcBorders>
           <w:left w:val="nil"/>
         </w:tcBorders>
@@ -13083,7 +13189,7 @@
         <w:b w:val="1"/>
       </w:rPr>
       <w:tcPr>
-        <w:shd w:fill="FFFFFF" w:themeFill="background1" w:color="auto" w:val="clear"/>
+        <w:shd w:fill="FFFFFF" w:themeFill="background1" w:color="000000" w:val="clear"/>
         <w:tcBorders>
           <w:top w:val="double" w:color="F79646" w:themeColor="accent6" w:sz="4"/>
         </w:tcBorders>
@@ -13130,6 +13236,7 @@
       <w:spacing w:lineRule="auto" w:line="240" w:after="0"/>
       <w:rPr/>
     </w:pPr>
+    <w:rPr/>
     <w:tblPr>
       <w:tblBorders>
         <w:bottom w:val="single" w:color="666666" w:themeColor="text1" w:themeTint="99" w:sz="4"/>
@@ -13150,12 +13257,12 @@
     </w:tblPr>
     <w:tblStylePr w:type="band1Horz">
       <w:tcPr>
-        <w:shd w:fill="CCCCCC" w:themeFill="text1" w:themeFillTint="33" w:color="auto" w:val="clear"/>
+        <w:shd w:fill="CCCCCC" w:themeFill="text1" w:themeFillTint="33" w:color="000000" w:val="clear"/>
       </w:tcPr>
     </w:tblStylePr>
     <w:tblStylePr w:type="band1Vert">
       <w:tcPr>
-        <w:shd w:fill="CCCCCC" w:themeFill="text1" w:themeFillTint="33" w:color="auto" w:val="clear"/>
+        <w:shd w:fill="CCCCCC" w:themeFill="text1" w:themeFillTint="33" w:color="000000" w:val="clear"/>
       </w:tcPr>
     </w:tblStylePr>
     <w:tblStylePr w:type="firstCol">
@@ -13169,7 +13276,7 @@
         <w:color w:val="FFFFFF" w:themeColor="background1"/>
       </w:rPr>
       <w:tcPr>
-        <w:shd w:fill="000000" w:themeFill="text1" w:color="auto" w:val="clear"/>
+        <w:shd w:fill="000000" w:themeFill="text1" w:color="000000" w:val="clear"/>
         <w:tcBorders>
           <w:bottom w:val="single" w:color="000000" w:themeColor="text1" w:sz="4"/>
           <w:insideH w:val="nil"/>
@@ -13203,6 +13310,7 @@
       <w:spacing w:lineRule="auto" w:line="240" w:after="0"/>
       <w:rPr/>
     </w:pPr>
+    <w:rPr/>
     <w:tblPr>
       <w:tblBorders>
         <w:bottom w:val="single" w:color="95B3D7" w:themeColor="accent1" w:themeTint="99" w:sz="4"/>
@@ -13223,12 +13331,12 @@
     </w:tblPr>
     <w:tblStylePr w:type="band1Horz">
       <w:tcPr>
-        <w:shd w:fill="DCE6F2" w:themeFill="accent1" w:themeFillTint="33" w:color="auto" w:val="clear"/>
+        <w:shd w:fill="DCE6F2" w:themeFill="accent1" w:themeFillTint="33" w:color="000000" w:val="clear"/>
       </w:tcPr>
     </w:tblStylePr>
     <w:tblStylePr w:type="band1Vert">
       <w:tcPr>
-        <w:shd w:fill="DCE6F2" w:themeFill="accent1" w:themeFillTint="33" w:color="auto" w:val="clear"/>
+        <w:shd w:fill="DCE6F2" w:themeFill="accent1" w:themeFillTint="33" w:color="000000" w:val="clear"/>
       </w:tcPr>
     </w:tblStylePr>
     <w:tblStylePr w:type="firstCol">
@@ -13242,7 +13350,7 @@
         <w:color w:val="FFFFFF" w:themeColor="background1"/>
       </w:rPr>
       <w:tcPr>
-        <w:shd w:fill="4F81BD" w:themeFill="accent1" w:color="auto" w:val="clear"/>
+        <w:shd w:fill="4F81BD" w:themeFill="accent1" w:color="000000" w:val="clear"/>
         <w:tcBorders>
           <w:bottom w:val="single" w:color="4F81BD" w:themeColor="accent1" w:sz="4"/>
           <w:insideH w:val="nil"/>
@@ -13276,6 +13384,7 @@
       <w:spacing w:lineRule="auto" w:line="240" w:after="0"/>
       <w:rPr/>
     </w:pPr>
+    <w:rPr/>
     <w:tblPr>
       <w:tblBorders>
         <w:bottom w:val="single" w:color="D99694" w:themeColor="accent2" w:themeTint="99" w:sz="4"/>
@@ -13296,12 +13405,12 @@
     </w:tblPr>
     <w:tblStylePr w:type="band1Horz">
       <w:tcPr>
-        <w:shd w:fill="F2DCDB" w:themeFill="accent2" w:themeFillTint="33" w:color="auto" w:val="clear"/>
+        <w:shd w:fill="F2DCDB" w:themeFill="accent2" w:themeFillTint="33" w:color="000000" w:val="clear"/>
       </w:tcPr>
     </w:tblStylePr>
     <w:tblStylePr w:type="band1Vert">
       <w:tcPr>
-        <w:shd w:fill="F2DCDB" w:themeFill="accent2" w:themeFillTint="33" w:color="auto" w:val="clear"/>
+        <w:shd w:fill="F2DCDB" w:themeFill="accent2" w:themeFillTint="33" w:color="000000" w:val="clear"/>
       </w:tcPr>
     </w:tblStylePr>
     <w:tblStylePr w:type="firstCol">
@@ -13315,7 +13424,7 @@
         <w:color w:val="FFFFFF" w:themeColor="background1"/>
       </w:rPr>
       <w:tcPr>
-        <w:shd w:fill="C0504D" w:themeFill="accent2" w:color="auto" w:val="clear"/>
+        <w:shd w:fill="C0504D" w:themeFill="accent2" w:color="000000" w:val="clear"/>
         <w:tcBorders>
           <w:bottom w:val="single" w:color="C0504D" w:themeColor="accent2" w:sz="4"/>
           <w:insideH w:val="nil"/>
@@ -13349,6 +13458,7 @@
       <w:spacing w:lineRule="auto" w:line="240" w:after="0"/>
       <w:rPr/>
     </w:pPr>
+    <w:rPr/>
     <w:tblPr>
       <w:tblBorders>
         <w:bottom w:val="single" w:color="C3D69B" w:themeColor="accent3" w:themeTint="99" w:sz="4"/>
@@ -13369,12 +13479,12 @@
     </w:tblPr>
     <w:tblStylePr w:type="band1Horz">
       <w:tcPr>
-        <w:shd w:fill="EBF1DE" w:themeFill="accent3" w:themeFillTint="33" w:color="auto" w:val="clear"/>
+        <w:shd w:fill="EBF1DE" w:themeFill="accent3" w:themeFillTint="33" w:color="000000" w:val="clear"/>
       </w:tcPr>
     </w:tblStylePr>
     <w:tblStylePr w:type="band1Vert">
       <w:tcPr>
-        <w:shd w:fill="EBF1DE" w:themeFill="accent3" w:themeFillTint="33" w:color="auto" w:val="clear"/>
+        <w:shd w:fill="EBF1DE" w:themeFill="accent3" w:themeFillTint="33" w:color="000000" w:val="clear"/>
       </w:tcPr>
     </w:tblStylePr>
     <w:tblStylePr w:type="firstCol">
@@ -13388,7 +13498,7 @@
         <w:color w:val="FFFFFF" w:themeColor="background1"/>
       </w:rPr>
       <w:tcPr>
-        <w:shd w:fill="9BBB59" w:themeFill="accent3" w:color="auto" w:val="clear"/>
+        <w:shd w:fill="9BBB59" w:themeFill="accent3" w:color="000000" w:val="clear"/>
         <w:tcBorders>
           <w:bottom w:val="single" w:color="9BBB59" w:themeColor="accent3" w:sz="4"/>
           <w:insideH w:val="nil"/>
@@ -13422,6 +13532,7 @@
       <w:spacing w:lineRule="auto" w:line="240" w:after="0"/>
       <w:rPr/>
     </w:pPr>
+    <w:rPr/>
     <w:tblPr>
       <w:tblBorders>
         <w:bottom w:val="single" w:color="B3A2C7" w:themeColor="accent4" w:themeTint="99" w:sz="4"/>
@@ -13442,12 +13553,12 @@
     </w:tblPr>
     <w:tblStylePr w:type="band1Horz">
       <w:tcPr>
-        <w:shd w:fill="E6E0EC" w:themeFill="accent4" w:themeFillTint="33" w:color="auto" w:val="clear"/>
+        <w:shd w:fill="E6E0EC" w:themeFill="accent4" w:themeFillTint="33" w:color="000000" w:val="clear"/>
       </w:tcPr>
     </w:tblStylePr>
     <w:tblStylePr w:type="band1Vert">
       <w:tcPr>
-        <w:shd w:fill="E6E0EC" w:themeFill="accent4" w:themeFillTint="33" w:color="auto" w:val="clear"/>
+        <w:shd w:fill="E6E0EC" w:themeFill="accent4" w:themeFillTint="33" w:color="000000" w:val="clear"/>
       </w:tcPr>
     </w:tblStylePr>
     <w:tblStylePr w:type="firstCol">
@@ -13461,7 +13572,7 @@
         <w:color w:val="FFFFFF" w:themeColor="background1"/>
       </w:rPr>
       <w:tcPr>
-        <w:shd w:fill="8064A2" w:themeFill="accent4" w:color="auto" w:val="clear"/>
+        <w:shd w:fill="8064A2" w:themeFill="accent4" w:color="000000" w:val="clear"/>
         <w:tcBorders>
           <w:bottom w:val="single" w:color="8064A2" w:themeColor="accent4" w:sz="4"/>
           <w:insideH w:val="nil"/>
@@ -13495,6 +13606,7 @@
       <w:spacing w:lineRule="auto" w:line="240" w:after="0"/>
       <w:rPr/>
     </w:pPr>
+    <w:rPr/>
     <w:tblPr>
       <w:tblBorders>
         <w:bottom w:val="single" w:color="93CDDD" w:themeColor="accent5" w:themeTint="99" w:sz="4"/>
@@ -13515,12 +13627,12 @@
     </w:tblPr>
     <w:tblStylePr w:type="band1Horz">
       <w:tcPr>
-        <w:shd w:fill="DBEEF4" w:themeFill="accent5" w:themeFillTint="33" w:color="auto" w:val="clear"/>
+        <w:shd w:fill="DBEEF4" w:themeFill="accent5" w:themeFillTint="33" w:color="000000" w:val="clear"/>
       </w:tcPr>
     </w:tblStylePr>
     <w:tblStylePr w:type="band1Vert">
       <w:tcPr>
-        <w:shd w:fill="DBEEF4" w:themeFill="accent5" w:themeFillTint="33" w:color="auto" w:val="clear"/>
+        <w:shd w:fill="DBEEF4" w:themeFill="accent5" w:themeFillTint="33" w:color="000000" w:val="clear"/>
       </w:tcPr>
     </w:tblStylePr>
     <w:tblStylePr w:type="firstCol">
@@ -13534,7 +13646,7 @@
         <w:color w:val="FFFFFF" w:themeColor="background1"/>
       </w:rPr>
       <w:tcPr>
-        <w:shd w:fill="4BACC6" w:themeFill="accent5" w:color="auto" w:val="clear"/>
+        <w:shd w:fill="4BACC6" w:themeFill="accent5" w:color="000000" w:val="clear"/>
         <w:tcBorders>
           <w:bottom w:val="single" w:color="4BACC6" w:themeColor="accent5" w:sz="4"/>
           <w:insideH w:val="nil"/>
@@ -13568,6 +13680,7 @@
       <w:spacing w:lineRule="auto" w:line="240" w:after="0"/>
       <w:rPr/>
     </w:pPr>
+    <w:rPr/>
     <w:tblPr>
       <w:tblBorders>
         <w:bottom w:val="single" w:color="FAC090" w:themeColor="accent6" w:themeTint="99" w:sz="4"/>
@@ -13588,12 +13701,12 @@
     </w:tblPr>
     <w:tblStylePr w:type="band1Horz">
       <w:tcPr>
-        <w:shd w:fill="FDEADA" w:themeFill="accent6" w:themeFillTint="33" w:color="auto" w:val="clear"/>
+        <w:shd w:fill="FDEADA" w:themeFill="accent6" w:themeFillTint="33" w:color="000000" w:val="clear"/>
       </w:tcPr>
     </w:tblStylePr>
     <w:tblStylePr w:type="band1Vert">
       <w:tcPr>
-        <w:shd w:fill="FDEADA" w:themeFill="accent6" w:themeFillTint="33" w:color="auto" w:val="clear"/>
+        <w:shd w:fill="FDEADA" w:themeFill="accent6" w:themeFillTint="33" w:color="000000" w:val="clear"/>
       </w:tcPr>
     </w:tblStylePr>
     <w:tblStylePr w:type="firstCol">
@@ -13607,7 +13720,7 @@
         <w:color w:val="FFFFFF" w:themeColor="background1"/>
       </w:rPr>
       <w:tcPr>
-        <w:shd w:fill="F79646" w:themeFill="accent6" w:color="auto" w:val="clear"/>
+        <w:shd w:fill="F79646" w:themeFill="accent6" w:color="000000" w:val="clear"/>
         <w:tcBorders>
           <w:bottom w:val="single" w:color="F79646" w:themeColor="accent6" w:sz="4"/>
           <w:insideH w:val="nil"/>
@@ -13662,7 +13775,7 @@
       <w:tblStyleRowBandSize w:val="1"/>
     </w:tblPr>
     <w:tcPr>
-      <w:shd w:fill="000000" w:themeFill="text1" w:color="auto" w:val="clear"/>
+      <w:shd w:fill="000000" w:themeFill="text1" w:color="000000" w:val="clear"/>
     </w:tcPr>
     <w:tblStylePr w:type="band1Horz">
       <w:tcPr>
@@ -13788,7 +13901,7 @@
       <w:tblStyleRowBandSize w:val="1"/>
     </w:tblPr>
     <w:tcPr>
-      <w:shd w:fill="4F81BD" w:themeFill="accent1" w:color="auto" w:val="clear"/>
+      <w:shd w:fill="4F81BD" w:themeFill="accent1" w:color="000000" w:val="clear"/>
     </w:tcPr>
     <w:tblStylePr w:type="band1Horz">
       <w:tcPr>
@@ -13914,7 +14027,7 @@
       <w:tblStyleRowBandSize w:val="1"/>
     </w:tblPr>
     <w:tcPr>
-      <w:shd w:fill="C0504D" w:themeFill="accent2" w:color="auto" w:val="clear"/>
+      <w:shd w:fill="C0504D" w:themeFill="accent2" w:color="000000" w:val="clear"/>
     </w:tcPr>
     <w:tblStylePr w:type="band1Horz">
       <w:tcPr>
@@ -14040,7 +14153,7 @@
       <w:tblStyleRowBandSize w:val="1"/>
     </w:tblPr>
     <w:tcPr>
-      <w:shd w:fill="9BBB59" w:themeFill="accent3" w:color="auto" w:val="clear"/>
+      <w:shd w:fill="9BBB59" w:themeFill="accent3" w:color="000000" w:val="clear"/>
     </w:tcPr>
     <w:tblStylePr w:type="band1Horz">
       <w:tcPr>
@@ -14166,7 +14279,7 @@
       <w:tblStyleRowBandSize w:val="1"/>
     </w:tblPr>
     <w:tcPr>
-      <w:shd w:fill="8064A2" w:themeFill="accent4" w:color="auto" w:val="clear"/>
+      <w:shd w:fill="8064A2" w:themeFill="accent4" w:color="000000" w:val="clear"/>
     </w:tcPr>
     <w:tblStylePr w:type="band1Horz">
       <w:tcPr>
@@ -14292,7 +14405,7 @@
       <w:tblStyleRowBandSize w:val="1"/>
     </w:tblPr>
     <w:tcPr>
-      <w:shd w:fill="4BACC6" w:themeFill="accent5" w:color="auto" w:val="clear"/>
+      <w:shd w:fill="4BACC6" w:themeFill="accent5" w:color="000000" w:val="clear"/>
     </w:tcPr>
     <w:tblStylePr w:type="band1Horz">
       <w:tcPr>
@@ -14418,7 +14531,7 @@
       <w:tblStyleRowBandSize w:val="1"/>
     </w:tblPr>
     <w:tcPr>
-      <w:shd w:fill="F79646" w:themeFill="accent6" w:color="auto" w:val="clear"/>
+      <w:shd w:fill="F79646" w:themeFill="accent6" w:color="000000" w:val="clear"/>
     </w:tcPr>
     <w:tblStylePr w:type="band1Horz">
       <w:tcPr>
@@ -14543,12 +14656,12 @@
     </w:tblPr>
     <w:tblStylePr w:type="band1Horz">
       <w:tcPr>
-        <w:shd w:fill="CCCCCC" w:themeFill="text1" w:themeFillTint="33" w:color="auto" w:val="clear"/>
+        <w:shd w:fill="CCCCCC" w:themeFill="text1" w:themeFillTint="33" w:color="000000" w:val="clear"/>
       </w:tcPr>
     </w:tblStylePr>
     <w:tblStylePr w:type="band1Vert">
       <w:tcPr>
-        <w:shd w:fill="CCCCCC" w:themeFill="text1" w:themeFillTint="33" w:color="auto" w:val="clear"/>
+        <w:shd w:fill="CCCCCC" w:themeFill="text1" w:themeFillTint="33" w:color="000000" w:val="clear"/>
       </w:tcPr>
     </w:tblStylePr>
     <w:tblStylePr w:type="firstCol">
@@ -14591,7 +14704,7 @@
       <w:rPr/>
     </w:pPr>
     <w:rPr>
-      <w:color w:val="366091" w:themeColor="accent1" w:themeShade="BE"/>
+      <w:color w:val="365F91" w:themeColor="accent1" w:themeShade="BE"/>
     </w:rPr>
     <w:tblPr>
       <w:tblBorders>
@@ -14610,12 +14723,12 @@
     </w:tblPr>
     <w:tblStylePr w:type="band1Horz">
       <w:tcPr>
-        <w:shd w:fill="DCE6F2" w:themeFill="accent1" w:themeFillTint="33" w:color="auto" w:val="clear"/>
+        <w:shd w:fill="DCE6F2" w:themeFill="accent1" w:themeFillTint="33" w:color="000000" w:val="clear"/>
       </w:tcPr>
     </w:tblStylePr>
     <w:tblStylePr w:type="band1Vert">
       <w:tcPr>
-        <w:shd w:fill="DCE6F2" w:themeFill="accent1" w:themeFillTint="33" w:color="auto" w:val="clear"/>
+        <w:shd w:fill="DCE6F2" w:themeFill="accent1" w:themeFillTint="33" w:color="000000" w:val="clear"/>
       </w:tcPr>
     </w:tblStylePr>
     <w:tblStylePr w:type="firstCol">
@@ -14658,7 +14771,7 @@
       <w:rPr/>
     </w:pPr>
     <w:rPr>
-      <w:color w:val="943734" w:themeColor="accent2" w:themeShade="BE"/>
+      <w:color w:val="943634" w:themeColor="accent2" w:themeShade="BE"/>
     </w:rPr>
     <w:tblPr>
       <w:tblBorders>
@@ -14677,12 +14790,12 @@
     </w:tblPr>
     <w:tblStylePr w:type="band1Horz">
       <w:tcPr>
-        <w:shd w:fill="F2DCDB" w:themeFill="accent2" w:themeFillTint="33" w:color="auto" w:val="clear"/>
+        <w:shd w:fill="F2DCDB" w:themeFill="accent2" w:themeFillTint="33" w:color="000000" w:val="clear"/>
       </w:tcPr>
     </w:tblStylePr>
     <w:tblStylePr w:type="band1Vert">
       <w:tcPr>
-        <w:shd w:fill="F2DCDB" w:themeFill="accent2" w:themeFillTint="33" w:color="auto" w:val="clear"/>
+        <w:shd w:fill="F2DCDB" w:themeFill="accent2" w:themeFillTint="33" w:color="000000" w:val="clear"/>
       </w:tcPr>
     </w:tblStylePr>
     <w:tblStylePr w:type="firstCol">
@@ -14725,7 +14838,7 @@
       <w:rPr/>
     </w:pPr>
     <w:rPr>
-      <w:color w:val="76923C" w:themeColor="accent3" w:themeShade="BE"/>
+      <w:color w:val="75913B" w:themeColor="accent3" w:themeShade="BE"/>
     </w:rPr>
     <w:tblPr>
       <w:tblBorders>
@@ -14744,12 +14857,12 @@
     </w:tblPr>
     <w:tblStylePr w:type="band1Horz">
       <w:tcPr>
-        <w:shd w:fill="EBF1DE" w:themeFill="accent3" w:themeFillTint="33" w:color="auto" w:val="clear"/>
+        <w:shd w:fill="EBF1DE" w:themeFill="accent3" w:themeFillTint="33" w:color="000000" w:val="clear"/>
       </w:tcPr>
     </w:tblStylePr>
     <w:tblStylePr w:type="band1Vert">
       <w:tcPr>
-        <w:shd w:fill="EBF1DE" w:themeFill="accent3" w:themeFillTint="33" w:color="auto" w:val="clear"/>
+        <w:shd w:fill="EBF1DE" w:themeFill="accent3" w:themeFillTint="33" w:color="000000" w:val="clear"/>
       </w:tcPr>
     </w:tblStylePr>
     <w:tblStylePr w:type="firstCol">
@@ -14811,12 +14924,12 @@
     </w:tblPr>
     <w:tblStylePr w:type="band1Horz">
       <w:tcPr>
-        <w:shd w:fill="E6E0EC" w:themeFill="accent4" w:themeFillTint="33" w:color="auto" w:val="clear"/>
+        <w:shd w:fill="E6E0EC" w:themeFill="accent4" w:themeFillTint="33" w:color="000000" w:val="clear"/>
       </w:tcPr>
     </w:tblStylePr>
     <w:tblStylePr w:type="band1Vert">
       <w:tcPr>
-        <w:shd w:fill="E6E0EC" w:themeFill="accent4" w:themeFillTint="33" w:color="auto" w:val="clear"/>
+        <w:shd w:fill="E6E0EC" w:themeFill="accent4" w:themeFillTint="33" w:color="000000" w:val="clear"/>
       </w:tcPr>
     </w:tblStylePr>
     <w:tblStylePr w:type="firstCol">
@@ -14859,7 +14972,7 @@
       <w:rPr/>
     </w:pPr>
     <w:rPr>
-      <w:color w:val="31849B" w:themeColor="accent5" w:themeShade="BE"/>
+      <w:color w:val="30849A" w:themeColor="accent5" w:themeShade="BE"/>
     </w:rPr>
     <w:tblPr>
       <w:tblBorders>
@@ -14878,12 +14991,12 @@
     </w:tblPr>
     <w:tblStylePr w:type="band1Horz">
       <w:tcPr>
-        <w:shd w:fill="DBEEF4" w:themeFill="accent5" w:themeFillTint="33" w:color="auto" w:val="clear"/>
+        <w:shd w:fill="DBEEF4" w:themeFill="accent5" w:themeFillTint="33" w:color="000000" w:val="clear"/>
       </w:tcPr>
     </w:tblStylePr>
     <w:tblStylePr w:type="band1Vert">
       <w:tcPr>
-        <w:shd w:fill="DBEEF4" w:themeFill="accent5" w:themeFillTint="33" w:color="auto" w:val="clear"/>
+        <w:shd w:fill="DBEEF4" w:themeFill="accent5" w:themeFillTint="33" w:color="000000" w:val="clear"/>
       </w:tcPr>
     </w:tblStylePr>
     <w:tblStylePr w:type="firstCol">
@@ -14926,7 +15039,7 @@
       <w:rPr/>
     </w:pPr>
     <w:rPr>
-      <w:color w:val="E36C09" w:themeColor="accent6" w:themeShade="BE"/>
+      <w:color w:val="E26B09" w:themeColor="accent6" w:themeShade="BE"/>
     </w:rPr>
     <w:tblPr>
       <w:tblBorders>
@@ -14945,12 +15058,12 @@
     </w:tblPr>
     <w:tblStylePr w:type="band1Horz">
       <w:tcPr>
-        <w:shd w:fill="FDEADA" w:themeFill="accent6" w:themeFillTint="33" w:color="auto" w:val="clear"/>
+        <w:shd w:fill="FDEADA" w:themeFill="accent6" w:themeFillTint="33" w:color="000000" w:val="clear"/>
       </w:tcPr>
     </w:tblStylePr>
     <w:tblStylePr w:type="band1Vert">
       <w:tcPr>
-        <w:shd w:fill="FDEADA" w:themeFill="accent6" w:themeFillTint="33" w:color="auto" w:val="clear"/>
+        <w:shd w:fill="FDEADA" w:themeFill="accent6" w:themeFillTint="33" w:color="000000" w:val="clear"/>
       </w:tcPr>
     </w:tblStylePr>
     <w:tblStylePr w:type="firstCol">
@@ -15008,12 +15121,12 @@
     </w:tblPr>
     <w:tblStylePr w:type="band1Horz">
       <w:tcPr>
-        <w:shd w:fill="E7E7E7" w:themeFill="text1" w:themeFillTint="33" w:color="auto" w:val="clear"/>
+        <w:shd w:fill="CCCCCC" w:themeFill="text1" w:themeFillTint="33" w:color="000000" w:val="clear"/>
       </w:tcPr>
     </w:tblStylePr>
     <w:tblStylePr w:type="band1Vert">
       <w:tcPr>
-        <w:shd w:fill="E7E7E7" w:themeFill="text1" w:themeFillTint="33" w:color="auto" w:val="clear"/>
+        <w:shd w:fill="CCCCCC" w:themeFill="text1" w:themeFillTint="33" w:color="000000" w:val="clear"/>
       </w:tcPr>
     </w:tblStylePr>
     <w:tblStylePr w:type="firstCol">
@@ -15027,7 +15140,7 @@
         <w:szCs w:val="26"/>
       </w:rPr>
       <w:tcPr>
-        <w:shd w:fill="FFFFFF" w:themeFill="background1" w:color="auto" w:val="clear"/>
+        <w:shd w:fill="FFFFFF" w:themeFill="background1" w:color="000000" w:val="clear"/>
         <w:tcBorders>
           <w:right w:val="single" w:color="000000" w:themeColor="text1" w:sz="4"/>
         </w:tcBorders>
@@ -15041,7 +15154,7 @@
       </w:rPr>
       <w:tblPr/>
       <w:tcPr>
-        <w:shd w:fill="FFFFFF" w:themeFill="background1" w:color="auto" w:val="clear"/>
+        <w:shd w:fill="FFFFFF" w:themeFill="background1" w:color="000000" w:val="clear"/>
         <w:tcBorders>
           <w:bottom w:val="single" w:color="000000" w:themeColor="text1" w:sz="4"/>
         </w:tcBorders>
@@ -15054,7 +15167,7 @@
         <w:szCs w:val="26"/>
       </w:rPr>
       <w:tcPr>
-        <w:shd w:fill="FFFFFF" w:themeFill="background1" w:color="auto" w:val="clear"/>
+        <w:shd w:fill="FFFFFF" w:themeFill="background1" w:color="000000" w:val="clear"/>
         <w:tcBorders>
           <w:left w:val="single" w:color="000000" w:themeColor="text1" w:sz="4"/>
         </w:tcBorders>
@@ -15067,7 +15180,7 @@
         <w:szCs w:val="26"/>
       </w:rPr>
       <w:tcPr>
-        <w:shd w:fill="FFFFFF" w:themeFill="background1" w:color="auto" w:val="clear"/>
+        <w:shd w:fill="FFFFFF" w:themeFill="background1" w:color="000000" w:val="clear"/>
         <w:tcBorders>
           <w:top w:val="single" w:color="000000" w:themeColor="text1" w:sz="4"/>
         </w:tcBorders>
@@ -15111,7 +15224,7 @@
       <w:rPr/>
     </w:pPr>
     <w:rPr>
-      <w:color w:val="366091" w:themeColor="accent1" w:themeShade="BE"/>
+      <w:color w:val="365F91" w:themeColor="accent1" w:themeShade="BE"/>
     </w:rPr>
     <w:tblPr>
       <w:tblCellMar>
@@ -15126,12 +15239,12 @@
     </w:tblPr>
     <w:tblStylePr w:type="band1Horz">
       <w:tcPr>
-        <w:shd w:fill="E9EDF4" w:themeFill="accent1" w:themeFillTint="33" w:color="auto" w:val="clear"/>
+        <w:shd w:fill="DCE6F2" w:themeFill="accent1" w:themeFillTint="33" w:color="000000" w:val="clear"/>
       </w:tcPr>
     </w:tblStylePr>
     <w:tblStylePr w:type="band1Vert">
       <w:tcPr>
-        <w:shd w:fill="E9EDF4" w:themeFill="accent1" w:themeFillTint="33" w:color="auto" w:val="clear"/>
+        <w:shd w:fill="DCE6F2" w:themeFill="accent1" w:themeFillTint="33" w:color="000000" w:val="clear"/>
       </w:tcPr>
     </w:tblStylePr>
     <w:tblStylePr w:type="firstCol">
@@ -15145,7 +15258,7 @@
         <w:szCs w:val="26"/>
       </w:rPr>
       <w:tcPr>
-        <w:shd w:fill="FFFFFF" w:themeFill="background1" w:color="auto" w:val="clear"/>
+        <w:shd w:fill="FFFFFF" w:themeFill="background1" w:color="000000" w:val="clear"/>
         <w:tcBorders>
           <w:right w:val="single" w:color="4F81BD" w:themeColor="accent1" w:sz="4"/>
         </w:tcBorders>
@@ -15159,7 +15272,7 @@
       </w:rPr>
       <w:tblPr/>
       <w:tcPr>
-        <w:shd w:fill="FFFFFF" w:themeFill="background1" w:color="auto" w:val="clear"/>
+        <w:shd w:fill="FFFFFF" w:themeFill="background1" w:color="000000" w:val="clear"/>
         <w:tcBorders>
           <w:bottom w:val="single" w:color="4F81BD" w:themeColor="accent1" w:sz="4"/>
         </w:tcBorders>
@@ -15172,7 +15285,7 @@
         <w:szCs w:val="26"/>
       </w:rPr>
       <w:tcPr>
-        <w:shd w:fill="FFFFFF" w:themeFill="background1" w:color="auto" w:val="clear"/>
+        <w:shd w:fill="FFFFFF" w:themeFill="background1" w:color="000000" w:val="clear"/>
         <w:tcBorders>
           <w:left w:val="single" w:color="4F81BD" w:themeColor="accent1" w:sz="4"/>
         </w:tcBorders>
@@ -15185,7 +15298,7 @@
         <w:szCs w:val="26"/>
       </w:rPr>
       <w:tcPr>
-        <w:shd w:fill="FFFFFF" w:themeFill="background1" w:color="auto" w:val="clear"/>
+        <w:shd w:fill="FFFFFF" w:themeFill="background1" w:color="000000" w:val="clear"/>
         <w:tcBorders>
           <w:top w:val="single" w:color="4F81BD" w:themeColor="accent1" w:sz="4"/>
         </w:tcBorders>
@@ -15229,7 +15342,7 @@
       <w:rPr/>
     </w:pPr>
     <w:rPr>
-      <w:color w:val="943734" w:themeColor="accent2" w:themeShade="BE"/>
+      <w:color w:val="943634" w:themeColor="accent2" w:themeShade="BE"/>
     </w:rPr>
     <w:tblPr>
       <w:tblCellMar>
@@ -15244,12 +15357,12 @@
     </w:tblPr>
     <w:tblStylePr w:type="band1Horz">
       <w:tcPr>
-        <w:shd w:fill="F4E9E9" w:themeFill="accent2" w:themeFillTint="33" w:color="auto" w:val="clear"/>
+        <w:shd w:fill="F2DCDB" w:themeFill="accent2" w:themeFillTint="33" w:color="000000" w:val="clear"/>
       </w:tcPr>
     </w:tblStylePr>
     <w:tblStylePr w:type="band1Vert">
       <w:tcPr>
-        <w:shd w:fill="F4E9E9" w:themeFill="accent2" w:themeFillTint="33" w:color="auto" w:val="clear"/>
+        <w:shd w:fill="F2DCDB" w:themeFill="accent2" w:themeFillTint="33" w:color="000000" w:val="clear"/>
       </w:tcPr>
     </w:tblStylePr>
     <w:tblStylePr w:type="firstCol">
@@ -15263,7 +15376,7 @@
         <w:szCs w:val="26"/>
       </w:rPr>
       <w:tcPr>
-        <w:shd w:fill="FFFFFF" w:themeFill="background1" w:color="auto" w:val="clear"/>
+        <w:shd w:fill="FFFFFF" w:themeFill="background1" w:color="000000" w:val="clear"/>
         <w:tcBorders>
           <w:right w:val="single" w:color="C0504D" w:themeColor="accent2" w:sz="4"/>
         </w:tcBorders>
@@ -15277,7 +15390,7 @@
       </w:rPr>
       <w:tblPr/>
       <w:tcPr>
-        <w:shd w:fill="FFFFFF" w:themeFill="background1" w:color="auto" w:val="clear"/>
+        <w:shd w:fill="FFFFFF" w:themeFill="background1" w:color="000000" w:val="clear"/>
         <w:tcBorders>
           <w:bottom w:val="single" w:color="C0504D" w:themeColor="accent2" w:sz="4"/>
         </w:tcBorders>
@@ -15290,7 +15403,7 @@
         <w:szCs w:val="26"/>
       </w:rPr>
       <w:tcPr>
-        <w:shd w:fill="FFFFFF" w:themeFill="background1" w:color="auto" w:val="clear"/>
+        <w:shd w:fill="FFFFFF" w:themeFill="background1" w:color="000000" w:val="clear"/>
         <w:tcBorders>
           <w:left w:val="single" w:color="C0504D" w:themeColor="accent2" w:sz="4"/>
         </w:tcBorders>
@@ -15303,7 +15416,7 @@
         <w:szCs w:val="26"/>
       </w:rPr>
       <w:tcPr>
-        <w:shd w:fill="FFFFFF" w:themeFill="background1" w:color="auto" w:val="clear"/>
+        <w:shd w:fill="FFFFFF" w:themeFill="background1" w:color="000000" w:val="clear"/>
         <w:tcBorders>
           <w:top w:val="single" w:color="C0504D" w:themeColor="accent2" w:sz="4"/>
         </w:tcBorders>
@@ -15347,7 +15460,7 @@
       <w:rPr/>
     </w:pPr>
     <w:rPr>
-      <w:color w:val="76923C" w:themeColor="accent3" w:themeShade="BE"/>
+      <w:color w:val="75913B" w:themeColor="accent3" w:themeShade="BE"/>
     </w:rPr>
     <w:tblPr>
       <w:tblCellMar>
@@ -15362,12 +15475,12 @@
     </w:tblPr>
     <w:tblStylePr w:type="band1Horz">
       <w:tcPr>
-        <w:shd w:fill="EFF3EA" w:themeFill="accent3" w:themeFillTint="33" w:color="auto" w:val="clear"/>
+        <w:shd w:fill="EBF1DE" w:themeFill="accent3" w:themeFillTint="33" w:color="000000" w:val="clear"/>
       </w:tcPr>
     </w:tblStylePr>
     <w:tblStylePr w:type="band1Vert">
       <w:tcPr>
-        <w:shd w:fill="EFF3EA" w:themeFill="accent3" w:themeFillTint="33" w:color="auto" w:val="clear"/>
+        <w:shd w:fill="EBF1DE" w:themeFill="accent3" w:themeFillTint="33" w:color="000000" w:val="clear"/>
       </w:tcPr>
     </w:tblStylePr>
     <w:tblStylePr w:type="firstCol">
@@ -15381,7 +15494,7 @@
         <w:szCs w:val="26"/>
       </w:rPr>
       <w:tcPr>
-        <w:shd w:fill="FFFFFF" w:themeFill="background1" w:color="auto" w:val="clear"/>
+        <w:shd w:fill="FFFFFF" w:themeFill="background1" w:color="000000" w:val="clear"/>
         <w:tcBorders>
           <w:right w:val="single" w:color="9BBB59" w:themeColor="accent3" w:sz="4"/>
         </w:tcBorders>
@@ -15395,7 +15508,7 @@
       </w:rPr>
       <w:tblPr/>
       <w:tcPr>
-        <w:shd w:fill="FFFFFF" w:themeFill="background1" w:color="auto" w:val="clear"/>
+        <w:shd w:fill="FFFFFF" w:themeFill="background1" w:color="000000" w:val="clear"/>
         <w:tcBorders>
           <w:bottom w:val="single" w:color="9BBB59" w:themeColor="accent3" w:sz="4"/>
         </w:tcBorders>
@@ -15408,7 +15521,7 @@
         <w:szCs w:val="26"/>
       </w:rPr>
       <w:tcPr>
-        <w:shd w:fill="FFFFFF" w:themeFill="background1" w:color="auto" w:val="clear"/>
+        <w:shd w:fill="FFFFFF" w:themeFill="background1" w:color="000000" w:val="clear"/>
         <w:tcBorders>
           <w:left w:val="single" w:color="9BBB59" w:themeColor="accent3" w:sz="4"/>
         </w:tcBorders>
@@ -15421,7 +15534,7 @@
         <w:szCs w:val="26"/>
       </w:rPr>
       <w:tcPr>
-        <w:shd w:fill="FFFFFF" w:themeFill="background1" w:color="auto" w:val="clear"/>
+        <w:shd w:fill="FFFFFF" w:themeFill="background1" w:color="000000" w:val="clear"/>
         <w:tcBorders>
           <w:top w:val="single" w:color="9BBB59" w:themeColor="accent3" w:sz="4"/>
         </w:tcBorders>
@@ -15480,12 +15593,12 @@
     </w:tblPr>
     <w:tblStylePr w:type="band1Horz">
       <w:tcPr>
-        <w:shd w:fill="EDEAF0" w:themeFill="accent4" w:themeFillTint="33" w:color="auto" w:val="clear"/>
+        <w:shd w:fill="E6E0EC" w:themeFill="accent4" w:themeFillTint="33" w:color="000000" w:val="clear"/>
       </w:tcPr>
     </w:tblStylePr>
     <w:tblStylePr w:type="band1Vert">
       <w:tcPr>
-        <w:shd w:fill="EDEAF0" w:themeFill="accent4" w:themeFillTint="33" w:color="auto" w:val="clear"/>
+        <w:shd w:fill="E6E0EC" w:themeFill="accent4" w:themeFillTint="33" w:color="000000" w:val="clear"/>
       </w:tcPr>
     </w:tblStylePr>
     <w:tblStylePr w:type="firstCol">
@@ -15499,7 +15612,7 @@
         <w:szCs w:val="26"/>
       </w:rPr>
       <w:tcPr>
-        <w:shd w:fill="FFFFFF" w:themeFill="background1" w:color="auto" w:val="clear"/>
+        <w:shd w:fill="FFFFFF" w:themeFill="background1" w:color="000000" w:val="clear"/>
         <w:tcBorders>
           <w:right w:val="single" w:color="8064A2" w:themeColor="accent4" w:sz="4"/>
         </w:tcBorders>
@@ -15513,7 +15626,7 @@
       </w:rPr>
       <w:tblPr/>
       <w:tcPr>
-        <w:shd w:fill="FFFFFF" w:themeFill="background1" w:color="auto" w:val="clear"/>
+        <w:shd w:fill="FFFFFF" w:themeFill="background1" w:color="000000" w:val="clear"/>
         <w:tcBorders>
           <w:bottom w:val="single" w:color="8064A2" w:themeColor="accent4" w:sz="4"/>
         </w:tcBorders>
@@ -15526,7 +15639,7 @@
         <w:szCs w:val="26"/>
       </w:rPr>
       <w:tcPr>
-        <w:shd w:fill="FFFFFF" w:themeFill="background1" w:color="auto" w:val="clear"/>
+        <w:shd w:fill="FFFFFF" w:themeFill="background1" w:color="000000" w:val="clear"/>
         <w:tcBorders>
           <w:left w:val="single" w:color="8064A2" w:themeColor="accent4" w:sz="4"/>
         </w:tcBorders>
@@ -15539,7 +15652,7 @@
         <w:szCs w:val="26"/>
       </w:rPr>
       <w:tcPr>
-        <w:shd w:fill="FFFFFF" w:themeFill="background1" w:color="auto" w:val="clear"/>
+        <w:shd w:fill="FFFFFF" w:themeFill="background1" w:color="000000" w:val="clear"/>
         <w:tcBorders>
           <w:top w:val="single" w:color="8064A2" w:themeColor="accent4" w:sz="4"/>
         </w:tcBorders>
@@ -15583,7 +15696,7 @@
       <w:rPr/>
     </w:pPr>
     <w:rPr>
-      <w:color w:val="31849B" w:themeColor="accent5" w:themeShade="BE"/>
+      <w:color w:val="30849A" w:themeColor="accent5" w:themeShade="BE"/>
     </w:rPr>
     <w:tblPr>
       <w:tblCellMar>
@@ -15598,12 +15711,12 @@
     </w:tblPr>
     <w:tblStylePr w:type="band1Horz">
       <w:tcPr>
-        <w:shd w:fill="E9F1F5" w:themeFill="accent5" w:themeFillTint="33" w:color="auto" w:val="clear"/>
+        <w:shd w:fill="DBEEF4" w:themeFill="accent5" w:themeFillTint="33" w:color="000000" w:val="clear"/>
       </w:tcPr>
     </w:tblStylePr>
     <w:tblStylePr w:type="band1Vert">
       <w:tcPr>
-        <w:shd w:fill="E9F1F5" w:themeFill="accent5" w:themeFillTint="33" w:color="auto" w:val="clear"/>
+        <w:shd w:fill="DBEEF4" w:themeFill="accent5" w:themeFillTint="33" w:color="000000" w:val="clear"/>
       </w:tcPr>
     </w:tblStylePr>
     <w:tblStylePr w:type="firstCol">
@@ -15617,7 +15730,7 @@
         <w:szCs w:val="26"/>
       </w:rPr>
       <w:tcPr>
-        <w:shd w:fill="FFFFFF" w:themeFill="background1" w:color="auto" w:val="clear"/>
+        <w:shd w:fill="FFFFFF" w:themeFill="background1" w:color="000000" w:val="clear"/>
         <w:tcBorders>
           <w:right w:val="single" w:color="4BACC6" w:themeColor="accent5" w:sz="4"/>
         </w:tcBorders>
@@ -15631,7 +15744,7 @@
       </w:rPr>
       <w:tblPr/>
       <w:tcPr>
-        <w:shd w:fill="FFFFFF" w:themeFill="background1" w:color="auto" w:val="clear"/>
+        <w:shd w:fill="FFFFFF" w:themeFill="background1" w:color="000000" w:val="clear"/>
         <w:tcBorders>
           <w:bottom w:val="single" w:color="4BACC6" w:themeColor="accent5" w:sz="4"/>
         </w:tcBorders>
@@ -15644,7 +15757,7 @@
         <w:szCs w:val="26"/>
       </w:rPr>
       <w:tcPr>
-        <w:shd w:fill="FFFFFF" w:themeFill="background1" w:color="auto" w:val="clear"/>
+        <w:shd w:fill="FFFFFF" w:themeFill="background1" w:color="000000" w:val="clear"/>
         <w:tcBorders>
           <w:left w:val="single" w:color="4BACC6" w:themeColor="accent5" w:sz="4"/>
         </w:tcBorders>
@@ -15657,7 +15770,7 @@
         <w:szCs w:val="26"/>
       </w:rPr>
       <w:tcPr>
-        <w:shd w:fill="FFFFFF" w:themeFill="background1" w:color="auto" w:val="clear"/>
+        <w:shd w:fill="FFFFFF" w:themeFill="background1" w:color="000000" w:val="clear"/>
         <w:tcBorders>
           <w:top w:val="single" w:color="4BACC6" w:themeColor="accent5" w:sz="4"/>
         </w:tcBorders>
@@ -15701,7 +15814,7 @@
       <w:rPr/>
     </w:pPr>
     <w:rPr>
-      <w:color w:val="E36C09" w:themeColor="accent6" w:themeShade="BE"/>
+      <w:color w:val="E26B09" w:themeColor="accent6" w:themeShade="BE"/>
     </w:rPr>
     <w:tblPr>
       <w:tblCellMar>
@@ -15716,12 +15829,12 @@
     </w:tblPr>
     <w:tblStylePr w:type="band1Horz">
       <w:tcPr>
-        <w:shd w:fill="FDEFE9" w:themeFill="accent6" w:themeFillTint="33" w:color="auto" w:val="clear"/>
+        <w:shd w:fill="FDEADA" w:themeFill="accent6" w:themeFillTint="33" w:color="000000" w:val="clear"/>
       </w:tcPr>
     </w:tblStylePr>
     <w:tblStylePr w:type="band1Vert">
       <w:tcPr>
-        <w:shd w:fill="FDEFE9" w:themeFill="accent6" w:themeFillTint="33" w:color="auto" w:val="clear"/>
+        <w:shd w:fill="FDEADA" w:themeFill="accent6" w:themeFillTint="33" w:color="000000" w:val="clear"/>
       </w:tcPr>
     </w:tblStylePr>
     <w:tblStylePr w:type="firstCol">
@@ -15735,7 +15848,7 @@
         <w:szCs w:val="26"/>
       </w:rPr>
       <w:tcPr>
-        <w:shd w:fill="FFFFFF" w:themeFill="background1" w:color="auto" w:val="clear"/>
+        <w:shd w:fill="FFFFFF" w:themeFill="background1" w:color="000000" w:val="clear"/>
         <w:tcBorders>
           <w:right w:val="single" w:color="F79646" w:themeColor="accent6" w:sz="4"/>
         </w:tcBorders>
@@ -15749,7 +15862,7 @@
       </w:rPr>
       <w:tblPr/>
       <w:tcPr>
-        <w:shd w:fill="FFFFFF" w:themeFill="background1" w:color="auto" w:val="clear"/>
+        <w:shd w:fill="FFFFFF" w:themeFill="background1" w:color="000000" w:val="clear"/>
         <w:tcBorders>
           <w:bottom w:val="single" w:color="F79646" w:themeColor="accent6" w:sz="4"/>
         </w:tcBorders>
@@ -15762,7 +15875,7 @@
         <w:szCs w:val="26"/>
       </w:rPr>
       <w:tcPr>
-        <w:shd w:fill="FFFFFF" w:themeFill="background1" w:color="auto" w:val="clear"/>
+        <w:shd w:fill="FFFFFF" w:themeFill="background1" w:color="000000" w:val="clear"/>
         <w:tcBorders>
           <w:left w:val="single" w:color="F79646" w:themeColor="accent6" w:sz="4"/>
         </w:tcBorders>
@@ -15775,7 +15888,7 @@
         <w:szCs w:val="26"/>
       </w:rPr>
       <w:tcPr>
-        <w:shd w:fill="FFFFFF" w:themeFill="background1" w:color="auto" w:val="clear"/>
+        <w:shd w:fill="FFFFFF" w:themeFill="background1" w:color="000000" w:val="clear"/>
         <w:tcBorders>
           <w:top w:val="single" w:color="F79646" w:themeColor="accent6" w:sz="4"/>
         </w:tcBorders>
@@ -15806,6 +15919,95 @@
       <w:tcPr>
         <w:tcBorders>
           <w:right w:val="nil"/>
+        </w:tcBorders>
+      </w:tcPr>
+    </w:tblStylePr>
+  </w:style>
+  <w:style w:customStyle="1" w:styleId="PO142" w:type="table">
+    <w:name w:val="Calendar1"/>
+    <w:basedOn w:val="PO3"/>
+    <w:uiPriority w:val="142"/>
+    <w:pPr>
+      <w:jc w:val="left"/>
+      <w:spacing w:lineRule="auto" w:line="240" w:after="0"/>
+      <w:rPr/>
+    </w:pPr>
+    <w:rPr>
+      <w:sz w:val="22"/>
+      <w:szCs w:val="22"/>
+    </w:rPr>
+    <w:tblPr>
+      <w:tblCellMar>
+        <w:bottom w:type="dxa" w:w="0"/>
+        <w:left w:type="dxa" w:w="108"/>
+        <w:right w:type="dxa" w:w="108"/>
+        <w:top w:type="dxa" w:w="0"/>
+      </w:tblCellMar>
+      <w:tblInd w:type="dxa" w:w="0"/>
+      <w:tblStyleColBandSize w:val="1"/>
+      <w:tblStyleRowBandSize w:val="1"/>
+    </w:tblPr>
+    <w:tcPr>
+      <w:shd w:fill="auto" w:val="nil"/>
+    </w:tcPr>
+    <w:tblStylePr w:type="band1Horz">
+      <w:tcPr>
+        <w:shd w:fill="auto" w:val="nil"/>
+        <w:tcBorders>
+          <w:bottom w:val="nil"/>
+          <w:insideH w:val="nil"/>
+          <w:insideV w:val="nil"/>
+          <w:left w:val="nil"/>
+          <w:right w:val="nil"/>
+          <w:top w:val="nil"/>
+          <w:tl2br w:val="nil"/>
+          <w:tr2bl w:val="nil"/>
+        </w:tcBorders>
+      </w:tcPr>
+    </w:tblStylePr>
+    <w:tblStylePr w:type="band2Horz">
+      <w:tcPr>
+        <w:shd w:fill="auto" w:val="nil"/>
+        <w:tcBorders>
+          <w:bottom w:val="single" w:color="000000" w:themeColor="text1" w:sz="24"/>
+          <w:insideH w:val="nil"/>
+          <w:insideV w:val="nil"/>
+          <w:left w:val="nil"/>
+          <w:right w:val="nil"/>
+          <w:top w:val="single" w:color="000000" w:themeColor="text1" w:sz="24"/>
+          <w:tl2br w:val="nil"/>
+          <w:tr2bl w:val="nil"/>
+        </w:tcBorders>
+      </w:tcPr>
+    </w:tblStylePr>
+    <w:tblStylePr w:type="firstRow">
+      <w:pPr>
+        <w:spacing w:lineRule="auto" w:line="259"/>
+        <w:rPr/>
+      </w:pPr>
+      <w:rPr>
+        <w:i w:val="0"/>
+        <w:b w:val="1"/>
+        <w:color w:val="auto"/>
+        <w:sz w:val="44"/>
+        <w:szCs w:val="44"/>
+      </w:rPr>
+      <w:tcPr>
+        <w:vAlign w:val="bottom"/>
+      </w:tcPr>
+    </w:tblStylePr>
+    <w:tblStylePr w:type="lastRow">
+      <w:tcPr>
+        <w:shd w:fill="auto" w:val="nil"/>
+        <w:tcBorders>
+          <w:bottom w:val="nil"/>
+          <w:insideH w:val="nil"/>
+          <w:insideV w:val="nil"/>
+          <w:left w:val="nil"/>
+          <w:right w:val="nil"/>
+          <w:top w:val="nil"/>
+          <w:tl2br w:val="nil"/>
+          <w:tr2bl w:val="nil"/>
         </w:tcBorders>
       </w:tcPr>
     </w:tblStylePr>
@@ -15813,7 +16015,6 @@
   <w:style w:customStyle="1" w:styleId="PO151" w:type="character">
     <w:name w:val="제목 1 Char"/>
     <w:basedOn w:val="PO2"/>
-    <w:link w:val="PO-1"/>
     <w:uiPriority w:val="151"/>
     <w:rPr>
       <w:b w:val="1"/>
@@ -15825,7 +16026,6 @@
   <w:style w:customStyle="1" w:styleId="PO152" w:type="character">
     <w:name w:val="제목 2 Char"/>
     <w:basedOn w:val="PO2"/>
-    <w:link w:val="PO-1"/>
     <w:uiPriority w:val="152"/>
     <w:rPr>
       <w:sz w:val="28"/>
@@ -15836,7 +16036,6 @@
   <w:style w:styleId="PO153" w:type="paragraph">
     <w:name w:val="footer"/>
     <w:basedOn w:val="PO1"/>
-    <w:link w:val="PO-1"/>
     <w:uiPriority w:val="153"/>
     <w:unhideWhenUsed/>
     <w:pPr>
@@ -15847,11 +16046,11 @@
       <w:rPr/>
       <w:snapToGrid w:val="off"/>
     </w:pPr>
+    <w:rPr/>
   </w:style>
   <w:style w:customStyle="1" w:styleId="PO154" w:type="character">
     <w:name w:val="바닥글 Char"/>
     <w:basedOn w:val="PO2"/>
-    <w:link w:val="PO-1"/>
     <w:uiPriority w:val="154"/>
     <w:rPr>
       <w:rFonts w:ascii="맑은 고딕" w:eastAsia="맑은 고딕" w:hAnsi="맑은 고딕" w:cs="Times New Roman"/>
@@ -15860,7 +16059,6 @@
   <w:style w:styleId="PO155" w:type="paragraph">
     <w:name w:val="header"/>
     <w:basedOn w:val="PO1"/>
-    <w:link w:val="PO-1"/>
     <w:uiPriority w:val="155"/>
     <w:unhideWhenUsed/>
     <w:pPr>
@@ -15871,11 +16069,11 @@
       <w:rPr/>
       <w:snapToGrid w:val="off"/>
     </w:pPr>
+    <w:rPr/>
   </w:style>
   <w:style w:customStyle="1" w:styleId="PO156" w:type="character">
     <w:name w:val="머리글 Char"/>
     <w:basedOn w:val="PO2"/>
-    <w:link w:val="PO-1"/>
     <w:uiPriority w:val="156"/>
     <w:rPr>
       <w:rFonts w:ascii="맑은 고딕" w:eastAsia="맑은 고딕" w:hAnsi="맑은 고딕" w:cs="Times New Roman"/>
